--- a/Project/docs/Profiling Social Media Questions - Milestone 2.docx
+++ b/Project/docs/Profiling Social Media Questions - Milestone 2.docx
@@ -37,12 +37,21 @@
           <w:szCs w:val="18"/>
         </w:rPr>
       </w:pPr>
+      <w:proofErr w:type="spellStart"/>
       <w:r>
         <w:rPr>
           <w:sz w:val="18"/>
           <w:szCs w:val="18"/>
         </w:rPr>
-        <w:t>Indranil Pal</w:t>
+        <w:t>Indranil</w:t>
+      </w:r>
+      <w:proofErr w:type="spellEnd"/>
+      <w:r>
+        <w:rPr>
+          <w:sz w:val="18"/>
+          <w:szCs w:val="18"/>
+        </w:rPr>
+        <w:t xml:space="preserve"> Pal</w:t>
       </w:r>
       <w:r>
         <w:rPr>
@@ -153,8 +162,17 @@
           <w:sz w:val="18"/>
           <w:szCs w:val="18"/>
         </w:rPr>
-        <w:t>Yasser Parambathkandy</w:t>
-      </w:r>
+        <w:t xml:space="preserve">Yasser </w:t>
+      </w:r>
+      <w:proofErr w:type="spellStart"/>
+      <w:r>
+        <w:rPr>
+          <w:sz w:val="18"/>
+          <w:szCs w:val="18"/>
+        </w:rPr>
+        <w:t>Parambathkandy</w:t>
+      </w:r>
+      <w:proofErr w:type="spellEnd"/>
       <w:r>
         <w:rPr>
           <w:sz w:val="18"/>
@@ -203,8 +221,17 @@
           <w:sz w:val="18"/>
           <w:szCs w:val="18"/>
         </w:rPr>
-        <w:t>Joshua Kloc</w:t>
-      </w:r>
+        <w:t xml:space="preserve">Joshua </w:t>
+      </w:r>
+      <w:proofErr w:type="spellStart"/>
+      <w:r>
+        <w:rPr>
+          <w:sz w:val="18"/>
+          <w:szCs w:val="18"/>
+        </w:rPr>
+        <w:t>Kloc</w:t>
+      </w:r>
+      <w:proofErr w:type="spellEnd"/>
       <w:r>
         <w:rPr>
           <w:sz w:val="18"/>
@@ -377,13 +404,7 @@
           <w:rPr>
             <w:iCs/>
           </w:rPr>
-          <w:t>attempted</w:t>
-        </w:r>
-        <w:r>
-          <w:rPr>
-            <w:iCs/>
-          </w:rPr>
-          <w:t xml:space="preserve"> </w:t>
+          <w:t xml:space="preserve">attempted </w:t>
         </w:r>
       </w:ins>
       <w:r>
@@ -542,7 +563,15 @@
         <w:t xml:space="preserve">.  Social media sites are now a reality of life and show no signs of disappearing in the near future.  Unfortunately, some users choose to engage with social media in ways that violate </w:t>
       </w:r>
       <w:r>
-        <w:t>social norms or the content policies of the sites.  In order to avoid negative press, or civil or criminal liability, social media operators must moderate the content hosted on their sites.  As more companies and organizations add social media capabilities to their online presence, the amount of data generated by their users grows vast and it becomes impractical, if not impossible, to review all of this data manually.  In order to lighten the load of moderators, these groups have turned to machine learning to automate the task, and identify potentially disparaging or inflammatory content so that it can be reviewed before being displayed to a broad audience. In this paper, we will propose a method to improve upon existing strategies to identify social media content posted on the Quora website that warrant further review, with the ultimate goal that this strategy could be extended to use by other social media platforms.</w:t>
+        <w:t xml:space="preserve">social norms or the content policies of the sites.  In order to avoid negative press, or civil or criminal liability, social media operators must moderate the content hosted on their sites.  As more companies and organizations add social media capabilities to their online presence, the amount of data generated by their users grows vast and it becomes impractical, if not impossible, to review all of this data manually.  In order to lighten the load of moderators, these groups have turned to machine learning to automate the task, and identify potentially disparaging or inflammatory content so that it can be reviewed before being displayed to a broad audience. In this paper, </w:t>
+      </w:r>
+      <w:del w:id="3" w:author="Brad Staton" w:date="2022-07-23T13:19:00Z">
+        <w:r>
+          <w:delText xml:space="preserve">we will </w:delText>
+        </w:r>
+      </w:del>
+      <w:r>
+        <w:t>propose a method to improve upon existing strategies to identify social media content posted on the Quora website that warrant further review, with the ultimate goal that this strategy could be extended to use by other social media platforms.</w:t>
       </w:r>
     </w:p>
     <w:p>
@@ -580,11 +609,53 @@
       <w:r>
         <w:t xml:space="preserve">As pointed out by </w:t>
       </w:r>
-      <w:r>
-        <w:t xml:space="preserve">Nima, Prateek, Nikita Parab, Akshay Mungekar, Sanchit Pereira </w:t>
-      </w:r>
-      <w:r>
-        <w:t>Mungekar in their research regarding insincere question classification, one of the most important parts in text classification and mining is the preprocessing</w:t>
+      <w:proofErr w:type="spellStart"/>
+      <w:r>
+        <w:t>Nima</w:t>
+      </w:r>
+      <w:proofErr w:type="spellEnd"/>
+      <w:r>
+        <w:t xml:space="preserve">, Prateek, Nikita </w:t>
+      </w:r>
+      <w:proofErr w:type="spellStart"/>
+      <w:r>
+        <w:t>Parab</w:t>
+      </w:r>
+      <w:proofErr w:type="spellEnd"/>
+      <w:r>
+        <w:t xml:space="preserve">, </w:t>
+      </w:r>
+      <w:proofErr w:type="spellStart"/>
+      <w:r>
+        <w:t>Akshay</w:t>
+      </w:r>
+      <w:proofErr w:type="spellEnd"/>
+      <w:r>
+        <w:t xml:space="preserve"> </w:t>
+      </w:r>
+      <w:proofErr w:type="spellStart"/>
+      <w:r>
+        <w:t>Mungekar</w:t>
+      </w:r>
+      <w:proofErr w:type="spellEnd"/>
+      <w:r>
+        <w:t xml:space="preserve">, </w:t>
+      </w:r>
+      <w:proofErr w:type="spellStart"/>
+      <w:r>
+        <w:t>Sanchit</w:t>
+      </w:r>
+      <w:proofErr w:type="spellEnd"/>
+      <w:r>
+        <w:t xml:space="preserve"> Pereira </w:t>
+      </w:r>
+      <w:proofErr w:type="spellStart"/>
+      <w:r>
+        <w:t>Mungekar</w:t>
+      </w:r>
+      <w:proofErr w:type="spellEnd"/>
+      <w:r>
+        <w:t xml:space="preserve"> in their research regarding insincere question classification, one of the most important parts in text classification and mining is the preprocessing</w:t>
       </w:r>
       <w:r>
         <w:rPr>
@@ -609,12 +680,12 @@
       <w:pPr>
         <w:pStyle w:val="BodyText"/>
       </w:pPr>
-      <w:del w:id="3" w:author="Yasser Arafat Parambathkandy" w:date="2022-07-23T12:01:00Z">
+      <w:del w:id="4" w:author="Yasser Arafat Parambathkandy" w:date="2022-07-23T12:01:00Z">
         <w:r>
           <w:delText xml:space="preserve">As pointed out by </w:delText>
         </w:r>
       </w:del>
-      <w:ins w:id="4" w:author="Yasser Arafat Parambathkandy" w:date="2022-07-23T12:11:00Z">
+      <w:ins w:id="5" w:author="Yasser Arafat Parambathkandy" w:date="2022-07-23T12:11:00Z">
         <w:r>
           <w:rPr>
             <w:lang w:val="en-US"/>
@@ -625,7 +696,7 @@
       <w:r>
         <w:t>Yoon Kim</w:t>
       </w:r>
-      <w:ins w:id="5" w:author="Yasser Arafat Parambathkandy" w:date="2022-07-23T12:01:00Z">
+      <w:ins w:id="6" w:author="Yasser Arafat Parambathkandy" w:date="2022-07-23T12:01:00Z">
         <w:r>
           <w:rPr>
             <w:lang w:val="en-US"/>
@@ -636,7 +707,7 @@
       <w:r>
         <w:t xml:space="preserve"> </w:t>
       </w:r>
-      <w:del w:id="6" w:author="Yasser Arafat Parambathkandy" w:date="2022-07-23T12:01:00Z">
+      <w:del w:id="7" w:author="Yasser Arafat Parambathkandy" w:date="2022-07-23T12:01:00Z">
         <w:r>
           <w:delText xml:space="preserve">on </w:delText>
         </w:r>
@@ -644,7 +715,7 @@
       <w:r>
         <w:t xml:space="preserve">paper </w:t>
       </w:r>
-      <w:ins w:id="7" w:author="Yasser Arafat Parambathkandy" w:date="2022-07-23T12:06:00Z">
+      <w:ins w:id="8" w:author="Yasser Arafat Parambathkandy" w:date="2022-07-23T12:06:00Z">
         <w:r>
           <w:rPr>
             <w:lang w:val="en-US"/>
@@ -652,7 +723,7 @@
           <w:t xml:space="preserve">[2] </w:t>
         </w:r>
       </w:ins>
-      <w:ins w:id="8" w:author="Yasser Arafat Parambathkandy" w:date="2022-07-23T12:11:00Z">
+      <w:ins w:id="9" w:author="Yasser Arafat Parambathkandy" w:date="2022-07-23T12:11:00Z">
         <w:r>
           <w:rPr>
             <w:lang w:val="en-US"/>
@@ -660,7 +731,7 @@
           <w:t xml:space="preserve">titled </w:t>
         </w:r>
       </w:ins>
-      <w:del w:id="9" w:author="Yasser Arafat Parambathkandy" w:date="2022-07-23T12:01:00Z">
+      <w:del w:id="10" w:author="Yasser Arafat Parambathkandy" w:date="2022-07-23T12:01:00Z">
         <w:r>
           <w:delText>entitled</w:delText>
         </w:r>
@@ -674,12 +745,19 @@
       <w:r>
         <w:t>Convolutional Neural Networks for Sentence Classification</w:t>
       </w:r>
-      <w:ins w:id="10" w:author="Yasser Arafat Parambathkandy" w:date="2022-07-23T12:11:00Z">
+      <w:ins w:id="11" w:author="Yasser Arafat Parambathkandy" w:date="2022-07-23T12:11:00Z">
         <w:r>
           <w:rPr>
             <w:lang w:val="en-US"/>
           </w:rPr>
-          <w:t xml:space="preserve">, he </w:t>
+          <w:t xml:space="preserve">, </w:t>
+        </w:r>
+        <w:proofErr w:type="gramStart"/>
+        <w:r>
+          <w:rPr>
+            <w:lang w:val="en-US"/>
+          </w:rPr>
+          <w:t xml:space="preserve">he </w:t>
         </w:r>
       </w:ins>
       <w:r>
@@ -689,9 +767,13 @@
         <w:t xml:space="preserve"> </w:t>
       </w:r>
       <w:r>
-        <w:t xml:space="preserve">has </w:t>
-      </w:r>
-      <w:ins w:id="11" w:author="Yasser Arafat Parambathkandy" w:date="2022-07-23T12:01:00Z">
+        <w:t>has</w:t>
+      </w:r>
+      <w:proofErr w:type="gramEnd"/>
+      <w:r>
+        <w:t xml:space="preserve"> </w:t>
+      </w:r>
+      <w:ins w:id="12" w:author="Yasser Arafat Parambathkandy" w:date="2022-07-23T12:01:00Z">
         <w:r>
           <w:rPr>
             <w:lang w:val="en-US"/>
@@ -699,7 +781,7 @@
           <w:t xml:space="preserve">described the </w:t>
         </w:r>
       </w:ins>
-      <w:del w:id="12" w:author="Yasser Arafat Parambathkandy" w:date="2022-07-23T12:01:00Z">
+      <w:del w:id="13" w:author="Yasser Arafat Parambathkandy" w:date="2022-07-23T12:01:00Z">
         <w:r>
           <w:delText xml:space="preserve">performed </w:delText>
         </w:r>
@@ -707,7 +789,7 @@
       <w:r>
         <w:t xml:space="preserve">a series of experiments </w:t>
       </w:r>
-      <w:ins w:id="13" w:author="Yasser Arafat Parambathkandy" w:date="2022-07-23T12:11:00Z">
+      <w:ins w:id="14" w:author="Yasser Arafat Parambathkandy" w:date="2022-07-23T12:11:00Z">
         <w:r>
           <w:rPr>
             <w:lang w:val="en-US"/>
@@ -718,7 +800,7 @@
       <w:r>
         <w:t>with CNN on pretrained word-vector for sentence classification</w:t>
       </w:r>
-      <w:del w:id="14" w:author="Yasser Arafat Parambathkandy" w:date="2022-07-23T12:06:00Z">
+      <w:del w:id="15" w:author="Yasser Arafat Parambathkandy" w:date="2022-07-23T12:06:00Z">
         <w:r>
           <w:rPr>
             <w:lang w:val="en-US"/>
@@ -729,7 +811,7 @@
       <w:r>
         <w:t xml:space="preserve">. </w:t>
       </w:r>
-      <w:del w:id="15" w:author="Yasser Arafat Parambathkandy" w:date="2022-07-23T12:03:00Z">
+      <w:del w:id="16" w:author="Yasser Arafat Parambathkandy" w:date="2022-07-23T12:03:00Z">
         <w:r>
           <w:delText>According to</w:delText>
         </w:r>
@@ -743,7 +825,7 @@
           <w:delText xml:space="preserve">his </w:delText>
         </w:r>
       </w:del>
-      <w:ins w:id="16" w:author="Yasser Arafat Parambathkandy" w:date="2022-07-23T12:03:00Z">
+      <w:ins w:id="17" w:author="Yasser Arafat Parambathkandy" w:date="2022-07-23T12:03:00Z">
         <w:r>
           <w:rPr>
             <w:lang w:val="en-US"/>
@@ -751,7 +833,7 @@
           <w:t>Th</w:t>
         </w:r>
       </w:ins>
-      <w:ins w:id="17" w:author="Yasser Arafat Parambathkandy" w:date="2022-07-23T12:12:00Z">
+      <w:ins w:id="18" w:author="Yasser Arafat Parambathkandy" w:date="2022-07-23T12:12:00Z">
         <w:r>
           <w:rPr>
             <w:lang w:val="en-US"/>
@@ -759,7 +841,7 @@
           <w:t>e</w:t>
         </w:r>
       </w:ins>
-      <w:ins w:id="18" w:author="Yasser Arafat Parambathkandy" w:date="2022-07-23T12:03:00Z">
+      <w:ins w:id="19" w:author="Yasser Arafat Parambathkandy" w:date="2022-07-23T12:03:00Z">
         <w:r>
           <w:rPr>
             <w:lang w:val="en-US"/>
@@ -770,7 +852,7 @@
       <w:r>
         <w:t>paper</w:t>
       </w:r>
-      <w:ins w:id="19" w:author="Yasser Arafat Parambathkandy" w:date="2022-07-23T12:06:00Z">
+      <w:ins w:id="20" w:author="Yasser Arafat Parambathkandy" w:date="2022-07-23T12:06:00Z">
         <w:r>
           <w:rPr>
             <w:lang w:val="en-US"/>
@@ -778,7 +860,7 @@
           <w:t xml:space="preserve"> uses </w:t>
         </w:r>
       </w:ins>
-      <w:del w:id="20" w:author="Yasser Arafat Parambathkandy" w:date="2022-07-23T12:06:00Z">
+      <w:del w:id="21" w:author="Yasser Arafat Parambathkandy" w:date="2022-07-23T12:06:00Z">
         <w:r>
           <w:delText xml:space="preserve">, a </w:delText>
         </w:r>
@@ -795,7 +877,7 @@
       <w:r>
         <w:t xml:space="preserve">in a simple model (CNN-statics) </w:t>
       </w:r>
-      <w:ins w:id="21" w:author="Yasser Arafat Parambathkandy" w:date="2022-07-23T12:12:00Z">
+      <w:ins w:id="22" w:author="Yasser Arafat Parambathkandy" w:date="2022-07-23T12:12:00Z">
         <w:r>
           <w:rPr>
             <w:lang w:val="en-US"/>
@@ -806,7 +888,7 @@
       <w:r>
         <w:t>perform</w:t>
       </w:r>
-      <w:ins w:id="22" w:author="Yasser Arafat Parambathkandy" w:date="2022-07-23T12:12:00Z">
+      <w:ins w:id="23" w:author="Yasser Arafat Parambathkandy" w:date="2022-07-23T12:12:00Z">
         <w:r>
           <w:rPr>
             <w:lang w:val="en-US"/>
@@ -814,7 +896,7 @@
           <w:t>ance</w:t>
         </w:r>
       </w:ins>
-      <w:del w:id="23" w:author="Yasser Arafat Parambathkandy" w:date="2022-07-23T12:12:00Z">
+      <w:del w:id="24" w:author="Yasser Arafat Parambathkandy" w:date="2022-07-23T12:12:00Z">
         <w:r>
           <w:delText xml:space="preserve"> remarkably well</w:delText>
         </w:r>
@@ -872,7 +954,7 @@
       <w:pPr>
         <w:pStyle w:val="BodyText"/>
       </w:pPr>
-      <w:ins w:id="24" w:author="Yasser Arafat Parambathkandy" w:date="2022-07-23T12:13:00Z">
+      <w:ins w:id="25" w:author="Yasser Arafat Parambathkandy" w:date="2022-07-23T12:13:00Z">
         <w:r>
           <w:rPr>
             <w:lang w:val="en-US"/>
@@ -880,7 +962,7 @@
           <w:t xml:space="preserve">In [3], </w:t>
         </w:r>
       </w:ins>
-      <w:del w:id="25" w:author="Yasser Arafat Parambathkandy" w:date="2022-07-23T12:13:00Z">
+      <w:del w:id="26" w:author="Yasser Arafat Parambathkandy" w:date="2022-07-23T12:13:00Z">
         <w:r>
           <w:delText>Another such paper proposed a model for classifying tweets</w:delText>
         </w:r>
@@ -897,7 +979,7 @@
       <w:r>
         <w:t xml:space="preserve">The authors </w:t>
       </w:r>
-      <w:ins w:id="26" w:author="Yasser Arafat Parambathkandy" w:date="2022-07-23T12:14:00Z">
+      <w:ins w:id="27" w:author="Yasser Arafat Parambathkandy" w:date="2022-07-23T12:14:00Z">
         <w:r>
           <w:rPr>
             <w:lang w:val="en-US"/>
@@ -908,15 +990,26 @@
       <w:r>
         <w:t xml:space="preserve">used </w:t>
       </w:r>
-      <w:del w:id="27" w:author="Yasser Arafat Parambathkandy" w:date="2022-07-23T12:14:00Z">
+      <w:del w:id="28" w:author="Yasser Arafat Parambathkandy" w:date="2022-07-23T12:14:00Z">
         <w:r>
           <w:delText xml:space="preserve">a </w:delText>
         </w:r>
       </w:del>
       <w:r>
-        <w:t xml:space="preserve">Logistic Regression model </w:t>
-      </w:r>
-      <w:del w:id="28" w:author="Yasser Arafat Parambathkandy" w:date="2022-07-23T12:14:00Z">
+        <w:t>Logistic Regression model</w:t>
+      </w:r>
+      <w:ins w:id="29" w:author="Brad Staton" w:date="2022-07-23T13:20:00Z">
+        <w:r>
+          <w:rPr>
+            <w:lang w:val="en-US"/>
+          </w:rPr>
+          <w:t>s</w:t>
+        </w:r>
+      </w:ins>
+      <w:r>
+        <w:t xml:space="preserve"> </w:t>
+      </w:r>
+      <w:del w:id="30" w:author="Yasser Arafat Parambathkandy" w:date="2022-07-23T12:14:00Z">
         <w:r>
           <w:delText xml:space="preserve">in order </w:delText>
         </w:r>
@@ -924,7 +1017,7 @@
       <w:r>
         <w:t xml:space="preserve">to classify tweets according to the topic. The </w:t>
       </w:r>
-      <w:ins w:id="29" w:author="Yasser Arafat Parambathkandy" w:date="2022-07-23T12:15:00Z">
+      <w:ins w:id="31" w:author="Yasser Arafat Parambathkandy" w:date="2022-07-23T12:15:00Z">
         <w:r>
           <w:rPr>
             <w:lang w:val="en-US"/>
@@ -932,7 +1025,7 @@
           <w:t xml:space="preserve">tweets are </w:t>
         </w:r>
       </w:ins>
-      <w:del w:id="30" w:author="Yasser Arafat Parambathkandy" w:date="2022-07-23T12:15:00Z">
+      <w:del w:id="32" w:author="Yasser Arafat Parambathkandy" w:date="2022-07-23T12:15:00Z">
         <w:r>
           <w:delText xml:space="preserve">model first </w:delText>
         </w:r>
@@ -940,7 +1033,7 @@
       <w:r>
         <w:t xml:space="preserve">transformed </w:t>
       </w:r>
-      <w:del w:id="31" w:author="Yasser Arafat Parambathkandy" w:date="2022-07-23T12:16:00Z">
+      <w:del w:id="33" w:author="Yasser Arafat Parambathkandy" w:date="2022-07-23T12:16:00Z">
         <w:r>
           <w:delText xml:space="preserve">the tweets </w:delText>
         </w:r>
@@ -957,7 +1050,7 @@
       <w:r>
         <w:t xml:space="preserve">, which is similar to the </w:t>
       </w:r>
-      <w:ins w:id="32" w:author="Yasser Arafat Parambathkandy" w:date="2022-07-23T12:16:00Z">
+      <w:ins w:id="34" w:author="Yasser Arafat Parambathkandy" w:date="2022-07-23T12:16:00Z">
         <w:r>
           <w:rPr>
             <w:lang w:val="en-US"/>
@@ -965,7 +1058,7 @@
           <w:t xml:space="preserve">approach used in paper </w:t>
         </w:r>
       </w:ins>
-      <w:del w:id="33" w:author="Yasser Arafat Parambathkandy" w:date="2022-07-23T12:16:00Z">
+      <w:del w:id="35" w:author="Yasser Arafat Parambathkandy" w:date="2022-07-23T12:16:00Z">
         <w:r>
           <w:delText xml:space="preserve">one mentioned about by another paper  </w:delText>
         </w:r>
@@ -979,7 +1072,7 @@
       <w:r>
         <w:t xml:space="preserve">.  The model </w:t>
       </w:r>
-      <w:ins w:id="34" w:author="Yasser Arafat Parambathkandy" w:date="2022-07-23T12:16:00Z">
+      <w:ins w:id="36" w:author="Yasser Arafat Parambathkandy" w:date="2022-07-23T12:16:00Z">
         <w:r>
           <w:rPr>
             <w:lang w:val="en-US"/>
@@ -987,7 +1080,7 @@
           <w:t xml:space="preserve">was built using </w:t>
         </w:r>
       </w:ins>
-      <w:del w:id="35" w:author="Yasser Arafat Parambathkandy" w:date="2022-07-23T12:16:00Z">
+      <w:del w:id="37" w:author="Yasser Arafat Parambathkandy" w:date="2022-07-23T12:16:00Z">
         <w:r>
           <w:delText xml:space="preserve">used </w:delText>
         </w:r>
@@ -995,7 +1088,7 @@
       <w:r>
         <w:t xml:space="preserve">the word vector </w:t>
       </w:r>
-      <w:ins w:id="36" w:author="Yasser Arafat Parambathkandy" w:date="2022-07-23T12:17:00Z">
+      <w:ins w:id="38" w:author="Yasser Arafat Parambathkandy" w:date="2022-07-23T12:17:00Z">
         <w:r>
           <w:rPr>
             <w:lang w:val="en-US"/>
@@ -1003,7 +1096,7 @@
           <w:t xml:space="preserve">and </w:t>
         </w:r>
       </w:ins>
-      <w:del w:id="37" w:author="Yasser Arafat Parambathkandy" w:date="2022-07-23T12:17:00Z">
+      <w:del w:id="39" w:author="Yasser Arafat Parambathkandy" w:date="2022-07-23T12:17:00Z">
         <w:r>
           <w:delText xml:space="preserve">to calculate </w:delText>
         </w:r>
@@ -1011,7 +1104,7 @@
       <w:r>
         <w:t>accuracy</w:t>
       </w:r>
-      <w:ins w:id="38" w:author="Yasser Arafat Parambathkandy" w:date="2022-07-23T12:17:00Z">
+      <w:ins w:id="40" w:author="Yasser Arafat Parambathkandy" w:date="2022-07-23T12:17:00Z">
         <w:r>
           <w:rPr>
             <w:lang w:val="en-US"/>
@@ -1029,18 +1122,16 @@
         <w:t>[5</w:t>
       </w:r>
       <w:r>
-        <w:t xml:space="preserve">]. The models developed include Naive Bayes, Logistic Regression, Support Vector Machine (SVM), an ensemble of Naive Bayes and Logistic Regression and Random Forest. While all of the models provided high accuracy rates, the </w:t>
-      </w:r>
-      <w:r>
-        <w:lastRenderedPageBreak/>
-        <w:t xml:space="preserve">F1 score and ROC provided more meaningful model performance metrics due the data being </w:t>
-      </w:r>
+        <w:t xml:space="preserve">]. The models developed include Naive Bayes, Logistic Regression, Support Vector Machine (SVM), an ensemble of Naive Bayes and Logistic Regression and Random Forest. While all of the models provided high accuracy rates, the F1 score and ROC provided more meaningful model performance metrics due the data being </w:t>
+      </w:r>
+      <w:proofErr w:type="spellStart"/>
       <w:r>
         <w:rPr>
           <w:lang w:val="en-US"/>
         </w:rPr>
         <w:t>im</w:t>
       </w:r>
+      <w:proofErr w:type="spellEnd"/>
       <w:r>
         <w:t>balanced</w:t>
       </w:r>
@@ -1058,15 +1149,16 @@
       <w:pPr>
         <w:pStyle w:val="BodyText"/>
       </w:pPr>
-      <w:ins w:id="39" w:author="Yasser Arafat Parambathkandy" w:date="2022-07-23T12:18:00Z">
+      <w:ins w:id="41" w:author="Yasser Arafat Parambathkandy" w:date="2022-07-23T12:18:00Z">
         <w:r>
           <w:rPr>
             <w:lang w:val="en-US"/>
           </w:rPr>
+          <w:lastRenderedPageBreak/>
           <w:t xml:space="preserve">The </w:t>
         </w:r>
       </w:ins>
-      <w:del w:id="40" w:author="Yasser Arafat Parambathkandy" w:date="2022-07-23T12:18:00Z">
+      <w:del w:id="42" w:author="Yasser Arafat Parambathkandy" w:date="2022-07-23T12:18:00Z">
         <w:r>
           <w:delText xml:space="preserve">In another </w:delText>
         </w:r>
@@ -1080,7 +1172,7 @@
         </w:rPr>
         <w:t xml:space="preserve"> </w:t>
       </w:r>
-      <w:ins w:id="41" w:author="Yasser Arafat Parambathkandy" w:date="2022-07-23T12:18:00Z">
+      <w:ins w:id="43" w:author="Yasser Arafat Parambathkandy" w:date="2022-07-23T12:18:00Z">
         <w:r>
           <w:rPr>
             <w:lang w:val="en-US"/>
@@ -1091,7 +1183,579 @@
           <w:rPr>
             <w:lang w:val="en-US"/>
           </w:rPr>
-          <w:t>Yan-Shi Dong and Ke-Song Han</w:t>
+          <w:t xml:space="preserve">Yan-Shi Dong and </w:t>
+        </w:r>
+        <w:proofErr w:type="spellStart"/>
+        <w:r>
+          <w:rPr>
+            <w:lang w:val="en-US"/>
+          </w:rPr>
+          <w:t>Ke</w:t>
+        </w:r>
+        <w:proofErr w:type="spellEnd"/>
+        <w:r>
+          <w:rPr>
+            <w:lang w:val="en-US"/>
+          </w:rPr>
+          <w:t xml:space="preserve">-Song Han </w:t>
+        </w:r>
+      </w:ins>
+      <w:r>
+        <w:rPr>
+          <w:lang w:val="en-US"/>
+        </w:rPr>
+        <w:t xml:space="preserve">[7], </w:t>
+      </w:r>
+      <w:del w:id="44" w:author="Yasser Arafat Parambathkandy" w:date="2022-07-23T12:18:00Z">
+        <w:r>
+          <w:delText xml:space="preserve">it </w:delText>
+        </w:r>
+      </w:del>
+      <w:r>
+        <w:t>focuses on the automatic keyword-based operations carried out in terms of keyword indexing, classiﬁcation, clustering along with ﬁve different keyword extraction methods. In addition, 2-way ANOVA has been used to validate the performed analysis. The study states that the use of</w:t>
+      </w:r>
+      <w:r>
+        <w:rPr>
+          <w:lang w:val="en-US"/>
+        </w:rPr>
+        <w:t xml:space="preserve"> an</w:t>
+      </w:r>
+      <w:r>
+        <w:t xml:space="preserve"> ensemble approach consisting of Bagging based Random Forest method provided the accuracy around 93%. Various SVM and Naive Bayes approaches are used and compared and a later stage in the paper. The author concludes by stating that this approach offers performance and computational efficiency advantages versus conventional methods. </w:t>
+      </w:r>
+    </w:p>
+    <w:p>
+      <w:pPr>
+        <w:pStyle w:val="BodyText"/>
+      </w:pPr>
+      <w:r>
+        <w:t xml:space="preserve">Support Vector Machine Model was used to classify BBC documents into ﬁve categories </w:t>
+      </w:r>
+      <w:r>
+        <w:rPr>
+          <w:lang w:val="en-US"/>
+        </w:rPr>
+        <w:t>[8]</w:t>
+      </w:r>
+      <w:r>
+        <w:t xml:space="preserve">. The model was enhanced by using Chi-Squared along with SVM. Both Stemming(Lancaster Stemmer) and Lemmatization (WordNet </w:t>
+      </w:r>
+      <w:proofErr w:type="spellStart"/>
+      <w:r>
+        <w:t>Lemmatizer</w:t>
+      </w:r>
+      <w:proofErr w:type="spellEnd"/>
+      <w:r>
+        <w:t xml:space="preserve">) were used and fed separately to the model. The results stated that Stemming provided better results and chi-squared was an added advantage as it improved the model. </w:t>
+      </w:r>
+    </w:p>
+    <w:p>
+      <w:pPr>
+        <w:pStyle w:val="BodyText"/>
+      </w:pPr>
+      <w:r>
+        <w:t xml:space="preserve">Text classiﬁcation was used for identifying tweets related to suicides </w:t>
+      </w:r>
+      <w:r>
+        <w:rPr>
+          <w:lang w:val="en-US"/>
+        </w:rPr>
+        <w:t>[9]</w:t>
+      </w:r>
+      <w:r>
+        <w:t>. This was done with the motive of reducing the negative impact of tweets. The models used for this project included SVM, Naive Bayes and Random Forest. Decision tree performed the best in among the three models implemented. The F-measure ranged from 0.346 to 0.778.</w:t>
+      </w:r>
+    </w:p>
+    <w:p>
+      <w:pPr>
+        <w:pStyle w:val="BodyText"/>
+      </w:pPr>
+      <w:proofErr w:type="spellStart"/>
+      <w:r>
+        <w:t>Abdalraouf</w:t>
+      </w:r>
+      <w:proofErr w:type="spellEnd"/>
+      <w:r>
+        <w:t xml:space="preserve"> </w:t>
+      </w:r>
+      <w:proofErr w:type="spellStart"/>
+      <w:r>
+        <w:t>Hassana</w:t>
+      </w:r>
+      <w:proofErr w:type="spellEnd"/>
+      <w:r>
+        <w:t xml:space="preserve"> and </w:t>
+      </w:r>
+      <w:proofErr w:type="spellStart"/>
+      <w:r>
+        <w:t>Ausif</w:t>
+      </w:r>
+      <w:proofErr w:type="spellEnd"/>
+      <w:r>
+        <w:t xml:space="preserve"> Mahmood at the University of Bridgeport have </w:t>
+      </w:r>
+      <w:ins w:id="45" w:author="Yasser Arafat Parambathkandy" w:date="2022-07-23T12:59:00Z">
+        <w:r>
+          <w:rPr>
+            <w:lang w:val="en-US"/>
+          </w:rPr>
+          <w:t xml:space="preserve">performed </w:t>
+        </w:r>
+      </w:ins>
+      <w:del w:id="46" w:author="Yasser Arafat Parambathkandy" w:date="2022-07-23T12:20:00Z">
+        <w:r>
+          <w:delText xml:space="preserve">done </w:delText>
+        </w:r>
+      </w:del>
+      <w:r>
+        <w:t>research on Deep Learning for Sentence Classification</w:t>
+      </w:r>
+      <w:ins w:id="47" w:author="Yasser Arafat Parambathkandy" w:date="2022-07-23T12:20:00Z">
+        <w:r>
+          <w:rPr>
+            <w:lang w:val="en-US"/>
+          </w:rPr>
+          <w:t xml:space="preserve"> [10]</w:t>
+        </w:r>
+      </w:ins>
+      <w:r>
+        <w:t xml:space="preserve">. The paper observed that most of the machine learning algorithms require input to be denoted as a fixed-length feature like </w:t>
+      </w:r>
+      <w:r>
+        <w:rPr>
+          <w:lang w:val="en-US"/>
+        </w:rPr>
+        <w:t>“</w:t>
+      </w:r>
+      <w:r>
+        <w:t>bag of words</w:t>
+      </w:r>
+      <w:r>
+        <w:rPr>
+          <w:lang w:val="en-US"/>
+        </w:rPr>
+        <w:t>”</w:t>
+      </w:r>
+      <w:r>
+        <w:t xml:space="preserve">. They ignore the semantics of word and loss ordering of words. Long Short-Term Memory (LSTM) is used over a pre-trained word vector to capture semantic and syntactic information. In the process of trying to predict whether a question is insincere, they used pre-trained word vector, which was trained on 100 </w:t>
+      </w:r>
+      <w:r>
+        <w:t>billion</w:t>
+      </w:r>
+      <w:r>
+        <w:t xml:space="preserve"> words of Google News. The use of a pre-trained word vector offers several advantages. A similar word is clustered together. LSTM is used to avoid the problem of vanishing gradient. In their experiment, they used two datasets for sentiment analysis: Stanford Large Movie Review Dataset IMDB and Stanford Sentiment Treebank (SST</w:t>
+      </w:r>
+      <w:r>
+        <w:rPr>
+          <w:lang w:val="en-US"/>
+        </w:rPr>
+        <w:t>B</w:t>
+      </w:r>
+      <w:r>
+        <w:t>). The training was done through stochastic gradient descent over shuffled minibatches. The size of the hidden state was to be 128 and the mini-batch size was 64. Dropout was set to 0.5</w:t>
+      </w:r>
+      <w:r>
+        <w:rPr>
+          <w:lang w:val="en-US"/>
+        </w:rPr>
+        <w:t xml:space="preserve"> and </w:t>
+      </w:r>
+      <w:r>
+        <w:t xml:space="preserve">10% of </w:t>
+      </w:r>
+      <w:r>
+        <w:rPr>
+          <w:lang w:val="en-US"/>
+        </w:rPr>
+        <w:t xml:space="preserve">the </w:t>
+      </w:r>
+      <w:r>
+        <w:t>training data was taken for validation. Their model provides a 14.3% error rate for SST</w:t>
+      </w:r>
+      <w:r>
+        <w:rPr>
+          <w:lang w:val="en-US"/>
+        </w:rPr>
+        <w:t>B</w:t>
+      </w:r>
+      <w:r>
+        <w:t xml:space="preserve"> and an 11.3% error rate for IMDB</w:t>
+      </w:r>
+      <w:del w:id="48" w:author="Yasser Arafat Parambathkandy" w:date="2022-07-23T12:20:00Z">
+        <w:r>
+          <w:rPr>
+            <w:lang w:val="en-US"/>
+          </w:rPr>
+          <w:delText xml:space="preserve"> [1</w:delText>
+        </w:r>
+        <w:r>
+          <w:rPr>
+            <w:lang w:val="en-US"/>
+          </w:rPr>
+          <w:delText>0</w:delText>
+        </w:r>
+        <w:r>
+          <w:rPr>
+            <w:lang w:val="en-US"/>
+          </w:rPr>
+          <w:delText>]</w:delText>
+        </w:r>
+      </w:del>
+      <w:r>
+        <w:t>.</w:t>
+      </w:r>
+    </w:p>
+    <w:p>
+      <w:pPr>
+        <w:pStyle w:val="BodyText"/>
+      </w:pPr>
+      <w:r>
+        <w:t xml:space="preserve">Ashwin </w:t>
+      </w:r>
+      <w:proofErr w:type="spellStart"/>
+      <w:r>
+        <w:t>Dhakal</w:t>
+      </w:r>
+      <w:proofErr w:type="spellEnd"/>
+      <w:r>
+        <w:t xml:space="preserve"> and his co-authors, in their paper</w:t>
+      </w:r>
+      <w:ins w:id="49" w:author="Yasser Arafat Parambathkandy" w:date="2022-07-23T12:22:00Z">
+        <w:r>
+          <w:rPr>
+            <w:lang w:val="en-US"/>
+          </w:rPr>
+          <w:t xml:space="preserve"> [11]</w:t>
+        </w:r>
+      </w:ins>
+      <w:r>
+        <w:t xml:space="preserve"> - Exploring Deep Learning in Semantic Question Matching </w:t>
+      </w:r>
+      <w:del w:id="50" w:author="Yasser Arafat Parambathkandy" w:date="2022-07-23T12:22:00Z">
+        <w:r>
+          <w:delText xml:space="preserve">has </w:delText>
+        </w:r>
+      </w:del>
+      <w:ins w:id="51" w:author="Yasser Arafat Parambathkandy" w:date="2022-07-23T12:22:00Z">
+        <w:r>
+          <w:rPr>
+            <w:lang w:val="en-US"/>
+          </w:rPr>
+          <w:t>have</w:t>
+        </w:r>
+        <w:r>
+          <w:t xml:space="preserve"> </w:t>
+        </w:r>
+      </w:ins>
+      <w:r>
+        <w:t xml:space="preserve">implemented Artificial Neural Network approach to predict the semantic coincidence between the question pairs, extracting highly dominant features and hence, determining the probability of question being duplicate in Quora. In their research work, the words and phrases are mapped into vectors of real numbers followed by feature engineering, which includes NLTK mathematics, </w:t>
+      </w:r>
+      <w:proofErr w:type="spellStart"/>
+      <w:r>
+        <w:t>Fuzzywuzzy</w:t>
+      </w:r>
+      <w:proofErr w:type="spellEnd"/>
+      <w:r>
+        <w:t xml:space="preserve"> features, and Word mover distances combined with vector distances</w:t>
+      </w:r>
+      <w:del w:id="52" w:author="Yasser Arafat Parambathkandy" w:date="2022-07-23T12:22:00Z">
+        <w:r>
+          <w:delText xml:space="preserve"> [11]</w:delText>
+        </w:r>
+      </w:del>
+      <w:r>
+        <w:t>.</w:t>
+      </w:r>
+    </w:p>
+    <w:p>
+      <w:pPr>
+        <w:pStyle w:val="BodyText"/>
+        <w:rPr>
+          <w:lang w:val="en-US"/>
+        </w:rPr>
+      </w:pPr>
+      <w:proofErr w:type="spellStart"/>
+      <w:r>
+        <w:t>Prudhvi</w:t>
+      </w:r>
+      <w:proofErr w:type="spellEnd"/>
+      <w:r>
+        <w:t xml:space="preserve"> Raj, </w:t>
+      </w:r>
+      <w:proofErr w:type="spellStart"/>
+      <w:r>
+        <w:t>Dachapally</w:t>
+      </w:r>
+      <w:proofErr w:type="spellEnd"/>
+      <w:r>
+        <w:t xml:space="preserve"> and Srikanth </w:t>
+      </w:r>
+      <w:proofErr w:type="spellStart"/>
+      <w:r>
+        <w:t>Ramanam</w:t>
+      </w:r>
+      <w:proofErr w:type="spellEnd"/>
+      <w:r>
+        <w:t xml:space="preserve"> presented the paper </w:t>
+      </w:r>
+      <w:del w:id="53" w:author="Yasser Arafat Parambathkandy" w:date="2022-07-23T12:23:00Z">
+        <w:r>
+          <w:delText>en</w:delText>
+        </w:r>
+      </w:del>
+      <w:r>
+        <w:t xml:space="preserve">titled In-Depth Question Classification Using </w:t>
+      </w:r>
+      <w:r>
+        <w:t>Convolutional Neural Network. According to their paper</w:t>
+      </w:r>
+      <w:ins w:id="54" w:author="Yasser Arafat Parambathkandy" w:date="2022-07-23T12:23:00Z">
+        <w:r>
+          <w:rPr>
+            <w:lang w:val="en-US"/>
+          </w:rPr>
+          <w:t>,</w:t>
+        </w:r>
+      </w:ins>
+      <w:r>
+        <w:t xml:space="preserve"> typically CNN is used for image classification. CNN for NLP is not used often and is completely intuitive. They used two</w:t>
+      </w:r>
+      <w:r>
+        <w:rPr>
+          <w:lang w:val="en-US"/>
+        </w:rPr>
+        <w:t>-</w:t>
+      </w:r>
+      <w:r>
+        <w:t>tier CNN that classifies questions into their main and subcategories. The architecture consists of one Convolutional layer that learns several filters for given heights (Bi-grams to Pent-grams), after that 2-max-pooling layer that accumulates more information from the convolution layer. All the max</w:t>
+      </w:r>
+      <w:r>
+        <w:rPr>
+          <w:lang w:val="en-US"/>
+        </w:rPr>
+        <w:t xml:space="preserve"> </w:t>
+      </w:r>
+      <w:r>
+        <w:t>pooled layers were merged to form a 2-fully connected layer with node 128 and 64</w:t>
+      </w:r>
+      <w:r>
+        <w:rPr>
+          <w:lang w:val="en-US"/>
+        </w:rPr>
+        <w:t>.</w:t>
+      </w:r>
+      <w:r>
+        <w:rPr>
+          <w:lang w:val="en-US"/>
+        </w:rPr>
+        <w:t xml:space="preserve"> </w:t>
+      </w:r>
+      <w:r>
+        <w:rPr>
+          <w:lang w:val="en-US"/>
+        </w:rPr>
+        <w:t xml:space="preserve">The data used for training was </w:t>
+      </w:r>
+      <w:r>
+        <w:rPr>
+          <w:lang w:val="en-US"/>
+        </w:rPr>
+        <w:t xml:space="preserve">the </w:t>
+      </w:r>
+      <w:r>
+        <w:rPr>
+          <w:lang w:val="en-US"/>
+        </w:rPr>
+        <w:t>question classification</w:t>
+      </w:r>
+      <w:r>
+        <w:rPr>
+          <w:lang w:val="en-US"/>
+        </w:rPr>
+        <w:t xml:space="preserve"> </w:t>
+      </w:r>
+      <w:r>
+        <w:rPr>
+          <w:lang w:val="en-US"/>
+        </w:rPr>
+        <w:t>dataset by the University of Illinois, Urbana Champaign.</w:t>
+      </w:r>
+      <w:r>
+        <w:rPr>
+          <w:lang w:val="en-US"/>
+        </w:rPr>
+        <w:t xml:space="preserve"> </w:t>
+      </w:r>
+      <w:r>
+        <w:rPr>
+          <w:lang w:val="en-US"/>
+        </w:rPr>
+        <w:t>While testing their model, it was found that 90.43% main</w:t>
+      </w:r>
+      <w:r>
+        <w:rPr>
+          <w:lang w:val="en-US"/>
+        </w:rPr>
+        <w:t xml:space="preserve"> </w:t>
+      </w:r>
+      <w:r>
+        <w:rPr>
+          <w:lang w:val="en-US"/>
+        </w:rPr>
+        <w:t>category accuracy and 76.52% subcategory accuracy for the</w:t>
+      </w:r>
+      <w:r>
+        <w:rPr>
+          <w:lang w:val="en-US"/>
+        </w:rPr>
+        <w:t xml:space="preserve"> </w:t>
+      </w:r>
+      <w:r>
+        <w:rPr>
+          <w:lang w:val="en-US"/>
+        </w:rPr>
+        <w:t>Quora dataset which was manually collected. For TREC 93.4%</w:t>
+      </w:r>
+      <w:r>
+        <w:rPr>
+          <w:lang w:val="en-US"/>
+        </w:rPr>
+        <w:t xml:space="preserve"> </w:t>
+      </w:r>
+      <w:r>
+        <w:rPr>
+          <w:lang w:val="en-US"/>
+        </w:rPr>
+        <w:t>was the main category accuracy and 87.4% subcategory</w:t>
+      </w:r>
+      <w:r>
+        <w:rPr>
+          <w:lang w:val="en-US"/>
+        </w:rPr>
+        <w:t xml:space="preserve"> </w:t>
+      </w:r>
+      <w:r>
+        <w:rPr>
+          <w:lang w:val="en-US"/>
+        </w:rPr>
+        <w:t xml:space="preserve">accuracy </w:t>
+      </w:r>
+      <w:r>
+        <w:rPr>
+          <w:lang w:val="en-US"/>
+        </w:rPr>
+        <w:t>[12]</w:t>
+      </w:r>
+      <w:r>
+        <w:rPr>
+          <w:lang w:val="en-US"/>
+        </w:rPr>
+        <w:t>.</w:t>
+      </w:r>
+    </w:p>
+    <w:p>
+      <w:pPr>
+        <w:pStyle w:val="BodyText"/>
+        <w:rPr>
+          <w:lang w:val="en-US"/>
+        </w:rPr>
+      </w:pPr>
+      <w:r>
+        <w:rPr>
+          <w:lang w:val="en-US"/>
+        </w:rPr>
+        <w:t xml:space="preserve">A research case study by Aslam et al. </w:t>
+      </w:r>
+      <w:r>
+        <w:rPr>
+          <w:lang w:val="en-US"/>
+        </w:rPr>
+        <w:t xml:space="preserve">[18] </w:t>
+      </w:r>
+      <w:r>
+        <w:rPr>
+          <w:lang w:val="en-US"/>
+        </w:rPr>
+        <w:t xml:space="preserve">offers a considerable comparison point for our own reach efforts. Here, the authors explore the same Quora data set with the same goal to create classification models to predict the sincerity of a given question. Their approach uses both Machine Learning (ML) and Deep Learning (DL) models. The team utilizes logistic regression, support vector machine (SVM), and a long short-term memory (LSTM) neural network. The ML models each use bag of words, bag of n-grams, and TFIDF approach to classify, where as their LSTM Neural Network (NN) is pretrained using </w:t>
+      </w:r>
+      <w:proofErr w:type="spellStart"/>
+      <w:r>
+        <w:rPr>
+          <w:lang w:val="en-US"/>
+        </w:rPr>
+        <w:t>GloVe</w:t>
+      </w:r>
+      <w:proofErr w:type="spellEnd"/>
+      <w:r>
+        <w:rPr>
+          <w:lang w:val="en-US"/>
+        </w:rPr>
+        <w:t xml:space="preserve"> word embeddings. The team then developed three distinct implementations of LSTM classifiers each with different values for layers, hidden units, and dropout rates. This resulted in three variations of the LSTM NN: LSTM, Bi-LSTM, and Deep LSTM models.</w:t>
+      </w:r>
+      <w:r>
+        <w:rPr>
+          <w:lang w:val="en-US"/>
+        </w:rPr>
+        <w:t xml:space="preserve"> </w:t>
+      </w:r>
+      <w:r>
+        <w:rPr>
+          <w:lang w:val="en-US"/>
+        </w:rPr>
+        <w:t>The team’s ML models generally performed with F1 scores within the 70% range. The best performance came from the SVM using bag of words at 78%. The weakest performing model, at 46%, was the logistic regression with bag of n-grams. Average F1 scores across all ML models was 67%. The DL models outperformed the ML models in terms of F1 scores. The Deep LSTM model performed the best, with 82.5%. The Bi-LSTM model resulted in the lowest F1 score of the DL models at 78%. DL models performed with an 81% score on average.</w:t>
+      </w:r>
+    </w:p>
+    <w:p>
+      <w:pPr>
+        <w:pStyle w:val="Heading1"/>
+      </w:pPr>
+      <w:r>
+        <w:t>Methodology</w:t>
+      </w:r>
+    </w:p>
+    <w:p>
+      <w:pPr>
+        <w:pStyle w:val="BodyText"/>
+        <w:rPr>
+          <w:lang w:val="en-US"/>
+        </w:rPr>
+      </w:pPr>
+      <w:r>
+        <w:rPr>
+          <w:lang w:val="en-US"/>
+        </w:rPr>
+        <w:t xml:space="preserve">The common aspect in most of the existing research work is the use of word embeddings to represent text before feeding to machine learning techniques. </w:t>
+      </w:r>
+      <w:del w:id="55" w:author="Yasser Arafat Parambathkandy" w:date="2022-07-23T12:25:00Z">
+        <w:r>
+          <w:rPr>
+            <w:lang w:val="en-US"/>
+          </w:rPr>
+          <w:delText xml:space="preserve">Our </w:delText>
+        </w:r>
+      </w:del>
+      <w:ins w:id="56" w:author="Yasser Arafat Parambathkandy" w:date="2022-07-23T12:25:00Z">
+        <w:r>
+          <w:rPr>
+            <w:lang w:val="en-US"/>
+          </w:rPr>
+          <w:t>Th</w:t>
+        </w:r>
+      </w:ins>
+      <w:ins w:id="57" w:author="Yasser Arafat Parambathkandy" w:date="2022-07-23T12:26:00Z">
+        <w:r>
+          <w:rPr>
+            <w:lang w:val="en-US"/>
+          </w:rPr>
+          <w:t xml:space="preserve">e models described in this </w:t>
+        </w:r>
+      </w:ins>
+      <w:ins w:id="58" w:author="Yasser Arafat Parambathkandy" w:date="2022-07-23T12:25:00Z">
+        <w:r>
+          <w:rPr>
+            <w:lang w:val="en-US"/>
+          </w:rPr>
+          <w:t>paper</w:t>
         </w:r>
         <w:r>
           <w:rPr>
@@ -1100,488 +1764,7 @@
           <w:t xml:space="preserve"> </w:t>
         </w:r>
       </w:ins>
-      <w:r>
-        <w:rPr>
-          <w:lang w:val="en-US"/>
-        </w:rPr>
-        <w:t xml:space="preserve">[7], </w:t>
-      </w:r>
-      <w:del w:id="42" w:author="Yasser Arafat Parambathkandy" w:date="2022-07-23T12:18:00Z">
-        <w:r>
-          <w:delText xml:space="preserve">it </w:delText>
-        </w:r>
-      </w:del>
-      <w:r>
-        <w:t>focuses on the automatic keyword-based operations carried out in terms of keyword indexing, classiﬁcation, clustering along with ﬁve different keyword extraction methods. In addition, 2-way ANOVA has been used to validate the performed analysis. The study states that the use of</w:t>
-      </w:r>
-      <w:r>
-        <w:rPr>
-          <w:lang w:val="en-US"/>
-        </w:rPr>
-        <w:t xml:space="preserve"> an</w:t>
-      </w:r>
-      <w:r>
-        <w:t xml:space="preserve"> ensemble approach consisting of Bagging based Random Forest method provided the accuracy around 93%. Various SVM and Naive Bayes approaches are used and compared and a later stage in the paper. The author concludes by stating that this approach offers performance and computational efficiency advantages versus conventional methods. </w:t>
-      </w:r>
-    </w:p>
-    <w:p>
-      <w:pPr>
-        <w:pStyle w:val="BodyText"/>
-      </w:pPr>
-      <w:r>
-        <w:t xml:space="preserve">Support Vector Machine Model was used to classify BBC documents into ﬁve categories </w:t>
-      </w:r>
-      <w:r>
-        <w:rPr>
-          <w:lang w:val="en-US"/>
-        </w:rPr>
-        <w:t>[8]</w:t>
-      </w:r>
-      <w:r>
-        <w:t xml:space="preserve">. The model was enhanced by using Chi-Squared along with SVM. Both Stemming(Lancaster Stemmer) and Lemmatization (WordNet Lemmatizer) were used and fed separately to the model. The results stated that Stemming provided better results and chi-squared was an added advantage as it improved the model. </w:t>
-      </w:r>
-    </w:p>
-    <w:p>
-      <w:pPr>
-        <w:pStyle w:val="BodyText"/>
-      </w:pPr>
-      <w:r>
-        <w:t xml:space="preserve">Text classiﬁcation was used for identifying tweets related to suicides </w:t>
-      </w:r>
-      <w:r>
-        <w:rPr>
-          <w:lang w:val="en-US"/>
-        </w:rPr>
-        <w:t>[9]</w:t>
-      </w:r>
-      <w:r>
-        <w:t>. This was done with the motive of reducing the negative impact of tweets. The models used for this project included SVM, Naive Bayes and Random Forest. Decision tree performed the best in among the three models implemented. The F-measure ranged from 0.346 to 0.778.</w:t>
-      </w:r>
-    </w:p>
-    <w:p>
-      <w:pPr>
-        <w:pStyle w:val="BodyText"/>
-      </w:pPr>
-      <w:r>
-        <w:t xml:space="preserve">Abdalraouf Hassana and Ausif Mahmood at the University of Bridgeport have </w:t>
-      </w:r>
-      <w:ins w:id="43" w:author="Yasser Arafat Parambathkandy" w:date="2022-07-23T12:59:00Z">
-        <w:r>
-          <w:rPr>
-            <w:lang w:val="en-US"/>
-          </w:rPr>
-          <w:t xml:space="preserve">performed </w:t>
-        </w:r>
-      </w:ins>
-      <w:del w:id="44" w:author="Yasser Arafat Parambathkandy" w:date="2022-07-23T12:20:00Z">
-        <w:r>
-          <w:delText xml:space="preserve">done </w:delText>
-        </w:r>
-      </w:del>
-      <w:r>
-        <w:t>research on Deep Learning for Sentence Classification</w:t>
-      </w:r>
-      <w:ins w:id="45" w:author="Yasser Arafat Parambathkandy" w:date="2022-07-23T12:20:00Z">
-        <w:r>
-          <w:rPr>
-            <w:lang w:val="en-US"/>
-          </w:rPr>
-          <w:t xml:space="preserve"> [10]</w:t>
-        </w:r>
-      </w:ins>
-      <w:r>
-        <w:t xml:space="preserve">. The paper observed that most of the machine learning algorithms require input to be denoted as a fixed-length feature like </w:t>
-      </w:r>
-      <w:r>
-        <w:rPr>
-          <w:lang w:val="en-US"/>
-        </w:rPr>
-        <w:t>“</w:t>
-      </w:r>
-      <w:r>
-        <w:t>bag of words</w:t>
-      </w:r>
-      <w:r>
-        <w:rPr>
-          <w:lang w:val="en-US"/>
-        </w:rPr>
-        <w:t>”</w:t>
-      </w:r>
-      <w:r>
-        <w:t xml:space="preserve">. They ignore the semantics of word and loss ordering of words. Long Short-Term Memory (LSTM) is used over a pre-trained word vector to capture semantic and syntactic information. In the process of trying to predict whether a question is insincere, they used pre-trained word vector, which was trained on 100 </w:t>
-      </w:r>
-      <w:r>
-        <w:t>billion</w:t>
-      </w:r>
-      <w:r>
-        <w:t xml:space="preserve"> words of Google News. The use of a pre-trained word vector offers several advantages. A similar word is clustered together. LSTM is used to avoid the problem of vanishing gradient. In their experiment, they used two datasets for sentiment analysis: Stanford Large Movie Review Dataset IMDB and Stanford Sentiment Treebank (SST</w:t>
-      </w:r>
-      <w:r>
-        <w:rPr>
-          <w:lang w:val="en-US"/>
-        </w:rPr>
-        <w:t>B</w:t>
-      </w:r>
-      <w:r>
-        <w:t>). The training was done through stochastic gradient descent over shuffled minibatches. The size of the hidden state was to be 128 and the mini-batch size was 64. Dropout was set to 0.5</w:t>
-      </w:r>
-      <w:r>
-        <w:rPr>
-          <w:lang w:val="en-US"/>
-        </w:rPr>
-        <w:t xml:space="preserve"> and </w:t>
-      </w:r>
-      <w:r>
-        <w:t xml:space="preserve">10% of </w:t>
-      </w:r>
-      <w:r>
-        <w:rPr>
-          <w:lang w:val="en-US"/>
-        </w:rPr>
-        <w:t xml:space="preserve">the </w:t>
-      </w:r>
-      <w:r>
-        <w:t>training data was taken for validation. Their model provides a 14.3% error rate for SST</w:t>
-      </w:r>
-      <w:r>
-        <w:rPr>
-          <w:lang w:val="en-US"/>
-        </w:rPr>
-        <w:t>B</w:t>
-      </w:r>
-      <w:r>
-        <w:t xml:space="preserve"> and an 11.3% error rate for IMDB</w:t>
-      </w:r>
-      <w:del w:id="46" w:author="Yasser Arafat Parambathkandy" w:date="2022-07-23T12:20:00Z">
-        <w:r>
-          <w:rPr>
-            <w:lang w:val="en-US"/>
-          </w:rPr>
-          <w:delText xml:space="preserve"> [1</w:delText>
-        </w:r>
-        <w:r>
-          <w:rPr>
-            <w:lang w:val="en-US"/>
-          </w:rPr>
-          <w:delText>0</w:delText>
-        </w:r>
-        <w:r>
-          <w:rPr>
-            <w:lang w:val="en-US"/>
-          </w:rPr>
-          <w:delText>]</w:delText>
-        </w:r>
-      </w:del>
-      <w:r>
-        <w:t>.</w:t>
-      </w:r>
-    </w:p>
-    <w:p>
-      <w:pPr>
-        <w:pStyle w:val="BodyText"/>
-      </w:pPr>
-      <w:r>
-        <w:t>Ashwin Dhakal and his co-authors, in their paper</w:t>
-      </w:r>
-      <w:ins w:id="47" w:author="Yasser Arafat Parambathkandy" w:date="2022-07-23T12:22:00Z">
-        <w:r>
-          <w:rPr>
-            <w:lang w:val="en-US"/>
-          </w:rPr>
-          <w:t xml:space="preserve"> [11]</w:t>
-        </w:r>
-      </w:ins>
-      <w:r>
-        <w:t xml:space="preserve"> - Exploring Deep Learning in Semantic Question Matching </w:t>
-      </w:r>
-      <w:del w:id="48" w:author="Yasser Arafat Parambathkandy" w:date="2022-07-23T12:22:00Z">
-        <w:r>
-          <w:delText xml:space="preserve">has </w:delText>
-        </w:r>
-      </w:del>
-      <w:ins w:id="49" w:author="Yasser Arafat Parambathkandy" w:date="2022-07-23T12:22:00Z">
-        <w:r>
-          <w:rPr>
-            <w:lang w:val="en-US"/>
-          </w:rPr>
-          <w:t>have</w:t>
-        </w:r>
-        <w:r>
-          <w:t xml:space="preserve"> </w:t>
-        </w:r>
-      </w:ins>
-      <w:r>
-        <w:t>implemented Artificial Neural Network approach to predict the semantic coincidence between the question pairs, extracting highly dominant features and hence, determining the probability of question being duplicate in Quora. In their research work, the words and phrases are mapped into vectors of real numbers followed by feature engineering, which includes NLTK mathematics, Fuzzywuzzy features, and Word mover distances combined with vector distances</w:t>
-      </w:r>
-      <w:del w:id="50" w:author="Yasser Arafat Parambathkandy" w:date="2022-07-23T12:22:00Z">
-        <w:r>
-          <w:delText xml:space="preserve"> [11]</w:delText>
-        </w:r>
-      </w:del>
-      <w:r>
-        <w:t>.</w:t>
-      </w:r>
-    </w:p>
-    <w:p>
-      <w:pPr>
-        <w:pStyle w:val="BodyText"/>
-        <w:rPr>
-          <w:lang w:val="en-US"/>
-        </w:rPr>
-      </w:pPr>
-      <w:r>
-        <w:t xml:space="preserve">Prudhvi Raj, Dachapally and Srikanth Ramanam presented the paper </w:t>
-      </w:r>
-      <w:del w:id="51" w:author="Yasser Arafat Parambathkandy" w:date="2022-07-23T12:23:00Z">
-        <w:r>
-          <w:delText>en</w:delText>
-        </w:r>
-      </w:del>
-      <w:r>
-        <w:t>titled In-Depth Question Classification Using Convolutional Neural Network. According to their paper</w:t>
-      </w:r>
-      <w:ins w:id="52" w:author="Yasser Arafat Parambathkandy" w:date="2022-07-23T12:23:00Z">
-        <w:r>
-          <w:rPr>
-            <w:lang w:val="en-US"/>
-          </w:rPr>
-          <w:t>,</w:t>
-        </w:r>
-      </w:ins>
-      <w:r>
-        <w:t xml:space="preserve"> typically CNN is used for image classification. CNN for NLP is not used often and is completely intuitive. They used two</w:t>
-      </w:r>
-      <w:r>
-        <w:rPr>
-          <w:lang w:val="en-US"/>
-        </w:rPr>
-        <w:t>-</w:t>
-      </w:r>
-      <w:r>
-        <w:t>tier CNN that classifies questions into their main and subcategories. The architecture consists of one Convolutional layer that learns several filters for given heights (Bi-grams to Pent-grams), after that 2-max-pooling layer that accumulates more information from the convolution layer. All the max</w:t>
-      </w:r>
-      <w:r>
-        <w:rPr>
-          <w:lang w:val="en-US"/>
-        </w:rPr>
-        <w:t xml:space="preserve"> </w:t>
-      </w:r>
-      <w:r>
-        <w:t>pooled layers were merged to form a 2-fully connected layer with node 128 and 64</w:t>
-      </w:r>
-      <w:r>
-        <w:rPr>
-          <w:lang w:val="en-US"/>
-        </w:rPr>
-        <w:t>.</w:t>
-      </w:r>
-      <w:r>
-        <w:rPr>
-          <w:lang w:val="en-US"/>
-        </w:rPr>
-        <w:t xml:space="preserve"> </w:t>
-      </w:r>
-      <w:r>
-        <w:rPr>
-          <w:lang w:val="en-US"/>
-        </w:rPr>
-        <w:t xml:space="preserve">The data used for training was </w:t>
-      </w:r>
-      <w:r>
-        <w:rPr>
-          <w:lang w:val="en-US"/>
-        </w:rPr>
-        <w:t xml:space="preserve">the </w:t>
-      </w:r>
-      <w:r>
-        <w:rPr>
-          <w:lang w:val="en-US"/>
-        </w:rPr>
-        <w:t>question classification</w:t>
-      </w:r>
-      <w:r>
-        <w:rPr>
-          <w:lang w:val="en-US"/>
-        </w:rPr>
-        <w:t xml:space="preserve"> </w:t>
-      </w:r>
-      <w:r>
-        <w:rPr>
-          <w:lang w:val="en-US"/>
-        </w:rPr>
-        <w:t>dataset by the University of Illinois, Urbana Champaign.</w:t>
-      </w:r>
-      <w:r>
-        <w:rPr>
-          <w:lang w:val="en-US"/>
-        </w:rPr>
-        <w:t xml:space="preserve"> </w:t>
-      </w:r>
-      <w:r>
-        <w:rPr>
-          <w:lang w:val="en-US"/>
-        </w:rPr>
-        <w:t>While testing their model, it was found that 90.43% main</w:t>
-      </w:r>
-      <w:r>
-        <w:rPr>
-          <w:lang w:val="en-US"/>
-        </w:rPr>
-        <w:t xml:space="preserve"> </w:t>
-      </w:r>
-      <w:r>
-        <w:rPr>
-          <w:lang w:val="en-US"/>
-        </w:rPr>
-        <w:t>category accuracy and 76.52% subcategory accuracy for the</w:t>
-      </w:r>
-      <w:r>
-        <w:rPr>
-          <w:lang w:val="en-US"/>
-        </w:rPr>
-        <w:t xml:space="preserve"> </w:t>
-      </w:r>
-      <w:r>
-        <w:rPr>
-          <w:lang w:val="en-US"/>
-        </w:rPr>
-        <w:t>Quora dataset which was manually collected. For TREC 93.4%</w:t>
-      </w:r>
-      <w:r>
-        <w:rPr>
-          <w:lang w:val="en-US"/>
-        </w:rPr>
-        <w:t xml:space="preserve"> </w:t>
-      </w:r>
-      <w:r>
-        <w:rPr>
-          <w:lang w:val="en-US"/>
-        </w:rPr>
-        <w:t>was the main category accuracy and 87.4% subcategory</w:t>
-      </w:r>
-      <w:r>
-        <w:rPr>
-          <w:lang w:val="en-US"/>
-        </w:rPr>
-        <w:t xml:space="preserve"> </w:t>
-      </w:r>
-      <w:r>
-        <w:rPr>
-          <w:lang w:val="en-US"/>
-        </w:rPr>
-        <w:t xml:space="preserve">accuracy </w:t>
-      </w:r>
-      <w:r>
-        <w:rPr>
-          <w:lang w:val="en-US"/>
-        </w:rPr>
-        <w:t>[12]</w:t>
-      </w:r>
-      <w:r>
-        <w:rPr>
-          <w:lang w:val="en-US"/>
-        </w:rPr>
-        <w:t>.</w:t>
-      </w:r>
-    </w:p>
-    <w:p>
-      <w:pPr>
-        <w:pStyle w:val="BodyText"/>
-        <w:rPr>
-          <w:lang w:val="en-US"/>
-        </w:rPr>
-      </w:pPr>
-      <w:r>
-        <w:rPr>
-          <w:lang w:val="en-US"/>
-        </w:rPr>
-        <w:t xml:space="preserve">A research case study by Aslam et al. </w:t>
-      </w:r>
-      <w:r>
-        <w:rPr>
-          <w:lang w:val="en-US"/>
-        </w:rPr>
-        <w:t xml:space="preserve">[18] </w:t>
-      </w:r>
-      <w:r>
-        <w:rPr>
-          <w:lang w:val="en-US"/>
-        </w:rPr>
-        <w:t>offers a considerable comparison point for our own reach efforts. Here, the authors explore the same Quora data set with the same goal to create classification models to predict the sincerity of a given question. Their approach uses both Machine Learning (ML) and Deep Learning (DL) models. The team utilizes logistic regression, support vector machine (SVM), and a long short-term memory (LSTM) neural network. The ML models each use bag of words, bag of n-grams, and TFIDF approach to classify, where as their LSTM Neural Network (NN) is pretrained using GloVe word embeddings. The team then developed three distinct implementations of LSTM classifiers each with different values for layers, hidden units, and dropout rates. This resulted in three variations of the LSTM NN: LSTM, Bi-LSTM, and Deep LSTM models.</w:t>
-      </w:r>
-      <w:r>
-        <w:rPr>
-          <w:lang w:val="en-US"/>
-        </w:rPr>
-        <w:t xml:space="preserve"> </w:t>
-      </w:r>
-      <w:r>
-        <w:rPr>
-          <w:lang w:val="en-US"/>
-        </w:rPr>
-        <w:t>The team’s ML models generally performed with F1 scores within the 70% range. The best performance came from the SVM using bag of words at 78%. The weakest performing model, at 46%, was the logistic regression with bag of n-grams. Average F1 scores across all ML models was 67%. The DL models outperformed the ML models in terms of F1 scores. The Deep LSTM model performed the best, with 82.5%. The Bi-LSTM model resulted in the lowest F1 score of the DL models at 78%. DL models performed with an 81% score on average.</w:t>
-      </w:r>
-    </w:p>
-    <w:p>
-      <w:pPr>
-        <w:pStyle w:val="Heading1"/>
-      </w:pPr>
-      <w:r>
-        <w:t>Methodology</w:t>
-      </w:r>
-    </w:p>
-    <w:p>
-      <w:pPr>
-        <w:pStyle w:val="BodyText"/>
-        <w:rPr>
-          <w:lang w:val="en-US"/>
-        </w:rPr>
-      </w:pPr>
-      <w:r>
-        <w:rPr>
-          <w:lang w:val="en-US"/>
-        </w:rPr>
-        <w:t xml:space="preserve">The common aspect in most of the existing research work is the use of word embeddings to represent text before feeding to machine learning techniques. </w:t>
-      </w:r>
-      <w:del w:id="53" w:author="Yasser Arafat Parambathkandy" w:date="2022-07-23T12:25:00Z">
-        <w:r>
-          <w:rPr>
-            <w:lang w:val="en-US"/>
-          </w:rPr>
-          <w:delText xml:space="preserve">Our </w:delText>
-        </w:r>
-      </w:del>
-      <w:ins w:id="54" w:author="Yasser Arafat Parambathkandy" w:date="2022-07-23T12:25:00Z">
-        <w:r>
-          <w:rPr>
-            <w:lang w:val="en-US"/>
-          </w:rPr>
-          <w:t>Th</w:t>
-        </w:r>
-      </w:ins>
-      <w:ins w:id="55" w:author="Yasser Arafat Parambathkandy" w:date="2022-07-23T12:26:00Z">
-        <w:r>
-          <w:rPr>
-            <w:lang w:val="en-US"/>
-          </w:rPr>
-          <w:t xml:space="preserve">e models described in this </w:t>
-        </w:r>
-      </w:ins>
-      <w:ins w:id="56" w:author="Yasser Arafat Parambathkandy" w:date="2022-07-23T12:25:00Z">
-        <w:r>
-          <w:rPr>
-            <w:lang w:val="en-US"/>
-          </w:rPr>
-          <w:t>paper</w:t>
-        </w:r>
-        <w:r>
-          <w:rPr>
-            <w:lang w:val="en-US"/>
-          </w:rPr>
-          <w:t xml:space="preserve"> </w:t>
-        </w:r>
-      </w:ins>
-      <w:del w:id="57" w:author="Yasser Arafat Parambathkandy" w:date="2022-07-23T12:26:00Z">
+      <w:del w:id="59" w:author="Yasser Arafat Parambathkandy" w:date="2022-07-23T12:26:00Z">
         <w:r>
           <w:rPr>
             <w:lang w:val="en-US"/>
@@ -1595,7 +1778,7 @@
         </w:rPr>
         <w:t xml:space="preserve">will use sentence embedding with the goal of better performance </w:t>
       </w:r>
-      <w:ins w:id="58" w:author="Yasser Arafat Parambathkandy" w:date="2022-07-23T12:26:00Z">
+      <w:ins w:id="60" w:author="Yasser Arafat Parambathkandy" w:date="2022-07-23T12:26:00Z">
         <w:r>
           <w:rPr>
             <w:lang w:val="en-US"/>
@@ -1603,7 +1786,7 @@
           <w:t xml:space="preserve">compared to </w:t>
         </w:r>
       </w:ins>
-      <w:del w:id="59" w:author="Yasser Arafat Parambathkandy" w:date="2022-07-23T12:26:00Z">
+      <w:del w:id="61" w:author="Yasser Arafat Parambathkandy" w:date="2022-07-23T12:26:00Z">
         <w:r>
           <w:rPr>
             <w:lang w:val="en-US"/>
@@ -1653,7 +1836,7 @@
         </w:rPr>
         <w:t xml:space="preserve"> compared to word embeddings [15]. </w:t>
       </w:r>
-      <w:del w:id="60" w:author="Yasser Arafat Parambathkandy" w:date="2022-07-23T12:28:00Z">
+      <w:del w:id="62" w:author="Yasser Arafat Parambathkandy" w:date="2022-07-23T12:28:00Z">
         <w:r>
           <w:rPr>
             <w:lang w:val="en-US"/>
@@ -1667,7 +1850,7 @@
           <w:delText xml:space="preserve">research, </w:delText>
         </w:r>
       </w:del>
-      <w:del w:id="61" w:author="Yasser Arafat Parambathkandy" w:date="2022-07-23T12:27:00Z">
+      <w:del w:id="63" w:author="Yasser Arafat Parambathkandy" w:date="2022-07-23T12:27:00Z">
         <w:r>
           <w:rPr>
             <w:lang w:val="en-US"/>
@@ -1675,7 +1858,7 @@
           <w:delText xml:space="preserve">we have attempted to use </w:delText>
         </w:r>
       </w:del>
-      <w:del w:id="62" w:author="Yasser Arafat Parambathkandy" w:date="2022-07-23T12:28:00Z">
+      <w:del w:id="64" w:author="Yasser Arafat Parambathkandy" w:date="2022-07-23T12:28:00Z">
         <w:r>
           <w:rPr>
             <w:lang w:val="en-US"/>
@@ -1683,7 +1866,7 @@
           <w:delText>p</w:delText>
         </w:r>
       </w:del>
-      <w:ins w:id="63" w:author="Yasser Arafat Parambathkandy" w:date="2022-07-23T12:28:00Z">
+      <w:ins w:id="65" w:author="Yasser Arafat Parambathkandy" w:date="2022-07-23T12:28:00Z">
         <w:r>
           <w:rPr>
             <w:lang w:val="en-US"/>
@@ -1703,7 +1886,7 @@
         </w:rPr>
         <w:t xml:space="preserve">sentence </w:t>
       </w:r>
-      <w:del w:id="64" w:author="Yasser Arafat Parambathkandy" w:date="2022-07-23T12:38:00Z">
+      <w:del w:id="66" w:author="Yasser Arafat Parambathkandy" w:date="2022-07-23T12:38:00Z">
         <w:r>
           <w:rPr>
             <w:lang w:val="en-US"/>
@@ -1711,7 +1894,7 @@
           <w:delText xml:space="preserve">encoder </w:delText>
         </w:r>
       </w:del>
-      <w:ins w:id="65" w:author="Yasser Arafat Parambathkandy" w:date="2022-07-23T12:38:00Z">
+      <w:ins w:id="67" w:author="Yasser Arafat Parambathkandy" w:date="2022-07-23T12:38:00Z">
         <w:r>
           <w:rPr>
             <w:lang w:val="en-US"/>
@@ -1719,7 +1902,7 @@
           <w:t>encoders developed recently [</w:t>
         </w:r>
       </w:ins>
-      <w:ins w:id="66" w:author="Yasser Arafat Parambathkandy" w:date="2022-07-23T12:48:00Z">
+      <w:ins w:id="68" w:author="Yasser Arafat Parambathkandy" w:date="2022-07-23T12:48:00Z">
         <w:r>
           <w:rPr>
             <w:lang w:val="en-US"/>
@@ -1727,7 +1910,7 @@
           <w:t>16</w:t>
         </w:r>
       </w:ins>
-      <w:ins w:id="67" w:author="Yasser Arafat Parambathkandy" w:date="2022-07-23T12:38:00Z">
+      <w:ins w:id="69" w:author="Yasser Arafat Parambathkandy" w:date="2022-07-23T12:38:00Z">
         <w:r>
           <w:rPr>
             <w:lang w:val="en-US"/>
@@ -1735,7 +1918,7 @@
           <w:t>] have</w:t>
         </w:r>
       </w:ins>
-      <w:ins w:id="68" w:author="Yasser Arafat Parambathkandy" w:date="2022-07-23T12:27:00Z">
+      <w:ins w:id="70" w:author="Yasser Arafat Parambathkandy" w:date="2022-07-23T12:27:00Z">
         <w:r>
           <w:rPr>
             <w:lang w:val="en-US"/>
@@ -1743,7 +1926,7 @@
           <w:t xml:space="preserve"> been used </w:t>
         </w:r>
       </w:ins>
-      <w:del w:id="69" w:author="Yasser Arafat Parambathkandy" w:date="2022-07-23T12:27:00Z">
+      <w:del w:id="71" w:author="Yasser Arafat Parambathkandy" w:date="2022-07-23T12:27:00Z">
         <w:r>
           <w:rPr>
             <w:lang w:val="en-US"/>
@@ -1791,7 +1974,29 @@
         <w:rPr>
           <w:lang w:val="en-US"/>
         </w:rPr>
-        <w:t xml:space="preserve"> when subjected to supervised learning and neural network based learnings</w:t>
+        <w:t xml:space="preserve"> when subjected to supervised learning and neural </w:t>
+      </w:r>
+      <w:del w:id="72" w:author="Brad Staton" w:date="2022-07-23T13:23:00Z">
+        <w:r>
+          <w:rPr>
+            <w:lang w:val="en-US"/>
+          </w:rPr>
+          <w:delText>network based</w:delText>
+        </w:r>
+      </w:del>
+      <w:ins w:id="73" w:author="Brad Staton" w:date="2022-07-23T13:23:00Z">
+        <w:r>
+          <w:rPr>
+            <w:lang w:val="en-US"/>
+          </w:rPr>
+          <w:t>network-based</w:t>
+        </w:r>
+      </w:ins>
+      <w:r>
+        <w:rPr>
+          <w:lang w:val="en-US"/>
+        </w:rPr>
+        <w:t xml:space="preserve"> learnings</w:t>
       </w:r>
       <w:r>
         <w:rPr>
@@ -2788,7 +2993,7 @@
               </wp:anchor>
             </w:drawing>
           </mc:Choice>
-          <mc:Fallback xmlns:mv="urn:schemas-microsoft-com:mac:vml" xmlns:mo="http://schemas.microsoft.com/office/mac/office/2008/main">
+          <mc:Fallback xmlns:mo="http://schemas.microsoft.com/office/mac/office/2008/main" xmlns:mv="urn:schemas-microsoft-com:mac:vml">
             <w:pict>
               <v:group w14:anchorId="1A74DDB2" id="Group 35" o:spid="_x0000_s1026" style="position:absolute;left:0;text-align:left;margin-left:0;margin-top:30pt;width:248pt;height:197.55pt;z-index:-251620864;mso-position-horizontal:left;mso-position-horizontal-relative:margin;mso-width-relative:margin" coordsize="3200400,2508885" o:gfxdata="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">
                 <v:shapetype id="_x0000_t202" coordsize="21600,21600" o:spt="202" path="m0,0l0,21600,21600,21600,21600,0xe">
@@ -3268,17 +3473,32 @@
         </w:rPr>
         <w:t xml:space="preserve"> </w:t>
       </w:r>
-      <w:r>
-        <w:rPr>
-          <w:lang w:val="en-US"/>
-        </w:rPr>
-        <w:t>qid,</w:t>
-      </w:r>
-      <w:r>
-        <w:rPr>
-          <w:lang w:val="en-US"/>
-        </w:rPr>
-        <w:t xml:space="preserve"> q</w:t>
+      <w:proofErr w:type="spellStart"/>
+      <w:r>
+        <w:rPr>
+          <w:lang w:val="en-US"/>
+        </w:rPr>
+        <w:t>qid</w:t>
+      </w:r>
+      <w:proofErr w:type="spellEnd"/>
+      <w:r>
+        <w:rPr>
+          <w:lang w:val="en-US"/>
+        </w:rPr>
+        <w:t>,</w:t>
+      </w:r>
+      <w:r>
+        <w:rPr>
+          <w:lang w:val="en-US"/>
+        </w:rPr>
+        <w:t xml:space="preserve"> </w:t>
+      </w:r>
+      <w:proofErr w:type="spellStart"/>
+      <w:r>
+        <w:rPr>
+          <w:lang w:val="en-US"/>
+        </w:rPr>
+        <w:t>q</w:t>
       </w:r>
       <w:r>
         <w:rPr>
@@ -3286,6 +3506,7 @@
         </w:rPr>
         <w:t>uestion_text</w:t>
       </w:r>
+      <w:proofErr w:type="spellEnd"/>
       <w:r>
         <w:rPr>
           <w:lang w:val="en-US"/>
@@ -3380,19 +3601,35 @@
         <w:rPr>
           <w:lang w:val="en-US"/>
         </w:rPr>
-        <w:t>806 of test data which contains only two labels qid</w:t>
-      </w:r>
+        <w:t xml:space="preserve">806 of test data which contains only two labels </w:t>
+      </w:r>
+      <w:proofErr w:type="spellStart"/>
+      <w:r>
+        <w:rPr>
+          <w:lang w:val="en-US"/>
+        </w:rPr>
+        <w:t>qid</w:t>
+      </w:r>
+      <w:proofErr w:type="spellEnd"/>
       <w:r>
         <w:rPr>
           <w:lang w:val="en-US"/>
         </w:rPr>
         <w:t xml:space="preserve">, </w:t>
       </w:r>
-      <w:r>
-        <w:rPr>
-          <w:lang w:val="en-US"/>
-        </w:rPr>
-        <w:t xml:space="preserve">question_text. </w:t>
+      <w:proofErr w:type="spellStart"/>
+      <w:r>
+        <w:rPr>
+          <w:lang w:val="en-US"/>
+        </w:rPr>
+        <w:t>question_text</w:t>
+      </w:r>
+      <w:proofErr w:type="spellEnd"/>
+      <w:r>
+        <w:rPr>
+          <w:lang w:val="en-US"/>
+        </w:rPr>
+        <w:t xml:space="preserve">. </w:t>
       </w:r>
       <w:r>
         <w:rPr>
@@ -3418,7 +3655,7 @@
         </w:rPr>
         <w:t xml:space="preserve">. </w:t>
       </w:r>
-      <w:del w:id="70" w:author="Yasser Arafat Parambathkandy" w:date="2022-07-23T12:39:00Z">
+      <w:del w:id="74" w:author="Yasser Arafat Parambathkandy" w:date="2022-07-23T12:39:00Z">
         <w:r>
           <w:rPr>
             <w:lang w:val="en-US"/>
@@ -3426,7 +3663,7 @@
           <w:delText xml:space="preserve">Our </w:delText>
         </w:r>
       </w:del>
-      <w:ins w:id="71" w:author="Yasser Arafat Parambathkandy" w:date="2022-07-23T12:39:00Z">
+      <w:ins w:id="75" w:author="Yasser Arafat Parambathkandy" w:date="2022-07-23T12:39:00Z">
         <w:r>
           <w:rPr>
             <w:lang w:val="en-US"/>
@@ -3440,15 +3677,17 @@
         </w:rPr>
         <w:t xml:space="preserve">methodology </w:t>
       </w:r>
-      <w:ins w:id="72" w:author="Yasser Arafat Parambathkandy" w:date="2022-07-23T12:39:00Z">
-        <w:r>
-          <w:rPr>
-            <w:lang w:val="en-US"/>
-          </w:rPr>
-          <w:t xml:space="preserve">is to </w:t>
-        </w:r>
+      <w:ins w:id="76" w:author="Yasser Arafat Parambathkandy" w:date="2022-07-23T12:39:00Z">
+        <w:del w:id="77" w:author="Brad Staton" w:date="2022-07-23T13:24:00Z">
+          <w:r>
+            <w:rPr>
+              <w:lang w:val="en-US"/>
+            </w:rPr>
+            <w:delText xml:space="preserve">is to </w:delText>
+          </w:r>
+        </w:del>
       </w:ins>
-      <w:del w:id="73" w:author="Yasser Arafat Parambathkandy" w:date="2022-07-23T12:39:00Z">
+      <w:del w:id="78" w:author="Yasser Arafat Parambathkandy" w:date="2022-07-23T12:39:00Z">
         <w:r>
           <w:rPr>
             <w:lang w:val="en-US"/>
@@ -3468,13 +3707,21 @@
         </w:rPr>
         <w:t>e</w:t>
       </w:r>
+      <w:ins w:id="79" w:author="Brad Staton" w:date="2022-07-23T13:24:00Z">
+        <w:r>
+          <w:rPr>
+            <w:lang w:val="en-US"/>
+          </w:rPr>
+          <w:t>s</w:t>
+        </w:r>
+      </w:ins>
       <w:r>
         <w:rPr>
           <w:lang w:val="en-US"/>
         </w:rPr>
         <w:t xml:space="preserve"> sentence embedding </w:t>
       </w:r>
-      <w:ins w:id="74" w:author="Yasser Arafat Parambathkandy" w:date="2022-07-23T12:39:00Z">
+      <w:ins w:id="80" w:author="Yasser Arafat Parambathkandy" w:date="2022-07-23T12:39:00Z">
         <w:r>
           <w:rPr>
             <w:lang w:val="en-US"/>
@@ -3562,11 +3809,19 @@
           <w:lang w:val="en-US"/>
         </w:rPr>
       </w:pPr>
-      <w:r>
-        <w:rPr>
-          <w:lang w:val="en-US"/>
-        </w:rPr>
-        <w:t>n_words = Number of words in Question</w:t>
+      <w:proofErr w:type="spellStart"/>
+      <w:r>
+        <w:rPr>
+          <w:lang w:val="en-US"/>
+        </w:rPr>
+        <w:t>n_words</w:t>
+      </w:r>
+      <w:proofErr w:type="spellEnd"/>
+      <w:r>
+        <w:rPr>
+          <w:lang w:val="en-US"/>
+        </w:rPr>
+        <w:t xml:space="preserve"> = Number of words in Question</w:t>
       </w:r>
     </w:p>
     <w:p>
@@ -3580,11 +3835,19 @@
           <w:lang w:val="en-US"/>
         </w:rPr>
       </w:pPr>
-      <w:r>
-        <w:rPr>
-          <w:lang w:val="en-US"/>
-        </w:rPr>
-        <w:t>numeric_count = Number of numeric words in Question</w:t>
+      <w:proofErr w:type="spellStart"/>
+      <w:r>
+        <w:rPr>
+          <w:lang w:val="en-US"/>
+        </w:rPr>
+        <w:t>numeric_count</w:t>
+      </w:r>
+      <w:proofErr w:type="spellEnd"/>
+      <w:r>
+        <w:rPr>
+          <w:lang w:val="en-US"/>
+        </w:rPr>
+        <w:t xml:space="preserve"> = Number of numeric words in Question</w:t>
       </w:r>
     </w:p>
     <w:p>
@@ -3598,11 +3861,19 @@
           <w:lang w:val="en-US"/>
         </w:rPr>
       </w:pPr>
-      <w:r>
-        <w:rPr>
-          <w:lang w:val="en-US"/>
-        </w:rPr>
-        <w:t>special_character_count = Number of special characters in Question</w:t>
+      <w:proofErr w:type="spellStart"/>
+      <w:r>
+        <w:rPr>
+          <w:lang w:val="en-US"/>
+        </w:rPr>
+        <w:t>special_character_count</w:t>
+      </w:r>
+      <w:proofErr w:type="spellEnd"/>
+      <w:r>
+        <w:rPr>
+          <w:lang w:val="en-US"/>
+        </w:rPr>
+        <w:t xml:space="preserve"> = Number of special characters in Question</w:t>
       </w:r>
     </w:p>
     <w:p>
@@ -3616,11 +3887,19 @@
           <w:lang w:val="en-US"/>
         </w:rPr>
       </w:pPr>
-      <w:r>
-        <w:rPr>
-          <w:lang w:val="en-US"/>
-        </w:rPr>
-        <w:t>unique_words = Number of unique words in Question</w:t>
+      <w:proofErr w:type="spellStart"/>
+      <w:r>
+        <w:rPr>
+          <w:lang w:val="en-US"/>
+        </w:rPr>
+        <w:t>unique_words</w:t>
+      </w:r>
+      <w:proofErr w:type="spellEnd"/>
+      <w:r>
+        <w:rPr>
+          <w:lang w:val="en-US"/>
+        </w:rPr>
+        <w:t xml:space="preserve"> = Number of unique words in Question</w:t>
       </w:r>
     </w:p>
     <w:p>
@@ -3634,11 +3913,19 @@
           <w:lang w:val="en-US"/>
         </w:rPr>
       </w:pPr>
-      <w:r>
-        <w:rPr>
-          <w:lang w:val="en-US"/>
-        </w:rPr>
-        <w:t>char_words = Number of characters in Question</w:t>
+      <w:proofErr w:type="spellStart"/>
+      <w:r>
+        <w:rPr>
+          <w:lang w:val="en-US"/>
+        </w:rPr>
+        <w:t>char_words</w:t>
+      </w:r>
+      <w:proofErr w:type="spellEnd"/>
+      <w:r>
+        <w:rPr>
+          <w:lang w:val="en-US"/>
+        </w:rPr>
+        <w:t xml:space="preserve"> = Number of characters in Question</w:t>
       </w:r>
     </w:p>
     <w:p>
@@ -3652,11 +3939,19 @@
           <w:lang w:val="en-US"/>
         </w:rPr>
       </w:pPr>
-      <w:r>
-        <w:rPr>
-          <w:lang w:val="en-US"/>
-        </w:rPr>
-        <w:t>count_misspelled_word – count of incorrectly spelled words in the questions</w:t>
+      <w:proofErr w:type="spellStart"/>
+      <w:r>
+        <w:rPr>
+          <w:lang w:val="en-US"/>
+        </w:rPr>
+        <w:t>count_misspelled_word</w:t>
+      </w:r>
+      <w:proofErr w:type="spellEnd"/>
+      <w:r>
+        <w:rPr>
+          <w:lang w:val="en-US"/>
+        </w:rPr>
+        <w:t xml:space="preserve"> – count of incorrectly spelled words in the questions</w:t>
       </w:r>
     </w:p>
     <w:p>
@@ -3672,7 +3967,7 @@
         </w:rPr>
         <w:t xml:space="preserve">These additional features may help </w:t>
       </w:r>
-      <w:del w:id="75" w:author="Yasser Arafat Parambathkandy" w:date="2022-07-23T12:40:00Z">
+      <w:del w:id="81" w:author="Yasser Arafat Parambathkandy" w:date="2022-07-23T12:40:00Z">
         <w:r>
           <w:rPr>
             <w:lang w:val="en-US"/>
@@ -3686,7 +3981,7 @@
         </w:rPr>
         <w:t>evaluate the data better in feature extraction</w:t>
       </w:r>
-      <w:ins w:id="76" w:author="Yasser Arafat Parambathkandy" w:date="2022-07-23T12:41:00Z">
+      <w:ins w:id="82" w:author="Yasser Arafat Parambathkandy" w:date="2022-07-23T12:41:00Z">
         <w:r>
           <w:rPr>
             <w:lang w:val="en-US"/>
@@ -3764,12 +4059,14 @@
                 <w:lang w:val="en-US"/>
               </w:rPr>
             </w:pPr>
+            <w:proofErr w:type="spellStart"/>
             <w:r>
               <w:rPr>
                 <w:lang w:val="en-US"/>
               </w:rPr>
               <w:t>qid</w:t>
             </w:r>
+            <w:proofErr w:type="spellEnd"/>
           </w:p>
         </w:tc>
         <w:tc>
@@ -3785,12 +4082,14 @@
                 <w:lang w:val="en-US"/>
               </w:rPr>
             </w:pPr>
+            <w:proofErr w:type="spellStart"/>
             <w:r>
               <w:rPr>
                 <w:lang w:val="en-US"/>
               </w:rPr>
               <w:t>question_text</w:t>
             </w:r>
+            <w:proofErr w:type="spellEnd"/>
           </w:p>
         </w:tc>
         <w:tc>
@@ -3933,7 +4232,25 @@
                 <w:szCs w:val="16"/>
                 <w:lang w:val="en-US"/>
               </w:rPr>
-              <w:t>Do you have an adopted dog, how would you enco...</w:t>
+              <w:t xml:space="preserve">Do you have an adopted dog, how would you </w:t>
+            </w:r>
+            <w:proofErr w:type="spellStart"/>
+            <w:r>
+              <w:rPr>
+                <w:sz w:val="16"/>
+                <w:szCs w:val="16"/>
+                <w:lang w:val="en-US"/>
+              </w:rPr>
+              <w:t>enco</w:t>
+            </w:r>
+            <w:proofErr w:type="spellEnd"/>
+            <w:r>
+              <w:rPr>
+                <w:sz w:val="16"/>
+                <w:szCs w:val="16"/>
+                <w:lang w:val="en-US"/>
+              </w:rPr>
+              <w:t>...</w:t>
             </w:r>
           </w:p>
         </w:tc>
@@ -4206,7 +4523,7 @@
       <w:r>
         <w:t xml:space="preserve">It is worth noting that the classifications of the sincerity, or lack thereof, of questions carries a considerable degree of subjectivity itself. For the purposes of this study, </w:t>
       </w:r>
-      <w:del w:id="77" w:author="Yasser Arafat Parambathkandy" w:date="2022-07-23T12:41:00Z">
+      <w:del w:id="83" w:author="Yasser Arafat Parambathkandy" w:date="2022-07-23T12:41:00Z">
         <w:r>
           <w:delText xml:space="preserve">we will take </w:delText>
         </w:r>
@@ -4214,12 +4531,12 @@
       <w:r>
         <w:t xml:space="preserve">the classification of these questions </w:t>
       </w:r>
-      <w:ins w:id="78" w:author="Yasser Arafat Parambathkandy" w:date="2022-07-23T12:42:00Z">
+      <w:ins w:id="84" w:author="Yasser Arafat Parambathkandy" w:date="2022-07-23T12:42:00Z">
         <w:r>
           <w:t>has</w:t>
         </w:r>
       </w:ins>
-      <w:ins w:id="79" w:author="Yasser Arafat Parambathkandy" w:date="2022-07-23T12:41:00Z">
+      <w:ins w:id="85" w:author="Yasser Arafat Parambathkandy" w:date="2022-07-23T12:41:00Z">
         <w:r>
           <w:t xml:space="preserve"> been taken </w:t>
         </w:r>
@@ -4313,7 +4630,21 @@
         <w:rPr>
           <w:lang w:val="en-US"/>
         </w:rPr>
-        <w:t>0 and 80</w:t>
+        <w:t>0</w:t>
+      </w:r>
+      <w:ins w:id="86" w:author="Brad Staton" w:date="2022-07-23T13:24:00Z">
+        <w:r>
+          <w:rPr>
+            <w:lang w:val="en-US"/>
+          </w:rPr>
+          <w:t>,</w:t>
+        </w:r>
+      </w:ins>
+      <w:r>
+        <w:rPr>
+          <w:lang w:val="en-US"/>
+        </w:rPr>
+        <w:t xml:space="preserve"> and 80</w:t>
       </w:r>
       <w:r>
         <w:rPr>
@@ -4505,7 +4836,7 @@
               </wp:anchor>
             </w:drawing>
           </mc:Choice>
-          <mc:Fallback xmlns:mv="urn:schemas-microsoft-com:mac:vml" xmlns:mo="http://schemas.microsoft.com/office/mac/office/2008/main">
+          <mc:Fallback xmlns:mo="http://schemas.microsoft.com/office/mac/office/2008/main" xmlns:mv="urn:schemas-microsoft-com:mac:vml">
             <w:pict>
               <v:shape w14:anchorId="67C00986" id="Text Box 8" o:spid="_x0000_s1048" type="#_x0000_t202" style="position:absolute;left:0;text-align:left;margin-left:0;margin-top:18.05pt;width:249pt;height:142.7pt;z-index:-251622912;visibility:visible;mso-wrap-style:square;mso-width-percent:0;mso-height-percent:0;mso-wrap-distance-left:9pt;mso-wrap-distance-top:0;mso-wrap-distance-right:9pt;mso-wrap-distance-bottom:0;mso-position-horizontal:left;mso-position-horizontal-relative:text;mso-position-vertical:absolute;mso-position-vertical-relative:text;mso-width-percent:0;mso-height-percent:0;mso-width-relative:page;mso-height-relative:page;v-text-anchor:top" o:gfxdata="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" stroked="f">
                 <v:textbox>
@@ -4635,7 +4966,7 @@
         </w:rPr>
         <w:t xml:space="preserve"> but </w:t>
       </w:r>
-      <w:del w:id="80" w:author="Yasser Arafat Parambathkandy" w:date="2022-07-23T12:45:00Z">
+      <w:del w:id="87" w:author="Yasser Arafat Parambathkandy" w:date="2022-07-23T12:45:00Z">
         <w:r>
           <w:rPr>
             <w:lang w:val="en-US"/>
@@ -4649,7 +4980,7 @@
         </w:rPr>
         <w:t xml:space="preserve">will not </w:t>
       </w:r>
-      <w:del w:id="81" w:author="Yasser Arafat Parambathkandy" w:date="2022-07-23T12:45:00Z">
+      <w:del w:id="88" w:author="Yasser Arafat Parambathkandy" w:date="2022-07-23T12:45:00Z">
         <w:r>
           <w:rPr>
             <w:lang w:val="en-US"/>
@@ -4657,7 +4988,7 @@
           <w:delText xml:space="preserve">attempt to </w:delText>
         </w:r>
       </w:del>
-      <w:ins w:id="82" w:author="Yasser Arafat Parambathkandy" w:date="2022-07-23T12:45:00Z">
+      <w:ins w:id="89" w:author="Yasser Arafat Parambathkandy" w:date="2022-07-23T12:45:00Z">
         <w:r>
           <w:rPr>
             <w:lang w:val="en-US"/>
@@ -4665,21 +4996,39 @@
           <w:t xml:space="preserve">be </w:t>
         </w:r>
       </w:ins>
-      <w:r>
-        <w:rPr>
-          <w:lang w:val="en-US"/>
-        </w:rPr>
-        <w:t>fix</w:t>
-      </w:r>
-      <w:ins w:id="83" w:author="Yasser Arafat Parambathkandy" w:date="2022-07-23T12:45:00Z">
+      <w:ins w:id="90" w:author="Brad Staton" w:date="2022-07-23T13:25:00Z">
         <w:r>
           <w:rPr>
             <w:lang w:val="en-US"/>
           </w:rPr>
-          <w:t xml:space="preserve">ed </w:t>
+          <w:t>altered</w:t>
         </w:r>
       </w:ins>
-      <w:del w:id="84" w:author="Yasser Arafat Parambathkandy" w:date="2022-07-23T12:45:00Z">
+      <w:del w:id="91" w:author="Brad Staton" w:date="2022-07-23T13:25:00Z">
+        <w:r>
+          <w:rPr>
+            <w:lang w:val="en-US"/>
+          </w:rPr>
+          <w:delText>fix</w:delText>
+        </w:r>
+      </w:del>
+      <w:ins w:id="92" w:author="Yasser Arafat Parambathkandy" w:date="2022-07-23T12:45:00Z">
+        <w:del w:id="93" w:author="Brad Staton" w:date="2022-07-23T13:25:00Z">
+          <w:r>
+            <w:rPr>
+              <w:lang w:val="en-US"/>
+            </w:rPr>
+            <w:delText>ed</w:delText>
+          </w:r>
+        </w:del>
+        <w:r>
+          <w:rPr>
+            <w:lang w:val="en-US"/>
+          </w:rPr>
+          <w:t xml:space="preserve"> </w:t>
+        </w:r>
+      </w:ins>
+      <w:del w:id="94" w:author="Yasser Arafat Parambathkandy" w:date="2022-07-23T12:45:00Z">
         <w:r>
           <w:rPr>
             <w:lang w:val="en-US"/>
@@ -4691,9 +5040,23 @@
         <w:rPr>
           <w:lang w:val="en-US"/>
         </w:rPr>
-        <w:t xml:space="preserve">because in Quora website, only few toxic questions </w:t>
-      </w:r>
-      <w:del w:id="85" w:author="Yasser Arafat Parambathkandy" w:date="2022-07-23T12:46:00Z">
+        <w:t xml:space="preserve">because in Quora website, only </w:t>
+      </w:r>
+      <w:ins w:id="95" w:author="Brad Staton" w:date="2022-07-23T13:25:00Z">
+        <w:r>
+          <w:rPr>
+            <w:lang w:val="en-US"/>
+          </w:rPr>
+          <w:t xml:space="preserve">a </w:t>
+        </w:r>
+      </w:ins>
+      <w:r>
+        <w:rPr>
+          <w:lang w:val="en-US"/>
+        </w:rPr>
+        <w:t xml:space="preserve">few toxic questions </w:t>
+      </w:r>
+      <w:del w:id="96" w:author="Yasser Arafat Parambathkandy" w:date="2022-07-23T12:46:00Z">
         <w:r>
           <w:rPr>
             <w:lang w:val="en-US"/>
@@ -4701,7 +5064,7 @@
           <w:delText>appear</w:delText>
         </w:r>
       </w:del>
-      <w:ins w:id="86" w:author="Yasser Arafat Parambathkandy" w:date="2022-07-23T12:46:00Z">
+      <w:ins w:id="97" w:author="Yasser Arafat Parambathkandy" w:date="2022-07-23T12:46:00Z">
         <w:r>
           <w:rPr>
             <w:lang w:val="en-US"/>
@@ -4709,7 +5072,7 @@
           <w:t>appear,</w:t>
         </w:r>
       </w:ins>
-      <w:ins w:id="87" w:author="Yasser Arafat Parambathkandy" w:date="2022-07-23T12:45:00Z">
+      <w:ins w:id="98" w:author="Yasser Arafat Parambathkandy" w:date="2022-07-23T12:45:00Z">
         <w:r>
           <w:rPr>
             <w:lang w:val="en-US"/>
@@ -4717,7 +5080,7 @@
           <w:t xml:space="preserve"> and i</w:t>
         </w:r>
       </w:ins>
-      <w:ins w:id="88" w:author="Yasser Arafat Parambathkandy" w:date="2022-07-23T12:46:00Z">
+      <w:ins w:id="99" w:author="Yasser Arafat Parambathkandy" w:date="2022-07-23T12:46:00Z">
         <w:r>
           <w:rPr>
             <w:lang w:val="en-US"/>
@@ -4782,26 +5145,26 @@
         <w:rPr>
           <w:lang w:val="en-US"/>
         </w:rPr>
-        <w:t xml:space="preserve"> below. These </w:t>
+        <w:t xml:space="preserve"> below. These word</w:t>
+      </w:r>
+      <w:r>
+        <w:rPr>
+          <w:lang w:val="en-US"/>
+        </w:rPr>
+        <w:t xml:space="preserve"> </w:t>
+      </w:r>
+      <w:r>
+        <w:rPr>
+          <w:lang w:val="en-US"/>
+        </w:rPr>
+        <w:t xml:space="preserve">clouds visually convey the text that occurs more frequently </w:t>
       </w:r>
       <w:r>
         <w:rPr>
           <w:lang w:val="en-US"/>
         </w:rPr>
         <w:lastRenderedPageBreak/>
-        <w:t>word</w:t>
-      </w:r>
-      <w:r>
-        <w:rPr>
-          <w:lang w:val="en-US"/>
-        </w:rPr>
-        <w:t xml:space="preserve"> </w:t>
-      </w:r>
-      <w:r>
-        <w:rPr>
-          <w:lang w:val="en-US"/>
-        </w:rPr>
-        <w:t>clouds visually convey the text that occurs more frequently within the data, with more common terms being presented in larger font size.</w:t>
+        <w:t>within the data, with more common terms being presented in larger font size.</w:t>
       </w:r>
     </w:p>
     <w:p>
@@ -5127,19 +5490,19 @@
         <w:rPr>
           <w:lang w:val="en-US"/>
         </w:rPr>
-        <w:t xml:space="preserve">The goal of lemmatization is to reduce inflectional forms and sometimes </w:t>
-      </w:r>
-      <w:r>
-        <w:rPr>
-          <w:lang w:val="en-US"/>
-        </w:rPr>
-        <w:t>derivationally related forms of a word to a common base form</w:t>
-      </w:r>
-      <w:r>
-        <w:rPr>
-          <w:lang w:val="en-US"/>
-        </w:rPr>
-        <w:t xml:space="preserve"> [13]</w:t>
+        <w:t>The goal of lemmatization is to reduce inflectional forms and sometimes derivationally related forms of a word to a common base form</w:t>
+      </w:r>
+      <w:r>
+        <w:rPr>
+          <w:lang w:val="en-US"/>
+        </w:rPr>
+        <w:t xml:space="preserve"> </w:t>
+      </w:r>
+      <w:r>
+        <w:rPr>
+          <w:lang w:val="en-US"/>
+        </w:rPr>
+        <w:t>[13]</w:t>
       </w:r>
       <w:r>
         <w:rPr>
@@ -5230,10 +5593,18 @@
         <w:t>frequency is</w:t>
       </w:r>
       <w:r>
-        <w:t xml:space="preserve"> shown below</w:t>
-      </w:r>
-      <w:r>
-        <w:t>[14]</w:t>
+        <w:t xml:space="preserve"> shown </w:t>
+      </w:r>
+      <w:proofErr w:type="gramStart"/>
+      <w:r>
+        <w:t>below</w:t>
+      </w:r>
+      <w:r>
+        <w:t>[</w:t>
+      </w:r>
+      <w:proofErr w:type="gramEnd"/>
+      <w:r>
+        <w:t>14]</w:t>
       </w:r>
       <w:r>
         <w:t>:</w:t>
@@ -5298,6 +5669,7 @@
       <w:r>
         <w:t xml:space="preserve"> is the document and </w:t>
       </w:r>
+      <w:proofErr w:type="spellStart"/>
       <w:r>
         <w:rPr>
           <w:i/>
@@ -5305,9 +5677,12 @@
         </w:rPr>
         <w:t>i</w:t>
       </w:r>
+      <w:proofErr w:type="spellEnd"/>
       <w:r>
         <w:t xml:space="preserve"> is the term. </w:t>
       </w:r>
+      <w:proofErr w:type="spellStart"/>
+      <w:proofErr w:type="gramStart"/>
       <w:r>
         <w:rPr>
           <w:i/>
@@ -5323,6 +5698,8 @@
         </w:rPr>
         <w:t>i,j</w:t>
       </w:r>
+      <w:proofErr w:type="spellEnd"/>
+      <w:proofErr w:type="gramEnd"/>
       <w:r>
         <w:t xml:space="preserve"> is the frequency of repetition of a word in the document. The denominator is the sum of all </w:t>
       </w:r>
@@ -5404,6 +5781,7 @@
       <w:r>
         <w:t xml:space="preserve"> </w:t>
       </w:r>
+      <w:proofErr w:type="spellStart"/>
       <w:r>
         <w:rPr>
           <w:i/>
@@ -5419,6 +5797,7 @@
         </w:rPr>
         <w:t>i</w:t>
       </w:r>
+      <w:proofErr w:type="spellEnd"/>
       <w:r>
         <w:t xml:space="preserve"> is the number of documents with the feature word. To prevent the denominator from becoming 0, 1 is added</w:t>
       </w:r>
@@ -5460,7 +5839,16 @@
           <w:i/>
           <w:iCs/>
         </w:rPr>
-        <w:t>IDF = TF</w:t>
+        <w:t xml:space="preserve">IDF = </w:t>
+      </w:r>
+      <w:proofErr w:type="spellStart"/>
+      <w:proofErr w:type="gramStart"/>
+      <w:r>
+        <w:rPr>
+          <w:i/>
+          <w:iCs/>
+        </w:rPr>
+        <w:t>TF</w:t>
       </w:r>
       <w:r>
         <w:rPr>
@@ -5470,6 +5858,8 @@
         </w:rPr>
         <w:t>i,j</w:t>
       </w:r>
+      <w:proofErr w:type="spellEnd"/>
+      <w:proofErr w:type="gramEnd"/>
       <w:r>
         <w:rPr>
           <w:i/>
@@ -5492,6 +5882,7 @@
         </w:rPr>
         <w:t xml:space="preserve"> </w:t>
       </w:r>
+      <w:proofErr w:type="spellStart"/>
       <w:r>
         <w:rPr>
           <w:i/>
@@ -5507,6 +5898,7 @@
         </w:rPr>
         <w:t>i</w:t>
       </w:r>
+      <w:proofErr w:type="spellEnd"/>
       <w:r>
         <w:rPr>
           <w:i/>
@@ -5531,7 +5923,7 @@
       <w:r>
         <w:t>An illustration of sentence embedding being better for context awareness for question classification is provided as follows. The question “Is the duck swimming?” and “Should I duck when a cow attacks</w:t>
       </w:r>
-      <w:ins w:id="89" w:author="Yasser Arafat Parambathkandy" w:date="2022-07-23T12:47:00Z">
+      <w:ins w:id="100" w:author="Yasser Arafat Parambathkandy" w:date="2022-07-23T12:47:00Z">
         <w:r>
           <w:t>?</w:t>
         </w:r>
@@ -5569,7 +5961,7 @@
       <w:r>
         <w:t xml:space="preserve"> </w:t>
       </w:r>
-      <w:del w:id="90" w:author="Yasser Arafat Parambathkandy" w:date="2022-07-23T12:49:00Z">
+      <w:del w:id="101" w:author="Yasser Arafat Parambathkandy" w:date="2022-07-23T12:49:00Z">
         <w:r>
           <w:delText xml:space="preserve">We use </w:delText>
         </w:r>
@@ -5577,7 +5969,7 @@
       <w:r>
         <w:t xml:space="preserve">“Universal Sentence Encoder” model </w:t>
       </w:r>
-      <w:ins w:id="91" w:author="Yasser Arafat Parambathkandy" w:date="2022-07-23T12:49:00Z">
+      <w:ins w:id="102" w:author="Yasser Arafat Parambathkandy" w:date="2022-07-23T12:49:00Z">
         <w:r>
           <w:t xml:space="preserve">has been used </w:t>
         </w:r>
@@ -5613,7 +6005,7 @@
         <w:ind w:firstLine="288"/>
         <w:jc w:val="left"/>
       </w:pPr>
-      <w:del w:id="92" w:author="Yasser Arafat Parambathkandy" w:date="2022-07-23T12:49:00Z">
+      <w:del w:id="103" w:author="Yasser Arafat Parambathkandy" w:date="2022-07-23T12:49:00Z">
         <w:r>
           <w:delText xml:space="preserve">We have implemented Random Forest and </w:delText>
         </w:r>
@@ -5621,27 +6013,27 @@
       <w:r>
         <w:t xml:space="preserve">Logistic Regression </w:t>
       </w:r>
-      <w:del w:id="93" w:author="Yasser Arafat Parambathkandy" w:date="2022-07-23T12:49:00Z">
+      <w:del w:id="104" w:author="Yasser Arafat Parambathkandy" w:date="2022-07-23T12:49:00Z">
         <w:r>
           <w:delText xml:space="preserve">based </w:delText>
         </w:r>
       </w:del>
-      <w:del w:id="94" w:author="Yasser Arafat Parambathkandy" w:date="2022-07-23T12:50:00Z">
+      <w:del w:id="105" w:author="Yasser Arafat Parambathkandy" w:date="2022-07-23T12:50:00Z">
         <w:r>
           <w:delText>models</w:delText>
         </w:r>
       </w:del>
-      <w:ins w:id="95" w:author="Yasser Arafat Parambathkandy" w:date="2022-07-23T12:50:00Z">
+      <w:ins w:id="106" w:author="Yasser Arafat Parambathkandy" w:date="2022-07-23T12:50:00Z">
         <w:r>
           <w:t xml:space="preserve"> has been </w:t>
         </w:r>
       </w:ins>
-      <w:ins w:id="96" w:author="Yasser Arafat Parambathkandy" w:date="2022-07-23T12:49:00Z">
+      <w:ins w:id="107" w:author="Yasser Arafat Parambathkandy" w:date="2022-07-23T12:49:00Z">
         <w:r>
           <w:t>chosen as the supervised</w:t>
         </w:r>
       </w:ins>
-      <w:ins w:id="97" w:author="Yasser Arafat Parambathkandy" w:date="2022-07-23T12:50:00Z">
+      <w:ins w:id="108" w:author="Yasser Arafat Parambathkandy" w:date="2022-07-23T12:50:00Z">
         <w:r>
           <w:t xml:space="preserve"> learning model because </w:t>
         </w:r>
@@ -5649,7 +6041,7 @@
           <w:t xml:space="preserve">it </w:t>
         </w:r>
       </w:ins>
-      <w:ins w:id="98" w:author="Yasser Arafat Parambathkandy" w:date="2022-07-23T12:51:00Z">
+      <w:ins w:id="109" w:author="Yasser Arafat Parambathkandy" w:date="2022-07-23T12:51:00Z">
         <w:r>
           <w:t>performs efficiently on binary and linear classification problems</w:t>
         </w:r>
@@ -5661,8 +6053,13 @@
         <w:t xml:space="preserve"> </w:t>
       </w:r>
       <w:r>
-        <w:t>Logistic Regression is a model where the co-</w:t>
-      </w:r>
+        <w:t>Logistic Regression is a model where the co</w:t>
+      </w:r>
+      <w:del w:id="110" w:author="Brad Staton" w:date="2022-07-23T13:25:00Z">
+        <w:r>
+          <w:delText>-</w:delText>
+        </w:r>
+      </w:del>
       <w:r>
         <w:t>efficient</w:t>
       </w:r>
@@ -5681,7 +6078,7 @@
       <w:r>
         <w:t xml:space="preserve">. </w:t>
       </w:r>
-      <w:del w:id="99" w:author="Yasser Arafat Parambathkandy" w:date="2022-07-23T12:51:00Z">
+      <w:del w:id="111" w:author="Yasser Arafat Parambathkandy" w:date="2022-07-23T12:51:00Z">
         <w:r>
           <w:delText xml:space="preserve">Random forests </w:delText>
         </w:r>
@@ -5695,17 +6092,13 @@
           <w:delText xml:space="preserve"> </w:delText>
         </w:r>
         <w:r>
-          <w:delText xml:space="preserve">working </w:delText>
-        </w:r>
-        <w:r>
-          <w:lastRenderedPageBreak/>
-          <w:delText>together</w:delText>
+          <w:delText>working together</w:delText>
         </w:r>
         <w:r>
           <w:delText xml:space="preserve"> for classification of questions. </w:delText>
         </w:r>
       </w:del>
-      <w:del w:id="100" w:author="Yasser Arafat Parambathkandy" w:date="2022-07-23T12:52:00Z">
+      <w:del w:id="112" w:author="Yasser Arafat Parambathkandy" w:date="2022-07-23T12:52:00Z">
         <w:r>
           <w:delText>Four models are created.</w:delText>
         </w:r>
@@ -5722,6 +6115,7 @@
         <w:pStyle w:val="Heading2"/>
       </w:pPr>
       <w:r>
+        <w:lastRenderedPageBreak/>
         <w:t>Neural Network Models:</w:t>
       </w:r>
     </w:p>
@@ -5731,7 +6125,15 @@
         <w:jc w:val="left"/>
       </w:pPr>
       <w:r>
-        <w:t>We have used RNN for making model. RNN is a type of neural network in which the output from the previous step is fed as input to the current step.</w:t>
+        <w:t xml:space="preserve">We have used RNN for making </w:t>
+      </w:r>
+      <w:ins w:id="113" w:author="Brad Staton" w:date="2022-07-23T13:26:00Z">
+        <w:r>
+          <w:t xml:space="preserve">the </w:t>
+        </w:r>
+      </w:ins>
+      <w:r>
+        <w:t>model. RNN is a type of neural network in which the output from the previous step is fed as input to the current step.</w:t>
       </w:r>
     </w:p>
     <w:p>
@@ -5762,7 +6164,44 @@
         <w:t>a</w:t>
       </w:r>
       <w:r>
-        <w:t>ccuracy, rather it is focused on other metrics like F1 score, Area Under Curve, Precision and Recall. These metrics are explained below.</w:t>
+        <w:t xml:space="preserve">ccuracy, rather it is focused on other metrics </w:t>
+      </w:r>
+      <w:del w:id="114" w:author="Brad Staton" w:date="2022-07-23T13:26:00Z">
+        <w:r>
+          <w:delText xml:space="preserve">like </w:delText>
+        </w:r>
+      </w:del>
+      <w:ins w:id="115" w:author="Brad Staton" w:date="2022-07-23T13:26:00Z">
+        <w:r>
+          <w:t>including</w:t>
+        </w:r>
+        <w:r>
+          <w:t xml:space="preserve"> </w:t>
+        </w:r>
+      </w:ins>
+      <w:r>
+        <w:t xml:space="preserve">F1 score, </w:t>
+      </w:r>
+      <w:del w:id="116" w:author="Brad Staton" w:date="2022-07-23T13:26:00Z">
+        <w:r>
+          <w:delText>Area Under Curve,</w:delText>
+        </w:r>
+      </w:del>
+      <w:ins w:id="117" w:author="Brad Staton" w:date="2022-07-23T13:27:00Z">
+        <w:r>
+          <w:t>Accuracy,</w:t>
+        </w:r>
+      </w:ins>
+      <w:r>
+        <w:t xml:space="preserve"> Precision</w:t>
+      </w:r>
+      <w:ins w:id="118" w:author="Brad Staton" w:date="2022-07-23T13:26:00Z">
+        <w:r>
+          <w:t>,</w:t>
+        </w:r>
+      </w:ins>
+      <w:r>
+        <w:t xml:space="preserve"> and Recall. These metrics are explained below.</w:t>
       </w:r>
     </w:p>
     <w:p>
@@ -6571,10 +7010,7 @@
         <w:jc w:val="both"/>
       </w:pPr>
       <w:r>
-        <w:t xml:space="preserve">Various evaluation metrics will be considered as the data is highly imbalanced. The accuracy level cannot be considered for judging the best model as even if all questions are to be </w:t>
-      </w:r>
-      <w:r>
-        <w:t>considered sincere the accuracy will be above 90%. Hence, F1 score acts as the main metric for evaluating the performance of the models.</w:t>
+        <w:t>Various evaluation metrics will be considered as the data is highly imbalanced. The accuracy level cannot be considered for judging the best model as even if all questions are to be considered sincere the accuracy will be above 90%. Hence, F1 score acts as the main metric for evaluating the performance of the models.</w:t>
       </w:r>
     </w:p>
     <w:p>
@@ -6866,19 +7302,47 @@
         <w:rPr>
           <w:lang w:val="en-US"/>
         </w:rPr>
-        <w:t>deep neural network</w:t>
-      </w:r>
-      <w:r>
-        <w:rPr>
-          <w:lang w:val="en-US"/>
-        </w:rPr>
-        <w:t xml:space="preserve"> </w:t>
-      </w:r>
-      <w:r>
-        <w:rPr>
-          <w:lang w:val="en-US"/>
-        </w:rPr>
-        <w:t>based model</w:t>
+        <w:t xml:space="preserve">deep neural </w:t>
+      </w:r>
+      <w:del w:id="119" w:author="Brad Staton" w:date="2022-07-23T13:27:00Z">
+        <w:r>
+          <w:rPr>
+            <w:lang w:val="en-US"/>
+          </w:rPr>
+          <w:delText>network</w:delText>
+        </w:r>
+        <w:r>
+          <w:rPr>
+            <w:lang w:val="en-US"/>
+          </w:rPr>
+          <w:delText xml:space="preserve"> </w:delText>
+        </w:r>
+        <w:r>
+          <w:rPr>
+            <w:lang w:val="en-US"/>
+          </w:rPr>
+          <w:delText>based</w:delText>
+        </w:r>
+      </w:del>
+      <w:ins w:id="120" w:author="Brad Staton" w:date="2022-07-23T13:27:00Z">
+        <w:r>
+          <w:rPr>
+            <w:lang w:val="en-US"/>
+          </w:rPr>
+          <w:t>network</w:t>
+        </w:r>
+        <w:r>
+          <w:rPr>
+            <w:lang w:val="en-US"/>
+          </w:rPr>
+          <w:t>-based</w:t>
+        </w:r>
+      </w:ins>
+      <w:r>
+        <w:rPr>
+          <w:lang w:val="en-US"/>
+        </w:rPr>
+        <w:t xml:space="preserve"> model</w:t>
       </w:r>
       <w:r>
         <w:rPr>
@@ -7056,65 +7520,65 @@
         <w:pStyle w:val="references"/>
       </w:pPr>
       <w:r>
+        <w:t>A. Hassan and A. Mahmood, ―Deep learning for sentence classification, 2017 IEEE Long Island Systems, Applications and Technology Conference (LISAT). 2017</w:t>
+      </w:r>
+    </w:p>
+    <w:p>
+      <w:pPr>
+        <w:pStyle w:val="references"/>
+      </w:pPr>
+      <w:r>
+        <w:rPr>
+          <w:rFonts w:hint="eastAsia"/>
+        </w:rPr>
+        <w:t xml:space="preserve">A. Dhakal, A. Poudel, S. Pandey, S. Gaire, and H. P. Baral, </w:t>
+      </w:r>
+      <w:r>
+        <w:rPr>
+          <w:rFonts w:hint="eastAsia"/>
+        </w:rPr>
+        <w:t>―</w:t>
+      </w:r>
+      <w:r>
+        <w:rPr>
+          <w:rFonts w:hint="eastAsia"/>
+        </w:rPr>
+        <w:t>Exploring Deep Learning in Semantic Question Matching</w:t>
+      </w:r>
+      <w:r>
+        <w:t xml:space="preserve">, </w:t>
+      </w:r>
+      <w:r>
+        <w:rPr>
+          <w:rFonts w:hint="eastAsia"/>
+        </w:rPr>
+        <w:t>presented at the 2018 IEEE 3rd International Conference on Computing, Communication and Security (ICCCS), Kathmandu, 2018, pp. 86</w:t>
+      </w:r>
+      <w:r>
+        <w:rPr>
+          <w:rFonts w:hint="eastAsia"/>
+        </w:rPr>
+        <w:t>–</w:t>
+      </w:r>
+      <w:r>
+        <w:rPr>
+          <w:rFonts w:hint="eastAsia"/>
+        </w:rPr>
+        <w:t xml:space="preserve">91. doi: </w:t>
+      </w:r>
+      <w:r>
+        <w:t>10.1109/CCCS.2018.8586832</w:t>
+      </w:r>
+    </w:p>
+    <w:p>
+      <w:pPr>
+        <w:pStyle w:val="references"/>
+      </w:pPr>
+      <w:r>
+        <w:rPr>
+          <w:rFonts w:hint="eastAsia"/>
+        </w:rPr>
         <w:lastRenderedPageBreak/>
-        <w:t>A. Hassan and A. Mahmood, ―Deep learning for sentence classification, 2017 IEEE Long Island Systems, Applications and Technology Conference (LISAT). 2017</w:t>
-      </w:r>
-    </w:p>
-    <w:p>
-      <w:pPr>
-        <w:pStyle w:val="references"/>
-      </w:pPr>
-      <w:r>
-        <w:rPr>
-          <w:rFonts w:hint="eastAsia"/>
-        </w:rPr>
-        <w:t xml:space="preserve">A. Dhakal, A. Poudel, S. Pandey, S. Gaire, and H. P. Baral, </w:t>
-      </w:r>
-      <w:r>
-        <w:rPr>
-          <w:rFonts w:hint="eastAsia"/>
-        </w:rPr>
-        <w:t>―</w:t>
-      </w:r>
-      <w:r>
-        <w:rPr>
-          <w:rFonts w:hint="eastAsia"/>
-        </w:rPr>
-        <w:t>Exploring Deep Learning in Semantic Question Matching</w:t>
-      </w:r>
-      <w:r>
-        <w:t xml:space="preserve">, </w:t>
-      </w:r>
-      <w:r>
-        <w:rPr>
-          <w:rFonts w:hint="eastAsia"/>
-        </w:rPr>
-        <w:t>presented at the 2018 IEEE 3rd International Conference on Computing, Communication and Security (ICCCS), Kathmandu, 2018, pp. 86</w:t>
-      </w:r>
-      <w:r>
-        <w:rPr>
-          <w:rFonts w:hint="eastAsia"/>
-        </w:rPr>
-        <w:t>–</w:t>
-      </w:r>
-      <w:r>
-        <w:rPr>
-          <w:rFonts w:hint="eastAsia"/>
-        </w:rPr>
-        <w:t xml:space="preserve">91. doi: </w:t>
-      </w:r>
-      <w:r>
-        <w:t>10.1109/CCCS.2018.8586832</w:t>
-      </w:r>
-    </w:p>
-    <w:p>
-      <w:pPr>
-        <w:pStyle w:val="references"/>
-      </w:pPr>
-      <w:r>
-        <w:rPr>
-          <w:rFonts w:hint="eastAsia"/>
-        </w:rPr>
         <w:t xml:space="preserve">Dachapally Prudhvi Raj, </w:t>
       </w:r>
       <w:r>
@@ -7187,10 +7651,7 @@
         <w:ind w:left="354" w:hanging="354"/>
       </w:pPr>
       <w:r>
-        <w:t xml:space="preserve">Daniel Cer, Yinfei Yang, Sheng-yi Kong, Nan Hua, Nicole Limtiaco, Rhomni St. John, Noah Constant, Mario Guajardo-Cespedes, Steve Yuan, </w:t>
-      </w:r>
-      <w:r>
-        <w:t>Chris Tar, Brian Strope, and Ray Kurzweil. 2018. Universal Sentence Encoder for English. In Proceedings of the 2018 Conference on Empirical Methods in Natural Language Processing: System Demonstrations, pages 169–174, Brussels, Belgium. Association for Computational Linguistics.</w:t>
+        <w:t>Daniel Cer, Yinfei Yang, Sheng-yi Kong, Nan Hua, Nicole Limtiaco, Rhomni St. John, Noah Constant, Mario Guajardo-Cespedes, Steve Yuan, Chris Tar, Brian Strope, and Ray Kurzweil. 2018. Universal Sentence Encoder for English. In Proceedings of the 2018 Conference on Empirical Methods in Natural Language Processing: System Demonstrations, pages 169–174, Brussels, Belgium. Association for Computational Linguistics.</w:t>
       </w:r>
     </w:p>
     <w:p>
@@ -7241,7 +7702,7 @@
       <w:r>
         <w:t xml:space="preserve">Brownlee, Jason. “What Are Word Embeddings for Text?” Machine Learning Mastery, 7 Aug. 2019, </w:t>
       </w:r>
-      <w:ins w:id="101" w:author="Yasser Arafat Parambathkandy" w:date="2022-07-23T12:32:00Z">
+      <w:ins w:id="121" w:author="Yasser Arafat Parambathkandy" w:date="2022-07-23T12:32:00Z">
         <w:r>
           <w:fldChar w:fldCharType="begin"/>
         </w:r>
@@ -7252,7 +7713,7 @@
       <w:r>
         <w:instrText>https://machinelearningmastery.com/what-are-word-embeddings/</w:instrText>
       </w:r>
-      <w:ins w:id="102" w:author="Yasser Arafat Parambathkandy" w:date="2022-07-23T12:32:00Z">
+      <w:ins w:id="122" w:author="Yasser Arafat Parambathkandy" w:date="2022-07-23T12:32:00Z">
         <w:r>
           <w:instrText xml:space="preserve">" </w:instrText>
         </w:r>
@@ -7266,7 +7727,7 @@
         </w:rPr>
         <w:t>https://machinelearningmastery.com/what-are-word-embeddings/</w:t>
       </w:r>
-      <w:ins w:id="103" w:author="Yasser Arafat Parambathkandy" w:date="2022-07-23T12:32:00Z">
+      <w:ins w:id="123" w:author="Yasser Arafat Parambathkandy" w:date="2022-07-23T12:32:00Z">
         <w:r>
           <w:fldChar w:fldCharType="end"/>
         </w:r>
@@ -7274,7 +7735,7 @@
       <w:r>
         <w:t>.</w:t>
       </w:r>
-      <w:ins w:id="104" w:author="Yasser Arafat Parambathkandy" w:date="2022-07-23T12:32:00Z">
+      <w:ins w:id="124" w:author="Yasser Arafat Parambathkandy" w:date="2022-07-23T12:32:00Z">
         <w:r>
           <w:br/>
         </w:r>
@@ -9229,6 +9690,9 @@
 <w15:people xmlns:wpc="http://schemas.microsoft.com/office/word/2010/wordprocessingCanvas" xmlns:cx="http://schemas.microsoft.com/office/drawing/2014/chartex" xmlns:cx1="http://schemas.microsoft.com/office/drawing/2015/9/8/chartex" xmlns:cx2="http://schemas.microsoft.com/office/drawing/2015/10/21/chartex" xmlns:cx3="http://schemas.microsoft.com/office/drawing/2016/5/9/chartex" xmlns:cx4="http://schemas.microsoft.com/office/drawing/2016/5/10/chartex" xmlns:cx5="http://schemas.microsoft.com/office/drawing/2016/5/11/chartex" xmlns:cx6="http://schemas.microsoft.com/office/drawing/2016/5/12/chartex" xmlns:cx7="http://schemas.microsoft.com/office/drawing/2016/5/13/chartex" xmlns:cx8="http://schemas.microsoft.com/office/drawing/2016/5/14/chartex" xmlns:mc="http://schemas.openxmlformats.org/markup-compatibility/2006" xmlns:aink="http://schemas.microsoft.com/office/drawing/2016/ink" xmlns:am3d="http://schemas.microsoft.com/office/drawing/2017/model3d" xmlns:o="urn:schemas-microsoft-com:office:office" xmlns:oel="http://schemas.microsoft.com/office/2019/extlst" xmlns:r="http://schemas.openxmlformats.org/officeDocument/2006/relationships" xmlns:m="http://schemas.openxmlformats.org/officeDocument/2006/math" xmlns:v="urn:schemas-microsoft-com:vml" xmlns:wp14="http://schemas.microsoft.com/office/word/2010/wordprocessingDrawing" xmlns:wp="http://schemas.openxmlformats.org/drawingml/2006/wordprocessingDrawing" xmlns:w10="urn:schemas-microsoft-com:office:word" xmlns:w="http://schemas.openxmlformats.org/wordprocessingml/2006/main" xmlns:w14="http://schemas.microsoft.com/office/word/2010/wordml" xmlns:w15="http://schemas.microsoft.com/office/word/2012/wordml" xmlns:w16cex="http://schemas.microsoft.com/office/word/2018/wordml/cex" xmlns:w16cid="http://schemas.microsoft.com/office/word/2016/wordml/cid" xmlns:w16="http://schemas.microsoft.com/office/word/2018/wordml" xmlns:w16sdtdh="http://schemas.microsoft.com/office/word/2020/wordml/sdtdatahash" xmlns:w16se="http://schemas.microsoft.com/office/word/2015/wordml/symex" xmlns:wpg="http://schemas.microsoft.com/office/word/2010/wordprocessingGroup" xmlns:wpi="http://schemas.microsoft.com/office/word/2010/wordprocessingInk" xmlns:wne="http://schemas.microsoft.com/office/word/2006/wordml" xmlns:wps="http://schemas.microsoft.com/office/word/2010/wordprocessingShape" mc:Ignorable="w14 w15 w16se w16cid w16 w16cex w16sdtdh wp14">
   <w15:person w15:author="Yasser Arafat Parambathkandy">
     <w15:presenceInfo w15:providerId="None" w15:userId="Yasser Arafat Parambathkandy"/>
+  </w15:person>
+  <w15:person w15:author="Brad Staton">
+    <w15:presenceInfo w15:providerId="Windows Live" w15:userId="ee596915ff756be8"/>
   </w15:person>
 </w15:people>
 </file>
@@ -9659,6 +10123,7 @@
   <w:style w:type="character" w:default="1" w:styleId="DefaultParagraphFont">
     <w:name w:val="Default Paragraph Font"/>
     <w:uiPriority w:val="1"/>
+    <w:semiHidden/>
     <w:unhideWhenUsed/>
   </w:style>
   <w:style w:type="table" w:default="1" w:styleId="TableNormal">

--- a/Project/docs/Profiling Social Media Questions - Milestone 2.docx
+++ b/Project/docs/Profiling Social Media Questions - Milestone 2.docx
@@ -37,21 +37,12 @@
           <w:szCs w:val="18"/>
         </w:rPr>
       </w:pPr>
-      <w:proofErr w:type="spellStart"/>
       <w:r>
         <w:rPr>
           <w:sz w:val="18"/>
           <w:szCs w:val="18"/>
         </w:rPr>
-        <w:t>Indranil</w:t>
-      </w:r>
-      <w:proofErr w:type="spellEnd"/>
-      <w:r>
-        <w:rPr>
-          <w:sz w:val="18"/>
-          <w:szCs w:val="18"/>
-        </w:rPr>
-        <w:t xml:space="preserve"> Pal</w:t>
+        <w:t>Indranil Pal</w:t>
       </w:r>
       <w:r>
         <w:rPr>
@@ -221,17 +212,8 @@
           <w:sz w:val="18"/>
           <w:szCs w:val="18"/>
         </w:rPr>
-        <w:t xml:space="preserve">Joshua </w:t>
-      </w:r>
-      <w:proofErr w:type="spellStart"/>
-      <w:r>
-        <w:rPr>
-          <w:sz w:val="18"/>
-          <w:szCs w:val="18"/>
-        </w:rPr>
-        <w:t>Kloc</w:t>
-      </w:r>
-      <w:proofErr w:type="spellEnd"/>
+        <w:t>Joshua Kloc</w:t>
+      </w:r>
       <w:r>
         <w:rPr>
           <w:sz w:val="18"/>
@@ -411,13 +393,41 @@
         <w:rPr>
           <w:iCs/>
         </w:rPr>
-        <w:t>in this paper to use sentence embedding to get a contextual vector of a question and feed that to neural network</w:t>
-      </w:r>
-      <w:del w:id="2" w:author="Yasser Arafat Parambathkandy" w:date="2022-07-23T11:59:00Z">
+        <w:t xml:space="preserve">in this paper to use sentence embedding to get a contextual vector of a question and feed that </w:t>
+      </w:r>
+      <w:ins w:id="2" w:author="Joshua Robert Kloc" w:date="2022-07-24T18:43:00Z">
         <w:r>
           <w:rPr>
             <w:iCs/>
           </w:rPr>
+          <w:t>in</w:t>
+        </w:r>
+      </w:ins>
+      <w:r>
+        <w:rPr>
+          <w:iCs/>
+        </w:rPr>
+        <w:t xml:space="preserve">to </w:t>
+      </w:r>
+      <w:ins w:id="3" w:author="Joshua Robert Kloc" w:date="2022-07-24T18:42:00Z">
+        <w:r>
+          <w:rPr>
+            <w:iCs/>
+          </w:rPr>
+          <w:t xml:space="preserve">a </w:t>
+        </w:r>
+      </w:ins>
+      <w:r>
+        <w:rPr>
+          <w:iCs/>
+        </w:rPr>
+        <w:t>neural network</w:t>
+      </w:r>
+      <w:del w:id="4" w:author="Yasser Arafat Parambathkandy" w:date="2022-07-23T11:59:00Z">
+        <w:r>
+          <w:rPr>
+            <w:iCs/>
+          </w:rPr>
           <w:delText>s</w:delText>
         </w:r>
       </w:del>
@@ -565,7 +575,15 @@
       <w:r>
         <w:t xml:space="preserve">social norms or the content policies of the sites.  In order to avoid negative press, or civil or criminal liability, social media operators must moderate the content hosted on their sites.  As more companies and organizations add social media capabilities to their online presence, the amount of data generated by their users grows vast and it becomes impractical, if not impossible, to review all of this data manually.  In order to lighten the load of moderators, these groups have turned to machine learning to automate the task, and identify potentially disparaging or inflammatory content so that it can be reviewed before being displayed to a broad audience. In this paper, </w:t>
       </w:r>
-      <w:del w:id="3" w:author="Brad Staton" w:date="2022-07-23T13:19:00Z">
+      <w:ins w:id="5" w:author="Joshua Robert Kloc" w:date="2022-07-24T18:44:00Z">
+        <w:r>
+          <w:rPr>
+            <w:lang w:val="en-US"/>
+          </w:rPr>
+          <w:t xml:space="preserve">we </w:t>
+        </w:r>
+      </w:ins>
+      <w:del w:id="6" w:author="Brad Staton" w:date="2022-07-23T13:19:00Z">
         <w:r>
           <w:delText xml:space="preserve">we will </w:delText>
         </w:r>
@@ -609,62 +627,1112 @@
       <w:r>
         <w:t xml:space="preserve">As pointed out by </w:t>
       </w:r>
+      <w:r>
+        <w:t xml:space="preserve">Nima, Prateek, Nikita Parab, Akshay </w:t>
+      </w:r>
       <w:proofErr w:type="spellStart"/>
       <w:r>
-        <w:t>Nima</w:t>
+        <w:t>Mungekar</w:t>
       </w:r>
       <w:proofErr w:type="spellEnd"/>
       <w:r>
-        <w:t xml:space="preserve">, Prateek, Nikita </w:t>
+        <w:t xml:space="preserve">, Sanchit Pereira </w:t>
       </w:r>
       <w:proofErr w:type="spellStart"/>
       <w:r>
-        <w:t>Parab</w:t>
+        <w:t>Mungekar</w:t>
       </w:r>
       <w:proofErr w:type="spellEnd"/>
       <w:r>
-        <w:t xml:space="preserve">, </w:t>
+        <w:t xml:space="preserve"> in their research regarding insincere question classification, one of the most important parts in text classification and mining is the preprocessing</w:t>
+      </w:r>
+      <w:r>
+        <w:rPr>
+          <w:lang w:val="en-US"/>
+        </w:rPr>
+        <w:t xml:space="preserve"> [1]</w:t>
+      </w:r>
+      <w:r>
+        <w:t>. The results of the different text classification evaluation indicators show that the TF-IDF algorithm has certain advantages in text classification.</w:t>
+      </w:r>
+      <w:r>
+        <w:rPr>
+          <w:lang w:val="en-US"/>
+        </w:rPr>
+        <w:t xml:space="preserve"> </w:t>
+      </w:r>
+      <w:r>
+        <w:t xml:space="preserve">  </w:t>
+      </w:r>
+    </w:p>
+    <w:p>
+      <w:pPr>
+        <w:pStyle w:val="BodyText"/>
+      </w:pPr>
+      <w:del w:id="7" w:author="Yasser Arafat Parambathkandy" w:date="2022-07-23T12:01:00Z">
+        <w:r>
+          <w:delText xml:space="preserve">As pointed out by </w:delText>
+        </w:r>
+      </w:del>
+      <w:ins w:id="8" w:author="Yasser Arafat Parambathkandy" w:date="2022-07-23T12:11:00Z">
+        <w:r>
+          <w:rPr>
+            <w:lang w:val="en-US"/>
+          </w:rPr>
+          <w:t xml:space="preserve">In </w:t>
+        </w:r>
+      </w:ins>
+      <w:r>
+        <w:t>Yoon Kim</w:t>
+      </w:r>
+      <w:ins w:id="9" w:author="Yasser Arafat Parambathkandy" w:date="2022-07-23T12:01:00Z">
+        <w:r>
+          <w:rPr>
+            <w:lang w:val="en-US"/>
+          </w:rPr>
+          <w:t>’s</w:t>
+        </w:r>
+      </w:ins>
+      <w:r>
+        <w:t xml:space="preserve"> </w:t>
+      </w:r>
+      <w:del w:id="10" w:author="Yasser Arafat Parambathkandy" w:date="2022-07-23T12:01:00Z">
+        <w:r>
+          <w:delText xml:space="preserve">on </w:delText>
+        </w:r>
+      </w:del>
+      <w:r>
+        <w:t xml:space="preserve">paper </w:t>
+      </w:r>
+      <w:ins w:id="11" w:author="Yasser Arafat Parambathkandy" w:date="2022-07-23T12:06:00Z">
+        <w:r>
+          <w:rPr>
+            <w:lang w:val="en-US"/>
+          </w:rPr>
+          <w:t xml:space="preserve">[2] </w:t>
+        </w:r>
+      </w:ins>
+      <w:ins w:id="12" w:author="Yasser Arafat Parambathkandy" w:date="2022-07-23T12:11:00Z">
+        <w:r>
+          <w:rPr>
+            <w:lang w:val="en-US"/>
+          </w:rPr>
+          <w:t xml:space="preserve">titled </w:t>
+        </w:r>
+      </w:ins>
+      <w:del w:id="13" w:author="Yasser Arafat Parambathkandy" w:date="2022-07-23T12:01:00Z">
+        <w:r>
+          <w:delText>entitled</w:delText>
+        </w:r>
+        <w:r>
+          <w:rPr>
+            <w:lang w:val="en-US"/>
+          </w:rPr>
+          <w:delText xml:space="preserve"> </w:delText>
+        </w:r>
+      </w:del>
+      <w:r>
+        <w:t>Convolutional Neural Networks for Sentence Classification</w:t>
+      </w:r>
+      <w:ins w:id="14" w:author="Yasser Arafat Parambathkandy" w:date="2022-07-23T12:11:00Z">
+        <w:r>
+          <w:rPr>
+            <w:lang w:val="en-US"/>
+          </w:rPr>
+          <w:t xml:space="preserve">, </w:t>
+        </w:r>
+        <w:proofErr w:type="gramStart"/>
+        <w:r>
+          <w:rPr>
+            <w:lang w:val="en-US"/>
+          </w:rPr>
+          <w:t xml:space="preserve">he </w:t>
+        </w:r>
+      </w:ins>
+      <w:r>
+        <w:rPr>
+          <w:lang w:val="en-US"/>
+        </w:rPr>
+        <w:t xml:space="preserve"> </w:t>
+      </w:r>
+      <w:r>
+        <w:t>has</w:t>
+      </w:r>
+      <w:proofErr w:type="gramEnd"/>
+      <w:r>
+        <w:t xml:space="preserve"> </w:t>
+      </w:r>
+      <w:ins w:id="15" w:author="Yasser Arafat Parambathkandy" w:date="2022-07-23T12:01:00Z">
+        <w:r>
+          <w:rPr>
+            <w:lang w:val="en-US"/>
+          </w:rPr>
+          <w:t xml:space="preserve">described the </w:t>
+        </w:r>
+      </w:ins>
+      <w:del w:id="16" w:author="Yasser Arafat Parambathkandy" w:date="2022-07-23T12:01:00Z">
+        <w:r>
+          <w:delText xml:space="preserve">performed </w:delText>
+        </w:r>
+      </w:del>
+      <w:del w:id="17" w:author="Joshua Robert Kloc" w:date="2022-07-24T18:47:00Z">
+        <w:r>
+          <w:delText>a</w:delText>
+        </w:r>
+      </w:del>
+      <w:r>
+        <w:t xml:space="preserve"> series of experiments </w:t>
+      </w:r>
+      <w:ins w:id="18" w:author="Yasser Arafat Parambathkandy" w:date="2022-07-23T12:11:00Z">
+        <w:r>
+          <w:rPr>
+            <w:lang w:val="en-US"/>
+          </w:rPr>
+          <w:t xml:space="preserve">performed </w:t>
+        </w:r>
+      </w:ins>
+      <w:r>
+        <w:t>with CNN on pretrained word-vector for sentence classification</w:t>
+      </w:r>
+      <w:del w:id="19" w:author="Yasser Arafat Parambathkandy" w:date="2022-07-23T12:06:00Z">
+        <w:r>
+          <w:rPr>
+            <w:lang w:val="en-US"/>
+          </w:rPr>
+          <w:delText xml:space="preserve"> [2]</w:delText>
+        </w:r>
+      </w:del>
+      <w:r>
+        <w:t xml:space="preserve">. </w:t>
+      </w:r>
+      <w:del w:id="20" w:author="Yasser Arafat Parambathkandy" w:date="2022-07-23T12:03:00Z">
+        <w:r>
+          <w:delText>According to</w:delText>
+        </w:r>
+        <w:r>
+          <w:rPr>
+            <w:lang w:val="en-US"/>
+          </w:rPr>
+          <w:delText xml:space="preserve"> </w:delText>
+        </w:r>
+        <w:r>
+          <w:delText xml:space="preserve">his </w:delText>
+        </w:r>
+      </w:del>
+      <w:ins w:id="21" w:author="Yasser Arafat Parambathkandy" w:date="2022-07-23T12:03:00Z">
+        <w:r>
+          <w:rPr>
+            <w:lang w:val="en-US"/>
+          </w:rPr>
+          <w:t>Th</w:t>
+        </w:r>
+      </w:ins>
+      <w:ins w:id="22" w:author="Yasser Arafat Parambathkandy" w:date="2022-07-23T12:12:00Z">
+        <w:r>
+          <w:rPr>
+            <w:lang w:val="en-US"/>
+          </w:rPr>
+          <w:t>e</w:t>
+        </w:r>
+      </w:ins>
+      <w:ins w:id="23" w:author="Yasser Arafat Parambathkandy" w:date="2022-07-23T12:03:00Z">
+        <w:r>
+          <w:rPr>
+            <w:lang w:val="en-US"/>
+          </w:rPr>
+          <w:t xml:space="preserve"> </w:t>
+        </w:r>
+      </w:ins>
+      <w:r>
+        <w:t>paper</w:t>
+      </w:r>
+      <w:ins w:id="24" w:author="Yasser Arafat Parambathkandy" w:date="2022-07-23T12:06:00Z">
+        <w:r>
+          <w:rPr>
+            <w:lang w:val="en-US"/>
+          </w:rPr>
+          <w:t xml:space="preserve"> uses </w:t>
+        </w:r>
+      </w:ins>
+      <w:del w:id="25" w:author="Yasser Arafat Parambathkandy" w:date="2022-07-23T12:06:00Z">
+        <w:r>
+          <w:delText xml:space="preserve">, a </w:delText>
+        </w:r>
+      </w:del>
+      <w:r>
+        <w:t xml:space="preserve">little hyper parameters </w:t>
+      </w:r>
+      <w:commentRangeStart w:id="26"/>
+      <w:r>
+        <w:rPr>
+          <w:highlight w:val="yellow"/>
+          <w:rPrChange w:id="27" w:author="Joshua Robert Kloc" w:date="2022-07-24T18:50:00Z">
+            <w:rPr/>
+          </w:rPrChange>
+        </w:rPr>
+        <w:t>turning</w:t>
+      </w:r>
+      <w:commentRangeEnd w:id="26"/>
+      <w:r>
+        <w:rPr>
+          <w:rStyle w:val="CommentReference"/>
+          <w:spacing w:val="0"/>
+          <w:lang w:val="en-US" w:eastAsia="en-US"/>
+        </w:rPr>
+        <w:commentReference w:id="26"/>
+      </w:r>
+      <w:r>
+        <w:t xml:space="preserve"> and static vectors</w:t>
+      </w:r>
+      <w:r>
+        <w:rPr>
+          <w:lang w:val="en-US"/>
+        </w:rPr>
+        <w:t xml:space="preserve"> </w:t>
+      </w:r>
+      <w:r>
+        <w:t xml:space="preserve">in a simple model (CNN-statics) </w:t>
+      </w:r>
+      <w:ins w:id="28" w:author="Yasser Arafat Parambathkandy" w:date="2022-07-23T12:12:00Z">
+        <w:r>
+          <w:rPr>
+            <w:lang w:val="en-US"/>
+          </w:rPr>
+          <w:t xml:space="preserve">and observed remarkable </w:t>
+        </w:r>
+      </w:ins>
+      <w:r>
+        <w:t>perform</w:t>
+      </w:r>
+      <w:ins w:id="29" w:author="Yasser Arafat Parambathkandy" w:date="2022-07-23T12:12:00Z">
+        <w:r>
+          <w:rPr>
+            <w:lang w:val="en-US"/>
+          </w:rPr>
+          <w:t>ance</w:t>
+        </w:r>
+      </w:ins>
+      <w:del w:id="30" w:author="Yasser Arafat Parambathkandy" w:date="2022-07-23T12:12:00Z">
+        <w:r>
+          <w:delText xml:space="preserve"> remarkably well</w:delText>
+        </w:r>
+      </w:del>
+      <w:r>
+        <w:t>,</w:t>
+      </w:r>
+      <w:r>
+        <w:rPr>
+          <w:lang w:val="en-US"/>
+        </w:rPr>
+        <w:t xml:space="preserve"> </w:t>
+      </w:r>
+      <w:r>
+        <w:t>giving competitive results against the more sophisticated deep</w:t>
+      </w:r>
+      <w:r>
+        <w:rPr>
+          <w:lang w:val="en-US"/>
+        </w:rPr>
+        <w:t xml:space="preserve"> </w:t>
+      </w:r>
+      <w:r>
+        <w:t>learning model that utilizes complex pooling schemes. This</w:t>
+      </w:r>
+      <w:r>
+        <w:rPr>
+          <w:lang w:val="en-US"/>
+        </w:rPr>
+        <w:t xml:space="preserve"> </w:t>
+      </w:r>
+      <w:r>
+        <w:t xml:space="preserve">CNN model improves upon the state of the art on </w:t>
+      </w:r>
+      <w:ins w:id="31" w:author="Joshua Robert Kloc" w:date="2022-07-24T18:58:00Z">
+        <w:r>
+          <w:rPr>
+            <w:lang w:val="en-US"/>
+          </w:rPr>
+          <w:t>four</w:t>
+        </w:r>
+      </w:ins>
+      <w:del w:id="32" w:author="Joshua Robert Kloc" w:date="2022-07-24T18:58:00Z">
+        <w:r>
+          <w:delText>4</w:delText>
+        </w:r>
+      </w:del>
+      <w:ins w:id="33" w:author="Joshua Robert Kloc" w:date="2022-07-24T18:58:00Z">
+        <w:r>
+          <w:rPr>
+            <w:lang w:val="en-US"/>
+          </w:rPr>
+          <w:t xml:space="preserve"> </w:t>
+        </w:r>
+      </w:ins>
+      <w:del w:id="34" w:author="Joshua Robert Kloc" w:date="2022-07-24T18:58:00Z">
+        <w:r>
+          <w:delText xml:space="preserve"> </w:delText>
+        </w:r>
+      </w:del>
+      <w:r>
+        <w:t xml:space="preserve">out of </w:t>
+      </w:r>
+      <w:ins w:id="35" w:author="Joshua Robert Kloc" w:date="2022-07-24T18:58:00Z">
+        <w:r>
+          <w:rPr>
+            <w:lang w:val="en-US"/>
+          </w:rPr>
+          <w:t xml:space="preserve">seven </w:t>
+        </w:r>
+      </w:ins>
+      <w:del w:id="36" w:author="Joshua Robert Kloc" w:date="2022-07-24T18:58:00Z">
+        <w:r>
+          <w:delText>7</w:delText>
+        </w:r>
+      </w:del>
+      <w:r>
+        <w:rPr>
+          <w:lang w:val="en-US"/>
+        </w:rPr>
+        <w:t xml:space="preserve"> </w:t>
+      </w:r>
+      <w:r>
+        <w:t>tasks which include sentiment analysis and question</w:t>
+      </w:r>
+      <w:r>
+        <w:rPr>
+          <w:lang w:val="en-US"/>
+        </w:rPr>
+        <w:t xml:space="preserve"> </w:t>
+      </w:r>
+      <w:r>
+        <w:t xml:space="preserve">classification. </w:t>
+      </w:r>
+    </w:p>
+    <w:p>
+      <w:pPr>
+        <w:pStyle w:val="BodyText"/>
+      </w:pPr>
+      <w:ins w:id="37" w:author="Yasser Arafat Parambathkandy" w:date="2022-07-23T12:13:00Z">
+        <w:r>
+          <w:rPr>
+            <w:lang w:val="en-US"/>
+          </w:rPr>
+          <w:t>In</w:t>
+        </w:r>
+      </w:ins>
+      <w:ins w:id="38" w:author="Joshua Robert Kloc" w:date="2022-07-24T21:28:00Z">
+        <w:r>
+          <w:rPr>
+            <w:lang w:val="en-US"/>
+          </w:rPr>
+          <w:t xml:space="preserve"> </w:t>
+        </w:r>
+        <w:r>
+          <w:t>“Using logistic regression method to classify tweets into the selected topics</w:t>
+        </w:r>
+      </w:ins>
+      <w:ins w:id="39" w:author="Joshua Robert Kloc" w:date="2022-07-24T21:29:00Z">
+        <w:r>
+          <w:rPr>
+            <w:lang w:val="en-US"/>
+          </w:rPr>
+          <w:t xml:space="preserve">” by </w:t>
+        </w:r>
+        <w:r>
+          <w:t>S. T. Indra</w:t>
+        </w:r>
+        <w:r>
+          <w:rPr>
+            <w:lang w:val="en-US"/>
+          </w:rPr>
+          <w:t xml:space="preserve"> et al.</w:t>
+        </w:r>
+        <w:r>
+          <w:t>,</w:t>
+        </w:r>
+      </w:ins>
+      <w:ins w:id="40" w:author="Yasser Arafat Parambathkandy" w:date="2022-07-23T12:13:00Z">
+        <w:del w:id="41" w:author="Joshua Robert Kloc" w:date="2022-07-24T21:29:00Z">
+          <w:r>
+            <w:rPr>
+              <w:lang w:val="en-US"/>
+            </w:rPr>
+            <w:delText xml:space="preserve"> </w:delText>
+          </w:r>
+        </w:del>
+        <w:r>
+          <w:rPr>
+            <w:lang w:val="en-US"/>
+          </w:rPr>
+          <w:t xml:space="preserve">[3], </w:t>
+        </w:r>
+      </w:ins>
+      <w:del w:id="42" w:author="Yasser Arafat Parambathkandy" w:date="2022-07-23T12:13:00Z">
+        <w:r>
+          <w:delText>Another such paper proposed a model for classifying tweets</w:delText>
+        </w:r>
+        <w:r>
+          <w:rPr>
+            <w:lang w:val="en-US"/>
+          </w:rPr>
+          <w:delText>[3]</w:delText>
+        </w:r>
+        <w:r>
+          <w:delText xml:space="preserve">. </w:delText>
+        </w:r>
+      </w:del>
+      <w:del w:id="43" w:author="Joshua Robert Kloc" w:date="2022-07-24T18:52:00Z">
+        <w:r>
+          <w:delText>The</w:delText>
+        </w:r>
+      </w:del>
+      <w:ins w:id="44" w:author="Joshua Robert Kloc" w:date="2022-07-24T18:52:00Z">
+        <w:r>
+          <w:rPr>
+            <w:lang w:val="en-US"/>
+          </w:rPr>
+          <w:t xml:space="preserve"> the</w:t>
+        </w:r>
+      </w:ins>
+      <w:r>
+        <w:t xml:space="preserve"> authors </w:t>
+      </w:r>
+      <w:ins w:id="45" w:author="Yasser Arafat Parambathkandy" w:date="2022-07-23T12:14:00Z">
+        <w:r>
+          <w:rPr>
+            <w:lang w:val="en-US"/>
+          </w:rPr>
+          <w:t xml:space="preserve">have </w:t>
+        </w:r>
+      </w:ins>
+      <w:r>
+        <w:t xml:space="preserve">used </w:t>
+      </w:r>
+      <w:del w:id="46" w:author="Yasser Arafat Parambathkandy" w:date="2022-07-23T12:14:00Z">
+        <w:r>
+          <w:delText xml:space="preserve">a </w:delText>
+        </w:r>
+      </w:del>
+      <w:r>
+        <w:t>Logistic Regression model</w:t>
+      </w:r>
+      <w:ins w:id="47" w:author="Brad Staton" w:date="2022-07-23T13:20:00Z">
+        <w:r>
+          <w:rPr>
+            <w:lang w:val="en-US"/>
+          </w:rPr>
+          <w:t>s</w:t>
+        </w:r>
+      </w:ins>
+      <w:r>
+        <w:t xml:space="preserve"> </w:t>
+      </w:r>
+      <w:del w:id="48" w:author="Yasser Arafat Parambathkandy" w:date="2022-07-23T12:14:00Z">
+        <w:r>
+          <w:delText xml:space="preserve">in order </w:delText>
+        </w:r>
+      </w:del>
+      <w:r>
+        <w:t xml:space="preserve">to classify tweets according to the topic. The </w:t>
+      </w:r>
+      <w:ins w:id="49" w:author="Yasser Arafat Parambathkandy" w:date="2022-07-23T12:15:00Z">
+        <w:r>
+          <w:rPr>
+            <w:lang w:val="en-US"/>
+          </w:rPr>
+          <w:t xml:space="preserve">tweets are </w:t>
+        </w:r>
+      </w:ins>
+      <w:del w:id="50" w:author="Yasser Arafat Parambathkandy" w:date="2022-07-23T12:15:00Z">
+        <w:r>
+          <w:delText xml:space="preserve">model first </w:delText>
+        </w:r>
+      </w:del>
+      <w:r>
+        <w:t xml:space="preserve">transformed </w:t>
+      </w:r>
+      <w:del w:id="51" w:author="Yasser Arafat Parambathkandy" w:date="2022-07-23T12:16:00Z">
+        <w:r>
+          <w:delText xml:space="preserve">the tweets </w:delText>
+        </w:r>
+      </w:del>
+      <w:r>
+        <w:t>into vector</w:t>
+      </w:r>
+      <w:r>
+        <w:rPr>
+          <w:lang w:val="en-US"/>
+        </w:rPr>
+        <w:t>s</w:t>
+      </w:r>
+      <w:r>
+        <w:t xml:space="preserve">, which is similar to the </w:t>
+      </w:r>
+      <w:ins w:id="52" w:author="Yasser Arafat Parambathkandy" w:date="2022-07-23T12:16:00Z">
+        <w:r>
+          <w:rPr>
+            <w:lang w:val="en-US"/>
+          </w:rPr>
+          <w:t xml:space="preserve">approach used in paper </w:t>
+        </w:r>
+      </w:ins>
+      <w:del w:id="53" w:author="Yasser Arafat Parambathkandy" w:date="2022-07-23T12:16:00Z">
+        <w:r>
+          <w:delText xml:space="preserve">one mentioned about by another paper  </w:delText>
+        </w:r>
+      </w:del>
+      <w:r>
+        <w:rPr>
+          <w:lang w:val="en-US"/>
+        </w:rPr>
+        <w:t>[4]</w:t>
+      </w:r>
+      <w:r>
+        <w:t xml:space="preserve">.  The model </w:t>
+      </w:r>
+      <w:ins w:id="54" w:author="Yasser Arafat Parambathkandy" w:date="2022-07-23T12:16:00Z">
+        <w:r>
+          <w:rPr>
+            <w:lang w:val="en-US"/>
+          </w:rPr>
+          <w:t xml:space="preserve">was built using </w:t>
+        </w:r>
+      </w:ins>
+      <w:del w:id="55" w:author="Yasser Arafat Parambathkandy" w:date="2022-07-23T12:16:00Z">
+        <w:r>
+          <w:delText xml:space="preserve">used </w:delText>
+        </w:r>
+      </w:del>
+      <w:r>
+        <w:t xml:space="preserve">the word vector </w:t>
+      </w:r>
+      <w:ins w:id="56" w:author="Yasser Arafat Parambathkandy" w:date="2022-07-23T12:17:00Z">
+        <w:r>
+          <w:rPr>
+            <w:lang w:val="en-US"/>
+          </w:rPr>
+          <w:t xml:space="preserve">and </w:t>
+        </w:r>
+      </w:ins>
+      <w:del w:id="57" w:author="Yasser Arafat Parambathkandy" w:date="2022-07-23T12:17:00Z">
+        <w:r>
+          <w:delText xml:space="preserve">to calculate </w:delText>
+        </w:r>
+      </w:del>
+      <w:r>
+        <w:t>accuracy</w:t>
+      </w:r>
+      <w:ins w:id="58" w:author="Yasser Arafat Parambathkandy" w:date="2022-07-23T12:17:00Z">
+        <w:r>
+          <w:rPr>
+            <w:lang w:val="en-US"/>
+          </w:rPr>
+          <w:t xml:space="preserve"> is calculated</w:t>
+        </w:r>
+      </w:ins>
+      <w:r>
+        <w:t xml:space="preserve">. The confusion matrix showed an accuracy of around 92%. A wide variety of classification techniques have been used to document classification </w:t>
+      </w:r>
+      <w:r>
+        <w:rPr>
+          <w:lang w:val="en-US"/>
+        </w:rPr>
+        <w:t>[5</w:t>
+      </w:r>
+      <w:r>
+        <w:t xml:space="preserve">]. The models developed include Naive Bayes, Logistic Regression, Support Vector Machine (SVM), an ensemble of Naive Bayes and Logistic </w:t>
+      </w:r>
+      <w:r>
+        <w:lastRenderedPageBreak/>
+        <w:t xml:space="preserve">Regression and Random Forest. While all of the models provided high accuracy rates, the F1 score and ROC provided more meaningful model performance metrics due the data being </w:t>
       </w:r>
       <w:proofErr w:type="spellStart"/>
       <w:r>
-        <w:t>Akshay</w:t>
+        <w:rPr>
+          <w:lang w:val="en-US"/>
+        </w:rPr>
+        <w:t>im</w:t>
       </w:r>
       <w:proofErr w:type="spellEnd"/>
       <w:r>
+        <w:t>balanced</w:t>
+      </w:r>
+      <w:r>
+        <w:rPr>
+          <w:lang w:val="en-US"/>
+        </w:rPr>
+        <w:t xml:space="preserve"> [6]</w:t>
+      </w:r>
+      <w:r>
+        <w:t xml:space="preserve">. </w:t>
+      </w:r>
+    </w:p>
+    <w:p>
+      <w:pPr>
+        <w:pStyle w:val="BodyText"/>
+      </w:pPr>
+      <w:ins w:id="59" w:author="Yasser Arafat Parambathkandy" w:date="2022-07-23T12:18:00Z">
+        <w:r>
+          <w:rPr>
+            <w:lang w:val="en-US"/>
+          </w:rPr>
+          <w:t xml:space="preserve">The </w:t>
+        </w:r>
+      </w:ins>
+      <w:del w:id="60" w:author="Yasser Arafat Parambathkandy" w:date="2022-07-23T12:18:00Z">
+        <w:r>
+          <w:delText xml:space="preserve">In another </w:delText>
+        </w:r>
+      </w:del>
+      <w:r>
+        <w:t>research</w:t>
+      </w:r>
+      <w:r>
+        <w:rPr>
+          <w:lang w:val="en-US"/>
+        </w:rPr>
         <w:t xml:space="preserve"> </w:t>
       </w:r>
+      <w:ins w:id="61" w:author="Yasser Arafat Parambathkandy" w:date="2022-07-23T12:18:00Z">
+        <w:r>
+          <w:rPr>
+            <w:lang w:val="en-US"/>
+          </w:rPr>
+          <w:t xml:space="preserve">performed by </w:t>
+        </w:r>
+        <w:r>
+          <w:rPr>
+            <w:lang w:val="en-US"/>
+          </w:rPr>
+          <w:t xml:space="preserve">Yan-Shi Dong and </w:t>
+        </w:r>
+        <w:proofErr w:type="spellStart"/>
+        <w:r>
+          <w:rPr>
+            <w:lang w:val="en-US"/>
+          </w:rPr>
+          <w:t>Ke</w:t>
+        </w:r>
+        <w:proofErr w:type="spellEnd"/>
+        <w:r>
+          <w:rPr>
+            <w:lang w:val="en-US"/>
+          </w:rPr>
+          <w:t xml:space="preserve">-Song Han </w:t>
+        </w:r>
+      </w:ins>
+      <w:r>
+        <w:rPr>
+          <w:lang w:val="en-US"/>
+        </w:rPr>
+        <w:t>[7]</w:t>
+      </w:r>
+      <w:del w:id="62" w:author="Joshua Robert Kloc" w:date="2022-07-24T18:55:00Z">
+        <w:r>
+          <w:rPr>
+            <w:lang w:val="en-US"/>
+          </w:rPr>
+          <w:delText>,</w:delText>
+        </w:r>
+      </w:del>
+      <w:r>
+        <w:rPr>
+          <w:lang w:val="en-US"/>
+        </w:rPr>
+        <w:t xml:space="preserve"> </w:t>
+      </w:r>
+      <w:del w:id="63" w:author="Yasser Arafat Parambathkandy" w:date="2022-07-23T12:18:00Z">
+        <w:r>
+          <w:delText xml:space="preserve">it </w:delText>
+        </w:r>
+      </w:del>
+      <w:r>
+        <w:t>focuses on the automatic keyword-based operations carried out in terms of keyword indexing, classiﬁcation, clustering along with ﬁve different keyword extraction methods. In addition, 2-way ANOVA has been used to validate the performed analysis. The study states that the use of</w:t>
+      </w:r>
+      <w:r>
+        <w:rPr>
+          <w:lang w:val="en-US"/>
+        </w:rPr>
+        <w:t xml:space="preserve"> an</w:t>
+      </w:r>
+      <w:r>
+        <w:t xml:space="preserve"> ensemble approach consisting of Bagging based Random Forest method provided the accuracy around 93%. Various SVM and Naive Bayes approaches are used and compared </w:t>
+      </w:r>
+      <w:ins w:id="64" w:author="Joshua Robert Kloc" w:date="2022-07-24T18:56:00Z">
+        <w:r>
+          <w:rPr>
+            <w:lang w:val="en-US"/>
+          </w:rPr>
+          <w:t xml:space="preserve">in </w:t>
+        </w:r>
+      </w:ins>
+      <w:del w:id="65" w:author="Joshua Robert Kloc" w:date="2022-07-24T18:56:00Z">
+        <w:r>
+          <w:delText>and</w:delText>
+        </w:r>
+      </w:del>
+      <w:r>
+        <w:t xml:space="preserve"> a later stage in the paper. The author concludes by stating that this approach offers performance and computational efficiency advantages versus conventional methods. </w:t>
+      </w:r>
+    </w:p>
+    <w:p>
+      <w:pPr>
+        <w:pStyle w:val="BodyText"/>
+      </w:pPr>
+      <w:r>
+        <w:t xml:space="preserve">Support Vector Machine Model was used to classify BBC documents into ﬁve categories </w:t>
+      </w:r>
+      <w:r>
+        <w:rPr>
+          <w:lang w:val="en-US"/>
+        </w:rPr>
+        <w:t>[8]</w:t>
+      </w:r>
+      <w:r>
+        <w:t xml:space="preserve">. The model was enhanced by using Chi-Squared along with SVM. Both Stemming(Lancaster Stemmer) and Lemmatization (WordNet </w:t>
+      </w:r>
       <w:proofErr w:type="spellStart"/>
       <w:r>
-        <w:t>Mungekar</w:t>
+        <w:t>Lemmatizer</w:t>
       </w:r>
       <w:proofErr w:type="spellEnd"/>
       <w:r>
-        <w:t xml:space="preserve">, </w:t>
-      </w:r>
+        <w:t xml:space="preserve">) were used and fed separately to the model. The results stated that Stemming provided better results and chi-squared was an added advantage as it improved the model. </w:t>
+      </w:r>
+    </w:p>
+    <w:p>
+      <w:pPr>
+        <w:pStyle w:val="BodyText"/>
+      </w:pPr>
+      <w:r>
+        <w:t xml:space="preserve">Text classiﬁcation was used for identifying tweets related to suicides </w:t>
+      </w:r>
+      <w:r>
+        <w:rPr>
+          <w:lang w:val="en-US"/>
+        </w:rPr>
+        <w:t>[9]</w:t>
+      </w:r>
+      <w:r>
+        <w:t xml:space="preserve">. This was done with the motive of reducing the negative impact of tweets. The models used for this project included SVM, Naive Bayes and Random Forest. Decision </w:t>
+      </w:r>
+      <w:ins w:id="66" w:author="Joshua Robert Kloc" w:date="2022-07-24T19:01:00Z">
+        <w:r>
+          <w:rPr>
+            <w:lang w:val="en-US"/>
+          </w:rPr>
+          <w:t>T</w:t>
+        </w:r>
+      </w:ins>
+      <w:del w:id="67" w:author="Joshua Robert Kloc" w:date="2022-07-24T19:01:00Z">
+        <w:r>
+          <w:delText>t</w:delText>
+        </w:r>
+      </w:del>
       <w:proofErr w:type="spellStart"/>
       <w:r>
-        <w:t>Sanchit</w:t>
+        <w:t>ree</w:t>
       </w:r>
       <w:proofErr w:type="spellEnd"/>
       <w:r>
-        <w:t xml:space="preserve"> Pereira </w:t>
-      </w:r>
+        <w:t xml:space="preserve"> performed the best </w:t>
+      </w:r>
+      <w:del w:id="68" w:author="Joshua Robert Kloc" w:date="2022-07-24T19:02:00Z">
+        <w:r>
+          <w:delText>in</w:delText>
+        </w:r>
+      </w:del>
+      <w:r>
+        <w:t xml:space="preserve"> among the three models implemented. The F-measure ranged from 0.346 to 0.778.</w:t>
+      </w:r>
+    </w:p>
+    <w:p>
+      <w:pPr>
+        <w:pStyle w:val="BodyText"/>
+      </w:pPr>
       <w:proofErr w:type="spellStart"/>
       <w:r>
-        <w:t>Mungekar</w:t>
+        <w:t>Abdalraouf</w:t>
       </w:r>
       <w:proofErr w:type="spellEnd"/>
       <w:r>
-        <w:t xml:space="preserve"> in their research regarding insincere question classification, one of the most important parts in text classification and mining is the preprocessing</w:t>
-      </w:r>
-      <w:r>
-        <w:rPr>
-          <w:lang w:val="en-US"/>
-        </w:rPr>
-        <w:t xml:space="preserve"> [1]</w:t>
-      </w:r>
-      <w:r>
-        <w:t>. The results of the different text classification evaluation indicators show that the TF-IDF algorithm has certain advantages in text classification.</w:t>
+        <w:t xml:space="preserve"> Hassana and </w:t>
+      </w:r>
+      <w:proofErr w:type="spellStart"/>
+      <w:r>
+        <w:t>Ausif</w:t>
+      </w:r>
+      <w:proofErr w:type="spellEnd"/>
+      <w:r>
+        <w:t xml:space="preserve"> Mahmood at the University of Bridgeport have </w:t>
+      </w:r>
+      <w:ins w:id="69" w:author="Yasser Arafat Parambathkandy" w:date="2022-07-23T12:59:00Z">
+        <w:r>
+          <w:rPr>
+            <w:lang w:val="en-US"/>
+          </w:rPr>
+          <w:t xml:space="preserve">performed </w:t>
+        </w:r>
+      </w:ins>
+      <w:del w:id="70" w:author="Yasser Arafat Parambathkandy" w:date="2022-07-23T12:20:00Z">
+        <w:r>
+          <w:delText xml:space="preserve">done </w:delText>
+        </w:r>
+      </w:del>
+      <w:r>
+        <w:t>research on Deep Learning for Sentence Classification</w:t>
+      </w:r>
+      <w:ins w:id="71" w:author="Yasser Arafat Parambathkandy" w:date="2022-07-23T12:20:00Z">
+        <w:r>
+          <w:rPr>
+            <w:lang w:val="en-US"/>
+          </w:rPr>
+          <w:t xml:space="preserve"> [10]</w:t>
+        </w:r>
+      </w:ins>
+      <w:r>
+        <w:t xml:space="preserve">. The paper observed that most of the machine learning algorithms require input to be denoted as a fixed-length feature like </w:t>
+      </w:r>
+      <w:r>
+        <w:rPr>
+          <w:lang w:val="en-US"/>
+        </w:rPr>
+        <w:t>“</w:t>
+      </w:r>
+      <w:r>
+        <w:t>bag of words</w:t>
+      </w:r>
+      <w:r>
+        <w:rPr>
+          <w:lang w:val="en-US"/>
+        </w:rPr>
+        <w:t>”</w:t>
+      </w:r>
+      <w:r>
+        <w:t xml:space="preserve">. They ignore the semantics of word and loss ordering of words. Long Short-Term Memory (LSTM) is used over a pre-trained word vector to capture semantic and syntactic information. In the process of trying to predict whether a question is insincere, they used pre-trained word vector, which was trained on 100 </w:t>
+      </w:r>
+      <w:r>
+        <w:t>billion</w:t>
+      </w:r>
+      <w:r>
+        <w:t xml:space="preserve"> words of Google News. </w:t>
+      </w:r>
+      <w:commentRangeStart w:id="72"/>
+      <w:r>
+        <w:rPr>
+          <w:highlight w:val="yellow"/>
+          <w:rPrChange w:id="73" w:author="Joshua Robert Kloc" w:date="2022-07-24T20:19:00Z">
+            <w:rPr/>
+          </w:rPrChange>
+        </w:rPr>
+        <w:t>The use of a pre-trained word vector offers several advantages. A similar word is clustered together. LSTM is used to avoid the problem of vanishing gradient</w:t>
+      </w:r>
+      <w:commentRangeEnd w:id="72"/>
+      <w:r>
+        <w:rPr>
+          <w:rStyle w:val="CommentReference"/>
+          <w:spacing w:val="0"/>
+          <w:lang w:val="en-US" w:eastAsia="en-US"/>
+        </w:rPr>
+        <w:commentReference w:id="72"/>
+      </w:r>
+      <w:r>
+        <w:t>. In their experiment, they used two datasets for sentiment analysis: Stanford Large Movie Review Dataset IMDB and Stanford Sentiment Treebank (SST</w:t>
+      </w:r>
+      <w:r>
+        <w:rPr>
+          <w:lang w:val="en-US"/>
+        </w:rPr>
+        <w:t>B</w:t>
+      </w:r>
+      <w:r>
+        <w:t>). The training was done through stochastic gradient descent over shuffled minibatches. The size of the hidden state was to be 128 and the mini-batch size was 64. Dropout was set to 0.5</w:t>
+      </w:r>
+      <w:r>
+        <w:rPr>
+          <w:lang w:val="en-US"/>
+        </w:rPr>
+        <w:t xml:space="preserve"> and </w:t>
+      </w:r>
+      <w:r>
+        <w:t xml:space="preserve">10% of </w:t>
+      </w:r>
+      <w:r>
+        <w:rPr>
+          <w:lang w:val="en-US"/>
+        </w:rPr>
+        <w:t xml:space="preserve">the </w:t>
+      </w:r>
+      <w:r>
+        <w:t>training data was taken for validation. Their model provides a 14.3% error rate for SST</w:t>
+      </w:r>
+      <w:r>
+        <w:rPr>
+          <w:lang w:val="en-US"/>
+        </w:rPr>
+        <w:t>B</w:t>
+      </w:r>
+      <w:r>
+        <w:t xml:space="preserve"> and an 11.3% error rate for IMDB</w:t>
+      </w:r>
+      <w:del w:id="74" w:author="Yasser Arafat Parambathkandy" w:date="2022-07-23T12:20:00Z">
+        <w:r>
+          <w:rPr>
+            <w:lang w:val="en-US"/>
+          </w:rPr>
+          <w:delText xml:space="preserve"> [1</w:delText>
+        </w:r>
+        <w:r>
+          <w:rPr>
+            <w:lang w:val="en-US"/>
+          </w:rPr>
+          <w:delText>0</w:delText>
+        </w:r>
+        <w:r>
+          <w:rPr>
+            <w:lang w:val="en-US"/>
+          </w:rPr>
+          <w:delText>]</w:delText>
+        </w:r>
+      </w:del>
+      <w:r>
+        <w:t>.</w:t>
+      </w:r>
+    </w:p>
+    <w:p>
+      <w:pPr>
+        <w:pStyle w:val="BodyText"/>
+      </w:pPr>
+      <w:r>
+        <w:t>Ashwin Dhakal and his co-authors, in their paper</w:t>
+      </w:r>
+      <w:ins w:id="75" w:author="Yasser Arafat Parambathkandy" w:date="2022-07-23T12:22:00Z">
+        <w:r>
+          <w:rPr>
+            <w:lang w:val="en-US"/>
+          </w:rPr>
+          <w:t xml:space="preserve"> [11]</w:t>
+        </w:r>
+      </w:ins>
+      <w:r>
+        <w:t xml:space="preserve"> - Exploring Deep Learning in Semantic Question Matching </w:t>
+      </w:r>
+      <w:del w:id="76" w:author="Yasser Arafat Parambathkandy" w:date="2022-07-23T12:22:00Z">
+        <w:r>
+          <w:delText xml:space="preserve">has </w:delText>
+        </w:r>
+      </w:del>
+      <w:ins w:id="77" w:author="Yasser Arafat Parambathkandy" w:date="2022-07-23T12:22:00Z">
+        <w:r>
+          <w:rPr>
+            <w:lang w:val="en-US"/>
+          </w:rPr>
+          <w:t>have</w:t>
+        </w:r>
+        <w:r>
+          <w:t xml:space="preserve"> </w:t>
+        </w:r>
+      </w:ins>
+      <w:r>
+        <w:t xml:space="preserve">implemented Artificial Neural Network approach to predict the semantic coincidence between the question pairs, extracting highly dominant features and hence, determining the probability of question being duplicate in Quora. In their research work, the words and phrases are mapped into vectors of real numbers followed by feature engineering, which includes </w:t>
+      </w:r>
+      <w:r>
+        <w:t xml:space="preserve">NLTK mathematics, </w:t>
+      </w:r>
+      <w:proofErr w:type="spellStart"/>
+      <w:r>
+        <w:t>Fuzzywuzzy</w:t>
+      </w:r>
+      <w:proofErr w:type="spellEnd"/>
+      <w:r>
+        <w:t xml:space="preserve"> features, and Word mover distances combined with vector distances</w:t>
+      </w:r>
+      <w:del w:id="78" w:author="Yasser Arafat Parambathkandy" w:date="2022-07-23T12:22:00Z">
+        <w:r>
+          <w:delText xml:space="preserve"> [11]</w:delText>
+        </w:r>
+      </w:del>
+      <w:r>
+        <w:t>.</w:t>
+      </w:r>
+    </w:p>
+    <w:p>
+      <w:pPr>
+        <w:pStyle w:val="BodyText"/>
+        <w:rPr>
+          <w:lang w:val="en-US"/>
+        </w:rPr>
+      </w:pPr>
+      <w:r>
+        <w:t xml:space="preserve">Prudhvi Raj, </w:t>
+      </w:r>
+      <w:proofErr w:type="spellStart"/>
+      <w:r>
+        <w:t>Dachapally</w:t>
+      </w:r>
+      <w:proofErr w:type="spellEnd"/>
+      <w:r>
+        <w:t xml:space="preserve"> and Srikanth </w:t>
+      </w:r>
+      <w:proofErr w:type="spellStart"/>
+      <w:r>
+        <w:t>Ramanam</w:t>
+      </w:r>
+      <w:proofErr w:type="spellEnd"/>
+      <w:r>
+        <w:t xml:space="preserve"> presented the paper </w:t>
+      </w:r>
+      <w:del w:id="79" w:author="Yasser Arafat Parambathkandy" w:date="2022-07-23T12:23:00Z">
+        <w:r>
+          <w:delText>en</w:delText>
+        </w:r>
+      </w:del>
+      <w:r>
+        <w:t>titled In-Depth Question Classification Using Convolutional Neural Network. According to their paper</w:t>
+      </w:r>
+      <w:ins w:id="80" w:author="Yasser Arafat Parambathkandy" w:date="2022-07-23T12:23:00Z">
+        <w:r>
+          <w:rPr>
+            <w:lang w:val="en-US"/>
+          </w:rPr>
+          <w:t>,</w:t>
+        </w:r>
+      </w:ins>
+      <w:r>
+        <w:t xml:space="preserve"> typically CNN is used for image classification. CNN for NLP is not used often and is completely intuitive. They used two</w:t>
+      </w:r>
+      <w:r>
+        <w:rPr>
+          <w:lang w:val="en-US"/>
+        </w:rPr>
+        <w:t>-</w:t>
+      </w:r>
+      <w:r>
+        <w:t xml:space="preserve">tier CNN that classifies questions into their main and subcategories. The architecture consists of one Convolutional layer that learns several filters for given heights (Bi-grams to Pent-grams), </w:t>
+      </w:r>
+      <w:del w:id="81" w:author="Joshua Robert Kloc" w:date="2022-07-24T20:43:00Z">
+        <w:r>
+          <w:delText>after that</w:delText>
+        </w:r>
+      </w:del>
+      <w:ins w:id="82" w:author="Joshua Robert Kloc" w:date="2022-07-24T20:43:00Z">
+        <w:r>
+          <w:rPr>
+            <w:lang w:val="en-US"/>
+          </w:rPr>
+          <w:t xml:space="preserve">followed </w:t>
+        </w:r>
+      </w:ins>
+      <w:ins w:id="83" w:author="Joshua Robert Kloc" w:date="2022-07-24T20:44:00Z">
+        <w:r>
+          <w:rPr>
+            <w:lang w:val="en-US"/>
+          </w:rPr>
+          <w:t>by a</w:t>
+        </w:r>
+      </w:ins>
+      <w:r>
+        <w:t xml:space="preserve"> 2-max-pooling layer that accumulates more information from the convolution layer. All the max</w:t>
       </w:r>
       <w:r>
         <w:rPr>
@@ -673,67 +1741,706 @@
         <w:t xml:space="preserve"> </w:t>
       </w:r>
       <w:r>
-        <w:t xml:space="preserve">  </w:t>
+        <w:t>pooled layers were merged to form a 2-fully connected layer with node 128 and 64</w:t>
+      </w:r>
+      <w:r>
+        <w:rPr>
+          <w:lang w:val="en-US"/>
+        </w:rPr>
+        <w:t>.</w:t>
+      </w:r>
+      <w:r>
+        <w:rPr>
+          <w:lang w:val="en-US"/>
+        </w:rPr>
+        <w:t xml:space="preserve"> </w:t>
+      </w:r>
+      <w:del w:id="84" w:author="Joshua Robert Kloc" w:date="2022-07-24T20:44:00Z">
+        <w:r>
+          <w:rPr>
+            <w:lang w:val="en-US"/>
+          </w:rPr>
+          <w:delText xml:space="preserve">The data used for training was </w:delText>
+        </w:r>
+        <w:r>
+          <w:rPr>
+            <w:lang w:val="en-US"/>
+          </w:rPr>
+          <w:delText>t</w:delText>
+        </w:r>
+      </w:del>
+      <w:ins w:id="85" w:author="Joshua Robert Kloc" w:date="2022-07-24T20:44:00Z">
+        <w:r>
+          <w:rPr>
+            <w:lang w:val="en-US"/>
+          </w:rPr>
+          <w:t>T</w:t>
+        </w:r>
+      </w:ins>
+      <w:r>
+        <w:rPr>
+          <w:lang w:val="en-US"/>
+        </w:rPr>
+        <w:t xml:space="preserve">he </w:t>
+      </w:r>
+      <w:r>
+        <w:rPr>
+          <w:lang w:val="en-US"/>
+        </w:rPr>
+        <w:t>question classification</w:t>
+      </w:r>
+      <w:r>
+        <w:rPr>
+          <w:lang w:val="en-US"/>
+        </w:rPr>
+        <w:t xml:space="preserve"> </w:t>
+      </w:r>
+      <w:r>
+        <w:rPr>
+          <w:lang w:val="en-US"/>
+        </w:rPr>
+        <w:t>dataset by the University of Illinois, Urbana Champaign</w:t>
+      </w:r>
+      <w:ins w:id="86" w:author="Joshua Robert Kloc" w:date="2022-07-24T20:45:00Z">
+        <w:r>
+          <w:rPr>
+            <w:lang w:val="en-US"/>
+          </w:rPr>
+          <w:t xml:space="preserve"> was used to train the model</w:t>
+        </w:r>
+      </w:ins>
+      <w:r>
+        <w:rPr>
+          <w:lang w:val="en-US"/>
+        </w:rPr>
+        <w:t>.</w:t>
+      </w:r>
+      <w:r>
+        <w:rPr>
+          <w:lang w:val="en-US"/>
+        </w:rPr>
+        <w:t xml:space="preserve"> </w:t>
+      </w:r>
+      <w:ins w:id="87" w:author="Joshua Robert Kloc" w:date="2022-07-24T20:55:00Z">
+        <w:r>
+          <w:rPr>
+            <w:lang w:val="en-US"/>
+          </w:rPr>
+          <w:t>The team utilize</w:t>
+        </w:r>
+      </w:ins>
+      <w:ins w:id="88" w:author="Joshua Robert Kloc" w:date="2022-07-24T20:56:00Z">
+        <w:r>
+          <w:rPr>
+            <w:lang w:val="en-US"/>
+          </w:rPr>
+          <w:t>d</w:t>
+        </w:r>
+      </w:ins>
+      <w:ins w:id="89" w:author="Joshua Robert Kloc" w:date="2022-07-24T20:55:00Z">
+        <w:r>
+          <w:rPr>
+            <w:lang w:val="en-US"/>
+          </w:rPr>
+          <w:t xml:space="preserve"> two</w:t>
+        </w:r>
+      </w:ins>
+      <w:ins w:id="90" w:author="Joshua Robert Kloc" w:date="2022-07-24T20:56:00Z">
+        <w:r>
+          <w:rPr>
+            <w:lang w:val="en-US"/>
+          </w:rPr>
+          <w:t xml:space="preserve"> </w:t>
+        </w:r>
+      </w:ins>
+      <w:ins w:id="91" w:author="Joshua Robert Kloc" w:date="2022-07-24T20:55:00Z">
+        <w:r>
+          <w:rPr>
+            <w:lang w:val="en-US"/>
+          </w:rPr>
+          <w:t>datasets</w:t>
+        </w:r>
+      </w:ins>
+      <w:ins w:id="92" w:author="Joshua Robert Kloc" w:date="2022-07-24T20:56:00Z">
+        <w:r>
+          <w:rPr>
+            <w:lang w:val="en-US"/>
+          </w:rPr>
+          <w:t xml:space="preserve"> to test their model</w:t>
+        </w:r>
+      </w:ins>
+      <w:ins w:id="93" w:author="Joshua Robert Kloc" w:date="2022-07-24T20:58:00Z">
+        <w:r>
+          <w:rPr>
+            <w:lang w:val="en-US"/>
+          </w:rPr>
+          <w:t>;</w:t>
+        </w:r>
+      </w:ins>
+      <w:ins w:id="94" w:author="Joshua Robert Kloc" w:date="2022-07-24T20:56:00Z">
+        <w:r>
+          <w:rPr>
+            <w:lang w:val="en-US"/>
+          </w:rPr>
+          <w:t xml:space="preserve"> </w:t>
+        </w:r>
+      </w:ins>
+      <w:ins w:id="95" w:author="Joshua Robert Kloc" w:date="2022-07-24T20:57:00Z">
+        <w:r>
+          <w:rPr>
+            <w:lang w:val="en-US"/>
+          </w:rPr>
+          <w:t>The TREC data</w:t>
+        </w:r>
+      </w:ins>
+      <w:ins w:id="96" w:author="Joshua Robert Kloc" w:date="2022-07-24T20:58:00Z">
+        <w:r>
+          <w:rPr>
+            <w:lang w:val="en-US"/>
+          </w:rPr>
+          <w:t>s</w:t>
+        </w:r>
+      </w:ins>
+      <w:ins w:id="97" w:author="Joshua Robert Kloc" w:date="2022-07-24T20:59:00Z">
+        <w:r>
+          <w:rPr>
+            <w:lang w:val="en-US"/>
+          </w:rPr>
+          <w:t xml:space="preserve">et, also from </w:t>
+        </w:r>
+        <w:proofErr w:type="gramStart"/>
+        <w:r>
+          <w:rPr>
+            <w:lang w:val="en-US"/>
+          </w:rPr>
+          <w:t xml:space="preserve">UIUC, </w:t>
+        </w:r>
+      </w:ins>
+      <w:ins w:id="98" w:author="Joshua Robert Kloc" w:date="2022-07-24T20:57:00Z">
+        <w:r>
+          <w:rPr>
+            <w:lang w:val="en-US"/>
+          </w:rPr>
+          <w:t xml:space="preserve"> and</w:t>
+        </w:r>
+        <w:proofErr w:type="gramEnd"/>
+        <w:r>
+          <w:rPr>
+            <w:lang w:val="en-US"/>
+          </w:rPr>
+          <w:t xml:space="preserve"> a manually developed </w:t>
+        </w:r>
+      </w:ins>
+      <w:ins w:id="99" w:author="Joshua Robert Kloc" w:date="2022-07-24T20:58:00Z">
+        <w:r>
+          <w:rPr>
+            <w:lang w:val="en-US"/>
+          </w:rPr>
+          <w:t xml:space="preserve">dataset sourced from Quora. </w:t>
+        </w:r>
+      </w:ins>
+      <w:del w:id="100" w:author="Joshua Robert Kloc" w:date="2022-07-24T21:00:00Z">
+        <w:r>
+          <w:rPr>
+            <w:lang w:val="en-US"/>
+          </w:rPr>
+          <w:delText>While testing their model, it was found that</w:delText>
+        </w:r>
+      </w:del>
+      <w:ins w:id="101" w:author="Joshua Robert Kloc" w:date="2022-07-24T21:00:00Z">
+        <w:r>
+          <w:rPr>
+            <w:lang w:val="en-US"/>
+          </w:rPr>
+          <w:t xml:space="preserve">Test results </w:t>
+        </w:r>
+        <w:r>
+          <w:rPr>
+            <w:lang w:val="en-US"/>
+          </w:rPr>
+          <w:t xml:space="preserve">showed </w:t>
+        </w:r>
+        <w:proofErr w:type="gramStart"/>
+        <w:r>
+          <w:rPr>
+            <w:lang w:val="en-US"/>
+          </w:rPr>
+          <w:t xml:space="preserve">a </w:t>
+        </w:r>
+      </w:ins>
+      <w:r>
+        <w:rPr>
+          <w:lang w:val="en-US"/>
+        </w:rPr>
+        <w:t xml:space="preserve"> 90.43</w:t>
+      </w:r>
+      <w:proofErr w:type="gramEnd"/>
+      <w:r>
+        <w:rPr>
+          <w:lang w:val="en-US"/>
+        </w:rPr>
+        <w:t>% main</w:t>
+      </w:r>
+      <w:r>
+        <w:rPr>
+          <w:lang w:val="en-US"/>
+        </w:rPr>
+        <w:t xml:space="preserve"> </w:t>
+      </w:r>
+      <w:r>
+        <w:rPr>
+          <w:lang w:val="en-US"/>
+        </w:rPr>
+        <w:t>category accuracy and 76.52% subcategory accuracy for the</w:t>
+      </w:r>
+      <w:r>
+        <w:rPr>
+          <w:lang w:val="en-US"/>
+        </w:rPr>
+        <w:t xml:space="preserve"> </w:t>
+      </w:r>
+      <w:r>
+        <w:rPr>
+          <w:lang w:val="en-US"/>
+        </w:rPr>
+        <w:t>Quora dataset</w:t>
+      </w:r>
+      <w:del w:id="102" w:author="Joshua Robert Kloc" w:date="2022-07-24T21:00:00Z">
+        <w:r>
+          <w:rPr>
+            <w:lang w:val="en-US"/>
+          </w:rPr>
+          <w:delText xml:space="preserve"> which was manually collecte</w:delText>
+        </w:r>
+      </w:del>
+      <w:del w:id="103" w:author="Joshua Robert Kloc" w:date="2022-07-24T21:04:00Z">
+        <w:r>
+          <w:rPr>
+            <w:lang w:val="en-US"/>
+          </w:rPr>
+          <w:delText>d</w:delText>
+        </w:r>
+      </w:del>
+      <w:r>
+        <w:rPr>
+          <w:lang w:val="en-US"/>
+        </w:rPr>
+        <w:t>. For TREC</w:t>
+      </w:r>
+      <w:ins w:id="104" w:author="Joshua Robert Kloc" w:date="2022-07-24T20:47:00Z">
+        <w:r>
+          <w:rPr>
+            <w:lang w:val="en-US"/>
+          </w:rPr>
+          <w:t>,</w:t>
+        </w:r>
+      </w:ins>
+      <w:r>
+        <w:rPr>
+          <w:lang w:val="en-US"/>
+        </w:rPr>
+        <w:t xml:space="preserve"> </w:t>
+      </w:r>
+      <w:del w:id="105" w:author="Joshua Robert Kloc" w:date="2022-07-24T21:05:00Z">
+        <w:r>
+          <w:rPr>
+            <w:lang w:val="en-US"/>
+          </w:rPr>
+          <w:delText>93.4%</w:delText>
+        </w:r>
+        <w:r>
+          <w:rPr>
+            <w:lang w:val="en-US"/>
+          </w:rPr>
+          <w:delText xml:space="preserve"> </w:delText>
+        </w:r>
+        <w:r>
+          <w:rPr>
+            <w:lang w:val="en-US"/>
+          </w:rPr>
+          <w:delText xml:space="preserve">was the </w:delText>
+        </w:r>
+      </w:del>
+      <w:r>
+        <w:rPr>
+          <w:lang w:val="en-US"/>
+        </w:rPr>
+        <w:t>main category accuracy</w:t>
+      </w:r>
+      <w:ins w:id="106" w:author="Joshua Robert Kloc" w:date="2022-07-24T21:05:00Z">
+        <w:r>
+          <w:rPr>
+            <w:lang w:val="en-US"/>
+          </w:rPr>
+          <w:t xml:space="preserve"> was 93.4</w:t>
+        </w:r>
+        <w:proofErr w:type="gramStart"/>
+        <w:r>
+          <w:rPr>
+            <w:lang w:val="en-US"/>
+          </w:rPr>
+          <w:t xml:space="preserve">% </w:t>
+        </w:r>
+      </w:ins>
+      <w:r>
+        <w:rPr>
+          <w:lang w:val="en-US"/>
+        </w:rPr>
+        <w:t xml:space="preserve"> and</w:t>
+      </w:r>
+      <w:proofErr w:type="gramEnd"/>
+      <w:r>
+        <w:rPr>
+          <w:lang w:val="en-US"/>
+        </w:rPr>
+        <w:t xml:space="preserve"> </w:t>
+      </w:r>
+      <w:del w:id="107" w:author="Joshua Robert Kloc" w:date="2022-07-24T21:06:00Z">
+        <w:r>
+          <w:rPr>
+            <w:lang w:val="en-US"/>
+          </w:rPr>
+          <w:delText xml:space="preserve">87.4% </w:delText>
+        </w:r>
+      </w:del>
+      <w:r>
+        <w:rPr>
+          <w:lang w:val="en-US"/>
+        </w:rPr>
+        <w:t>subcategory</w:t>
+      </w:r>
+      <w:r>
+        <w:rPr>
+          <w:lang w:val="en-US"/>
+        </w:rPr>
+        <w:t xml:space="preserve"> </w:t>
+      </w:r>
+      <w:r>
+        <w:rPr>
+          <w:lang w:val="en-US"/>
+        </w:rPr>
+        <w:t>accuracy</w:t>
+      </w:r>
+      <w:ins w:id="108" w:author="Joshua Robert Kloc" w:date="2022-07-24T21:06:00Z">
+        <w:r>
+          <w:rPr>
+            <w:lang w:val="en-US"/>
+          </w:rPr>
+          <w:t xml:space="preserve"> returned 87.4%</w:t>
+        </w:r>
+      </w:ins>
+      <w:r>
+        <w:rPr>
+          <w:lang w:val="en-US"/>
+        </w:rPr>
+        <w:t xml:space="preserve"> </w:t>
+      </w:r>
+      <w:r>
+        <w:rPr>
+          <w:lang w:val="en-US"/>
+        </w:rPr>
+        <w:t>[12]</w:t>
+      </w:r>
+      <w:r>
+        <w:rPr>
+          <w:lang w:val="en-US"/>
+        </w:rPr>
+        <w:t>.</w:t>
       </w:r>
     </w:p>
     <w:p>
       <w:pPr>
         <w:pStyle w:val="BodyText"/>
-      </w:pPr>
-      <w:del w:id="4" w:author="Yasser Arafat Parambathkandy" w:date="2022-07-23T12:01:00Z">
-        <w:r>
-          <w:delText xml:space="preserve">As pointed out by </w:delText>
+        <w:rPr>
+          <w:lang w:val="en-US"/>
+        </w:rPr>
+      </w:pPr>
+      <w:r>
+        <w:rPr>
+          <w:lang w:val="en-US"/>
+        </w:rPr>
+        <w:t xml:space="preserve">A research case study by Aslam et al. </w:t>
+      </w:r>
+      <w:r>
+        <w:rPr>
+          <w:lang w:val="en-US"/>
+        </w:rPr>
+        <w:t xml:space="preserve">[18] </w:t>
+      </w:r>
+      <w:r>
+        <w:rPr>
+          <w:lang w:val="en-US"/>
+        </w:rPr>
+        <w:t>offers a considerable comparison point for our own reach efforts. Here, the authors explore the same Quora data set with the same goal to create classification models to predict the sincerity of a given question. Their approach uses both Machine Learning (ML) and Deep Learning (DL) models. The team utilizes logistic regression, support vector machine (SVM), and a long short-term memory (LSTM) neural network. The ML models each use bag of words, bag of n-grams, and TF</w:t>
+      </w:r>
+      <w:ins w:id="109" w:author="Joshua Robert Kloc" w:date="2022-07-24T21:07:00Z">
+        <w:r>
+          <w:rPr>
+            <w:lang w:val="en-US"/>
+          </w:rPr>
+          <w:t>-</w:t>
+        </w:r>
+      </w:ins>
+      <w:r>
+        <w:rPr>
+          <w:lang w:val="en-US"/>
+        </w:rPr>
+        <w:t xml:space="preserve">IDF approach to classify, where as their LSTM Neural Network (NN) is pretrained using </w:t>
+      </w:r>
+      <w:proofErr w:type="spellStart"/>
+      <w:r>
+        <w:rPr>
+          <w:lang w:val="en-US"/>
+        </w:rPr>
+        <w:t>GloVe</w:t>
+      </w:r>
+      <w:proofErr w:type="spellEnd"/>
+      <w:r>
+        <w:rPr>
+          <w:lang w:val="en-US"/>
+        </w:rPr>
+        <w:t xml:space="preserve"> word embeddings. The team then developed three distinct implementations of LSTM classifiers each with different values for layers, hidden units, and dropout rates. This resulted in three variations of the LSTM NN: LSTM, Bi-LSTM, and Deep LSTM models.</w:t>
+      </w:r>
+      <w:r>
+        <w:rPr>
+          <w:lang w:val="en-US"/>
+        </w:rPr>
+        <w:t xml:space="preserve"> </w:t>
+      </w:r>
+      <w:r>
+        <w:rPr>
+          <w:lang w:val="en-US"/>
+        </w:rPr>
+        <w:t>The team’s ML models generally performed with F1 scores within the 70% range. The best performance came from the SVM using bag of words at 78%. The weakest performing model, at 46%, was the logistic regression with bag of n-grams. Average F1 scores across all ML models was 67%. The DL models outperformed the ML models in terms of F1 scores. The Deep LSTM model performed the best, with 82.5%. The Bi-LSTM model resulted in the lowest F1 score of the DL models at 78%. DL models performed with an 81% score on average.</w:t>
+      </w:r>
+    </w:p>
+    <w:p>
+      <w:pPr>
+        <w:pStyle w:val="Heading1"/>
+      </w:pPr>
+      <w:r>
+        <w:t>Methodology</w:t>
+      </w:r>
+    </w:p>
+    <w:p>
+      <w:pPr>
+        <w:pStyle w:val="BodyText"/>
+        <w:rPr>
+          <w:lang w:val="en-US"/>
+        </w:rPr>
+      </w:pPr>
+      <w:r>
+        <w:rPr>
+          <w:lang w:val="en-US"/>
+        </w:rPr>
+        <w:t xml:space="preserve">The common aspect in most of the existing research work is the use of word embeddings to represent text before feeding to machine learning techniques. </w:t>
+      </w:r>
+      <w:del w:id="110" w:author="Yasser Arafat Parambathkandy" w:date="2022-07-23T12:25:00Z">
+        <w:r>
+          <w:rPr>
+            <w:lang w:val="en-US"/>
+          </w:rPr>
+          <w:delText xml:space="preserve">Our </w:delText>
         </w:r>
       </w:del>
-      <w:ins w:id="5" w:author="Yasser Arafat Parambathkandy" w:date="2022-07-23T12:11:00Z">
-        <w:r>
-          <w:rPr>
-            <w:lang w:val="en-US"/>
-          </w:rPr>
-          <w:t xml:space="preserve">In </w:t>
-        </w:r>
-      </w:ins>
-      <w:r>
-        <w:t>Yoon Kim</w:t>
-      </w:r>
-      <w:ins w:id="6" w:author="Yasser Arafat Parambathkandy" w:date="2022-07-23T12:01:00Z">
-        <w:r>
-          <w:rPr>
-            <w:lang w:val="en-US"/>
-          </w:rPr>
-          <w:t>’s</w:t>
-        </w:r>
-      </w:ins>
-      <w:r>
+      <w:ins w:id="111" w:author="Yasser Arafat Parambathkandy" w:date="2022-07-23T12:25:00Z">
+        <w:r>
+          <w:rPr>
+            <w:lang w:val="en-US"/>
+          </w:rPr>
+          <w:t>Th</w:t>
+        </w:r>
+      </w:ins>
+      <w:ins w:id="112" w:author="Yasser Arafat Parambathkandy" w:date="2022-07-23T12:26:00Z">
+        <w:r>
+          <w:rPr>
+            <w:lang w:val="en-US"/>
+          </w:rPr>
+          <w:t xml:space="preserve">e models described in this </w:t>
+        </w:r>
+      </w:ins>
+      <w:ins w:id="113" w:author="Yasser Arafat Parambathkandy" w:date="2022-07-23T12:25:00Z">
+        <w:r>
+          <w:rPr>
+            <w:lang w:val="en-US"/>
+          </w:rPr>
+          <w:t>paper</w:t>
+        </w:r>
+        <w:r>
+          <w:rPr>
+            <w:lang w:val="en-US"/>
+          </w:rPr>
+          <w:t xml:space="preserve"> </w:t>
+        </w:r>
+      </w:ins>
+      <w:del w:id="114" w:author="Yasser Arafat Parambathkandy" w:date="2022-07-23T12:26:00Z">
+        <w:r>
+          <w:rPr>
+            <w:lang w:val="en-US"/>
+          </w:rPr>
+          <w:delText xml:space="preserve">models </w:delText>
+        </w:r>
+      </w:del>
+      <w:r>
+        <w:rPr>
+          <w:lang w:val="en-US"/>
+        </w:rPr>
+        <w:t xml:space="preserve">will use sentence embedding with the goal of better performance </w:t>
+      </w:r>
+      <w:ins w:id="115" w:author="Yasser Arafat Parambathkandy" w:date="2022-07-23T12:26:00Z">
+        <w:r>
+          <w:rPr>
+            <w:lang w:val="en-US"/>
+          </w:rPr>
+          <w:t xml:space="preserve">compared to </w:t>
+        </w:r>
+      </w:ins>
+      <w:del w:id="116" w:author="Yasser Arafat Parambathkandy" w:date="2022-07-23T12:26:00Z">
+        <w:r>
+          <w:rPr>
+            <w:lang w:val="en-US"/>
+          </w:rPr>
+          <w:delText xml:space="preserve">than that of a </w:delText>
+        </w:r>
+      </w:del>
+      <w:r>
+        <w:rPr>
+          <w:lang w:val="en-US"/>
+        </w:rPr>
+        <w:t>word-based embedded modeling approach.</w:t>
+      </w:r>
+      <w:r>
+        <w:rPr>
+          <w:lang w:val="en-US"/>
+        </w:rPr>
         <w:t xml:space="preserve"> </w:t>
       </w:r>
-      <w:del w:id="7" w:author="Yasser Arafat Parambathkandy" w:date="2022-07-23T12:01:00Z">
-        <w:r>
-          <w:delText xml:space="preserve">on </w:delText>
+      <w:r>
+        <w:rPr>
+          <w:lang w:val="en-US"/>
+        </w:rPr>
+        <w:t>R</w:t>
+      </w:r>
+      <w:r>
+        <w:rPr>
+          <w:lang w:val="en-US"/>
+        </w:rPr>
+        <w:t>ecent</w:t>
+      </w:r>
+      <w:r>
+        <w:rPr>
+          <w:lang w:val="en-US"/>
+        </w:rPr>
+        <w:t xml:space="preserve"> </w:t>
+      </w:r>
+      <w:r>
+        <w:rPr>
+          <w:lang w:val="en-US"/>
+        </w:rPr>
+        <w:t>work has demonstrated strong transfer task performance using pre-trained sentence level embeddings</w:t>
+      </w:r>
+      <w:r>
+        <w:rPr>
+          <w:lang w:val="en-US"/>
+        </w:rPr>
+        <w:t xml:space="preserve"> compared to word embeddings [15]. </w:t>
+      </w:r>
+      <w:del w:id="117" w:author="Yasser Arafat Parambathkandy" w:date="2022-07-23T12:28:00Z">
+        <w:r>
+          <w:rPr>
+            <w:lang w:val="en-US"/>
+          </w:rPr>
+          <w:delText xml:space="preserve">In this </w:delText>
+        </w:r>
+        <w:r>
+          <w:rPr>
+            <w:lang w:val="en-US"/>
+          </w:rPr>
+          <w:delText xml:space="preserve">research, </w:delText>
         </w:r>
       </w:del>
-      <w:r>
-        <w:t xml:space="preserve">paper </w:t>
-      </w:r>
-      <w:ins w:id="8" w:author="Yasser Arafat Parambathkandy" w:date="2022-07-23T12:06:00Z">
-        <w:r>
-          <w:rPr>
-            <w:lang w:val="en-US"/>
-          </w:rPr>
-          <w:t xml:space="preserve">[2] </w:t>
-        </w:r>
-      </w:ins>
-      <w:ins w:id="9" w:author="Yasser Arafat Parambathkandy" w:date="2022-07-23T12:11:00Z">
-        <w:r>
-          <w:rPr>
-            <w:lang w:val="en-US"/>
-          </w:rPr>
-          <w:t xml:space="preserve">titled </w:t>
-        </w:r>
-      </w:ins>
-      <w:del w:id="10" w:author="Yasser Arafat Parambathkandy" w:date="2022-07-23T12:01:00Z">
-        <w:r>
-          <w:delText>entitled</w:delText>
+      <w:del w:id="118" w:author="Yasser Arafat Parambathkandy" w:date="2022-07-23T12:27:00Z">
+        <w:r>
+          <w:rPr>
+            <w:lang w:val="en-US"/>
+          </w:rPr>
+          <w:delText xml:space="preserve">we have attempted to use </w:delText>
+        </w:r>
+      </w:del>
+      <w:del w:id="119" w:author="Yasser Arafat Parambathkandy" w:date="2022-07-23T12:28:00Z">
+        <w:r>
+          <w:rPr>
+            <w:lang w:val="en-US"/>
+          </w:rPr>
+          <w:delText>p</w:delText>
+        </w:r>
+      </w:del>
+      <w:ins w:id="120" w:author="Yasser Arafat Parambathkandy" w:date="2022-07-23T12:28:00Z">
+        <w:r>
+          <w:rPr>
+            <w:lang w:val="en-US"/>
+          </w:rPr>
+          <w:t>P</w:t>
+        </w:r>
+      </w:ins>
+      <w:r>
+        <w:rPr>
+          <w:lang w:val="en-US"/>
+        </w:rPr>
+        <w:t xml:space="preserve">re-built </w:t>
+      </w:r>
+      <w:r>
+        <w:rPr>
+          <w:lang w:val="en-US"/>
+        </w:rPr>
+        <w:t xml:space="preserve">sentence </w:t>
+      </w:r>
+      <w:del w:id="121" w:author="Yasser Arafat Parambathkandy" w:date="2022-07-23T12:38:00Z">
+        <w:r>
+          <w:rPr>
+            <w:lang w:val="en-US"/>
+          </w:rPr>
+          <w:delText xml:space="preserve">encoder </w:delText>
+        </w:r>
+      </w:del>
+      <w:ins w:id="122" w:author="Yasser Arafat Parambathkandy" w:date="2022-07-23T12:38:00Z">
+        <w:r>
+          <w:rPr>
+            <w:lang w:val="en-US"/>
+          </w:rPr>
+          <w:t>encoders developed recently [</w:t>
+        </w:r>
+      </w:ins>
+      <w:ins w:id="123" w:author="Yasser Arafat Parambathkandy" w:date="2022-07-23T12:48:00Z">
+        <w:r>
+          <w:rPr>
+            <w:lang w:val="en-US"/>
+          </w:rPr>
+          <w:t>16</w:t>
+        </w:r>
+      </w:ins>
+      <w:ins w:id="124" w:author="Yasser Arafat Parambathkandy" w:date="2022-07-23T12:38:00Z">
+        <w:r>
+          <w:rPr>
+            <w:lang w:val="en-US"/>
+          </w:rPr>
+          <w:t>] have</w:t>
+        </w:r>
+      </w:ins>
+      <w:ins w:id="125" w:author="Yasser Arafat Parambathkandy" w:date="2022-07-23T12:27:00Z">
+        <w:r>
+          <w:rPr>
+            <w:lang w:val="en-US"/>
+          </w:rPr>
+          <w:t xml:space="preserve"> been used </w:t>
+        </w:r>
+      </w:ins>
+      <w:del w:id="126" w:author="Yasser Arafat Parambathkandy" w:date="2022-07-23T12:27:00Z">
+        <w:r>
+          <w:rPr>
+            <w:lang w:val="en-US"/>
+          </w:rPr>
+          <w:delText>models</w:delText>
         </w:r>
         <w:r>
           <w:rPr>
@@ -743,23 +2450,24 @@
         </w:r>
       </w:del>
       <w:r>
-        <w:t>Convolutional Neural Networks for Sentence Classification</w:t>
-      </w:r>
-      <w:ins w:id="11" w:author="Yasser Arafat Parambathkandy" w:date="2022-07-23T12:11:00Z">
-        <w:r>
-          <w:rPr>
-            <w:lang w:val="en-US"/>
-          </w:rPr>
-          <w:t xml:space="preserve">, </w:t>
-        </w:r>
-        <w:proofErr w:type="gramStart"/>
-        <w:r>
-          <w:rPr>
-            <w:lang w:val="en-US"/>
-          </w:rPr>
-          <w:t xml:space="preserve">he </w:t>
-        </w:r>
-      </w:ins>
+        <w:rPr>
+          <w:lang w:val="en-US"/>
+        </w:rPr>
+        <w:t xml:space="preserve">to </w:t>
+      </w:r>
+      <w:r>
+        <w:rPr>
+          <w:lang w:val="en-US"/>
+        </w:rPr>
+        <w:lastRenderedPageBreak/>
+        <w:t xml:space="preserve">vectorize questions. </w:t>
+      </w:r>
+      <w:r>
+        <w:rPr>
+          <w:lang w:val="en-US"/>
+        </w:rPr>
+        <w:t>A</w:t>
+      </w:r>
       <w:r>
         <w:rPr>
           <w:lang w:val="en-US"/>
@@ -767,1224 +2475,32 @@
         <w:t xml:space="preserve"> </w:t>
       </w:r>
       <w:r>
-        <w:t>has</w:t>
-      </w:r>
-      <w:proofErr w:type="gramEnd"/>
-      <w:r>
-        <w:t xml:space="preserve"> </w:t>
-      </w:r>
-      <w:ins w:id="12" w:author="Yasser Arafat Parambathkandy" w:date="2022-07-23T12:01:00Z">
-        <w:r>
-          <w:rPr>
-            <w:lang w:val="en-US"/>
-          </w:rPr>
-          <w:t xml:space="preserve">described the </w:t>
-        </w:r>
-      </w:ins>
-      <w:del w:id="13" w:author="Yasser Arafat Parambathkandy" w:date="2022-07-23T12:01:00Z">
-        <w:r>
-          <w:delText xml:space="preserve">performed </w:delText>
+        <w:rPr>
+          <w:lang w:val="en-US"/>
+        </w:rPr>
+        <w:t>comparative study between the two embedding</w:t>
+      </w:r>
+      <w:r>
+        <w:rPr>
+          <w:lang w:val="en-US"/>
+        </w:rPr>
+        <w:t>s</w:t>
+      </w:r>
+      <w:r>
+        <w:rPr>
+          <w:lang w:val="en-US"/>
+        </w:rPr>
+        <w:t xml:space="preserve"> when subjected to supervised learning and neural </w:t>
+      </w:r>
+      <w:del w:id="127" w:author="Brad Staton" w:date="2022-07-23T13:23:00Z">
+        <w:r>
+          <w:rPr>
+            <w:lang w:val="en-US"/>
+          </w:rPr>
+          <w:delText>network based</w:delText>
         </w:r>
       </w:del>
-      <w:r>
-        <w:t xml:space="preserve">a series of experiments </w:t>
-      </w:r>
-      <w:ins w:id="14" w:author="Yasser Arafat Parambathkandy" w:date="2022-07-23T12:11:00Z">
-        <w:r>
-          <w:rPr>
-            <w:lang w:val="en-US"/>
-          </w:rPr>
-          <w:t xml:space="preserve">performed </w:t>
-        </w:r>
-      </w:ins>
-      <w:r>
-        <w:t>with CNN on pretrained word-vector for sentence classification</w:t>
-      </w:r>
-      <w:del w:id="15" w:author="Yasser Arafat Parambathkandy" w:date="2022-07-23T12:06:00Z">
-        <w:r>
-          <w:rPr>
-            <w:lang w:val="en-US"/>
-          </w:rPr>
-          <w:delText xml:space="preserve"> [2]</w:delText>
-        </w:r>
-      </w:del>
-      <w:r>
-        <w:t xml:space="preserve">. </w:t>
-      </w:r>
-      <w:del w:id="16" w:author="Yasser Arafat Parambathkandy" w:date="2022-07-23T12:03:00Z">
-        <w:r>
-          <w:delText>According to</w:delText>
-        </w:r>
-        <w:r>
-          <w:rPr>
-            <w:lang w:val="en-US"/>
-          </w:rPr>
-          <w:delText xml:space="preserve"> </w:delText>
-        </w:r>
-        <w:r>
-          <w:delText xml:space="preserve">his </w:delText>
-        </w:r>
-      </w:del>
-      <w:ins w:id="17" w:author="Yasser Arafat Parambathkandy" w:date="2022-07-23T12:03:00Z">
-        <w:r>
-          <w:rPr>
-            <w:lang w:val="en-US"/>
-          </w:rPr>
-          <w:t>Th</w:t>
-        </w:r>
-      </w:ins>
-      <w:ins w:id="18" w:author="Yasser Arafat Parambathkandy" w:date="2022-07-23T12:12:00Z">
-        <w:r>
-          <w:rPr>
-            <w:lang w:val="en-US"/>
-          </w:rPr>
-          <w:t>e</w:t>
-        </w:r>
-      </w:ins>
-      <w:ins w:id="19" w:author="Yasser Arafat Parambathkandy" w:date="2022-07-23T12:03:00Z">
-        <w:r>
-          <w:rPr>
-            <w:lang w:val="en-US"/>
-          </w:rPr>
-          <w:t xml:space="preserve"> </w:t>
-        </w:r>
-      </w:ins>
-      <w:r>
-        <w:t>paper</w:t>
-      </w:r>
-      <w:ins w:id="20" w:author="Yasser Arafat Parambathkandy" w:date="2022-07-23T12:06:00Z">
-        <w:r>
-          <w:rPr>
-            <w:lang w:val="en-US"/>
-          </w:rPr>
-          <w:t xml:space="preserve"> uses </w:t>
-        </w:r>
-      </w:ins>
-      <w:del w:id="21" w:author="Yasser Arafat Parambathkandy" w:date="2022-07-23T12:06:00Z">
-        <w:r>
-          <w:delText xml:space="preserve">, a </w:delText>
-        </w:r>
-      </w:del>
-      <w:r>
-        <w:t>little hyper parameters turning and static vectors</w:t>
-      </w:r>
-      <w:r>
-        <w:rPr>
-          <w:lang w:val="en-US"/>
-        </w:rPr>
-        <w:t xml:space="preserve"> </w:t>
-      </w:r>
-      <w:r>
-        <w:t xml:space="preserve">in a simple model (CNN-statics) </w:t>
-      </w:r>
-      <w:ins w:id="22" w:author="Yasser Arafat Parambathkandy" w:date="2022-07-23T12:12:00Z">
-        <w:r>
-          <w:rPr>
-            <w:lang w:val="en-US"/>
-          </w:rPr>
-          <w:t xml:space="preserve">and observed remarkable </w:t>
-        </w:r>
-      </w:ins>
-      <w:r>
-        <w:t>perform</w:t>
-      </w:r>
-      <w:ins w:id="23" w:author="Yasser Arafat Parambathkandy" w:date="2022-07-23T12:12:00Z">
-        <w:r>
-          <w:rPr>
-            <w:lang w:val="en-US"/>
-          </w:rPr>
-          <w:t>ance</w:t>
-        </w:r>
-      </w:ins>
-      <w:del w:id="24" w:author="Yasser Arafat Parambathkandy" w:date="2022-07-23T12:12:00Z">
-        <w:r>
-          <w:delText xml:space="preserve"> remarkably well</w:delText>
-        </w:r>
-      </w:del>
-      <w:r>
-        <w:t>,</w:t>
-      </w:r>
-      <w:r>
-        <w:rPr>
-          <w:lang w:val="en-US"/>
-        </w:rPr>
-        <w:t xml:space="preserve"> </w:t>
-      </w:r>
-      <w:r>
-        <w:t>giving competitive results against the more sophisticated deep</w:t>
-      </w:r>
-      <w:r>
-        <w:rPr>
-          <w:lang w:val="en-US"/>
-        </w:rPr>
-        <w:t xml:space="preserve"> </w:t>
-      </w:r>
-      <w:r>
-        <w:t>learning model that utilizes complex pooling schemes. This</w:t>
-      </w:r>
-      <w:r>
-        <w:rPr>
-          <w:lang w:val="en-US"/>
-        </w:rPr>
-        <w:t xml:space="preserve"> </w:t>
-      </w:r>
-      <w:r>
-        <w:t>CNN model improves upon the state of the art on 4 out of 7</w:t>
-      </w:r>
-      <w:r>
-        <w:rPr>
-          <w:lang w:val="en-US"/>
-        </w:rPr>
-        <w:t xml:space="preserve"> </w:t>
-      </w:r>
-      <w:r>
-        <w:t>tasks which include sentiment analysis and question</w:t>
-      </w:r>
-      <w:r>
-        <w:rPr>
-          <w:lang w:val="en-US"/>
-        </w:rPr>
-        <w:t xml:space="preserve"> </w:t>
-      </w:r>
-      <w:r>
-        <w:t xml:space="preserve">classification. </w:t>
-      </w:r>
-    </w:p>
-    <w:p>
-      <w:pPr>
-        <w:pStyle w:val="BodyText"/>
-      </w:pPr>
-      <w:ins w:id="25" w:author="Yasser Arafat Parambathkandy" w:date="2022-07-23T12:13:00Z">
-        <w:r>
-          <w:rPr>
-            <w:lang w:val="en-US"/>
-          </w:rPr>
-          <w:t xml:space="preserve">In [3], </w:t>
-        </w:r>
-      </w:ins>
-      <w:del w:id="26" w:author="Yasser Arafat Parambathkandy" w:date="2022-07-23T12:13:00Z">
-        <w:r>
-          <w:delText>Another such paper proposed a model for classifying tweets</w:delText>
-        </w:r>
-        <w:r>
-          <w:rPr>
-            <w:lang w:val="en-US"/>
-          </w:rPr>
-          <w:delText>[3]</w:delText>
-        </w:r>
-        <w:r>
-          <w:delText xml:space="preserve">. </w:delText>
-        </w:r>
-      </w:del>
-      <w:r>
-        <w:t xml:space="preserve">The authors </w:t>
-      </w:r>
-      <w:ins w:id="27" w:author="Yasser Arafat Parambathkandy" w:date="2022-07-23T12:14:00Z">
-        <w:r>
-          <w:rPr>
-            <w:lang w:val="en-US"/>
-          </w:rPr>
-          <w:t xml:space="preserve">have </w:t>
-        </w:r>
-      </w:ins>
-      <w:r>
-        <w:t xml:space="preserve">used </w:t>
-      </w:r>
-      <w:del w:id="28" w:author="Yasser Arafat Parambathkandy" w:date="2022-07-23T12:14:00Z">
-        <w:r>
-          <w:delText xml:space="preserve">a </w:delText>
-        </w:r>
-      </w:del>
-      <w:r>
-        <w:t>Logistic Regression model</w:t>
-      </w:r>
-      <w:ins w:id="29" w:author="Brad Staton" w:date="2022-07-23T13:20:00Z">
-        <w:r>
-          <w:rPr>
-            <w:lang w:val="en-US"/>
-          </w:rPr>
-          <w:t>s</w:t>
-        </w:r>
-      </w:ins>
-      <w:r>
-        <w:t xml:space="preserve"> </w:t>
-      </w:r>
-      <w:del w:id="30" w:author="Yasser Arafat Parambathkandy" w:date="2022-07-23T12:14:00Z">
-        <w:r>
-          <w:delText xml:space="preserve">in order </w:delText>
-        </w:r>
-      </w:del>
-      <w:r>
-        <w:t xml:space="preserve">to classify tweets according to the topic. The </w:t>
-      </w:r>
-      <w:ins w:id="31" w:author="Yasser Arafat Parambathkandy" w:date="2022-07-23T12:15:00Z">
-        <w:r>
-          <w:rPr>
-            <w:lang w:val="en-US"/>
-          </w:rPr>
-          <w:t xml:space="preserve">tweets are </w:t>
-        </w:r>
-      </w:ins>
-      <w:del w:id="32" w:author="Yasser Arafat Parambathkandy" w:date="2022-07-23T12:15:00Z">
-        <w:r>
-          <w:delText xml:space="preserve">model first </w:delText>
-        </w:r>
-      </w:del>
-      <w:r>
-        <w:t xml:space="preserve">transformed </w:t>
-      </w:r>
-      <w:del w:id="33" w:author="Yasser Arafat Parambathkandy" w:date="2022-07-23T12:16:00Z">
-        <w:r>
-          <w:delText xml:space="preserve">the tweets </w:delText>
-        </w:r>
-      </w:del>
-      <w:r>
-        <w:t>into vector</w:t>
-      </w:r>
-      <w:r>
-        <w:rPr>
-          <w:lang w:val="en-US"/>
-        </w:rPr>
-        <w:t>s</w:t>
-      </w:r>
-      <w:r>
-        <w:t xml:space="preserve">, which is similar to the </w:t>
-      </w:r>
-      <w:ins w:id="34" w:author="Yasser Arafat Parambathkandy" w:date="2022-07-23T12:16:00Z">
-        <w:r>
-          <w:rPr>
-            <w:lang w:val="en-US"/>
-          </w:rPr>
-          <w:t xml:space="preserve">approach used in paper </w:t>
-        </w:r>
-      </w:ins>
-      <w:del w:id="35" w:author="Yasser Arafat Parambathkandy" w:date="2022-07-23T12:16:00Z">
-        <w:r>
-          <w:delText xml:space="preserve">one mentioned about by another paper  </w:delText>
-        </w:r>
-      </w:del>
-      <w:r>
-        <w:rPr>
-          <w:lang w:val="en-US"/>
-        </w:rPr>
-        <w:t>[4]</w:t>
-      </w:r>
-      <w:r>
-        <w:t xml:space="preserve">.  The model </w:t>
-      </w:r>
-      <w:ins w:id="36" w:author="Yasser Arafat Parambathkandy" w:date="2022-07-23T12:16:00Z">
-        <w:r>
-          <w:rPr>
-            <w:lang w:val="en-US"/>
-          </w:rPr>
-          <w:t xml:space="preserve">was built using </w:t>
-        </w:r>
-      </w:ins>
-      <w:del w:id="37" w:author="Yasser Arafat Parambathkandy" w:date="2022-07-23T12:16:00Z">
-        <w:r>
-          <w:delText xml:space="preserve">used </w:delText>
-        </w:r>
-      </w:del>
-      <w:r>
-        <w:t xml:space="preserve">the word vector </w:t>
-      </w:r>
-      <w:ins w:id="38" w:author="Yasser Arafat Parambathkandy" w:date="2022-07-23T12:17:00Z">
-        <w:r>
-          <w:rPr>
-            <w:lang w:val="en-US"/>
-          </w:rPr>
-          <w:t xml:space="preserve">and </w:t>
-        </w:r>
-      </w:ins>
-      <w:del w:id="39" w:author="Yasser Arafat Parambathkandy" w:date="2022-07-23T12:17:00Z">
-        <w:r>
-          <w:delText xml:space="preserve">to calculate </w:delText>
-        </w:r>
-      </w:del>
-      <w:r>
-        <w:t>accuracy</w:t>
-      </w:r>
-      <w:ins w:id="40" w:author="Yasser Arafat Parambathkandy" w:date="2022-07-23T12:17:00Z">
-        <w:r>
-          <w:rPr>
-            <w:lang w:val="en-US"/>
-          </w:rPr>
-          <w:t xml:space="preserve"> is calculated</w:t>
-        </w:r>
-      </w:ins>
-      <w:r>
-        <w:t xml:space="preserve">. The confusion matrix showed an accuracy of around 92%. A wide variety of classification techniques have been used to document classification </w:t>
-      </w:r>
-      <w:r>
-        <w:rPr>
-          <w:lang w:val="en-US"/>
-        </w:rPr>
-        <w:t>[5</w:t>
-      </w:r>
-      <w:r>
-        <w:t xml:space="preserve">]. The models developed include Naive Bayes, Logistic Regression, Support Vector Machine (SVM), an ensemble of Naive Bayes and Logistic Regression and Random Forest. While all of the models provided high accuracy rates, the F1 score and ROC provided more meaningful model performance metrics due the data being </w:t>
-      </w:r>
-      <w:proofErr w:type="spellStart"/>
-      <w:r>
-        <w:rPr>
-          <w:lang w:val="en-US"/>
-        </w:rPr>
-        <w:t>im</w:t>
-      </w:r>
-      <w:proofErr w:type="spellEnd"/>
-      <w:r>
-        <w:t>balanced</w:t>
-      </w:r>
-      <w:r>
-        <w:rPr>
-          <w:lang w:val="en-US"/>
-        </w:rPr>
-        <w:t xml:space="preserve"> [6]</w:t>
-      </w:r>
-      <w:r>
-        <w:t xml:space="preserve">. </w:t>
-      </w:r>
-    </w:p>
-    <w:p>
-      <w:pPr>
-        <w:pStyle w:val="BodyText"/>
-      </w:pPr>
-      <w:ins w:id="41" w:author="Yasser Arafat Parambathkandy" w:date="2022-07-23T12:18:00Z">
-        <w:r>
-          <w:rPr>
-            <w:lang w:val="en-US"/>
-          </w:rPr>
-          <w:lastRenderedPageBreak/>
-          <w:t xml:space="preserve">The </w:t>
-        </w:r>
-      </w:ins>
-      <w:del w:id="42" w:author="Yasser Arafat Parambathkandy" w:date="2022-07-23T12:18:00Z">
-        <w:r>
-          <w:delText xml:space="preserve">In another </w:delText>
-        </w:r>
-      </w:del>
-      <w:r>
-        <w:t>research</w:t>
-      </w:r>
-      <w:r>
-        <w:rPr>
-          <w:lang w:val="en-US"/>
-        </w:rPr>
-        <w:t xml:space="preserve"> </w:t>
-      </w:r>
-      <w:ins w:id="43" w:author="Yasser Arafat Parambathkandy" w:date="2022-07-23T12:18:00Z">
-        <w:r>
-          <w:rPr>
-            <w:lang w:val="en-US"/>
-          </w:rPr>
-          <w:t xml:space="preserve">performed by </w:t>
-        </w:r>
-        <w:r>
-          <w:rPr>
-            <w:lang w:val="en-US"/>
-          </w:rPr>
-          <w:t xml:space="preserve">Yan-Shi Dong and </w:t>
-        </w:r>
-        <w:proofErr w:type="spellStart"/>
-        <w:r>
-          <w:rPr>
-            <w:lang w:val="en-US"/>
-          </w:rPr>
-          <w:t>Ke</w:t>
-        </w:r>
-        <w:proofErr w:type="spellEnd"/>
-        <w:r>
-          <w:rPr>
-            <w:lang w:val="en-US"/>
-          </w:rPr>
-          <w:t xml:space="preserve">-Song Han </w:t>
-        </w:r>
-      </w:ins>
-      <w:r>
-        <w:rPr>
-          <w:lang w:val="en-US"/>
-        </w:rPr>
-        <w:t xml:space="preserve">[7], </w:t>
-      </w:r>
-      <w:del w:id="44" w:author="Yasser Arafat Parambathkandy" w:date="2022-07-23T12:18:00Z">
-        <w:r>
-          <w:delText xml:space="preserve">it </w:delText>
-        </w:r>
-      </w:del>
-      <w:r>
-        <w:t>focuses on the automatic keyword-based operations carried out in terms of keyword indexing, classiﬁcation, clustering along with ﬁve different keyword extraction methods. In addition, 2-way ANOVA has been used to validate the performed analysis. The study states that the use of</w:t>
-      </w:r>
-      <w:r>
-        <w:rPr>
-          <w:lang w:val="en-US"/>
-        </w:rPr>
-        <w:t xml:space="preserve"> an</w:t>
-      </w:r>
-      <w:r>
-        <w:t xml:space="preserve"> ensemble approach consisting of Bagging based Random Forest method provided the accuracy around 93%. Various SVM and Naive Bayes approaches are used and compared and a later stage in the paper. The author concludes by stating that this approach offers performance and computational efficiency advantages versus conventional methods. </w:t>
-      </w:r>
-    </w:p>
-    <w:p>
-      <w:pPr>
-        <w:pStyle w:val="BodyText"/>
-      </w:pPr>
-      <w:r>
-        <w:t xml:space="preserve">Support Vector Machine Model was used to classify BBC documents into ﬁve categories </w:t>
-      </w:r>
-      <w:r>
-        <w:rPr>
-          <w:lang w:val="en-US"/>
-        </w:rPr>
-        <w:t>[8]</w:t>
-      </w:r>
-      <w:r>
-        <w:t xml:space="preserve">. The model was enhanced by using Chi-Squared along with SVM. Both Stemming(Lancaster Stemmer) and Lemmatization (WordNet </w:t>
-      </w:r>
-      <w:proofErr w:type="spellStart"/>
-      <w:r>
-        <w:t>Lemmatizer</w:t>
-      </w:r>
-      <w:proofErr w:type="spellEnd"/>
-      <w:r>
-        <w:t xml:space="preserve">) were used and fed separately to the model. The results stated that Stemming provided better results and chi-squared was an added advantage as it improved the model. </w:t>
-      </w:r>
-    </w:p>
-    <w:p>
-      <w:pPr>
-        <w:pStyle w:val="BodyText"/>
-      </w:pPr>
-      <w:r>
-        <w:t xml:space="preserve">Text classiﬁcation was used for identifying tweets related to suicides </w:t>
-      </w:r>
-      <w:r>
-        <w:rPr>
-          <w:lang w:val="en-US"/>
-        </w:rPr>
-        <w:t>[9]</w:t>
-      </w:r>
-      <w:r>
-        <w:t>. This was done with the motive of reducing the negative impact of tweets. The models used for this project included SVM, Naive Bayes and Random Forest. Decision tree performed the best in among the three models implemented. The F-measure ranged from 0.346 to 0.778.</w:t>
-      </w:r>
-    </w:p>
-    <w:p>
-      <w:pPr>
-        <w:pStyle w:val="BodyText"/>
-      </w:pPr>
-      <w:proofErr w:type="spellStart"/>
-      <w:r>
-        <w:t>Abdalraouf</w:t>
-      </w:r>
-      <w:proofErr w:type="spellEnd"/>
-      <w:r>
-        <w:t xml:space="preserve"> </w:t>
-      </w:r>
-      <w:proofErr w:type="spellStart"/>
-      <w:r>
-        <w:t>Hassana</w:t>
-      </w:r>
-      <w:proofErr w:type="spellEnd"/>
-      <w:r>
-        <w:t xml:space="preserve"> and </w:t>
-      </w:r>
-      <w:proofErr w:type="spellStart"/>
-      <w:r>
-        <w:t>Ausif</w:t>
-      </w:r>
-      <w:proofErr w:type="spellEnd"/>
-      <w:r>
-        <w:t xml:space="preserve"> Mahmood at the University of Bridgeport have </w:t>
-      </w:r>
-      <w:ins w:id="45" w:author="Yasser Arafat Parambathkandy" w:date="2022-07-23T12:59:00Z">
-        <w:r>
-          <w:rPr>
-            <w:lang w:val="en-US"/>
-          </w:rPr>
-          <w:t xml:space="preserve">performed </w:t>
-        </w:r>
-      </w:ins>
-      <w:del w:id="46" w:author="Yasser Arafat Parambathkandy" w:date="2022-07-23T12:20:00Z">
-        <w:r>
-          <w:delText xml:space="preserve">done </w:delText>
-        </w:r>
-      </w:del>
-      <w:r>
-        <w:t>research on Deep Learning for Sentence Classification</w:t>
-      </w:r>
-      <w:ins w:id="47" w:author="Yasser Arafat Parambathkandy" w:date="2022-07-23T12:20:00Z">
-        <w:r>
-          <w:rPr>
-            <w:lang w:val="en-US"/>
-          </w:rPr>
-          <w:t xml:space="preserve"> [10]</w:t>
-        </w:r>
-      </w:ins>
-      <w:r>
-        <w:t xml:space="preserve">. The paper observed that most of the machine learning algorithms require input to be denoted as a fixed-length feature like </w:t>
-      </w:r>
-      <w:r>
-        <w:rPr>
-          <w:lang w:val="en-US"/>
-        </w:rPr>
-        <w:t>“</w:t>
-      </w:r>
-      <w:r>
-        <w:t>bag of words</w:t>
-      </w:r>
-      <w:r>
-        <w:rPr>
-          <w:lang w:val="en-US"/>
-        </w:rPr>
-        <w:t>”</w:t>
-      </w:r>
-      <w:r>
-        <w:t xml:space="preserve">. They ignore the semantics of word and loss ordering of words. Long Short-Term Memory (LSTM) is used over a pre-trained word vector to capture semantic and syntactic information. In the process of trying to predict whether a question is insincere, they used pre-trained word vector, which was trained on 100 </w:t>
-      </w:r>
-      <w:r>
-        <w:t>billion</w:t>
-      </w:r>
-      <w:r>
-        <w:t xml:space="preserve"> words of Google News. The use of a pre-trained word vector offers several advantages. A similar word is clustered together. LSTM is used to avoid the problem of vanishing gradient. In their experiment, they used two datasets for sentiment analysis: Stanford Large Movie Review Dataset IMDB and Stanford Sentiment Treebank (SST</w:t>
-      </w:r>
-      <w:r>
-        <w:rPr>
-          <w:lang w:val="en-US"/>
-        </w:rPr>
-        <w:t>B</w:t>
-      </w:r>
-      <w:r>
-        <w:t>). The training was done through stochastic gradient descent over shuffled minibatches. The size of the hidden state was to be 128 and the mini-batch size was 64. Dropout was set to 0.5</w:t>
-      </w:r>
-      <w:r>
-        <w:rPr>
-          <w:lang w:val="en-US"/>
-        </w:rPr>
-        <w:t xml:space="preserve"> and </w:t>
-      </w:r>
-      <w:r>
-        <w:t xml:space="preserve">10% of </w:t>
-      </w:r>
-      <w:r>
-        <w:rPr>
-          <w:lang w:val="en-US"/>
-        </w:rPr>
-        <w:t xml:space="preserve">the </w:t>
-      </w:r>
-      <w:r>
-        <w:t>training data was taken for validation. Their model provides a 14.3% error rate for SST</w:t>
-      </w:r>
-      <w:r>
-        <w:rPr>
-          <w:lang w:val="en-US"/>
-        </w:rPr>
-        <w:t>B</w:t>
-      </w:r>
-      <w:r>
-        <w:t xml:space="preserve"> and an 11.3% error rate for IMDB</w:t>
-      </w:r>
-      <w:del w:id="48" w:author="Yasser Arafat Parambathkandy" w:date="2022-07-23T12:20:00Z">
-        <w:r>
-          <w:rPr>
-            <w:lang w:val="en-US"/>
-          </w:rPr>
-          <w:delText xml:space="preserve"> [1</w:delText>
-        </w:r>
-        <w:r>
-          <w:rPr>
-            <w:lang w:val="en-US"/>
-          </w:rPr>
-          <w:delText>0</w:delText>
-        </w:r>
-        <w:r>
-          <w:rPr>
-            <w:lang w:val="en-US"/>
-          </w:rPr>
-          <w:delText>]</w:delText>
-        </w:r>
-      </w:del>
-      <w:r>
-        <w:t>.</w:t>
-      </w:r>
-    </w:p>
-    <w:p>
-      <w:pPr>
-        <w:pStyle w:val="BodyText"/>
-      </w:pPr>
-      <w:r>
-        <w:t xml:space="preserve">Ashwin </w:t>
-      </w:r>
-      <w:proofErr w:type="spellStart"/>
-      <w:r>
-        <w:t>Dhakal</w:t>
-      </w:r>
-      <w:proofErr w:type="spellEnd"/>
-      <w:r>
-        <w:t xml:space="preserve"> and his co-authors, in their paper</w:t>
-      </w:r>
-      <w:ins w:id="49" w:author="Yasser Arafat Parambathkandy" w:date="2022-07-23T12:22:00Z">
-        <w:r>
-          <w:rPr>
-            <w:lang w:val="en-US"/>
-          </w:rPr>
-          <w:t xml:space="preserve"> [11]</w:t>
-        </w:r>
-      </w:ins>
-      <w:r>
-        <w:t xml:space="preserve"> - Exploring Deep Learning in Semantic Question Matching </w:t>
-      </w:r>
-      <w:del w:id="50" w:author="Yasser Arafat Parambathkandy" w:date="2022-07-23T12:22:00Z">
-        <w:r>
-          <w:delText xml:space="preserve">has </w:delText>
-        </w:r>
-      </w:del>
-      <w:ins w:id="51" w:author="Yasser Arafat Parambathkandy" w:date="2022-07-23T12:22:00Z">
-        <w:r>
-          <w:rPr>
-            <w:lang w:val="en-US"/>
-          </w:rPr>
-          <w:t>have</w:t>
-        </w:r>
-        <w:r>
-          <w:t xml:space="preserve"> </w:t>
-        </w:r>
-      </w:ins>
-      <w:r>
-        <w:t xml:space="preserve">implemented Artificial Neural Network approach to predict the semantic coincidence between the question pairs, extracting highly dominant features and hence, determining the probability of question being duplicate in Quora. In their research work, the words and phrases are mapped into vectors of real numbers followed by feature engineering, which includes NLTK mathematics, </w:t>
-      </w:r>
-      <w:proofErr w:type="spellStart"/>
-      <w:r>
-        <w:t>Fuzzywuzzy</w:t>
-      </w:r>
-      <w:proofErr w:type="spellEnd"/>
-      <w:r>
-        <w:t xml:space="preserve"> features, and Word mover distances combined with vector distances</w:t>
-      </w:r>
-      <w:del w:id="52" w:author="Yasser Arafat Parambathkandy" w:date="2022-07-23T12:22:00Z">
-        <w:r>
-          <w:delText xml:space="preserve"> [11]</w:delText>
-        </w:r>
-      </w:del>
-      <w:r>
-        <w:t>.</w:t>
-      </w:r>
-    </w:p>
-    <w:p>
-      <w:pPr>
-        <w:pStyle w:val="BodyText"/>
-        <w:rPr>
-          <w:lang w:val="en-US"/>
-        </w:rPr>
-      </w:pPr>
-      <w:proofErr w:type="spellStart"/>
-      <w:r>
-        <w:t>Prudhvi</w:t>
-      </w:r>
-      <w:proofErr w:type="spellEnd"/>
-      <w:r>
-        <w:t xml:space="preserve"> Raj, </w:t>
-      </w:r>
-      <w:proofErr w:type="spellStart"/>
-      <w:r>
-        <w:t>Dachapally</w:t>
-      </w:r>
-      <w:proofErr w:type="spellEnd"/>
-      <w:r>
-        <w:t xml:space="preserve"> and Srikanth </w:t>
-      </w:r>
-      <w:proofErr w:type="spellStart"/>
-      <w:r>
-        <w:t>Ramanam</w:t>
-      </w:r>
-      <w:proofErr w:type="spellEnd"/>
-      <w:r>
-        <w:t xml:space="preserve"> presented the paper </w:t>
-      </w:r>
-      <w:del w:id="53" w:author="Yasser Arafat Parambathkandy" w:date="2022-07-23T12:23:00Z">
-        <w:r>
-          <w:delText>en</w:delText>
-        </w:r>
-      </w:del>
-      <w:r>
-        <w:t xml:space="preserve">titled In-Depth Question Classification Using </w:t>
-      </w:r>
-      <w:r>
-        <w:t>Convolutional Neural Network. According to their paper</w:t>
-      </w:r>
-      <w:ins w:id="54" w:author="Yasser Arafat Parambathkandy" w:date="2022-07-23T12:23:00Z">
-        <w:r>
-          <w:rPr>
-            <w:lang w:val="en-US"/>
-          </w:rPr>
-          <w:t>,</w:t>
-        </w:r>
-      </w:ins>
-      <w:r>
-        <w:t xml:space="preserve"> typically CNN is used for image classification. CNN for NLP is not used often and is completely intuitive. They used two</w:t>
-      </w:r>
-      <w:r>
-        <w:rPr>
-          <w:lang w:val="en-US"/>
-        </w:rPr>
-        <w:t>-</w:t>
-      </w:r>
-      <w:r>
-        <w:t>tier CNN that classifies questions into their main and subcategories. The architecture consists of one Convolutional layer that learns several filters for given heights (Bi-grams to Pent-grams), after that 2-max-pooling layer that accumulates more information from the convolution layer. All the max</w:t>
-      </w:r>
-      <w:r>
-        <w:rPr>
-          <w:lang w:val="en-US"/>
-        </w:rPr>
-        <w:t xml:space="preserve"> </w:t>
-      </w:r>
-      <w:r>
-        <w:t>pooled layers were merged to form a 2-fully connected layer with node 128 and 64</w:t>
-      </w:r>
-      <w:r>
-        <w:rPr>
-          <w:lang w:val="en-US"/>
-        </w:rPr>
-        <w:t>.</w:t>
-      </w:r>
-      <w:r>
-        <w:rPr>
-          <w:lang w:val="en-US"/>
-        </w:rPr>
-        <w:t xml:space="preserve"> </w:t>
-      </w:r>
-      <w:r>
-        <w:rPr>
-          <w:lang w:val="en-US"/>
-        </w:rPr>
-        <w:t xml:space="preserve">The data used for training was </w:t>
-      </w:r>
-      <w:r>
-        <w:rPr>
-          <w:lang w:val="en-US"/>
-        </w:rPr>
-        <w:t xml:space="preserve">the </w:t>
-      </w:r>
-      <w:r>
-        <w:rPr>
-          <w:lang w:val="en-US"/>
-        </w:rPr>
-        <w:t>question classification</w:t>
-      </w:r>
-      <w:r>
-        <w:rPr>
-          <w:lang w:val="en-US"/>
-        </w:rPr>
-        <w:t xml:space="preserve"> </w:t>
-      </w:r>
-      <w:r>
-        <w:rPr>
-          <w:lang w:val="en-US"/>
-        </w:rPr>
-        <w:t>dataset by the University of Illinois, Urbana Champaign.</w:t>
-      </w:r>
-      <w:r>
-        <w:rPr>
-          <w:lang w:val="en-US"/>
-        </w:rPr>
-        <w:t xml:space="preserve"> </w:t>
-      </w:r>
-      <w:r>
-        <w:rPr>
-          <w:lang w:val="en-US"/>
-        </w:rPr>
-        <w:t>While testing their model, it was found that 90.43% main</w:t>
-      </w:r>
-      <w:r>
-        <w:rPr>
-          <w:lang w:val="en-US"/>
-        </w:rPr>
-        <w:t xml:space="preserve"> </w:t>
-      </w:r>
-      <w:r>
-        <w:rPr>
-          <w:lang w:val="en-US"/>
-        </w:rPr>
-        <w:t>category accuracy and 76.52% subcategory accuracy for the</w:t>
-      </w:r>
-      <w:r>
-        <w:rPr>
-          <w:lang w:val="en-US"/>
-        </w:rPr>
-        <w:t xml:space="preserve"> </w:t>
-      </w:r>
-      <w:r>
-        <w:rPr>
-          <w:lang w:val="en-US"/>
-        </w:rPr>
-        <w:t>Quora dataset which was manually collected. For TREC 93.4%</w:t>
-      </w:r>
-      <w:r>
-        <w:rPr>
-          <w:lang w:val="en-US"/>
-        </w:rPr>
-        <w:t xml:space="preserve"> </w:t>
-      </w:r>
-      <w:r>
-        <w:rPr>
-          <w:lang w:val="en-US"/>
-        </w:rPr>
-        <w:t>was the main category accuracy and 87.4% subcategory</w:t>
-      </w:r>
-      <w:r>
-        <w:rPr>
-          <w:lang w:val="en-US"/>
-        </w:rPr>
-        <w:t xml:space="preserve"> </w:t>
-      </w:r>
-      <w:r>
-        <w:rPr>
-          <w:lang w:val="en-US"/>
-        </w:rPr>
-        <w:t xml:space="preserve">accuracy </w:t>
-      </w:r>
-      <w:r>
-        <w:rPr>
-          <w:lang w:val="en-US"/>
-        </w:rPr>
-        <w:t>[12]</w:t>
-      </w:r>
-      <w:r>
-        <w:rPr>
-          <w:lang w:val="en-US"/>
-        </w:rPr>
-        <w:t>.</w:t>
-      </w:r>
-    </w:p>
-    <w:p>
-      <w:pPr>
-        <w:pStyle w:val="BodyText"/>
-        <w:rPr>
-          <w:lang w:val="en-US"/>
-        </w:rPr>
-      </w:pPr>
-      <w:r>
-        <w:rPr>
-          <w:lang w:val="en-US"/>
-        </w:rPr>
-        <w:t xml:space="preserve">A research case study by Aslam et al. </w:t>
-      </w:r>
-      <w:r>
-        <w:rPr>
-          <w:lang w:val="en-US"/>
-        </w:rPr>
-        <w:t xml:space="preserve">[18] </w:t>
-      </w:r>
-      <w:r>
-        <w:rPr>
-          <w:lang w:val="en-US"/>
-        </w:rPr>
-        <w:t xml:space="preserve">offers a considerable comparison point for our own reach efforts. Here, the authors explore the same Quora data set with the same goal to create classification models to predict the sincerity of a given question. Their approach uses both Machine Learning (ML) and Deep Learning (DL) models. The team utilizes logistic regression, support vector machine (SVM), and a long short-term memory (LSTM) neural network. The ML models each use bag of words, bag of n-grams, and TFIDF approach to classify, where as their LSTM Neural Network (NN) is pretrained using </w:t>
-      </w:r>
-      <w:proofErr w:type="spellStart"/>
-      <w:r>
-        <w:rPr>
-          <w:lang w:val="en-US"/>
-        </w:rPr>
-        <w:t>GloVe</w:t>
-      </w:r>
-      <w:proofErr w:type="spellEnd"/>
-      <w:r>
-        <w:rPr>
-          <w:lang w:val="en-US"/>
-        </w:rPr>
-        <w:t xml:space="preserve"> word embeddings. The team then developed three distinct implementations of LSTM classifiers each with different values for layers, hidden units, and dropout rates. This resulted in three variations of the LSTM NN: LSTM, Bi-LSTM, and Deep LSTM models.</w:t>
-      </w:r>
-      <w:r>
-        <w:rPr>
-          <w:lang w:val="en-US"/>
-        </w:rPr>
-        <w:t xml:space="preserve"> </w:t>
-      </w:r>
-      <w:r>
-        <w:rPr>
-          <w:lang w:val="en-US"/>
-        </w:rPr>
-        <w:t>The team’s ML models generally performed with F1 scores within the 70% range. The best performance came from the SVM using bag of words at 78%. The weakest performing model, at 46%, was the logistic regression with bag of n-grams. Average F1 scores across all ML models was 67%. The DL models outperformed the ML models in terms of F1 scores. The Deep LSTM model performed the best, with 82.5%. The Bi-LSTM model resulted in the lowest F1 score of the DL models at 78%. DL models performed with an 81% score on average.</w:t>
-      </w:r>
-    </w:p>
-    <w:p>
-      <w:pPr>
-        <w:pStyle w:val="Heading1"/>
-      </w:pPr>
-      <w:r>
-        <w:t>Methodology</w:t>
-      </w:r>
-    </w:p>
-    <w:p>
-      <w:pPr>
-        <w:pStyle w:val="BodyText"/>
-        <w:rPr>
-          <w:lang w:val="en-US"/>
-        </w:rPr>
-      </w:pPr>
-      <w:r>
-        <w:rPr>
-          <w:lang w:val="en-US"/>
-        </w:rPr>
-        <w:t xml:space="preserve">The common aspect in most of the existing research work is the use of word embeddings to represent text before feeding to machine learning techniques. </w:t>
-      </w:r>
-      <w:del w:id="55" w:author="Yasser Arafat Parambathkandy" w:date="2022-07-23T12:25:00Z">
-        <w:r>
-          <w:rPr>
-            <w:lang w:val="en-US"/>
-          </w:rPr>
-          <w:delText xml:space="preserve">Our </w:delText>
-        </w:r>
-      </w:del>
-      <w:ins w:id="56" w:author="Yasser Arafat Parambathkandy" w:date="2022-07-23T12:25:00Z">
-        <w:r>
-          <w:rPr>
-            <w:lang w:val="en-US"/>
-          </w:rPr>
-          <w:t>Th</w:t>
-        </w:r>
-      </w:ins>
-      <w:ins w:id="57" w:author="Yasser Arafat Parambathkandy" w:date="2022-07-23T12:26:00Z">
-        <w:r>
-          <w:rPr>
-            <w:lang w:val="en-US"/>
-          </w:rPr>
-          <w:t xml:space="preserve">e models described in this </w:t>
-        </w:r>
-      </w:ins>
-      <w:ins w:id="58" w:author="Yasser Arafat Parambathkandy" w:date="2022-07-23T12:25:00Z">
-        <w:r>
-          <w:rPr>
-            <w:lang w:val="en-US"/>
-          </w:rPr>
-          <w:t>paper</w:t>
-        </w:r>
-        <w:r>
-          <w:rPr>
-            <w:lang w:val="en-US"/>
-          </w:rPr>
-          <w:t xml:space="preserve"> </w:t>
-        </w:r>
-      </w:ins>
-      <w:del w:id="59" w:author="Yasser Arafat Parambathkandy" w:date="2022-07-23T12:26:00Z">
-        <w:r>
-          <w:rPr>
-            <w:lang w:val="en-US"/>
-          </w:rPr>
-          <w:delText xml:space="preserve">models </w:delText>
-        </w:r>
-      </w:del>
-      <w:r>
-        <w:rPr>
-          <w:lang w:val="en-US"/>
-        </w:rPr>
-        <w:t xml:space="preserve">will use sentence embedding with the goal of better performance </w:t>
-      </w:r>
-      <w:ins w:id="60" w:author="Yasser Arafat Parambathkandy" w:date="2022-07-23T12:26:00Z">
-        <w:r>
-          <w:rPr>
-            <w:lang w:val="en-US"/>
-          </w:rPr>
-          <w:t xml:space="preserve">compared to </w:t>
-        </w:r>
-      </w:ins>
-      <w:del w:id="61" w:author="Yasser Arafat Parambathkandy" w:date="2022-07-23T12:26:00Z">
-        <w:r>
-          <w:rPr>
-            <w:lang w:val="en-US"/>
-          </w:rPr>
-          <w:delText xml:space="preserve">than that of a </w:delText>
-        </w:r>
-      </w:del>
-      <w:r>
-        <w:rPr>
-          <w:lang w:val="en-US"/>
-        </w:rPr>
-        <w:t>word-based embedded modeling approach.</w:t>
-      </w:r>
-      <w:r>
-        <w:rPr>
-          <w:lang w:val="en-US"/>
-        </w:rPr>
-        <w:t xml:space="preserve"> </w:t>
-      </w:r>
-      <w:r>
-        <w:rPr>
-          <w:lang w:val="en-US"/>
-        </w:rPr>
-        <w:t>R</w:t>
-      </w:r>
-      <w:r>
-        <w:rPr>
-          <w:lang w:val="en-US"/>
-        </w:rPr>
-        <w:t>ecent</w:t>
-      </w:r>
-      <w:r>
-        <w:rPr>
-          <w:lang w:val="en-US"/>
-        </w:rPr>
-        <w:t xml:space="preserve"> </w:t>
-      </w:r>
-      <w:r>
-        <w:rPr>
-          <w:lang w:val="en-US"/>
-        </w:rPr>
-        <w:t>work has demonstrated strong transfer task performance using pre-trained sentence level embeddings</w:t>
-      </w:r>
-      <w:r>
-        <w:rPr>
-          <w:lang w:val="en-US"/>
-        </w:rPr>
-        <w:t xml:space="preserve"> compared to word embeddings [15]. </w:t>
-      </w:r>
-      <w:del w:id="62" w:author="Yasser Arafat Parambathkandy" w:date="2022-07-23T12:28:00Z">
-        <w:r>
-          <w:rPr>
-            <w:lang w:val="en-US"/>
-          </w:rPr>
-          <w:delText xml:space="preserve">In this </w:delText>
-        </w:r>
-        <w:r>
-          <w:rPr>
-            <w:lang w:val="en-US"/>
-          </w:rPr>
-          <w:delText xml:space="preserve">research, </w:delText>
-        </w:r>
-      </w:del>
-      <w:del w:id="63" w:author="Yasser Arafat Parambathkandy" w:date="2022-07-23T12:27:00Z">
-        <w:r>
-          <w:rPr>
-            <w:lang w:val="en-US"/>
-          </w:rPr>
-          <w:delText xml:space="preserve">we have attempted to use </w:delText>
-        </w:r>
-      </w:del>
-      <w:del w:id="64" w:author="Yasser Arafat Parambathkandy" w:date="2022-07-23T12:28:00Z">
-        <w:r>
-          <w:rPr>
-            <w:lang w:val="en-US"/>
-          </w:rPr>
-          <w:delText>p</w:delText>
-        </w:r>
-      </w:del>
-      <w:ins w:id="65" w:author="Yasser Arafat Parambathkandy" w:date="2022-07-23T12:28:00Z">
-        <w:r>
-          <w:rPr>
-            <w:lang w:val="en-US"/>
-          </w:rPr>
-          <w:t>P</w:t>
-        </w:r>
-      </w:ins>
-      <w:r>
-        <w:rPr>
-          <w:lang w:val="en-US"/>
-        </w:rPr>
-        <w:t xml:space="preserve">re-built </w:t>
-      </w:r>
-      <w:r>
-        <w:rPr>
-          <w:lang w:val="en-US"/>
-        </w:rPr>
-        <w:t xml:space="preserve">sentence </w:t>
-      </w:r>
-      <w:del w:id="66" w:author="Yasser Arafat Parambathkandy" w:date="2022-07-23T12:38:00Z">
-        <w:r>
-          <w:rPr>
-            <w:lang w:val="en-US"/>
-          </w:rPr>
-          <w:delText xml:space="preserve">encoder </w:delText>
-        </w:r>
-      </w:del>
-      <w:ins w:id="67" w:author="Yasser Arafat Parambathkandy" w:date="2022-07-23T12:38:00Z">
-        <w:r>
-          <w:rPr>
-            <w:lang w:val="en-US"/>
-          </w:rPr>
-          <w:t>encoders developed recently [</w:t>
-        </w:r>
-      </w:ins>
-      <w:ins w:id="68" w:author="Yasser Arafat Parambathkandy" w:date="2022-07-23T12:48:00Z">
-        <w:r>
-          <w:rPr>
-            <w:lang w:val="en-US"/>
-          </w:rPr>
-          <w:t>16</w:t>
-        </w:r>
-      </w:ins>
-      <w:ins w:id="69" w:author="Yasser Arafat Parambathkandy" w:date="2022-07-23T12:38:00Z">
-        <w:r>
-          <w:rPr>
-            <w:lang w:val="en-US"/>
-          </w:rPr>
-          <w:t>] have</w:t>
-        </w:r>
-      </w:ins>
-      <w:ins w:id="70" w:author="Yasser Arafat Parambathkandy" w:date="2022-07-23T12:27:00Z">
-        <w:r>
-          <w:rPr>
-            <w:lang w:val="en-US"/>
-          </w:rPr>
-          <w:t xml:space="preserve"> been used </w:t>
-        </w:r>
-      </w:ins>
-      <w:del w:id="71" w:author="Yasser Arafat Parambathkandy" w:date="2022-07-23T12:27:00Z">
-        <w:r>
-          <w:rPr>
-            <w:lang w:val="en-US"/>
-          </w:rPr>
-          <w:delText>models</w:delText>
-        </w:r>
-        <w:r>
-          <w:rPr>
-            <w:lang w:val="en-US"/>
-          </w:rPr>
-          <w:delText xml:space="preserve"> </w:delText>
-        </w:r>
-      </w:del>
-      <w:r>
-        <w:rPr>
-          <w:lang w:val="en-US"/>
-        </w:rPr>
-        <w:t xml:space="preserve">to vectorize questions. </w:t>
-      </w:r>
-      <w:r>
-        <w:rPr>
-          <w:lang w:val="en-US"/>
-        </w:rPr>
-        <w:t>A</w:t>
-      </w:r>
-      <w:r>
-        <w:rPr>
-          <w:lang w:val="en-US"/>
-        </w:rPr>
-        <w:t xml:space="preserve"> </w:t>
-      </w:r>
-      <w:r>
-        <w:rPr>
-          <w:lang w:val="en-US"/>
-        </w:rPr>
-        <w:t>comparative study between the two embedding</w:t>
-      </w:r>
-      <w:r>
-        <w:rPr>
-          <w:lang w:val="en-US"/>
-        </w:rPr>
-        <w:t>s</w:t>
-      </w:r>
-      <w:r>
-        <w:rPr>
-          <w:lang w:val="en-US"/>
-        </w:rPr>
-        <w:t xml:space="preserve"> when subjected to supervised learning and neural </w:t>
-      </w:r>
-      <w:del w:id="72" w:author="Brad Staton" w:date="2022-07-23T13:23:00Z">
-        <w:r>
-          <w:rPr>
-            <w:lang w:val="en-US"/>
-          </w:rPr>
-          <w:delText>network based</w:delText>
-        </w:r>
-      </w:del>
-      <w:ins w:id="73" w:author="Brad Staton" w:date="2022-07-23T13:23:00Z">
+      <w:ins w:id="128" w:author="Brad Staton" w:date="2022-07-23T13:23:00Z">
         <w:r>
           <w:rPr>
             <w:lang w:val="en-US"/>
@@ -2038,7 +2554,6 @@
           <w:noProof/>
           <w:lang w:val="en-US" w:eastAsia="en-US"/>
         </w:rPr>
-        <w:lastRenderedPageBreak/>
         <mc:AlternateContent>
           <mc:Choice Requires="wpg">
             <w:drawing>
@@ -2993,7 +3508,7 @@
               </wp:anchor>
             </w:drawing>
           </mc:Choice>
-          <mc:Fallback xmlns:mo="http://schemas.microsoft.com/office/mac/office/2008/main" xmlns:mv="urn:schemas-microsoft-com:mac:vml">
+          <mc:Fallback xmlns:mv="urn:schemas-microsoft-com:mac:vml" xmlns:mo="http://schemas.microsoft.com/office/mac/office/2008/main">
             <w:pict>
               <v:group w14:anchorId="1A74DDB2" id="Group 35" o:spid="_x0000_s1026" style="position:absolute;left:0;text-align:left;margin-left:0;margin-top:30pt;width:248pt;height:197.55pt;z-index:-251620864;mso-position-horizontal:left;mso-position-horizontal-relative:margin;mso-width-relative:margin" coordsize="3200400,2508885" o:gfxdata="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">
                 <v:shapetype id="_x0000_t202" coordsize="21600,21600" o:spt="202" path="m0,0l0,21600,21600,21600,21600,0xe">
@@ -3655,7 +4170,7 @@
         </w:rPr>
         <w:t xml:space="preserve">. </w:t>
       </w:r>
-      <w:del w:id="74" w:author="Yasser Arafat Parambathkandy" w:date="2022-07-23T12:39:00Z">
+      <w:del w:id="129" w:author="Yasser Arafat Parambathkandy" w:date="2022-07-23T12:39:00Z">
         <w:r>
           <w:rPr>
             <w:lang w:val="en-US"/>
@@ -3663,7 +4178,7 @@
           <w:delText xml:space="preserve">Our </w:delText>
         </w:r>
       </w:del>
-      <w:ins w:id="75" w:author="Yasser Arafat Parambathkandy" w:date="2022-07-23T12:39:00Z">
+      <w:ins w:id="130" w:author="Yasser Arafat Parambathkandy" w:date="2022-07-23T12:39:00Z">
         <w:r>
           <w:rPr>
             <w:lang w:val="en-US"/>
@@ -3677,8 +4192,8 @@
         </w:rPr>
         <w:t xml:space="preserve">methodology </w:t>
       </w:r>
-      <w:ins w:id="76" w:author="Yasser Arafat Parambathkandy" w:date="2022-07-23T12:39:00Z">
-        <w:del w:id="77" w:author="Brad Staton" w:date="2022-07-23T13:24:00Z">
+      <w:ins w:id="131" w:author="Yasser Arafat Parambathkandy" w:date="2022-07-23T12:39:00Z">
+        <w:del w:id="132" w:author="Brad Staton" w:date="2022-07-23T13:24:00Z">
           <w:r>
             <w:rPr>
               <w:lang w:val="en-US"/>
@@ -3687,7 +4202,7 @@
           </w:r>
         </w:del>
       </w:ins>
-      <w:del w:id="78" w:author="Yasser Arafat Parambathkandy" w:date="2022-07-23T12:39:00Z">
+      <w:del w:id="133" w:author="Yasser Arafat Parambathkandy" w:date="2022-07-23T12:39:00Z">
         <w:r>
           <w:rPr>
             <w:lang w:val="en-US"/>
@@ -3707,7 +4222,7 @@
         </w:rPr>
         <w:t>e</w:t>
       </w:r>
-      <w:ins w:id="79" w:author="Brad Staton" w:date="2022-07-23T13:24:00Z">
+      <w:ins w:id="134" w:author="Brad Staton" w:date="2022-07-23T13:24:00Z">
         <w:r>
           <w:rPr>
             <w:lang w:val="en-US"/>
@@ -3721,25 +4236,121 @@
         </w:rPr>
         <w:t xml:space="preserve"> sentence embedding </w:t>
       </w:r>
-      <w:ins w:id="80" w:author="Yasser Arafat Parambathkandy" w:date="2022-07-23T12:39:00Z">
-        <w:r>
-          <w:rPr>
-            <w:lang w:val="en-US"/>
-          </w:rPr>
-          <w:t xml:space="preserve">from external source </w:t>
-        </w:r>
-      </w:ins>
-      <w:r>
-        <w:rPr>
-          <w:lang w:val="en-US"/>
-        </w:rPr>
-        <w:t xml:space="preserve">and so we cannot submit classification output </w:t>
-      </w:r>
-      <w:r>
-        <w:rPr>
-          <w:lang w:val="en-US"/>
-        </w:rPr>
-        <w:t>to Kaggle site and get a</w:t>
+      <w:ins w:id="135" w:author="Yasser Arafat Parambathkandy" w:date="2022-07-23T12:39:00Z">
+        <w:r>
+          <w:rPr>
+            <w:lang w:val="en-US"/>
+          </w:rPr>
+          <w:t>from</w:t>
+        </w:r>
+      </w:ins>
+      <w:ins w:id="136" w:author="Joshua Robert Kloc" w:date="2022-07-24T21:09:00Z">
+        <w:r>
+          <w:rPr>
+            <w:lang w:val="en-US"/>
+          </w:rPr>
+          <w:t xml:space="preserve"> an</w:t>
+        </w:r>
+      </w:ins>
+      <w:ins w:id="137" w:author="Yasser Arafat Parambathkandy" w:date="2022-07-23T12:39:00Z">
+        <w:r>
+          <w:rPr>
+            <w:lang w:val="en-US"/>
+          </w:rPr>
+          <w:t xml:space="preserve"> external source </w:t>
+        </w:r>
+      </w:ins>
+      <w:r>
+        <w:rPr>
+          <w:lang w:val="en-US"/>
+        </w:rPr>
+        <w:t>and</w:t>
+      </w:r>
+      <w:ins w:id="138" w:author="Joshua Robert Kloc" w:date="2022-07-24T21:11:00Z">
+        <w:r>
+          <w:rPr>
+            <w:lang w:val="en-US"/>
+          </w:rPr>
+          <w:t>,</w:t>
+        </w:r>
+      </w:ins>
+      <w:r>
+        <w:rPr>
+          <w:lang w:val="en-US"/>
+        </w:rPr>
+        <w:t xml:space="preserve"> </w:t>
+      </w:r>
+      <w:ins w:id="139" w:author="Joshua Robert Kloc" w:date="2022-07-24T21:09:00Z">
+        <w:r>
+          <w:rPr>
+            <w:lang w:val="en-US"/>
+          </w:rPr>
+          <w:t>as such</w:t>
+        </w:r>
+      </w:ins>
+      <w:ins w:id="140" w:author="Joshua Robert Kloc" w:date="2022-07-24T21:11:00Z">
+        <w:r>
+          <w:rPr>
+            <w:lang w:val="en-US"/>
+          </w:rPr>
+          <w:t>,</w:t>
+        </w:r>
+      </w:ins>
+      <w:del w:id="141" w:author="Joshua Robert Kloc" w:date="2022-07-24T21:09:00Z">
+        <w:r>
+          <w:rPr>
+            <w:lang w:val="en-US"/>
+          </w:rPr>
+          <w:delText>so</w:delText>
+        </w:r>
+      </w:del>
+      <w:r>
+        <w:rPr>
+          <w:lang w:val="en-US"/>
+        </w:rPr>
+        <w:t xml:space="preserve"> we cannot submit classification output </w:t>
+      </w:r>
+      <w:r>
+        <w:rPr>
+          <w:lang w:val="en-US"/>
+        </w:rPr>
+        <w:t>to Kaggle</w:t>
+      </w:r>
+      <w:del w:id="142" w:author="Joshua Robert Kloc" w:date="2022-07-24T21:11:00Z">
+        <w:r>
+          <w:rPr>
+            <w:lang w:val="en-US"/>
+          </w:rPr>
+          <w:delText xml:space="preserve"> site</w:delText>
+        </w:r>
+      </w:del>
+      <w:r>
+        <w:rPr>
+          <w:lang w:val="en-US"/>
+        </w:rPr>
+        <w:t xml:space="preserve"> </w:t>
+      </w:r>
+      <w:ins w:id="143" w:author="Joshua Robert Kloc" w:date="2022-07-24T21:11:00Z">
+        <w:r>
+          <w:rPr>
+            <w:lang w:val="en-US"/>
+          </w:rPr>
+          <w:t>to</w:t>
+        </w:r>
+      </w:ins>
+      <w:del w:id="144" w:author="Joshua Robert Kloc" w:date="2022-07-24T21:11:00Z">
+        <w:r>
+          <w:rPr>
+            <w:lang w:val="en-US"/>
+          </w:rPr>
+          <w:delText>and</w:delText>
+        </w:r>
+      </w:del>
+      <w:r>
+        <w:rPr>
+          <w:lang w:val="en-US"/>
+        </w:rPr>
+        <w:t xml:space="preserve"> get a</w:t>
       </w:r>
       <w:r>
         <w:rPr>
@@ -3967,7 +4578,7 @@
         </w:rPr>
         <w:t xml:space="preserve">These additional features may help </w:t>
       </w:r>
-      <w:del w:id="81" w:author="Yasser Arafat Parambathkandy" w:date="2022-07-23T12:40:00Z">
+      <w:del w:id="145" w:author="Yasser Arafat Parambathkandy" w:date="2022-07-23T12:40:00Z">
         <w:r>
           <w:rPr>
             <w:lang w:val="en-US"/>
@@ -3981,7 +4592,7 @@
         </w:rPr>
         <w:t>evaluate the data better in feature extraction</w:t>
       </w:r>
-      <w:ins w:id="82" w:author="Yasser Arafat Parambathkandy" w:date="2022-07-23T12:41:00Z">
+      <w:ins w:id="146" w:author="Yasser Arafat Parambathkandy" w:date="2022-07-23T12:41:00Z">
         <w:r>
           <w:rPr>
             <w:lang w:val="en-US"/>
@@ -4523,7 +5134,7 @@
       <w:r>
         <w:t xml:space="preserve">It is worth noting that the classifications of the sincerity, or lack thereof, of questions carries a considerable degree of subjectivity itself. For the purposes of this study, </w:t>
       </w:r>
-      <w:del w:id="83" w:author="Yasser Arafat Parambathkandy" w:date="2022-07-23T12:41:00Z">
+      <w:del w:id="147" w:author="Yasser Arafat Parambathkandy" w:date="2022-07-23T12:41:00Z">
         <w:r>
           <w:delText xml:space="preserve">we will take </w:delText>
         </w:r>
@@ -4531,12 +5142,12 @@
       <w:r>
         <w:t xml:space="preserve">the classification of these questions </w:t>
       </w:r>
-      <w:ins w:id="84" w:author="Yasser Arafat Parambathkandy" w:date="2022-07-23T12:42:00Z">
+      <w:ins w:id="148" w:author="Yasser Arafat Parambathkandy" w:date="2022-07-23T12:42:00Z">
         <w:r>
           <w:t>has</w:t>
         </w:r>
       </w:ins>
-      <w:ins w:id="85" w:author="Yasser Arafat Parambathkandy" w:date="2022-07-23T12:41:00Z">
+      <w:ins w:id="149" w:author="Yasser Arafat Parambathkandy" w:date="2022-07-23T12:41:00Z">
         <w:r>
           <w:t xml:space="preserve"> been taken </w:t>
         </w:r>
@@ -4632,7 +5243,7 @@
         </w:rPr>
         <w:t>0</w:t>
       </w:r>
-      <w:ins w:id="86" w:author="Brad Staton" w:date="2022-07-23T13:24:00Z">
+      <w:ins w:id="150" w:author="Brad Staton" w:date="2022-07-23T13:24:00Z">
         <w:r>
           <w:rPr>
             <w:lang w:val="en-US"/>
@@ -4798,7 +5409,7 @@
                                           <pic:cNvPicPr/>
                                         </pic:nvPicPr>
                                         <pic:blipFill>
-                                          <a:blip r:embed="rId13"/>
+                                          <a:blip r:embed="rId17"/>
                                           <a:stretch>
                                             <a:fillRect/>
                                           </a:stretch>
@@ -4836,7 +5447,7 @@
               </wp:anchor>
             </w:drawing>
           </mc:Choice>
-          <mc:Fallback xmlns:mo="http://schemas.microsoft.com/office/mac/office/2008/main" xmlns:mv="urn:schemas-microsoft-com:mac:vml">
+          <mc:Fallback xmlns:mv="urn:schemas-microsoft-com:mac:vml" xmlns:mo="http://schemas.microsoft.com/office/mac/office/2008/main">
             <w:pict>
               <v:shape w14:anchorId="67C00986" id="Text Box 8" o:spid="_x0000_s1048" type="#_x0000_t202" style="position:absolute;left:0;text-align:left;margin-left:0;margin-top:18.05pt;width:249pt;height:142.7pt;z-index:-251622912;visibility:visible;mso-wrap-style:square;mso-width-percent:0;mso-height-percent:0;mso-wrap-distance-left:9pt;mso-wrap-distance-top:0;mso-wrap-distance-right:9pt;mso-wrap-distance-bottom:0;mso-position-horizontal:left;mso-position-horizontal-relative:text;mso-position-vertical:absolute;mso-position-vertical-relative:text;mso-width-percent:0;mso-height-percent:0;mso-width-relative:page;mso-height-relative:page;v-text-anchor:top" o:gfxdata="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" stroked="f">
                 <v:textbox>
@@ -4866,7 +5477,7 @@
                                     <pic:cNvPicPr/>
                                   </pic:nvPicPr>
                                   <pic:blipFill>
-                                    <a:blip r:embed="rId14"/>
+                                    <a:blip r:embed="rId18"/>
                                     <a:stretch>
                                       <a:fillRect/>
                                     </a:stretch>
@@ -4966,7 +5577,7 @@
         </w:rPr>
         <w:t xml:space="preserve"> but </w:t>
       </w:r>
-      <w:del w:id="87" w:author="Yasser Arafat Parambathkandy" w:date="2022-07-23T12:45:00Z">
+      <w:del w:id="151" w:author="Yasser Arafat Parambathkandy" w:date="2022-07-23T12:45:00Z">
         <w:r>
           <w:rPr>
             <w:lang w:val="en-US"/>
@@ -4980,7 +5591,7 @@
         </w:rPr>
         <w:t xml:space="preserve">will not </w:t>
       </w:r>
-      <w:del w:id="88" w:author="Yasser Arafat Parambathkandy" w:date="2022-07-23T12:45:00Z">
+      <w:del w:id="152" w:author="Yasser Arafat Parambathkandy" w:date="2022-07-23T12:45:00Z">
         <w:r>
           <w:rPr>
             <w:lang w:val="en-US"/>
@@ -4988,7 +5599,7 @@
           <w:delText xml:space="preserve">attempt to </w:delText>
         </w:r>
       </w:del>
-      <w:ins w:id="89" w:author="Yasser Arafat Parambathkandy" w:date="2022-07-23T12:45:00Z">
+      <w:ins w:id="153" w:author="Yasser Arafat Parambathkandy" w:date="2022-07-23T12:45:00Z">
         <w:r>
           <w:rPr>
             <w:lang w:val="en-US"/>
@@ -4996,7 +5607,7 @@
           <w:t xml:space="preserve">be </w:t>
         </w:r>
       </w:ins>
-      <w:ins w:id="90" w:author="Brad Staton" w:date="2022-07-23T13:25:00Z">
+      <w:ins w:id="154" w:author="Brad Staton" w:date="2022-07-23T13:25:00Z">
         <w:r>
           <w:rPr>
             <w:lang w:val="en-US"/>
@@ -5004,7 +5615,7 @@
           <w:t>altered</w:t>
         </w:r>
       </w:ins>
-      <w:del w:id="91" w:author="Brad Staton" w:date="2022-07-23T13:25:00Z">
+      <w:del w:id="155" w:author="Brad Staton" w:date="2022-07-23T13:25:00Z">
         <w:r>
           <w:rPr>
             <w:lang w:val="en-US"/>
@@ -5012,8 +5623,8 @@
           <w:delText>fix</w:delText>
         </w:r>
       </w:del>
-      <w:ins w:id="92" w:author="Yasser Arafat Parambathkandy" w:date="2022-07-23T12:45:00Z">
-        <w:del w:id="93" w:author="Brad Staton" w:date="2022-07-23T13:25:00Z">
+      <w:ins w:id="156" w:author="Yasser Arafat Parambathkandy" w:date="2022-07-23T12:45:00Z">
+        <w:del w:id="157" w:author="Brad Staton" w:date="2022-07-23T13:25:00Z">
           <w:r>
             <w:rPr>
               <w:lang w:val="en-US"/>
@@ -5028,7 +5639,7 @@
           <w:t xml:space="preserve"> </w:t>
         </w:r>
       </w:ins>
-      <w:del w:id="94" w:author="Yasser Arafat Parambathkandy" w:date="2022-07-23T12:45:00Z">
+      <w:del w:id="158" w:author="Yasser Arafat Parambathkandy" w:date="2022-07-23T12:45:00Z">
         <w:r>
           <w:rPr>
             <w:lang w:val="en-US"/>
@@ -5040,13 +5651,28 @@
         <w:rPr>
           <w:lang w:val="en-US"/>
         </w:rPr>
-        <w:t xml:space="preserve">because in Quora website, only </w:t>
-      </w:r>
-      <w:ins w:id="95" w:author="Brad Staton" w:date="2022-07-23T13:25:00Z">
-        <w:r>
-          <w:rPr>
-            <w:lang w:val="en-US"/>
-          </w:rPr>
+        <w:t xml:space="preserve">because in </w:t>
+      </w:r>
+      <w:ins w:id="159" w:author="Joshua Robert Kloc" w:date="2022-07-24T21:13:00Z">
+        <w:r>
+          <w:rPr>
+            <w:lang w:val="en-US"/>
+          </w:rPr>
+          <w:t xml:space="preserve">the </w:t>
+        </w:r>
+      </w:ins>
+      <w:r>
+        <w:rPr>
+          <w:lang w:val="en-US"/>
+        </w:rPr>
+        <w:t xml:space="preserve">Quora website, only </w:t>
+      </w:r>
+      <w:ins w:id="160" w:author="Brad Staton" w:date="2022-07-23T13:25:00Z">
+        <w:r>
+          <w:rPr>
+            <w:lang w:val="en-US"/>
+          </w:rPr>
+          <w:lastRenderedPageBreak/>
           <w:t xml:space="preserve">a </w:t>
         </w:r>
       </w:ins>
@@ -5056,7 +5682,7 @@
         </w:rPr>
         <w:t xml:space="preserve">few toxic questions </w:t>
       </w:r>
-      <w:del w:id="96" w:author="Yasser Arafat Parambathkandy" w:date="2022-07-23T12:46:00Z">
+      <w:del w:id="161" w:author="Yasser Arafat Parambathkandy" w:date="2022-07-23T12:46:00Z">
         <w:r>
           <w:rPr>
             <w:lang w:val="en-US"/>
@@ -5064,7 +5690,7 @@
           <w:delText>appear</w:delText>
         </w:r>
       </w:del>
-      <w:ins w:id="97" w:author="Yasser Arafat Parambathkandy" w:date="2022-07-23T12:46:00Z">
+      <w:ins w:id="162" w:author="Yasser Arafat Parambathkandy" w:date="2022-07-23T12:46:00Z">
         <w:r>
           <w:rPr>
             <w:lang w:val="en-US"/>
@@ -5072,7 +5698,7 @@
           <w:t>appear,</w:t>
         </w:r>
       </w:ins>
-      <w:ins w:id="98" w:author="Yasser Arafat Parambathkandy" w:date="2022-07-23T12:45:00Z">
+      <w:ins w:id="163" w:author="Yasser Arafat Parambathkandy" w:date="2022-07-23T12:45:00Z">
         <w:r>
           <w:rPr>
             <w:lang w:val="en-US"/>
@@ -5080,7 +5706,7 @@
           <w:t xml:space="preserve"> and i</w:t>
         </w:r>
       </w:ins>
-      <w:ins w:id="99" w:author="Yasser Arafat Parambathkandy" w:date="2022-07-23T12:46:00Z">
+      <w:ins w:id="164" w:author="Yasser Arafat Parambathkandy" w:date="2022-07-23T12:46:00Z">
         <w:r>
           <w:rPr>
             <w:lang w:val="en-US"/>
@@ -5157,14 +5783,7 @@
         <w:rPr>
           <w:lang w:val="en-US"/>
         </w:rPr>
-        <w:t xml:space="preserve">clouds visually convey the text that occurs more frequently </w:t>
-      </w:r>
-      <w:r>
-        <w:rPr>
-          <w:lang w:val="en-US"/>
-        </w:rPr>
-        <w:lastRenderedPageBreak/>
-        <w:t>within the data, with more common terms being presented in larger font size.</w:t>
+        <w:t>clouds visually convey the text that occurs more frequently within the data, with more common terms being presented in larger font size.</w:t>
       </w:r>
     </w:p>
     <w:p>
@@ -5219,7 +5838,7 @@
                     </pic:cNvPicPr>
                   </pic:nvPicPr>
                   <pic:blipFill>
-                    <a:blip r:embed="rId15" cstate="print">
+                    <a:blip r:embed="rId19" cstate="print">
                       <a:extLst>
                         <a:ext uri="{28A0092B-C50C-407E-A947-70E740481C1C}">
                           <a14:useLocalDpi xmlns:a14="http://schemas.microsoft.com/office/drawing/2010/main" val="0"/>
@@ -5299,7 +5918,7 @@
                     </pic:cNvPicPr>
                   </pic:nvPicPr>
                   <pic:blipFill>
-                    <a:blip r:embed="rId16" cstate="print">
+                    <a:blip r:embed="rId20" cstate="print">
                       <a:extLst>
                         <a:ext uri="{28A0092B-C50C-407E-A947-70E740481C1C}">
                           <a14:useLocalDpi xmlns:a14="http://schemas.microsoft.com/office/drawing/2010/main" val="0"/>
@@ -5424,7 +6043,13 @@
         <w:rPr>
           <w:lang w:val="en-US"/>
         </w:rPr>
-        <w:t>find the relation between the data, normalize data, remove</w:t>
+        <w:t xml:space="preserve">find the </w:t>
+      </w:r>
+      <w:r>
+        <w:rPr>
+          <w:lang w:val="en-US"/>
+        </w:rPr>
+        <w:t>relation between the data, normalize data, remove</w:t>
       </w:r>
       <w:r>
         <w:rPr>
@@ -5496,13 +6121,7 @@
         <w:rPr>
           <w:lang w:val="en-US"/>
         </w:rPr>
-        <w:t xml:space="preserve"> </w:t>
-      </w:r>
-      <w:r>
-        <w:rPr>
-          <w:lang w:val="en-US"/>
-        </w:rPr>
-        <w:t>[13]</w:t>
+        <w:t xml:space="preserve"> [13]</w:t>
       </w:r>
       <w:r>
         <w:rPr>
@@ -5631,7 +6250,7 @@
                     <pic:cNvPicPr/>
                   </pic:nvPicPr>
                   <pic:blipFill>
-                    <a:blip r:embed="rId17"/>
+                    <a:blip r:embed="rId21"/>
                     <a:stretch>
                       <a:fillRect/>
                     </a:stretch>
@@ -5737,7 +6356,7 @@
                     <pic:cNvPicPr/>
                   </pic:nvPicPr>
                   <pic:blipFill>
-                    <a:blip r:embed="rId18"/>
+                    <a:blip r:embed="rId22"/>
                     <a:stretch>
                       <a:fillRect/>
                     </a:stretch>
@@ -5923,7 +6542,7 @@
       <w:r>
         <w:t>An illustration of sentence embedding being better for context awareness for question classification is provided as follows. The question “Is the duck swimming?” and “Should I duck when a cow attacks</w:t>
       </w:r>
-      <w:ins w:id="100" w:author="Yasser Arafat Parambathkandy" w:date="2022-07-23T12:47:00Z">
+      <w:ins w:id="165" w:author="Yasser Arafat Parambathkandy" w:date="2022-07-23T12:47:00Z">
         <w:r>
           <w:t>?</w:t>
         </w:r>
@@ -5961,7 +6580,7 @@
       <w:r>
         <w:t xml:space="preserve"> </w:t>
       </w:r>
-      <w:del w:id="101" w:author="Yasser Arafat Parambathkandy" w:date="2022-07-23T12:49:00Z">
+      <w:del w:id="166" w:author="Yasser Arafat Parambathkandy" w:date="2022-07-23T12:49:00Z">
         <w:r>
           <w:delText xml:space="preserve">We use </w:delText>
         </w:r>
@@ -5969,7 +6588,7 @@
       <w:r>
         <w:t xml:space="preserve">“Universal Sentence Encoder” model </w:t>
       </w:r>
-      <w:ins w:id="102" w:author="Yasser Arafat Parambathkandy" w:date="2022-07-23T12:49:00Z">
+      <w:ins w:id="167" w:author="Yasser Arafat Parambathkandy" w:date="2022-07-23T12:49:00Z">
         <w:r>
           <w:t xml:space="preserve">has been used </w:t>
         </w:r>
@@ -6005,7 +6624,7 @@
         <w:ind w:firstLine="288"/>
         <w:jc w:val="left"/>
       </w:pPr>
-      <w:del w:id="103" w:author="Yasser Arafat Parambathkandy" w:date="2022-07-23T12:49:00Z">
+      <w:del w:id="168" w:author="Yasser Arafat Parambathkandy" w:date="2022-07-23T12:49:00Z">
         <w:r>
           <w:delText xml:space="preserve">We have implemented Random Forest and </w:delText>
         </w:r>
@@ -6013,27 +6632,27 @@
       <w:r>
         <w:t xml:space="preserve">Logistic Regression </w:t>
       </w:r>
-      <w:del w:id="104" w:author="Yasser Arafat Parambathkandy" w:date="2022-07-23T12:49:00Z">
+      <w:del w:id="169" w:author="Yasser Arafat Parambathkandy" w:date="2022-07-23T12:49:00Z">
         <w:r>
           <w:delText xml:space="preserve">based </w:delText>
         </w:r>
       </w:del>
-      <w:del w:id="105" w:author="Yasser Arafat Parambathkandy" w:date="2022-07-23T12:50:00Z">
+      <w:del w:id="170" w:author="Yasser Arafat Parambathkandy" w:date="2022-07-23T12:50:00Z">
         <w:r>
           <w:delText>models</w:delText>
         </w:r>
       </w:del>
-      <w:ins w:id="106" w:author="Yasser Arafat Parambathkandy" w:date="2022-07-23T12:50:00Z">
+      <w:ins w:id="171" w:author="Yasser Arafat Parambathkandy" w:date="2022-07-23T12:50:00Z">
         <w:r>
           <w:t xml:space="preserve"> has been </w:t>
         </w:r>
       </w:ins>
-      <w:ins w:id="107" w:author="Yasser Arafat Parambathkandy" w:date="2022-07-23T12:49:00Z">
+      <w:ins w:id="172" w:author="Yasser Arafat Parambathkandy" w:date="2022-07-23T12:49:00Z">
         <w:r>
           <w:t>chosen as the supervised</w:t>
         </w:r>
       </w:ins>
-      <w:ins w:id="108" w:author="Yasser Arafat Parambathkandy" w:date="2022-07-23T12:50:00Z">
+      <w:ins w:id="173" w:author="Yasser Arafat Parambathkandy" w:date="2022-07-23T12:50:00Z">
         <w:r>
           <w:t xml:space="preserve"> learning model because </w:t>
         </w:r>
@@ -6041,9 +6660,13 @@
           <w:t xml:space="preserve">it </w:t>
         </w:r>
       </w:ins>
-      <w:ins w:id="109" w:author="Yasser Arafat Parambathkandy" w:date="2022-07-23T12:51:00Z">
-        <w:r>
-          <w:t>performs efficiently on binary and linear classification problems</w:t>
+      <w:ins w:id="174" w:author="Yasser Arafat Parambathkandy" w:date="2022-07-23T12:51:00Z">
+        <w:r>
+          <w:t xml:space="preserve">performs efficiently on binary and </w:t>
+        </w:r>
+        <w:r>
+          <w:lastRenderedPageBreak/>
+          <w:t>linear classification problems</w:t>
         </w:r>
       </w:ins>
       <w:r>
@@ -6055,7 +6678,7 @@
       <w:r>
         <w:t>Logistic Regression is a model where the co</w:t>
       </w:r>
-      <w:del w:id="110" w:author="Brad Staton" w:date="2022-07-23T13:25:00Z">
+      <w:del w:id="175" w:author="Brad Staton" w:date="2022-07-23T13:25:00Z">
         <w:r>
           <w:delText>-</w:delText>
         </w:r>
@@ -6078,7 +6701,7 @@
       <w:r>
         <w:t xml:space="preserve">. </w:t>
       </w:r>
-      <w:del w:id="111" w:author="Yasser Arafat Parambathkandy" w:date="2022-07-23T12:51:00Z">
+      <w:del w:id="176" w:author="Yasser Arafat Parambathkandy" w:date="2022-07-23T12:51:00Z">
         <w:r>
           <w:delText xml:space="preserve">Random forests </w:delText>
         </w:r>
@@ -6098,7 +6721,7 @@
           <w:delText xml:space="preserve"> for classification of questions. </w:delText>
         </w:r>
       </w:del>
-      <w:del w:id="112" w:author="Yasser Arafat Parambathkandy" w:date="2022-07-23T12:52:00Z">
+      <w:del w:id="177" w:author="Yasser Arafat Parambathkandy" w:date="2022-07-23T12:52:00Z">
         <w:r>
           <w:delText>Four models are created.</w:delText>
         </w:r>
@@ -6115,7 +6738,6 @@
         <w:pStyle w:val="Heading2"/>
       </w:pPr>
       <w:r>
-        <w:lastRenderedPageBreak/>
         <w:t>Neural Network Models:</w:t>
       </w:r>
     </w:p>
@@ -6127,7 +6749,7 @@
       <w:r>
         <w:t xml:space="preserve">We have used RNN for making </w:t>
       </w:r>
-      <w:ins w:id="113" w:author="Brad Staton" w:date="2022-07-23T13:26:00Z">
+      <w:ins w:id="178" w:author="Brad Staton" w:date="2022-07-23T13:26:00Z">
         <w:r>
           <w:t xml:space="preserve">the </w:t>
         </w:r>
@@ -6158,44 +6780,120 @@
         <w:jc w:val="both"/>
       </w:pPr>
       <w:r>
-        <w:t xml:space="preserve">Due to data imbalance the evaluation is not focused on </w:t>
+        <w:t>Due to</w:t>
+      </w:r>
+      <w:ins w:id="179" w:author="Joshua Robert Kloc" w:date="2022-07-24T21:19:00Z">
+        <w:r>
+          <w:t xml:space="preserve"> the considera</w:t>
+        </w:r>
+      </w:ins>
+      <w:ins w:id="180" w:author="Joshua Robert Kloc" w:date="2022-07-24T21:20:00Z">
+        <w:r>
+          <w:t>ble</w:t>
+        </w:r>
+      </w:ins>
+      <w:r>
+        <w:t xml:space="preserve"> data imbalance</w:t>
+      </w:r>
+      <w:ins w:id="181" w:author="Joshua Robert Kloc" w:date="2022-07-24T21:18:00Z">
+        <w:r>
+          <w:t>,</w:t>
+        </w:r>
+      </w:ins>
+      <w:r>
+        <w:t xml:space="preserve"> the evaluation is not </w:t>
+      </w:r>
+      <w:del w:id="182" w:author="Joshua Robert Kloc" w:date="2022-07-24T21:21:00Z">
+        <w:r>
+          <w:delText>focused on</w:delText>
+        </w:r>
+      </w:del>
+      <w:ins w:id="183" w:author="Joshua Robert Kloc" w:date="2022-07-24T21:21:00Z">
+        <w:r>
+          <w:t>utilizing</w:t>
+        </w:r>
+      </w:ins>
+      <w:r>
+        <w:t xml:space="preserve"> </w:t>
       </w:r>
       <w:r>
         <w:t>a</w:t>
       </w:r>
       <w:r>
-        <w:t xml:space="preserve">ccuracy, rather it is focused on other metrics </w:t>
-      </w:r>
-      <w:del w:id="114" w:author="Brad Staton" w:date="2022-07-23T13:26:00Z">
+        <w:t>ccuracy</w:t>
+      </w:r>
+      <w:ins w:id="184" w:author="Joshua Robert Kloc" w:date="2022-07-24T21:23:00Z">
+        <w:r>
+          <w:t xml:space="preserve"> as a performance </w:t>
+        </w:r>
+      </w:ins>
+      <w:ins w:id="185" w:author="Joshua Robert Kloc" w:date="2022-07-24T21:24:00Z">
+        <w:r>
+          <w:t>indicator</w:t>
+        </w:r>
+      </w:ins>
+      <w:r>
+        <w:t xml:space="preserve">, rather it </w:t>
+      </w:r>
+      <w:del w:id="186" w:author="Joshua Robert Kloc" w:date="2022-07-24T21:21:00Z">
+        <w:r>
+          <w:delText>is focused on</w:delText>
+        </w:r>
+      </w:del>
+      <w:ins w:id="187" w:author="Joshua Robert Kloc" w:date="2022-07-24T21:21:00Z">
+        <w:r>
+          <w:t>considers</w:t>
+        </w:r>
+      </w:ins>
+      <w:r>
+        <w:t xml:space="preserve"> other metrics </w:t>
+      </w:r>
+      <w:del w:id="188" w:author="Brad Staton" w:date="2022-07-23T13:26:00Z">
         <w:r>
           <w:delText xml:space="preserve">like </w:delText>
         </w:r>
       </w:del>
-      <w:ins w:id="115" w:author="Brad Staton" w:date="2022-07-23T13:26:00Z">
-        <w:r>
-          <w:t>including</w:t>
-        </w:r>
-        <w:r>
-          <w:t xml:space="preserve"> </w:t>
+      <w:ins w:id="189" w:author="Brad Staton" w:date="2022-07-23T13:26:00Z">
+        <w:r>
+          <w:t xml:space="preserve">including </w:t>
         </w:r>
       </w:ins>
       <w:r>
         <w:t xml:space="preserve">F1 score, </w:t>
       </w:r>
-      <w:del w:id="116" w:author="Brad Staton" w:date="2022-07-23T13:26:00Z">
+      <w:del w:id="190" w:author="Brad Staton" w:date="2022-07-23T13:26:00Z">
         <w:r>
           <w:delText>Area Under Curve,</w:delText>
         </w:r>
       </w:del>
-      <w:ins w:id="117" w:author="Brad Staton" w:date="2022-07-23T13:27:00Z">
-        <w:r>
-          <w:t>Accuracy,</w:t>
+      <w:commentRangeStart w:id="191"/>
+      <w:ins w:id="192" w:author="Brad Staton" w:date="2022-07-23T13:27:00Z">
+        <w:r>
+          <w:rPr>
+            <w:highlight w:val="yellow"/>
+            <w:rPrChange w:id="193" w:author="Joshua Robert Kloc" w:date="2022-07-24T21:16:00Z">
+              <w:rPr/>
+            </w:rPrChange>
+          </w:rPr>
+          <w:t>Accuracy</w:t>
+        </w:r>
+      </w:ins>
+      <w:commentRangeEnd w:id="191"/>
+      <w:r>
+        <w:rPr>
+          <w:rStyle w:val="CommentReference"/>
+        </w:rPr>
+        <w:commentReference w:id="191"/>
+      </w:r>
+      <w:ins w:id="194" w:author="Brad Staton" w:date="2022-07-23T13:27:00Z">
+        <w:r>
+          <w:t>,</w:t>
         </w:r>
       </w:ins>
       <w:r>
         <w:t xml:space="preserve"> Precision</w:t>
       </w:r>
-      <w:ins w:id="118" w:author="Brad Staton" w:date="2022-07-23T13:26:00Z">
+      <w:ins w:id="195" w:author="Brad Staton" w:date="2022-07-23T13:26:00Z">
         <w:r>
           <w:t>,</w:t>
         </w:r>
@@ -7304,7 +8002,7 @@
         </w:rPr>
         <w:t xml:space="preserve">deep neural </w:t>
       </w:r>
-      <w:del w:id="119" w:author="Brad Staton" w:date="2022-07-23T13:27:00Z">
+      <w:del w:id="196" w:author="Brad Staton" w:date="2022-07-23T13:27:00Z">
         <w:r>
           <w:rPr>
             <w:lang w:val="en-US"/>
@@ -7324,7 +8022,7 @@
           <w:delText>based</w:delText>
         </w:r>
       </w:del>
-      <w:ins w:id="120" w:author="Brad Staton" w:date="2022-07-23T13:27:00Z">
+      <w:ins w:id="197" w:author="Brad Staton" w:date="2022-07-23T13:27:00Z">
         <w:r>
           <w:rPr>
             <w:lang w:val="en-US"/>
@@ -7512,6 +8210,7 @@
         <w:pStyle w:val="references"/>
       </w:pPr>
       <w:r>
+        <w:lastRenderedPageBreak/>
         <w:t>F. CHIROMA, H. LIU and M. COCEA, "Text Classification For Suicide Related Tweets," 2018 International Conference on Machine Learning and Cybernetics (ICMLC), 2018, pp. 587-592, doi: 10.1109/ICMLC.2018.8527039.</w:t>
       </w:r>
     </w:p>
@@ -7578,7 +8277,6 @@
         <w:rPr>
           <w:rFonts w:hint="eastAsia"/>
         </w:rPr>
-        <w:lastRenderedPageBreak/>
         <w:t xml:space="preserve">Dachapally Prudhvi Raj, </w:t>
       </w:r>
       <w:r>
@@ -7668,7 +8366,7 @@
       <w:r>
         <w:t xml:space="preserve">Statista Research Department, &amp;amp; 7, J. (2022, July 7). Internet users in the world 2022. Statista. Retrieved July 10, 2022, from </w:t>
       </w:r>
-      <w:hyperlink r:id="rId19" w:history="1">
+      <w:hyperlink r:id="rId23" w:history="1">
         <w:r>
           <w:rPr>
             <w:rStyle w:val="Hyperlink"/>
@@ -7685,7 +8383,7 @@
       <w:r>
         <w:t xml:space="preserve">Aslam, I., Zia, M.A., Mumtaz, I., Nawaz, Q., Hashim, M. (2021). Classification of Insincere Questions Using Deep Learning: Quora Dataset Case Study. In: Xu, J., García Márquez, F.P., Ali Hassan, M.H., Duca, G., Hajiyev, A., Altiparmak, F. (eds) Proceedings of the Fifteenth International Conference on Management Science and Engineering Management. ICMSEM 2021. Lecture Notes on Data Engineering and Communications Technologies, vol 78. Springer, Cham. </w:t>
       </w:r>
-      <w:hyperlink r:id="rId20" w:history="1">
+      <w:hyperlink r:id="rId24" w:history="1">
         <w:r>
           <w:rPr>
             <w:rStyle w:val="Hyperlink"/>
@@ -7702,7 +8400,7 @@
       <w:r>
         <w:t xml:space="preserve">Brownlee, Jason. “What Are Word Embeddings for Text?” Machine Learning Mastery, 7 Aug. 2019, </w:t>
       </w:r>
-      <w:ins w:id="121" w:author="Yasser Arafat Parambathkandy" w:date="2022-07-23T12:32:00Z">
+      <w:ins w:id="198" w:author="Yasser Arafat Parambathkandy" w:date="2022-07-23T12:32:00Z">
         <w:r>
           <w:fldChar w:fldCharType="begin"/>
         </w:r>
@@ -7713,7 +8411,7 @@
       <w:r>
         <w:instrText>https://machinelearningmastery.com/what-are-word-embeddings/</w:instrText>
       </w:r>
-      <w:ins w:id="122" w:author="Yasser Arafat Parambathkandy" w:date="2022-07-23T12:32:00Z">
+      <w:ins w:id="199" w:author="Yasser Arafat Parambathkandy" w:date="2022-07-23T12:32:00Z">
         <w:r>
           <w:instrText xml:space="preserve">" </w:instrText>
         </w:r>
@@ -7727,7 +8425,7 @@
         </w:rPr>
         <w:t>https://machinelearningmastery.com/what-are-word-embeddings/</w:t>
       </w:r>
-      <w:ins w:id="123" w:author="Yasser Arafat Parambathkandy" w:date="2022-07-23T12:32:00Z">
+      <w:ins w:id="200" w:author="Yasser Arafat Parambathkandy" w:date="2022-07-23T12:32:00Z">
         <w:r>
           <w:fldChar w:fldCharType="end"/>
         </w:r>
@@ -7735,7 +8433,7 @@
       <w:r>
         <w:t>.</w:t>
       </w:r>
-      <w:ins w:id="124" w:author="Yasser Arafat Parambathkandy" w:date="2022-07-23T12:32:00Z">
+      <w:ins w:id="201" w:author="Yasser Arafat Parambathkandy" w:date="2022-07-23T12:32:00Z">
         <w:r>
           <w:br/>
         </w:r>
@@ -7809,6 +8507,122 @@
     </w:sectPr>
   </w:body>
 </w:document>
+</file>
+
+<file path=word/comments.xml><?xml version="1.0" encoding="utf-8"?>
+<w:comments xmlns:wpc="http://schemas.microsoft.com/office/word/2010/wordprocessingCanvas" xmlns:cx="http://schemas.microsoft.com/office/drawing/2014/chartex" xmlns:cx1="http://schemas.microsoft.com/office/drawing/2015/9/8/chartex" xmlns:cx2="http://schemas.microsoft.com/office/drawing/2015/10/21/chartex" xmlns:cx3="http://schemas.microsoft.com/office/drawing/2016/5/9/chartex" xmlns:cx4="http://schemas.microsoft.com/office/drawing/2016/5/10/chartex" xmlns:cx5="http://schemas.microsoft.com/office/drawing/2016/5/11/chartex" xmlns:cx6="http://schemas.microsoft.com/office/drawing/2016/5/12/chartex" xmlns:cx7="http://schemas.microsoft.com/office/drawing/2016/5/13/chartex" xmlns:cx8="http://schemas.microsoft.com/office/drawing/2016/5/14/chartex" xmlns:mc="http://schemas.openxmlformats.org/markup-compatibility/2006" xmlns:aink="http://schemas.microsoft.com/office/drawing/2016/ink" xmlns:am3d="http://schemas.microsoft.com/office/drawing/2017/model3d" xmlns:o="urn:schemas-microsoft-com:office:office" xmlns:oel="http://schemas.microsoft.com/office/2019/extlst" xmlns:r="http://schemas.openxmlformats.org/officeDocument/2006/relationships" xmlns:m="http://schemas.openxmlformats.org/officeDocument/2006/math" xmlns:v="urn:schemas-microsoft-com:vml" xmlns:wp14="http://schemas.microsoft.com/office/word/2010/wordprocessingDrawing" xmlns:wp="http://schemas.openxmlformats.org/drawingml/2006/wordprocessingDrawing" xmlns:w10="urn:schemas-microsoft-com:office:word" xmlns:w="http://schemas.openxmlformats.org/wordprocessingml/2006/main" xmlns:w14="http://schemas.microsoft.com/office/word/2010/wordml" xmlns:w15="http://schemas.microsoft.com/office/word/2012/wordml" xmlns:w16cex="http://schemas.microsoft.com/office/word/2018/wordml/cex" xmlns:w16cid="http://schemas.microsoft.com/office/word/2016/wordml/cid" xmlns:w16="http://schemas.microsoft.com/office/word/2018/wordml" xmlns:w16sdtdh="http://schemas.microsoft.com/office/word/2020/wordml/sdtdatahash" xmlns:w16se="http://schemas.microsoft.com/office/word/2015/wordml/symex" xmlns:wpg="http://schemas.microsoft.com/office/word/2010/wordprocessingGroup" xmlns:wpi="http://schemas.microsoft.com/office/word/2010/wordprocessingInk" xmlns:wne="http://schemas.microsoft.com/office/word/2006/wordml" xmlns:wps="http://schemas.microsoft.com/office/word/2010/wordprocessingShape" mc:Ignorable="w14 w15 w16se w16cid w16 w16cex w16sdtdh wp14">
+  <w:comment w:id="26" w:author="Joshua Robert Kloc" w:date="2022-07-24T18:51:00Z" w:initials="JRK">
+    <w:p>
+      <w:pPr>
+        <w:pStyle w:val="CommentText"/>
+        <w:jc w:val="left"/>
+      </w:pPr>
+      <w:r>
+        <w:rPr>
+          <w:rStyle w:val="CommentReference"/>
+        </w:rPr>
+        <w:annotationRef/>
+      </w:r>
+      <w:r>
+        <w:t>Is turning correct? Should this be tuning?</w:t>
+      </w:r>
+    </w:p>
+  </w:comment>
+  <w:comment w:id="72" w:author="Joshua Robert Kloc" w:date="2022-07-24T21:37:00Z" w:initials="JRK">
+    <w:p>
+      <w:pPr>
+        <w:pStyle w:val="CommentText"/>
+        <w:jc w:val="left"/>
+      </w:pPr>
+      <w:r>
+        <w:rPr>
+          <w:rStyle w:val="CommentReference"/>
+        </w:rPr>
+        <w:annotationRef/>
+      </w:r>
+      <w:r>
+        <w:t>I read the source paper for this comment and wasn't able to piece together the advantages and it's not clear to me if the following 2 sentences are the advantages we're speaking about.</w:t>
+      </w:r>
+    </w:p>
+    <w:p>
+      <w:pPr>
+        <w:pStyle w:val="CommentText"/>
+        <w:jc w:val="left"/>
+      </w:pPr>
+    </w:p>
+    <w:p>
+      <w:pPr>
+        <w:pStyle w:val="CommentText"/>
+        <w:jc w:val="left"/>
+      </w:pPr>
+      <w:r>
+        <w:t>Also think if we say something has an advantage, we need to comment on what it is being compared to. "X offers advantages versus Z" instead of saying "X offers advantages"</w:t>
+      </w:r>
+    </w:p>
+    <w:p>
+      <w:pPr>
+        <w:pStyle w:val="CommentText"/>
+        <w:jc w:val="left"/>
+      </w:pPr>
+    </w:p>
+    <w:p>
+      <w:pPr>
+        <w:pStyle w:val="CommentText"/>
+        <w:jc w:val="left"/>
+      </w:pPr>
+      <w:r>
+        <w:t xml:space="preserve">Again, it wasn’t clear to me what those advantages were and compared to what, otherwise I would have rewritten these few sentences.  </w:t>
+      </w:r>
+    </w:p>
+    <w:p>
+      <w:pPr>
+        <w:pStyle w:val="CommentText"/>
+        <w:jc w:val="left"/>
+      </w:pPr>
+    </w:p>
+  </w:comment>
+  <w:comment w:id="191" w:author="Joshua Robert Kloc" w:date="2022-07-24T21:23:00Z" w:initials="JRK">
+    <w:p>
+      <w:pPr>
+        <w:pStyle w:val="CommentText"/>
+        <w:jc w:val="left"/>
+      </w:pPr>
+      <w:r>
+        <w:rPr>
+          <w:rStyle w:val="CommentReference"/>
+        </w:rPr>
+        <w:annotationRef/>
+      </w:r>
+      <w:r>
+        <w:t>Do we want to delete Accuracy since we're not using it as a performance metric?</w:t>
+      </w:r>
+    </w:p>
+  </w:comment>
+</w:comments>
+</file>
+
+<file path=word/commentsExtended.xml><?xml version="1.0" encoding="utf-8"?>
+<w15:commentsEx xmlns:wpc="http://schemas.microsoft.com/office/word/2010/wordprocessingCanvas" xmlns:cx="http://schemas.microsoft.com/office/drawing/2014/chartex" xmlns:cx1="http://schemas.microsoft.com/office/drawing/2015/9/8/chartex" xmlns:cx2="http://schemas.microsoft.com/office/drawing/2015/10/21/chartex" xmlns:cx3="http://schemas.microsoft.com/office/drawing/2016/5/9/chartex" xmlns:cx4="http://schemas.microsoft.com/office/drawing/2016/5/10/chartex" xmlns:cx5="http://schemas.microsoft.com/office/drawing/2016/5/11/chartex" xmlns:cx6="http://schemas.microsoft.com/office/drawing/2016/5/12/chartex" xmlns:cx7="http://schemas.microsoft.com/office/drawing/2016/5/13/chartex" xmlns:cx8="http://schemas.microsoft.com/office/drawing/2016/5/14/chartex" xmlns:mc="http://schemas.openxmlformats.org/markup-compatibility/2006" xmlns:aink="http://schemas.microsoft.com/office/drawing/2016/ink" xmlns:am3d="http://schemas.microsoft.com/office/drawing/2017/model3d" xmlns:o="urn:schemas-microsoft-com:office:office" xmlns:oel="http://schemas.microsoft.com/office/2019/extlst" xmlns:r="http://schemas.openxmlformats.org/officeDocument/2006/relationships" xmlns:m="http://schemas.openxmlformats.org/officeDocument/2006/math" xmlns:v="urn:schemas-microsoft-com:vml" xmlns:wp14="http://schemas.microsoft.com/office/word/2010/wordprocessingDrawing" xmlns:wp="http://schemas.openxmlformats.org/drawingml/2006/wordprocessingDrawing" xmlns:w10="urn:schemas-microsoft-com:office:word" xmlns:w="http://schemas.openxmlformats.org/wordprocessingml/2006/main" xmlns:w14="http://schemas.microsoft.com/office/word/2010/wordml" xmlns:w15="http://schemas.microsoft.com/office/word/2012/wordml" xmlns:w16cex="http://schemas.microsoft.com/office/word/2018/wordml/cex" xmlns:w16cid="http://schemas.microsoft.com/office/word/2016/wordml/cid" xmlns:w16="http://schemas.microsoft.com/office/word/2018/wordml" xmlns:w16sdtdh="http://schemas.microsoft.com/office/word/2020/wordml/sdtdatahash" xmlns:w16se="http://schemas.microsoft.com/office/word/2015/wordml/symex" xmlns:wpg="http://schemas.microsoft.com/office/word/2010/wordprocessingGroup" xmlns:wpi="http://schemas.microsoft.com/office/word/2010/wordprocessingInk" xmlns:wne="http://schemas.microsoft.com/office/word/2006/wordml" xmlns:wps="http://schemas.microsoft.com/office/word/2010/wordprocessingShape" mc:Ignorable="w14 w15 w16se w16cid w16 w16cex w16sdtdh wp14">
+  <w15:commentEx w15:paraId="2C6C6FC9" w15:done="0"/>
+  <w15:commentEx w15:paraId="330AC065" w15:done="0"/>
+  <w15:commentEx w15:paraId="6057E655" w15:done="0"/>
+</w15:commentsEx>
+</file>
+
+<file path=word/commentsExtensible.xml><?xml version="1.0" encoding="utf-8"?>
+<w16cex:commentsExtensible xmlns:wpc="http://schemas.microsoft.com/office/word/2010/wordprocessingCanvas" xmlns:cx="http://schemas.microsoft.com/office/drawing/2014/chartex" xmlns:cx1="http://schemas.microsoft.com/office/drawing/2015/9/8/chartex" xmlns:cx2="http://schemas.microsoft.com/office/drawing/2015/10/21/chartex" xmlns:cx3="http://schemas.microsoft.com/office/drawing/2016/5/9/chartex" xmlns:cx4="http://schemas.microsoft.com/office/drawing/2016/5/10/chartex" xmlns:cx5="http://schemas.microsoft.com/office/drawing/2016/5/11/chartex" xmlns:cx6="http://schemas.microsoft.com/office/drawing/2016/5/12/chartex" xmlns:cx7="http://schemas.microsoft.com/office/drawing/2016/5/13/chartex" xmlns:cx8="http://schemas.microsoft.com/office/drawing/2016/5/14/chartex" xmlns:mc="http://schemas.openxmlformats.org/markup-compatibility/2006" xmlns:aink="http://schemas.microsoft.com/office/drawing/2016/ink" xmlns:am3d="http://schemas.microsoft.com/office/drawing/2017/model3d" xmlns:o="urn:schemas-microsoft-com:office:office" xmlns:oel="http://schemas.microsoft.com/office/2019/extlst" xmlns:r="http://schemas.openxmlformats.org/officeDocument/2006/relationships" xmlns:m="http://schemas.openxmlformats.org/officeDocument/2006/math" xmlns:v="urn:schemas-microsoft-com:vml" xmlns:wp14="http://schemas.microsoft.com/office/word/2010/wordprocessingDrawing" xmlns:wp="http://schemas.openxmlformats.org/drawingml/2006/wordprocessingDrawing" xmlns:w10="urn:schemas-microsoft-com:office:word" xmlns:w="http://schemas.openxmlformats.org/wordprocessingml/2006/main" xmlns:w14="http://schemas.microsoft.com/office/word/2010/wordml" xmlns:w15="http://schemas.microsoft.com/office/word/2012/wordml" xmlns:w16cex="http://schemas.microsoft.com/office/word/2018/wordml/cex" xmlns:w16cid="http://schemas.microsoft.com/office/word/2016/wordml/cid" xmlns:w16="http://schemas.microsoft.com/office/word/2018/wordml" xmlns:w16sdtdh="http://schemas.microsoft.com/office/word/2020/wordml/sdtdatahash" xmlns:w16se="http://schemas.microsoft.com/office/word/2015/wordml/symex" xmlns:wpg="http://schemas.microsoft.com/office/word/2010/wordprocessingGroup" xmlns:wpi="http://schemas.microsoft.com/office/word/2010/wordprocessingInk" xmlns:wne="http://schemas.microsoft.com/office/word/2006/wordml" xmlns:wps="http://schemas.microsoft.com/office/word/2010/wordprocessingShape" mc:Ignorable="w14 w15 w16se w16cid w16 w16cex w16sdtdh wp14">
+  <w16cex:commentExtensible w16cex:durableId="2688131D" w16cex:dateUtc="2022-07-24T22:51:00Z"/>
+  <w16cex:commentExtensible w16cex:durableId="26883A0B" w16cex:dateUtc="2022-07-25T01:37:00Z"/>
+  <w16cex:commentExtensible w16cex:durableId="268836D9" w16cex:dateUtc="2022-07-25T01:23:00Z"/>
+</w16cex:commentsExtensible>
+</file>
+
+<file path=word/commentsIds.xml><?xml version="1.0" encoding="utf-8"?>
+<w16cid:commentsIds xmlns:wpc="http://schemas.microsoft.com/office/word/2010/wordprocessingCanvas" xmlns:cx="http://schemas.microsoft.com/office/drawing/2014/chartex" xmlns:cx1="http://schemas.microsoft.com/office/drawing/2015/9/8/chartex" xmlns:cx2="http://schemas.microsoft.com/office/drawing/2015/10/21/chartex" xmlns:cx3="http://schemas.microsoft.com/office/drawing/2016/5/9/chartex" xmlns:cx4="http://schemas.microsoft.com/office/drawing/2016/5/10/chartex" xmlns:cx5="http://schemas.microsoft.com/office/drawing/2016/5/11/chartex" xmlns:cx6="http://schemas.microsoft.com/office/drawing/2016/5/12/chartex" xmlns:cx7="http://schemas.microsoft.com/office/drawing/2016/5/13/chartex" xmlns:cx8="http://schemas.microsoft.com/office/drawing/2016/5/14/chartex" xmlns:mc="http://schemas.openxmlformats.org/markup-compatibility/2006" xmlns:aink="http://schemas.microsoft.com/office/drawing/2016/ink" xmlns:am3d="http://schemas.microsoft.com/office/drawing/2017/model3d" xmlns:o="urn:schemas-microsoft-com:office:office" xmlns:oel="http://schemas.microsoft.com/office/2019/extlst" xmlns:r="http://schemas.openxmlformats.org/officeDocument/2006/relationships" xmlns:m="http://schemas.openxmlformats.org/officeDocument/2006/math" xmlns:v="urn:schemas-microsoft-com:vml" xmlns:wp14="http://schemas.microsoft.com/office/word/2010/wordprocessingDrawing" xmlns:wp="http://schemas.openxmlformats.org/drawingml/2006/wordprocessingDrawing" xmlns:w10="urn:schemas-microsoft-com:office:word" xmlns:w="http://schemas.openxmlformats.org/wordprocessingml/2006/main" xmlns:w14="http://schemas.microsoft.com/office/word/2010/wordml" xmlns:w15="http://schemas.microsoft.com/office/word/2012/wordml" xmlns:w16cex="http://schemas.microsoft.com/office/word/2018/wordml/cex" xmlns:w16cid="http://schemas.microsoft.com/office/word/2016/wordml/cid" xmlns:w16="http://schemas.microsoft.com/office/word/2018/wordml" xmlns:w16sdtdh="http://schemas.microsoft.com/office/word/2020/wordml/sdtdatahash" xmlns:w16se="http://schemas.microsoft.com/office/word/2015/wordml/symex" xmlns:wpg="http://schemas.microsoft.com/office/word/2010/wordprocessingGroup" xmlns:wpi="http://schemas.microsoft.com/office/word/2010/wordprocessingInk" xmlns:wne="http://schemas.microsoft.com/office/word/2006/wordml" xmlns:wps="http://schemas.microsoft.com/office/word/2010/wordprocessingShape" mc:Ignorable="w14 w15 w16se w16cid w16 w16cex w16sdtdh wp14">
+  <w16cid:commentId w16cid:paraId="2C6C6FC9" w16cid:durableId="2688131D"/>
+  <w16cid:commentId w16cid:paraId="330AC065" w16cid:durableId="26883A0B"/>
+  <w16cid:commentId w16cid:paraId="6057E655" w16cid:durableId="268836D9"/>
+</w16cid:commentsIds>
 </file>
 
 <file path=word/endnotes.xml><?xml version="1.0" encoding="utf-8"?>
@@ -9690,6 +10504,9 @@
 <w15:people xmlns:wpc="http://schemas.microsoft.com/office/word/2010/wordprocessingCanvas" xmlns:cx="http://schemas.microsoft.com/office/drawing/2014/chartex" xmlns:cx1="http://schemas.microsoft.com/office/drawing/2015/9/8/chartex" xmlns:cx2="http://schemas.microsoft.com/office/drawing/2015/10/21/chartex" xmlns:cx3="http://schemas.microsoft.com/office/drawing/2016/5/9/chartex" xmlns:cx4="http://schemas.microsoft.com/office/drawing/2016/5/10/chartex" xmlns:cx5="http://schemas.microsoft.com/office/drawing/2016/5/11/chartex" xmlns:cx6="http://schemas.microsoft.com/office/drawing/2016/5/12/chartex" xmlns:cx7="http://schemas.microsoft.com/office/drawing/2016/5/13/chartex" xmlns:cx8="http://schemas.microsoft.com/office/drawing/2016/5/14/chartex" xmlns:mc="http://schemas.openxmlformats.org/markup-compatibility/2006" xmlns:aink="http://schemas.microsoft.com/office/drawing/2016/ink" xmlns:am3d="http://schemas.microsoft.com/office/drawing/2017/model3d" xmlns:o="urn:schemas-microsoft-com:office:office" xmlns:oel="http://schemas.microsoft.com/office/2019/extlst" xmlns:r="http://schemas.openxmlformats.org/officeDocument/2006/relationships" xmlns:m="http://schemas.openxmlformats.org/officeDocument/2006/math" xmlns:v="urn:schemas-microsoft-com:vml" xmlns:wp14="http://schemas.microsoft.com/office/word/2010/wordprocessingDrawing" xmlns:wp="http://schemas.openxmlformats.org/drawingml/2006/wordprocessingDrawing" xmlns:w10="urn:schemas-microsoft-com:office:word" xmlns:w="http://schemas.openxmlformats.org/wordprocessingml/2006/main" xmlns:w14="http://schemas.microsoft.com/office/word/2010/wordml" xmlns:w15="http://schemas.microsoft.com/office/word/2012/wordml" xmlns:w16cex="http://schemas.microsoft.com/office/word/2018/wordml/cex" xmlns:w16cid="http://schemas.microsoft.com/office/word/2016/wordml/cid" xmlns:w16="http://schemas.microsoft.com/office/word/2018/wordml" xmlns:w16sdtdh="http://schemas.microsoft.com/office/word/2020/wordml/sdtdatahash" xmlns:w16se="http://schemas.microsoft.com/office/word/2015/wordml/symex" xmlns:wpg="http://schemas.microsoft.com/office/word/2010/wordprocessingGroup" xmlns:wpi="http://schemas.microsoft.com/office/word/2010/wordprocessingInk" xmlns:wne="http://schemas.microsoft.com/office/word/2006/wordml" xmlns:wps="http://schemas.microsoft.com/office/word/2010/wordprocessingShape" mc:Ignorable="w14 w15 w16se w16cid w16 w16cex w16sdtdh wp14">
   <w15:person w15:author="Yasser Arafat Parambathkandy">
     <w15:presenceInfo w15:providerId="None" w15:userId="Yasser Arafat Parambathkandy"/>
+  </w15:person>
+  <w15:person w15:author="Joshua Robert Kloc">
+    <w15:presenceInfo w15:providerId="None" w15:userId="Joshua Robert Kloc"/>
   </w15:person>
   <w15:person w15:author="Brad Staton">
     <w15:presenceInfo w15:providerId="Windows Live" w15:userId="ee596915ff756be8"/>
@@ -10532,6 +11349,51 @@
       <w:shd w:val="clear" w:color="auto" w:fill="E1DFDD"/>
     </w:rPr>
   </w:style>
+  <w:style w:type="character" w:styleId="CommentReference">
+    <w:name w:val="annotation reference"/>
+    <w:basedOn w:val="DefaultParagraphFont"/>
+    <w:rsid w:val="0042604F"/>
+    <w:rPr>
+      <w:sz w:val="16"/>
+      <w:szCs w:val="16"/>
+    </w:rPr>
+  </w:style>
+  <w:style w:type="paragraph" w:styleId="CommentText">
+    <w:name w:val="annotation text"/>
+    <w:basedOn w:val="Normal"/>
+    <w:link w:val="CommentTextChar"/>
+    <w:rsid w:val="0042604F"/>
+  </w:style>
+  <w:style w:type="character" w:customStyle="1" w:styleId="CommentTextChar">
+    <w:name w:val="Comment Text Char"/>
+    <w:basedOn w:val="DefaultParagraphFont"/>
+    <w:link w:val="CommentText"/>
+    <w:rsid w:val="0042604F"/>
+  </w:style>
+  <w:style w:type="paragraph" w:styleId="CommentSubject">
+    <w:name w:val="annotation subject"/>
+    <w:basedOn w:val="CommentText"/>
+    <w:next w:val="CommentText"/>
+    <w:link w:val="CommentSubjectChar"/>
+    <w:semiHidden/>
+    <w:unhideWhenUsed/>
+    <w:rsid w:val="0042604F"/>
+    <w:rPr>
+      <w:b/>
+      <w:bCs/>
+    </w:rPr>
+  </w:style>
+  <w:style w:type="character" w:customStyle="1" w:styleId="CommentSubjectChar">
+    <w:name w:val="Comment Subject Char"/>
+    <w:basedOn w:val="CommentTextChar"/>
+    <w:link w:val="CommentSubject"/>
+    <w:semiHidden/>
+    <w:rsid w:val="0042604F"/>
+    <w:rPr>
+      <w:b/>
+      <w:bCs/>
+    </w:rPr>
+  </w:style>
 </w:styles>
 </file>
 

--- a/Project/docs/Profiling Social Media Questions - Milestone 2.docx
+++ b/Project/docs/Profiling Social Media Questions - Milestone 2.docx
@@ -153,17 +153,8 @@
           <w:sz w:val="18"/>
           <w:szCs w:val="18"/>
         </w:rPr>
-        <w:t xml:space="preserve">Yasser </w:t>
-      </w:r>
-      <w:proofErr w:type="spellStart"/>
-      <w:r>
-        <w:rPr>
-          <w:sz w:val="18"/>
-          <w:szCs w:val="18"/>
-        </w:rPr>
-        <w:t>Parambathkandy</w:t>
-      </w:r>
-      <w:proofErr w:type="spellEnd"/>
+        <w:t>Yasser Parambathkandy</w:t>
+      </w:r>
       <w:r>
         <w:rPr>
           <w:sz w:val="18"/>
@@ -627,16 +618,45 @@
       <w:r>
         <w:t xml:space="preserve">As pointed out by </w:t>
       </w:r>
-      <w:r>
-        <w:t xml:space="preserve">Nima, Prateek, Nikita Parab, Akshay </w:t>
-      </w:r>
       <w:proofErr w:type="spellStart"/>
       <w:r>
+        <w:t>Nima</w:t>
+      </w:r>
+      <w:proofErr w:type="spellEnd"/>
+      <w:r>
+        <w:t xml:space="preserve">, Prateek, Nikita </w:t>
+      </w:r>
+      <w:proofErr w:type="spellStart"/>
+      <w:r>
+        <w:t>Parab</w:t>
+      </w:r>
+      <w:proofErr w:type="spellEnd"/>
+      <w:r>
+        <w:t xml:space="preserve">, </w:t>
+      </w:r>
+      <w:proofErr w:type="spellStart"/>
+      <w:r>
+        <w:t>Akshay</w:t>
+      </w:r>
+      <w:proofErr w:type="spellEnd"/>
+      <w:r>
+        <w:t xml:space="preserve"> </w:t>
+      </w:r>
+      <w:proofErr w:type="spellStart"/>
+      <w:r>
         <w:t>Mungekar</w:t>
       </w:r>
       <w:proofErr w:type="spellEnd"/>
       <w:r>
-        <w:t xml:space="preserve">, Sanchit Pereira </w:t>
+        <w:t xml:space="preserve">, </w:t>
+      </w:r>
+      <w:proofErr w:type="spellStart"/>
+      <w:r>
+        <w:t>Sanchit</w:t>
+      </w:r>
+      <w:proofErr w:type="spellEnd"/>
+      <w:r>
+        <w:t xml:space="preserve"> Pereira </w:t>
       </w:r>
       <w:proofErr w:type="spellStart"/>
       <w:r>
@@ -741,28 +761,30 @@
           </w:rPr>
           <w:t xml:space="preserve">, </w:t>
         </w:r>
-        <w:proofErr w:type="gramStart"/>
-        <w:r>
-          <w:rPr>
-            <w:lang w:val="en-US"/>
-          </w:rPr>
-          <w:t xml:space="preserve">he </w:t>
-        </w:r>
-      </w:ins>
-      <w:r>
-        <w:rPr>
-          <w:lang w:val="en-US"/>
-        </w:rPr>
+      </w:ins>
+      <w:del w:id="15" w:author="Yasser Arafat Parambathkandy" w:date="2022-07-24T22:50:00Z">
+        <w:r>
+          <w:rPr>
+            <w:lang w:val="en-US"/>
+          </w:rPr>
+          <w:delText xml:space="preserve"> </w:delText>
+        </w:r>
+        <w:r>
+          <w:delText>has</w:delText>
+        </w:r>
+      </w:del>
+      <w:ins w:id="16" w:author="Yasser Arafat Parambathkandy" w:date="2022-07-24T22:50:00Z">
+        <w:r>
+          <w:rPr>
+            <w:lang w:val="en-US"/>
+          </w:rPr>
+          <w:t>he has</w:t>
+        </w:r>
+      </w:ins>
+      <w:r>
         <w:t xml:space="preserve"> </w:t>
       </w:r>
-      <w:r>
-        <w:t>has</w:t>
-      </w:r>
-      <w:proofErr w:type="gramEnd"/>
-      <w:r>
-        <w:t xml:space="preserve"> </w:t>
-      </w:r>
-      <w:ins w:id="15" w:author="Yasser Arafat Parambathkandy" w:date="2022-07-23T12:01:00Z">
+      <w:ins w:id="17" w:author="Yasser Arafat Parambathkandy" w:date="2022-07-23T12:01:00Z">
         <w:r>
           <w:rPr>
             <w:lang w:val="en-US"/>
@@ -770,12 +792,12 @@
           <w:t xml:space="preserve">described the </w:t>
         </w:r>
       </w:ins>
-      <w:del w:id="16" w:author="Yasser Arafat Parambathkandy" w:date="2022-07-23T12:01:00Z">
+      <w:del w:id="18" w:author="Yasser Arafat Parambathkandy" w:date="2022-07-23T12:01:00Z">
         <w:r>
           <w:delText xml:space="preserve">performed </w:delText>
         </w:r>
       </w:del>
-      <w:del w:id="17" w:author="Joshua Robert Kloc" w:date="2022-07-24T18:47:00Z">
+      <w:del w:id="19" w:author="Joshua Robert Kloc" w:date="2022-07-24T18:47:00Z">
         <w:r>
           <w:delText>a</w:delText>
         </w:r>
@@ -783,7 +805,7 @@
       <w:r>
         <w:t xml:space="preserve"> series of experiments </w:t>
       </w:r>
-      <w:ins w:id="18" w:author="Yasser Arafat Parambathkandy" w:date="2022-07-23T12:11:00Z">
+      <w:ins w:id="20" w:author="Yasser Arafat Parambathkandy" w:date="2022-07-23T12:11:00Z">
         <w:r>
           <w:rPr>
             <w:lang w:val="en-US"/>
@@ -794,7 +816,7 @@
       <w:r>
         <w:t>with CNN on pretrained word-vector for sentence classification</w:t>
       </w:r>
-      <w:del w:id="19" w:author="Yasser Arafat Parambathkandy" w:date="2022-07-23T12:06:00Z">
+      <w:del w:id="21" w:author="Yasser Arafat Parambathkandy" w:date="2022-07-23T12:06:00Z">
         <w:r>
           <w:rPr>
             <w:lang w:val="en-US"/>
@@ -805,7 +827,7 @@
       <w:r>
         <w:t xml:space="preserve">. </w:t>
       </w:r>
-      <w:del w:id="20" w:author="Yasser Arafat Parambathkandy" w:date="2022-07-23T12:03:00Z">
+      <w:del w:id="22" w:author="Yasser Arafat Parambathkandy" w:date="2022-07-23T12:03:00Z">
         <w:r>
           <w:delText>According to</w:delText>
         </w:r>
@@ -819,7 +841,7 @@
           <w:delText xml:space="preserve">his </w:delText>
         </w:r>
       </w:del>
-      <w:ins w:id="21" w:author="Yasser Arafat Parambathkandy" w:date="2022-07-23T12:03:00Z">
+      <w:ins w:id="23" w:author="Yasser Arafat Parambathkandy" w:date="2022-07-23T12:03:00Z">
         <w:r>
           <w:rPr>
             <w:lang w:val="en-US"/>
@@ -827,7 +849,7 @@
           <w:t>Th</w:t>
         </w:r>
       </w:ins>
-      <w:ins w:id="22" w:author="Yasser Arafat Parambathkandy" w:date="2022-07-23T12:12:00Z">
+      <w:ins w:id="24" w:author="Yasser Arafat Parambathkandy" w:date="2022-07-23T12:12:00Z">
         <w:r>
           <w:rPr>
             <w:lang w:val="en-US"/>
@@ -835,7 +857,7 @@
           <w:t>e</w:t>
         </w:r>
       </w:ins>
-      <w:ins w:id="23" w:author="Yasser Arafat Parambathkandy" w:date="2022-07-23T12:03:00Z">
+      <w:ins w:id="25" w:author="Yasser Arafat Parambathkandy" w:date="2022-07-23T12:03:00Z">
         <w:r>
           <w:rPr>
             <w:lang w:val="en-US"/>
@@ -846,7 +868,7 @@
       <w:r>
         <w:t>paper</w:t>
       </w:r>
-      <w:ins w:id="24" w:author="Yasser Arafat Parambathkandy" w:date="2022-07-23T12:06:00Z">
+      <w:ins w:id="26" w:author="Yasser Arafat Parambathkandy" w:date="2022-07-23T12:06:00Z">
         <w:r>
           <w:rPr>
             <w:lang w:val="en-US"/>
@@ -854,7 +876,7 @@
           <w:t xml:space="preserve"> uses </w:t>
         </w:r>
       </w:ins>
-      <w:del w:id="25" w:author="Yasser Arafat Parambathkandy" w:date="2022-07-23T12:06:00Z">
+      <w:del w:id="27" w:author="Yasser Arafat Parambathkandy" w:date="2022-07-23T12:06:00Z">
         <w:r>
           <w:delText xml:space="preserve">, a </w:delText>
         </w:r>
@@ -862,24 +884,36 @@
       <w:r>
         <w:t xml:space="preserve">little hyper parameters </w:t>
       </w:r>
-      <w:commentRangeStart w:id="26"/>
-      <w:r>
-        <w:rPr>
-          <w:highlight w:val="yellow"/>
-          <w:rPrChange w:id="27" w:author="Joshua Robert Kloc" w:date="2022-07-24T18:50:00Z">
-            <w:rPr/>
-          </w:rPrChange>
-        </w:rPr>
-        <w:t>turning</w:t>
-      </w:r>
-      <w:commentRangeEnd w:id="26"/>
+      <w:commentRangeStart w:id="28"/>
+      <w:commentRangeStart w:id="29"/>
+      <w:r>
+        <w:t>tu</w:t>
+      </w:r>
+      <w:del w:id="30" w:author="Yasser Arafat Parambathkandy" w:date="2022-07-24T22:39:00Z">
+        <w:r>
+          <w:delText>r</w:delText>
+        </w:r>
+      </w:del>
+      <w:r>
+        <w:t>ning</w:t>
+      </w:r>
+      <w:commentRangeEnd w:id="28"/>
       <w:r>
         <w:rPr>
           <w:rStyle w:val="CommentReference"/>
           <w:spacing w:val="0"/>
           <w:lang w:val="en-US" w:eastAsia="en-US"/>
         </w:rPr>
-        <w:commentReference w:id="26"/>
+        <w:commentReference w:id="28"/>
+      </w:r>
+      <w:commentRangeEnd w:id="29"/>
+      <w:r>
+        <w:rPr>
+          <w:rStyle w:val="CommentReference"/>
+          <w:spacing w:val="0"/>
+          <w:lang w:val="en-US" w:eastAsia="en-US"/>
+        </w:rPr>
+        <w:commentReference w:id="29"/>
       </w:r>
       <w:r>
         <w:t xml:space="preserve"> and static vectors</w:t>
@@ -893,7 +927,7 @@
       <w:r>
         <w:t xml:space="preserve">in a simple model (CNN-statics) </w:t>
       </w:r>
-      <w:ins w:id="28" w:author="Yasser Arafat Parambathkandy" w:date="2022-07-23T12:12:00Z">
+      <w:ins w:id="31" w:author="Yasser Arafat Parambathkandy" w:date="2022-07-23T12:12:00Z">
         <w:r>
           <w:rPr>
             <w:lang w:val="en-US"/>
@@ -904,7 +938,7 @@
       <w:r>
         <w:t>perform</w:t>
       </w:r>
-      <w:ins w:id="29" w:author="Yasser Arafat Parambathkandy" w:date="2022-07-23T12:12:00Z">
+      <w:ins w:id="32" w:author="Yasser Arafat Parambathkandy" w:date="2022-07-23T12:12:00Z">
         <w:r>
           <w:rPr>
             <w:lang w:val="en-US"/>
@@ -912,7 +946,7 @@
           <w:t>ance</w:t>
         </w:r>
       </w:ins>
-      <w:del w:id="30" w:author="Yasser Arafat Parambathkandy" w:date="2022-07-23T12:12:00Z">
+      <w:del w:id="33" w:author="Yasser Arafat Parambathkandy" w:date="2022-07-23T12:12:00Z">
         <w:r>
           <w:delText xml:space="preserve"> remarkably well</w:delText>
         </w:r>
@@ -947,7 +981,7 @@
       <w:r>
         <w:t xml:space="preserve">CNN model improves upon the state of the art on </w:t>
       </w:r>
-      <w:ins w:id="31" w:author="Joshua Robert Kloc" w:date="2022-07-24T18:58:00Z">
+      <w:ins w:id="34" w:author="Joshua Robert Kloc" w:date="2022-07-24T18:58:00Z">
         <w:r>
           <w:rPr>
             <w:lang w:val="en-US"/>
@@ -955,12 +989,12 @@
           <w:t>four</w:t>
         </w:r>
       </w:ins>
-      <w:del w:id="32" w:author="Joshua Robert Kloc" w:date="2022-07-24T18:58:00Z">
+      <w:del w:id="35" w:author="Joshua Robert Kloc" w:date="2022-07-24T18:58:00Z">
         <w:r>
           <w:delText>4</w:delText>
         </w:r>
       </w:del>
-      <w:ins w:id="33" w:author="Joshua Robert Kloc" w:date="2022-07-24T18:58:00Z">
+      <w:ins w:id="36" w:author="Joshua Robert Kloc" w:date="2022-07-24T18:58:00Z">
         <w:r>
           <w:rPr>
             <w:lang w:val="en-US"/>
@@ -968,7 +1002,7 @@
           <w:t xml:space="preserve"> </w:t>
         </w:r>
       </w:ins>
-      <w:del w:id="34" w:author="Joshua Robert Kloc" w:date="2022-07-24T18:58:00Z">
+      <w:del w:id="37" w:author="Joshua Robert Kloc" w:date="2022-07-24T18:58:00Z">
         <w:r>
           <w:delText xml:space="preserve"> </w:delText>
         </w:r>
@@ -976,7 +1010,7 @@
       <w:r>
         <w:t xml:space="preserve">out of </w:t>
       </w:r>
-      <w:ins w:id="35" w:author="Joshua Robert Kloc" w:date="2022-07-24T18:58:00Z">
+      <w:ins w:id="38" w:author="Joshua Robert Kloc" w:date="2022-07-24T18:58:00Z">
         <w:r>
           <w:rPr>
             <w:lang w:val="en-US"/>
@@ -984,7 +1018,7 @@
           <w:t xml:space="preserve">seven </w:t>
         </w:r>
       </w:ins>
-      <w:del w:id="36" w:author="Joshua Robert Kloc" w:date="2022-07-24T18:58:00Z">
+      <w:del w:id="39" w:author="Joshua Robert Kloc" w:date="2022-07-24T18:58:00Z">
         <w:r>
           <w:delText>7</w:delText>
         </w:r>
@@ -1012,7 +1046,7 @@
       <w:pPr>
         <w:pStyle w:val="BodyText"/>
       </w:pPr>
-      <w:ins w:id="37" w:author="Yasser Arafat Parambathkandy" w:date="2022-07-23T12:13:00Z">
+      <w:ins w:id="40" w:author="Yasser Arafat Parambathkandy" w:date="2022-07-23T12:13:00Z">
         <w:r>
           <w:rPr>
             <w:lang w:val="en-US"/>
@@ -1020,7 +1054,7 @@
           <w:t>In</w:t>
         </w:r>
       </w:ins>
-      <w:ins w:id="38" w:author="Joshua Robert Kloc" w:date="2022-07-24T21:28:00Z">
+      <w:ins w:id="41" w:author="Joshua Robert Kloc" w:date="2022-07-24T21:28:00Z">
         <w:r>
           <w:rPr>
             <w:lang w:val="en-US"/>
@@ -1031,7 +1065,7 @@
           <w:t>“Using logistic regression method to classify tweets into the selected topics</w:t>
         </w:r>
       </w:ins>
-      <w:ins w:id="39" w:author="Joshua Robert Kloc" w:date="2022-07-24T21:29:00Z">
+      <w:ins w:id="42" w:author="Joshua Robert Kloc" w:date="2022-07-24T21:29:00Z">
         <w:r>
           <w:rPr>
             <w:lang w:val="en-US"/>
@@ -1051,8 +1085,8 @@
           <w:t>,</w:t>
         </w:r>
       </w:ins>
-      <w:ins w:id="40" w:author="Yasser Arafat Parambathkandy" w:date="2022-07-23T12:13:00Z">
-        <w:del w:id="41" w:author="Joshua Robert Kloc" w:date="2022-07-24T21:29:00Z">
+      <w:ins w:id="43" w:author="Yasser Arafat Parambathkandy" w:date="2022-07-23T12:13:00Z">
+        <w:del w:id="44" w:author="Joshua Robert Kloc" w:date="2022-07-24T21:29:00Z">
           <w:r>
             <w:rPr>
               <w:lang w:val="en-US"/>
@@ -1067,7 +1101,7 @@
           <w:t xml:space="preserve">[3], </w:t>
         </w:r>
       </w:ins>
-      <w:del w:id="42" w:author="Yasser Arafat Parambathkandy" w:date="2022-07-23T12:13:00Z">
+      <w:del w:id="45" w:author="Yasser Arafat Parambathkandy" w:date="2022-07-23T12:13:00Z">
         <w:r>
           <w:delText>Another such paper proposed a model for classifying tweets</w:delText>
         </w:r>
@@ -1081,12 +1115,12 @@
           <w:delText xml:space="preserve">. </w:delText>
         </w:r>
       </w:del>
-      <w:del w:id="43" w:author="Joshua Robert Kloc" w:date="2022-07-24T18:52:00Z">
+      <w:del w:id="46" w:author="Joshua Robert Kloc" w:date="2022-07-24T18:52:00Z">
         <w:r>
           <w:delText>The</w:delText>
         </w:r>
       </w:del>
-      <w:ins w:id="44" w:author="Joshua Robert Kloc" w:date="2022-07-24T18:52:00Z">
+      <w:ins w:id="47" w:author="Joshua Robert Kloc" w:date="2022-07-24T18:52:00Z">
         <w:r>
           <w:rPr>
             <w:lang w:val="en-US"/>
@@ -1097,7 +1131,7 @@
       <w:r>
         <w:t xml:space="preserve"> authors </w:t>
       </w:r>
-      <w:ins w:id="45" w:author="Yasser Arafat Parambathkandy" w:date="2022-07-23T12:14:00Z">
+      <w:ins w:id="48" w:author="Yasser Arafat Parambathkandy" w:date="2022-07-23T12:14:00Z">
         <w:r>
           <w:rPr>
             <w:lang w:val="en-US"/>
@@ -1108,7 +1142,7 @@
       <w:r>
         <w:t xml:space="preserve">used </w:t>
       </w:r>
-      <w:del w:id="46" w:author="Yasser Arafat Parambathkandy" w:date="2022-07-23T12:14:00Z">
+      <w:del w:id="49" w:author="Yasser Arafat Parambathkandy" w:date="2022-07-23T12:14:00Z">
         <w:r>
           <w:delText xml:space="preserve">a </w:delText>
         </w:r>
@@ -1116,7 +1150,7 @@
       <w:r>
         <w:t>Logistic Regression model</w:t>
       </w:r>
-      <w:ins w:id="47" w:author="Brad Staton" w:date="2022-07-23T13:20:00Z">
+      <w:ins w:id="50" w:author="Brad Staton" w:date="2022-07-23T13:20:00Z">
         <w:r>
           <w:rPr>
             <w:lang w:val="en-US"/>
@@ -1127,7 +1161,7 @@
       <w:r>
         <w:t xml:space="preserve"> </w:t>
       </w:r>
-      <w:del w:id="48" w:author="Yasser Arafat Parambathkandy" w:date="2022-07-23T12:14:00Z">
+      <w:del w:id="51" w:author="Yasser Arafat Parambathkandy" w:date="2022-07-23T12:14:00Z">
         <w:r>
           <w:delText xml:space="preserve">in order </w:delText>
         </w:r>
@@ -1135,7 +1169,7 @@
       <w:r>
         <w:t xml:space="preserve">to classify tweets according to the topic. The </w:t>
       </w:r>
-      <w:ins w:id="49" w:author="Yasser Arafat Parambathkandy" w:date="2022-07-23T12:15:00Z">
+      <w:ins w:id="52" w:author="Yasser Arafat Parambathkandy" w:date="2022-07-23T12:15:00Z">
         <w:r>
           <w:rPr>
             <w:lang w:val="en-US"/>
@@ -1143,7 +1177,7 @@
           <w:t xml:space="preserve">tweets are </w:t>
         </w:r>
       </w:ins>
-      <w:del w:id="50" w:author="Yasser Arafat Parambathkandy" w:date="2022-07-23T12:15:00Z">
+      <w:del w:id="53" w:author="Yasser Arafat Parambathkandy" w:date="2022-07-23T12:15:00Z">
         <w:r>
           <w:delText xml:space="preserve">model first </w:delText>
         </w:r>
@@ -1151,7 +1185,7 @@
       <w:r>
         <w:t xml:space="preserve">transformed </w:t>
       </w:r>
-      <w:del w:id="51" w:author="Yasser Arafat Parambathkandy" w:date="2022-07-23T12:16:00Z">
+      <w:del w:id="54" w:author="Yasser Arafat Parambathkandy" w:date="2022-07-23T12:16:00Z">
         <w:r>
           <w:delText xml:space="preserve">the tweets </w:delText>
         </w:r>
@@ -1168,7 +1202,7 @@
       <w:r>
         <w:t xml:space="preserve">, which is similar to the </w:t>
       </w:r>
-      <w:ins w:id="52" w:author="Yasser Arafat Parambathkandy" w:date="2022-07-23T12:16:00Z">
+      <w:ins w:id="55" w:author="Yasser Arafat Parambathkandy" w:date="2022-07-23T12:16:00Z">
         <w:r>
           <w:rPr>
             <w:lang w:val="en-US"/>
@@ -1176,7 +1210,7 @@
           <w:t xml:space="preserve">approach used in paper </w:t>
         </w:r>
       </w:ins>
-      <w:del w:id="53" w:author="Yasser Arafat Parambathkandy" w:date="2022-07-23T12:16:00Z">
+      <w:del w:id="56" w:author="Yasser Arafat Parambathkandy" w:date="2022-07-23T12:16:00Z">
         <w:r>
           <w:delText xml:space="preserve">one mentioned about by another paper  </w:delText>
         </w:r>
@@ -1190,7 +1224,7 @@
       <w:r>
         <w:t xml:space="preserve">.  The model </w:t>
       </w:r>
-      <w:ins w:id="54" w:author="Yasser Arafat Parambathkandy" w:date="2022-07-23T12:16:00Z">
+      <w:ins w:id="57" w:author="Yasser Arafat Parambathkandy" w:date="2022-07-23T12:16:00Z">
         <w:r>
           <w:rPr>
             <w:lang w:val="en-US"/>
@@ -1198,7 +1232,7 @@
           <w:t xml:space="preserve">was built using </w:t>
         </w:r>
       </w:ins>
-      <w:del w:id="55" w:author="Yasser Arafat Parambathkandy" w:date="2022-07-23T12:16:00Z">
+      <w:del w:id="58" w:author="Yasser Arafat Parambathkandy" w:date="2022-07-23T12:16:00Z">
         <w:r>
           <w:delText xml:space="preserve">used </w:delText>
         </w:r>
@@ -1206,7 +1240,7 @@
       <w:r>
         <w:t xml:space="preserve">the word vector </w:t>
       </w:r>
-      <w:ins w:id="56" w:author="Yasser Arafat Parambathkandy" w:date="2022-07-23T12:17:00Z">
+      <w:ins w:id="59" w:author="Yasser Arafat Parambathkandy" w:date="2022-07-23T12:17:00Z">
         <w:r>
           <w:rPr>
             <w:lang w:val="en-US"/>
@@ -1214,7 +1248,7 @@
           <w:t xml:space="preserve">and </w:t>
         </w:r>
       </w:ins>
-      <w:del w:id="57" w:author="Yasser Arafat Parambathkandy" w:date="2022-07-23T12:17:00Z">
+      <w:del w:id="60" w:author="Yasser Arafat Parambathkandy" w:date="2022-07-23T12:17:00Z">
         <w:r>
           <w:delText xml:space="preserve">to calculate </w:delText>
         </w:r>
@@ -1222,7 +1256,7 @@
       <w:r>
         <w:t>accuracy</w:t>
       </w:r>
-      <w:ins w:id="58" w:author="Yasser Arafat Parambathkandy" w:date="2022-07-23T12:17:00Z">
+      <w:ins w:id="61" w:author="Yasser Arafat Parambathkandy" w:date="2022-07-23T12:17:00Z">
         <w:r>
           <w:rPr>
             <w:lang w:val="en-US"/>
@@ -1240,11 +1274,7 @@
         <w:t>[5</w:t>
       </w:r>
       <w:r>
-        <w:t xml:space="preserve">]. The models developed include Naive Bayes, Logistic Regression, Support Vector Machine (SVM), an ensemble of Naive Bayes and Logistic </w:t>
-      </w:r>
-      <w:r>
-        <w:lastRenderedPageBreak/>
-        <w:t xml:space="preserve">Regression and Random Forest. While all of the models provided high accuracy rates, the F1 score and ROC provided more meaningful model performance metrics due the data being </w:t>
+        <w:t xml:space="preserve">]. The models developed include Naive Bayes, Logistic Regression, Support Vector Machine (SVM), an ensemble of Naive Bayes and Logistic Regression and Random Forest. While all of the models provided high accuracy rates, the F1 score and ROC provided more meaningful model performance metrics due the data being </w:t>
       </w:r>
       <w:proofErr w:type="spellStart"/>
       <w:r>
@@ -1271,15 +1301,16 @@
       <w:pPr>
         <w:pStyle w:val="BodyText"/>
       </w:pPr>
-      <w:ins w:id="59" w:author="Yasser Arafat Parambathkandy" w:date="2022-07-23T12:18:00Z">
-        <w:r>
-          <w:rPr>
-            <w:lang w:val="en-US"/>
-          </w:rPr>
+      <w:ins w:id="62" w:author="Yasser Arafat Parambathkandy" w:date="2022-07-23T12:18:00Z">
+        <w:r>
+          <w:rPr>
+            <w:lang w:val="en-US"/>
+          </w:rPr>
+          <w:lastRenderedPageBreak/>
           <w:t xml:space="preserve">The </w:t>
         </w:r>
       </w:ins>
-      <w:del w:id="60" w:author="Yasser Arafat Parambathkandy" w:date="2022-07-23T12:18:00Z">
+      <w:del w:id="63" w:author="Yasser Arafat Parambathkandy" w:date="2022-07-23T12:18:00Z">
         <w:r>
           <w:delText xml:space="preserve">In another </w:delText>
         </w:r>
@@ -1293,7 +1324,7 @@
         </w:rPr>
         <w:t xml:space="preserve"> </w:t>
       </w:r>
-      <w:ins w:id="61" w:author="Yasser Arafat Parambathkandy" w:date="2022-07-23T12:18:00Z">
+      <w:ins w:id="64" w:author="Yasser Arafat Parambathkandy" w:date="2022-07-23T12:18:00Z">
         <w:r>
           <w:rPr>
             <w:lang w:val="en-US"/>
@@ -1327,7 +1358,7 @@
         </w:rPr>
         <w:t>[7]</w:t>
       </w:r>
-      <w:del w:id="62" w:author="Joshua Robert Kloc" w:date="2022-07-24T18:55:00Z">
+      <w:del w:id="65" w:author="Joshua Robert Kloc" w:date="2022-07-24T18:55:00Z">
         <w:r>
           <w:rPr>
             <w:lang w:val="en-US"/>
@@ -1341,7 +1372,7 @@
         </w:rPr>
         <w:t xml:space="preserve"> </w:t>
       </w:r>
-      <w:del w:id="63" w:author="Yasser Arafat Parambathkandy" w:date="2022-07-23T12:18:00Z">
+      <w:del w:id="66" w:author="Yasser Arafat Parambathkandy" w:date="2022-07-23T12:18:00Z">
         <w:r>
           <w:delText xml:space="preserve">it </w:delText>
         </w:r>
@@ -1358,7 +1389,7 @@
       <w:r>
         <w:t xml:space="preserve"> ensemble approach consisting of Bagging based Random Forest method provided the accuracy around 93%. Various SVM and Naive Bayes approaches are used and compared </w:t>
       </w:r>
-      <w:ins w:id="64" w:author="Joshua Robert Kloc" w:date="2022-07-24T18:56:00Z">
+      <w:ins w:id="67" w:author="Joshua Robert Kloc" w:date="2022-07-24T18:56:00Z">
         <w:r>
           <w:rPr>
             <w:lang w:val="en-US"/>
@@ -1366,7 +1397,7 @@
           <w:t xml:space="preserve">in </w:t>
         </w:r>
       </w:ins>
-      <w:del w:id="65" w:author="Joshua Robert Kloc" w:date="2022-07-24T18:56:00Z">
+      <w:del w:id="68" w:author="Joshua Robert Kloc" w:date="2022-07-24T18:56:00Z">
         <w:r>
           <w:delText>and</w:delText>
         </w:r>
@@ -1416,7 +1447,7 @@
       <w:r>
         <w:t xml:space="preserve">. This was done with the motive of reducing the negative impact of tweets. The models used for this project included SVM, Naive Bayes and Random Forest. Decision </w:t>
       </w:r>
-      <w:ins w:id="66" w:author="Joshua Robert Kloc" w:date="2022-07-24T19:01:00Z">
+      <w:ins w:id="69" w:author="Joshua Robert Kloc" w:date="2022-07-24T19:01:00Z">
         <w:r>
           <w:rPr>
             <w:lang w:val="en-US"/>
@@ -1424,7 +1455,7 @@
           <w:t>T</w:t>
         </w:r>
       </w:ins>
-      <w:del w:id="67" w:author="Joshua Robert Kloc" w:date="2022-07-24T19:01:00Z">
+      <w:del w:id="70" w:author="Joshua Robert Kloc" w:date="2022-07-24T19:01:00Z">
         <w:r>
           <w:delText>t</w:delText>
         </w:r>
@@ -1437,7 +1468,7 @@
       <w:r>
         <w:t xml:space="preserve"> performed the best </w:t>
       </w:r>
-      <w:del w:id="68" w:author="Joshua Robert Kloc" w:date="2022-07-24T19:02:00Z">
+      <w:del w:id="71" w:author="Joshua Robert Kloc" w:date="2022-07-24T19:02:00Z">
         <w:r>
           <w:delText>in</w:delText>
         </w:r>
@@ -1456,17 +1487,25 @@
       </w:r>
       <w:proofErr w:type="spellEnd"/>
       <w:r>
-        <w:t xml:space="preserve"> Hassana and </w:t>
+        <w:t xml:space="preserve"> </w:t>
       </w:r>
       <w:proofErr w:type="spellStart"/>
       <w:r>
+        <w:t>Hassana</w:t>
+      </w:r>
+      <w:proofErr w:type="spellEnd"/>
+      <w:r>
+        <w:t xml:space="preserve"> and </w:t>
+      </w:r>
+      <w:proofErr w:type="spellStart"/>
+      <w:r>
         <w:t>Ausif</w:t>
       </w:r>
       <w:proofErr w:type="spellEnd"/>
       <w:r>
         <w:t xml:space="preserve"> Mahmood at the University of Bridgeport have </w:t>
       </w:r>
-      <w:ins w:id="69" w:author="Yasser Arafat Parambathkandy" w:date="2022-07-23T12:59:00Z">
+      <w:ins w:id="72" w:author="Yasser Arafat Parambathkandy" w:date="2022-07-23T12:59:00Z">
         <w:r>
           <w:rPr>
             <w:lang w:val="en-US"/>
@@ -1474,7 +1513,7 @@
           <w:t xml:space="preserve">performed </w:t>
         </w:r>
       </w:ins>
-      <w:del w:id="70" w:author="Yasser Arafat Parambathkandy" w:date="2022-07-23T12:20:00Z">
+      <w:del w:id="73" w:author="Yasser Arafat Parambathkandy" w:date="2022-07-23T12:20:00Z">
         <w:r>
           <w:delText xml:space="preserve">done </w:delText>
         </w:r>
@@ -1482,7 +1521,7 @@
       <w:r>
         <w:t>research on Deep Learning for Sentence Classification</w:t>
       </w:r>
-      <w:ins w:id="71" w:author="Yasser Arafat Parambathkandy" w:date="2022-07-23T12:20:00Z">
+      <w:ins w:id="74" w:author="Yasser Arafat Parambathkandy" w:date="2022-07-23T12:20:00Z">
         <w:r>
           <w:rPr>
             <w:lang w:val="en-US"/>
@@ -1517,24 +1556,18 @@
       <w:r>
         <w:t xml:space="preserve"> words of Google News. </w:t>
       </w:r>
-      <w:commentRangeStart w:id="72"/>
-      <w:r>
-        <w:rPr>
-          <w:highlight w:val="yellow"/>
-          <w:rPrChange w:id="73" w:author="Joshua Robert Kloc" w:date="2022-07-24T20:19:00Z">
-            <w:rPr/>
-          </w:rPrChange>
-        </w:rPr>
+      <w:commentRangeStart w:id="75"/>
+      <w:r>
         <w:t>The use of a pre-trained word vector offers several advantages. A similar word is clustered together. LSTM is used to avoid the problem of vanishing gradient</w:t>
       </w:r>
-      <w:commentRangeEnd w:id="72"/>
+      <w:commentRangeEnd w:id="75"/>
       <w:r>
         <w:rPr>
           <w:rStyle w:val="CommentReference"/>
           <w:spacing w:val="0"/>
           <w:lang w:val="en-US" w:eastAsia="en-US"/>
         </w:rPr>
-        <w:commentReference w:id="72"/>
+        <w:commentReference w:id="75"/>
       </w:r>
       <w:r>
         <w:t>. In their experiment, they used two datasets for sentiment analysis: Stanford Large Movie Review Dataset IMDB and Stanford Sentiment Treebank (SST</w:t>
@@ -1575,7 +1608,7 @@
       <w:r>
         <w:t xml:space="preserve"> and an 11.3% error rate for IMDB</w:t>
       </w:r>
-      <w:del w:id="74" w:author="Yasser Arafat Parambathkandy" w:date="2022-07-23T12:20:00Z">
+      <w:del w:id="76" w:author="Yasser Arafat Parambathkandy" w:date="2022-07-23T12:20:00Z">
         <w:r>
           <w:rPr>
             <w:lang w:val="en-US"/>
@@ -1606,7 +1639,7 @@
       <w:r>
         <w:t>Ashwin Dhakal and his co-authors, in their paper</w:t>
       </w:r>
-      <w:ins w:id="75" w:author="Yasser Arafat Parambathkandy" w:date="2022-07-23T12:22:00Z">
+      <w:ins w:id="77" w:author="Yasser Arafat Parambathkandy" w:date="2022-07-23T12:22:00Z">
         <w:r>
           <w:rPr>
             <w:lang w:val="en-US"/>
@@ -1617,12 +1650,12 @@
       <w:r>
         <w:t xml:space="preserve"> - Exploring Deep Learning in Semantic Question Matching </w:t>
       </w:r>
-      <w:del w:id="76" w:author="Yasser Arafat Parambathkandy" w:date="2022-07-23T12:22:00Z">
+      <w:del w:id="78" w:author="Yasser Arafat Parambathkandy" w:date="2022-07-23T12:22:00Z">
         <w:r>
           <w:delText xml:space="preserve">has </w:delText>
         </w:r>
       </w:del>
-      <w:ins w:id="77" w:author="Yasser Arafat Parambathkandy" w:date="2022-07-23T12:22:00Z">
+      <w:ins w:id="79" w:author="Yasser Arafat Parambathkandy" w:date="2022-07-23T12:22:00Z">
         <w:r>
           <w:rPr>
             <w:lang w:val="en-US"/>
@@ -1634,10 +1667,7 @@
         </w:r>
       </w:ins>
       <w:r>
-        <w:t xml:space="preserve">implemented Artificial Neural Network approach to predict the semantic coincidence between the question pairs, extracting highly dominant features and hence, determining the probability of question being duplicate in Quora. In their research work, the words and phrases are mapped into vectors of real numbers followed by feature engineering, which includes </w:t>
-      </w:r>
-      <w:r>
-        <w:t xml:space="preserve">NLTK mathematics, </w:t>
+        <w:t xml:space="preserve">implemented Artificial Neural Network approach to predict the semantic coincidence between the question pairs, extracting highly dominant features and hence, determining the probability of question being duplicate in Quora. In their research work, the words and phrases are mapped into vectors of real numbers followed by feature engineering, which includes NLTK mathematics, </w:t>
       </w:r>
       <w:proofErr w:type="spellStart"/>
       <w:r>
@@ -1647,7 +1677,7 @@
       <w:r>
         <w:t xml:space="preserve"> features, and Word mover distances combined with vector distances</w:t>
       </w:r>
-      <w:del w:id="78" w:author="Yasser Arafat Parambathkandy" w:date="2022-07-23T12:22:00Z">
+      <w:del w:id="80" w:author="Yasser Arafat Parambathkandy" w:date="2022-07-23T12:22:00Z">
         <w:r>
           <w:delText xml:space="preserve"> [11]</w:delText>
         </w:r>
@@ -1663,11 +1693,16 @@
           <w:lang w:val="en-US"/>
         </w:rPr>
       </w:pPr>
-      <w:r>
-        <w:t xml:space="preserve">Prudhvi Raj, </w:t>
-      </w:r>
       <w:proofErr w:type="spellStart"/>
       <w:r>
+        <w:t>Prudhvi</w:t>
+      </w:r>
+      <w:proofErr w:type="spellEnd"/>
+      <w:r>
+        <w:t xml:space="preserve"> Raj, </w:t>
+      </w:r>
+      <w:proofErr w:type="spellStart"/>
+      <w:r>
         <w:t>Dachapally</w:t>
       </w:r>
       <w:proofErr w:type="spellEnd"/>
@@ -1682,15 +1717,18 @@
       <w:r>
         <w:t xml:space="preserve"> presented the paper </w:t>
       </w:r>
-      <w:del w:id="79" w:author="Yasser Arafat Parambathkandy" w:date="2022-07-23T12:23:00Z">
+      <w:del w:id="81" w:author="Yasser Arafat Parambathkandy" w:date="2022-07-23T12:23:00Z">
         <w:r>
           <w:delText>en</w:delText>
         </w:r>
       </w:del>
       <w:r>
-        <w:t>titled In-Depth Question Classification Using Convolutional Neural Network. According to their paper</w:t>
-      </w:r>
-      <w:ins w:id="80" w:author="Yasser Arafat Parambathkandy" w:date="2022-07-23T12:23:00Z">
+        <w:t xml:space="preserve">titled In-Depth Question Classification Using </w:t>
+      </w:r>
+      <w:r>
+        <w:t>Convolutional Neural Network. According to their paper</w:t>
+      </w:r>
+      <w:ins w:id="82" w:author="Yasser Arafat Parambathkandy" w:date="2022-07-23T12:23:00Z">
         <w:r>
           <w:rPr>
             <w:lang w:val="en-US"/>
@@ -1710,12 +1748,12 @@
       <w:r>
         <w:t xml:space="preserve">tier CNN that classifies questions into their main and subcategories. The architecture consists of one Convolutional layer that learns several filters for given heights (Bi-grams to Pent-grams), </w:t>
       </w:r>
-      <w:del w:id="81" w:author="Joshua Robert Kloc" w:date="2022-07-24T20:43:00Z">
+      <w:del w:id="83" w:author="Joshua Robert Kloc" w:date="2022-07-24T20:43:00Z">
         <w:r>
           <w:delText>after that</w:delText>
         </w:r>
       </w:del>
-      <w:ins w:id="82" w:author="Joshua Robert Kloc" w:date="2022-07-24T20:43:00Z">
+      <w:ins w:id="84" w:author="Joshua Robert Kloc" w:date="2022-07-24T20:43:00Z">
         <w:r>
           <w:rPr>
             <w:lang w:val="en-US"/>
@@ -1723,7 +1761,7 @@
           <w:t xml:space="preserve">followed </w:t>
         </w:r>
       </w:ins>
-      <w:ins w:id="83" w:author="Joshua Robert Kloc" w:date="2022-07-24T20:44:00Z">
+      <w:ins w:id="85" w:author="Joshua Robert Kloc" w:date="2022-07-24T20:44:00Z">
         <w:r>
           <w:rPr>
             <w:lang w:val="en-US"/>
@@ -1755,7 +1793,7 @@
         </w:rPr>
         <w:t xml:space="preserve"> </w:t>
       </w:r>
-      <w:del w:id="84" w:author="Joshua Robert Kloc" w:date="2022-07-24T20:44:00Z">
+      <w:del w:id="86" w:author="Joshua Robert Kloc" w:date="2022-07-24T20:44:00Z">
         <w:r>
           <w:rPr>
             <w:lang w:val="en-US"/>
@@ -1769,7 +1807,7 @@
           <w:delText>t</w:delText>
         </w:r>
       </w:del>
-      <w:ins w:id="85" w:author="Joshua Robert Kloc" w:date="2022-07-24T20:44:00Z">
+      <w:ins w:id="87" w:author="Joshua Robert Kloc" w:date="2022-07-24T20:44:00Z">
         <w:r>
           <w:rPr>
             <w:lang w:val="en-US"/>
@@ -1801,7 +1839,7 @@
         </w:rPr>
         <w:t>dataset by the University of Illinois, Urbana Champaign</w:t>
       </w:r>
-      <w:ins w:id="86" w:author="Joshua Robert Kloc" w:date="2022-07-24T20:45:00Z">
+      <w:ins w:id="88" w:author="Joshua Robert Kloc" w:date="2022-07-24T20:45:00Z">
         <w:r>
           <w:rPr>
             <w:lang w:val="en-US"/>
@@ -1821,7 +1859,7 @@
         </w:rPr>
         <w:t xml:space="preserve"> </w:t>
       </w:r>
-      <w:ins w:id="87" w:author="Joshua Robert Kloc" w:date="2022-07-24T20:55:00Z">
+      <w:ins w:id="89" w:author="Joshua Robert Kloc" w:date="2022-07-24T20:55:00Z">
         <w:r>
           <w:rPr>
             <w:lang w:val="en-US"/>
@@ -1829,7 +1867,7 @@
           <w:t>The team utilize</w:t>
         </w:r>
       </w:ins>
-      <w:ins w:id="88" w:author="Joshua Robert Kloc" w:date="2022-07-24T20:56:00Z">
+      <w:ins w:id="90" w:author="Joshua Robert Kloc" w:date="2022-07-24T20:56:00Z">
         <w:r>
           <w:rPr>
             <w:lang w:val="en-US"/>
@@ -1837,7 +1875,7 @@
           <w:t>d</w:t>
         </w:r>
       </w:ins>
-      <w:ins w:id="89" w:author="Joshua Robert Kloc" w:date="2022-07-24T20:55:00Z">
+      <w:ins w:id="91" w:author="Joshua Robert Kloc" w:date="2022-07-24T20:55:00Z">
         <w:r>
           <w:rPr>
             <w:lang w:val="en-US"/>
@@ -1845,7 +1883,7 @@
           <w:t xml:space="preserve"> two</w:t>
         </w:r>
       </w:ins>
-      <w:ins w:id="90" w:author="Joshua Robert Kloc" w:date="2022-07-24T20:56:00Z">
+      <w:ins w:id="92" w:author="Joshua Robert Kloc" w:date="2022-07-24T20:56:00Z">
         <w:r>
           <w:rPr>
             <w:lang w:val="en-US"/>
@@ -1853,7 +1891,7 @@
           <w:t xml:space="preserve"> </w:t>
         </w:r>
       </w:ins>
-      <w:ins w:id="91" w:author="Joshua Robert Kloc" w:date="2022-07-24T20:55:00Z">
+      <w:ins w:id="93" w:author="Joshua Robert Kloc" w:date="2022-07-24T20:55:00Z">
         <w:r>
           <w:rPr>
             <w:lang w:val="en-US"/>
@@ -1861,7 +1899,7 @@
           <w:t>datasets</w:t>
         </w:r>
       </w:ins>
-      <w:ins w:id="92" w:author="Joshua Robert Kloc" w:date="2022-07-24T20:56:00Z">
+      <w:ins w:id="94" w:author="Joshua Robert Kloc" w:date="2022-07-24T20:56:00Z">
         <w:r>
           <w:rPr>
             <w:lang w:val="en-US"/>
@@ -1869,7 +1907,7 @@
           <w:t xml:space="preserve"> to test their model</w:t>
         </w:r>
       </w:ins>
-      <w:ins w:id="93" w:author="Joshua Robert Kloc" w:date="2022-07-24T20:58:00Z">
+      <w:ins w:id="95" w:author="Joshua Robert Kloc" w:date="2022-07-24T20:58:00Z">
         <w:r>
           <w:rPr>
             <w:lang w:val="en-US"/>
@@ -1877,7 +1915,7 @@
           <w:t>;</w:t>
         </w:r>
       </w:ins>
-      <w:ins w:id="94" w:author="Joshua Robert Kloc" w:date="2022-07-24T20:56:00Z">
+      <w:ins w:id="96" w:author="Joshua Robert Kloc" w:date="2022-07-24T20:56:00Z">
         <w:r>
           <w:rPr>
             <w:lang w:val="en-US"/>
@@ -1885,7 +1923,7 @@
           <w:t xml:space="preserve"> </w:t>
         </w:r>
       </w:ins>
-      <w:ins w:id="95" w:author="Joshua Robert Kloc" w:date="2022-07-24T20:57:00Z">
+      <w:ins w:id="97" w:author="Joshua Robert Kloc" w:date="2022-07-24T20:57:00Z">
         <w:r>
           <w:rPr>
             <w:lang w:val="en-US"/>
@@ -1893,7 +1931,7 @@
           <w:t>The TREC data</w:t>
         </w:r>
       </w:ins>
-      <w:ins w:id="96" w:author="Joshua Robert Kloc" w:date="2022-07-24T20:58:00Z">
+      <w:ins w:id="98" w:author="Joshua Robert Kloc" w:date="2022-07-24T20:58:00Z">
         <w:r>
           <w:rPr>
             <w:lang w:val="en-US"/>
@@ -1901,29 +1939,41 @@
           <w:t>s</w:t>
         </w:r>
       </w:ins>
-      <w:ins w:id="97" w:author="Joshua Robert Kloc" w:date="2022-07-24T20:59:00Z">
+      <w:ins w:id="99" w:author="Joshua Robert Kloc" w:date="2022-07-24T20:59:00Z">
         <w:r>
           <w:rPr>
             <w:lang w:val="en-US"/>
           </w:rPr>
           <w:t xml:space="preserve">et, also from </w:t>
         </w:r>
-        <w:proofErr w:type="gramStart"/>
-        <w:r>
-          <w:rPr>
-            <w:lang w:val="en-US"/>
-          </w:rPr>
-          <w:t xml:space="preserve">UIUC, </w:t>
-        </w:r>
-      </w:ins>
-      <w:ins w:id="98" w:author="Joshua Robert Kloc" w:date="2022-07-24T20:57:00Z">
-        <w:r>
-          <w:rPr>
-            <w:lang w:val="en-US"/>
-          </w:rPr>
-          <w:t xml:space="preserve"> and</w:t>
-        </w:r>
-        <w:proofErr w:type="gramEnd"/>
+        <w:del w:id="100" w:author="Yasser Arafat Parambathkandy" w:date="2022-07-24T22:39:00Z">
+          <w:r>
+            <w:rPr>
+              <w:lang w:val="en-US"/>
+            </w:rPr>
+            <w:delText xml:space="preserve">UIUC, </w:delText>
+          </w:r>
+        </w:del>
+      </w:ins>
+      <w:ins w:id="101" w:author="Joshua Robert Kloc" w:date="2022-07-24T20:57:00Z">
+        <w:del w:id="102" w:author="Yasser Arafat Parambathkandy" w:date="2022-07-24T22:39:00Z">
+          <w:r>
+            <w:rPr>
+              <w:lang w:val="en-US"/>
+            </w:rPr>
+            <w:delText xml:space="preserve"> and</w:delText>
+          </w:r>
+        </w:del>
+      </w:ins>
+      <w:ins w:id="103" w:author="Yasser Arafat Parambathkandy" w:date="2022-07-24T22:39:00Z">
+        <w:r>
+          <w:rPr>
+            <w:lang w:val="en-US"/>
+          </w:rPr>
+          <w:t>UIUC, and</w:t>
+        </w:r>
+      </w:ins>
+      <w:ins w:id="104" w:author="Joshua Robert Kloc" w:date="2022-07-24T20:57:00Z">
         <w:r>
           <w:rPr>
             <w:lang w:val="en-US"/>
@@ -1931,7 +1981,7 @@
           <w:t xml:space="preserve"> a manually developed </w:t>
         </w:r>
       </w:ins>
-      <w:ins w:id="99" w:author="Joshua Robert Kloc" w:date="2022-07-24T20:58:00Z">
+      <w:ins w:id="105" w:author="Joshua Robert Kloc" w:date="2022-07-24T20:58:00Z">
         <w:r>
           <w:rPr>
             <w:lang w:val="en-US"/>
@@ -1939,7 +1989,7 @@
           <w:t xml:space="preserve">dataset sourced from Quora. </w:t>
         </w:r>
       </w:ins>
-      <w:del w:id="100" w:author="Joshua Robert Kloc" w:date="2022-07-24T21:00:00Z">
+      <w:del w:id="106" w:author="Joshua Robert Kloc" w:date="2022-07-24T21:00:00Z">
         <w:r>
           <w:rPr>
             <w:lang w:val="en-US"/>
@@ -1947,7 +1997,7 @@
           <w:delText>While testing their model, it was found that</w:delText>
         </w:r>
       </w:del>
-      <w:ins w:id="101" w:author="Joshua Robert Kloc" w:date="2022-07-24T21:00:00Z">
+      <w:ins w:id="107" w:author="Joshua Robert Kloc" w:date="2022-07-24T21:00:00Z">
         <w:r>
           <w:rPr>
             <w:lang w:val="en-US"/>
@@ -1960,21 +2010,37 @@
           </w:rPr>
           <w:t xml:space="preserve">showed </w:t>
         </w:r>
-        <w:proofErr w:type="gramStart"/>
+        <w:del w:id="108" w:author="Yasser Arafat Parambathkandy" w:date="2022-07-24T22:45:00Z">
+          <w:r>
+            <w:rPr>
+              <w:lang w:val="en-US"/>
+            </w:rPr>
+            <w:delText xml:space="preserve">a </w:delText>
+          </w:r>
+        </w:del>
+      </w:ins>
+      <w:del w:id="109" w:author="Yasser Arafat Parambathkandy" w:date="2022-07-24T22:45:00Z">
+        <w:r>
+          <w:rPr>
+            <w:lang w:val="en-US"/>
+          </w:rPr>
+          <w:delText xml:space="preserve"> 90.43</w:delText>
+        </w:r>
+      </w:del>
+      <w:ins w:id="110" w:author="Yasser Arafat Parambathkandy" w:date="2022-07-24T22:45:00Z">
         <w:r>
           <w:rPr>
             <w:lang w:val="en-US"/>
           </w:rPr>
           <w:t xml:space="preserve">a </w:t>
         </w:r>
-      </w:ins>
-      <w:r>
-        <w:rPr>
-          <w:lang w:val="en-US"/>
-        </w:rPr>
-        <w:t xml:space="preserve"> 90.43</w:t>
-      </w:r>
-      <w:proofErr w:type="gramEnd"/>
+        <w:r>
+          <w:rPr>
+            <w:lang w:val="en-US"/>
+          </w:rPr>
+          <w:t>90.43</w:t>
+        </w:r>
+      </w:ins>
       <w:r>
         <w:rPr>
           <w:lang w:val="en-US"/>
@@ -2005,7 +2071,7 @@
         </w:rPr>
         <w:t>Quora dataset</w:t>
       </w:r>
-      <w:del w:id="102" w:author="Joshua Robert Kloc" w:date="2022-07-24T21:00:00Z">
+      <w:del w:id="111" w:author="Joshua Robert Kloc" w:date="2022-07-24T21:00:00Z">
         <w:r>
           <w:rPr>
             <w:lang w:val="en-US"/>
@@ -2013,7 +2079,7 @@
           <w:delText xml:space="preserve"> which was manually collecte</w:delText>
         </w:r>
       </w:del>
-      <w:del w:id="103" w:author="Joshua Robert Kloc" w:date="2022-07-24T21:04:00Z">
+      <w:del w:id="112" w:author="Joshua Robert Kloc" w:date="2022-07-24T21:04:00Z">
         <w:r>
           <w:rPr>
             <w:lang w:val="en-US"/>
@@ -2027,7 +2093,7 @@
         </w:rPr>
         <w:t>. For TREC</w:t>
       </w:r>
-      <w:ins w:id="104" w:author="Joshua Robert Kloc" w:date="2022-07-24T20:47:00Z">
+      <w:ins w:id="113" w:author="Joshua Robert Kloc" w:date="2022-07-24T20:47:00Z">
         <w:r>
           <w:rPr>
             <w:lang w:val="en-US"/>
@@ -2041,7 +2107,7 @@
         </w:rPr>
         <w:t xml:space="preserve"> </w:t>
       </w:r>
-      <w:del w:id="105" w:author="Joshua Robert Kloc" w:date="2022-07-24T21:05:00Z">
+      <w:del w:id="114" w:author="Joshua Robert Kloc" w:date="2022-07-24T21:05:00Z">
         <w:r>
           <w:rPr>
             <w:lang w:val="en-US"/>
@@ -2067,35 +2133,51 @@
         </w:rPr>
         <w:t>main category accuracy</w:t>
       </w:r>
-      <w:ins w:id="106" w:author="Joshua Robert Kloc" w:date="2022-07-24T21:05:00Z">
+      <w:ins w:id="115" w:author="Joshua Robert Kloc" w:date="2022-07-24T21:05:00Z">
         <w:r>
           <w:rPr>
             <w:lang w:val="en-US"/>
           </w:rPr>
           <w:t xml:space="preserve"> was 93.4</w:t>
         </w:r>
-        <w:proofErr w:type="gramStart"/>
+        <w:del w:id="116" w:author="Yasser Arafat Parambathkandy" w:date="2022-07-24T22:45:00Z">
+          <w:r>
+            <w:rPr>
+              <w:lang w:val="en-US"/>
+            </w:rPr>
+            <w:delText xml:space="preserve">% </w:delText>
+          </w:r>
+        </w:del>
+      </w:ins>
+      <w:del w:id="117" w:author="Yasser Arafat Parambathkandy" w:date="2022-07-24T22:45:00Z">
+        <w:r>
+          <w:rPr>
+            <w:lang w:val="en-US"/>
+          </w:rPr>
+          <w:delText xml:space="preserve"> and</w:delText>
+        </w:r>
+      </w:del>
+      <w:ins w:id="118" w:author="Yasser Arafat Parambathkandy" w:date="2022-07-24T22:45:00Z">
         <w:r>
           <w:rPr>
             <w:lang w:val="en-US"/>
           </w:rPr>
           <w:t xml:space="preserve">% </w:t>
         </w:r>
-      </w:ins>
-      <w:r>
-        <w:rPr>
-          <w:lang w:val="en-US"/>
-        </w:rPr>
-        <w:t xml:space="preserve"> and</w:t>
-      </w:r>
-      <w:proofErr w:type="gramEnd"/>
+        <w:r>
+          <w:rPr>
+            <w:lang w:val="en-US"/>
+          </w:rPr>
+          <w:t>and</w:t>
+        </w:r>
+      </w:ins>
       <w:r>
         <w:rPr>
           <w:lang w:val="en-US"/>
         </w:rPr>
         <w:t xml:space="preserve"> </w:t>
       </w:r>
-      <w:del w:id="107" w:author="Joshua Robert Kloc" w:date="2022-07-24T21:06:00Z">
+      <w:del w:id="119" w:author="Joshua Robert Kloc" w:date="2022-07-24T21:06:00Z">
         <w:r>
           <w:rPr>
             <w:lang w:val="en-US"/>
@@ -2121,7 +2203,7 @@
         </w:rPr>
         <w:t>accuracy</w:t>
       </w:r>
-      <w:ins w:id="108" w:author="Joshua Robert Kloc" w:date="2022-07-24T21:06:00Z">
+      <w:ins w:id="120" w:author="Joshua Robert Kloc" w:date="2022-07-24T21:06:00Z">
         <w:r>
           <w:rPr>
             <w:lang w:val="en-US"/>
@@ -2173,7 +2255,7 @@
         </w:rPr>
         <w:t>offers a considerable comparison point for our own reach efforts. Here, the authors explore the same Quora data set with the same goal to create classification models to predict the sincerity of a given question. Their approach uses both Machine Learning (ML) and Deep Learning (DL) models. The team utilizes logistic regression, support vector machine (SVM), and a long short-term memory (LSTM) neural network. The ML models each use bag of words, bag of n-grams, and TF</w:t>
       </w:r>
-      <w:ins w:id="109" w:author="Joshua Robert Kloc" w:date="2022-07-24T21:07:00Z">
+      <w:ins w:id="121" w:author="Joshua Robert Kloc" w:date="2022-07-24T21:07:00Z">
         <w:r>
           <w:rPr>
             <w:lang w:val="en-US"/>
@@ -2235,7 +2317,7 @@
         </w:rPr>
         <w:t xml:space="preserve">The common aspect in most of the existing research work is the use of word embeddings to represent text before feeding to machine learning techniques. </w:t>
       </w:r>
-      <w:del w:id="110" w:author="Yasser Arafat Parambathkandy" w:date="2022-07-23T12:25:00Z">
+      <w:del w:id="122" w:author="Yasser Arafat Parambathkandy" w:date="2022-07-23T12:25:00Z">
         <w:r>
           <w:rPr>
             <w:lang w:val="en-US"/>
@@ -2243,7 +2325,7 @@
           <w:delText xml:space="preserve">Our </w:delText>
         </w:r>
       </w:del>
-      <w:ins w:id="111" w:author="Yasser Arafat Parambathkandy" w:date="2022-07-23T12:25:00Z">
+      <w:ins w:id="123" w:author="Yasser Arafat Parambathkandy" w:date="2022-07-23T12:25:00Z">
         <w:r>
           <w:rPr>
             <w:lang w:val="en-US"/>
@@ -2251,7 +2333,7 @@
           <w:t>Th</w:t>
         </w:r>
       </w:ins>
-      <w:ins w:id="112" w:author="Yasser Arafat Parambathkandy" w:date="2022-07-23T12:26:00Z">
+      <w:ins w:id="124" w:author="Yasser Arafat Parambathkandy" w:date="2022-07-23T12:26:00Z">
         <w:r>
           <w:rPr>
             <w:lang w:val="en-US"/>
@@ -2259,7 +2341,7 @@
           <w:t xml:space="preserve">e models described in this </w:t>
         </w:r>
       </w:ins>
-      <w:ins w:id="113" w:author="Yasser Arafat Parambathkandy" w:date="2022-07-23T12:25:00Z">
+      <w:ins w:id="125" w:author="Yasser Arafat Parambathkandy" w:date="2022-07-23T12:25:00Z">
         <w:r>
           <w:rPr>
             <w:lang w:val="en-US"/>
@@ -2273,7 +2355,7 @@
           <w:t xml:space="preserve"> </w:t>
         </w:r>
       </w:ins>
-      <w:del w:id="114" w:author="Yasser Arafat Parambathkandy" w:date="2022-07-23T12:26:00Z">
+      <w:del w:id="126" w:author="Yasser Arafat Parambathkandy" w:date="2022-07-23T12:26:00Z">
         <w:r>
           <w:rPr>
             <w:lang w:val="en-US"/>
@@ -2287,7 +2369,7 @@
         </w:rPr>
         <w:t xml:space="preserve">will use sentence embedding with the goal of better performance </w:t>
       </w:r>
-      <w:ins w:id="115" w:author="Yasser Arafat Parambathkandy" w:date="2022-07-23T12:26:00Z">
+      <w:ins w:id="127" w:author="Yasser Arafat Parambathkandy" w:date="2022-07-23T12:26:00Z">
         <w:r>
           <w:rPr>
             <w:lang w:val="en-US"/>
@@ -2295,7 +2377,7 @@
           <w:t xml:space="preserve">compared to </w:t>
         </w:r>
       </w:ins>
-      <w:del w:id="116" w:author="Yasser Arafat Parambathkandy" w:date="2022-07-23T12:26:00Z">
+      <w:del w:id="128" w:author="Yasser Arafat Parambathkandy" w:date="2022-07-23T12:26:00Z">
         <w:r>
           <w:rPr>
             <w:lang w:val="en-US"/>
@@ -2345,7 +2427,7 @@
         </w:rPr>
         <w:t xml:space="preserve"> compared to word embeddings [15]. </w:t>
       </w:r>
-      <w:del w:id="117" w:author="Yasser Arafat Parambathkandy" w:date="2022-07-23T12:28:00Z">
+      <w:del w:id="129" w:author="Yasser Arafat Parambathkandy" w:date="2022-07-23T12:28:00Z">
         <w:r>
           <w:rPr>
             <w:lang w:val="en-US"/>
@@ -2359,7 +2441,7 @@
           <w:delText xml:space="preserve">research, </w:delText>
         </w:r>
       </w:del>
-      <w:del w:id="118" w:author="Yasser Arafat Parambathkandy" w:date="2022-07-23T12:27:00Z">
+      <w:del w:id="130" w:author="Yasser Arafat Parambathkandy" w:date="2022-07-23T12:27:00Z">
         <w:r>
           <w:rPr>
             <w:lang w:val="en-US"/>
@@ -2367,7 +2449,7 @@
           <w:delText xml:space="preserve">we have attempted to use </w:delText>
         </w:r>
       </w:del>
-      <w:del w:id="119" w:author="Yasser Arafat Parambathkandy" w:date="2022-07-23T12:28:00Z">
+      <w:del w:id="131" w:author="Yasser Arafat Parambathkandy" w:date="2022-07-23T12:28:00Z">
         <w:r>
           <w:rPr>
             <w:lang w:val="en-US"/>
@@ -2375,7 +2457,7 @@
           <w:delText>p</w:delText>
         </w:r>
       </w:del>
-      <w:ins w:id="120" w:author="Yasser Arafat Parambathkandy" w:date="2022-07-23T12:28:00Z">
+      <w:ins w:id="132" w:author="Yasser Arafat Parambathkandy" w:date="2022-07-23T12:28:00Z">
         <w:r>
           <w:rPr>
             <w:lang w:val="en-US"/>
@@ -2395,7 +2477,7 @@
         </w:rPr>
         <w:t xml:space="preserve">sentence </w:t>
       </w:r>
-      <w:del w:id="121" w:author="Yasser Arafat Parambathkandy" w:date="2022-07-23T12:38:00Z">
+      <w:del w:id="133" w:author="Yasser Arafat Parambathkandy" w:date="2022-07-23T12:38:00Z">
         <w:r>
           <w:rPr>
             <w:lang w:val="en-US"/>
@@ -2403,7 +2485,7 @@
           <w:delText xml:space="preserve">encoder </w:delText>
         </w:r>
       </w:del>
-      <w:ins w:id="122" w:author="Yasser Arafat Parambathkandy" w:date="2022-07-23T12:38:00Z">
+      <w:ins w:id="134" w:author="Yasser Arafat Parambathkandy" w:date="2022-07-23T12:38:00Z">
         <w:r>
           <w:rPr>
             <w:lang w:val="en-US"/>
@@ -2411,7 +2493,7 @@
           <w:t>encoders developed recently [</w:t>
         </w:r>
       </w:ins>
-      <w:ins w:id="123" w:author="Yasser Arafat Parambathkandy" w:date="2022-07-23T12:48:00Z">
+      <w:ins w:id="135" w:author="Yasser Arafat Parambathkandy" w:date="2022-07-23T12:48:00Z">
         <w:r>
           <w:rPr>
             <w:lang w:val="en-US"/>
@@ -2419,7 +2501,7 @@
           <w:t>16</w:t>
         </w:r>
       </w:ins>
-      <w:ins w:id="124" w:author="Yasser Arafat Parambathkandy" w:date="2022-07-23T12:38:00Z">
+      <w:ins w:id="136" w:author="Yasser Arafat Parambathkandy" w:date="2022-07-23T12:38:00Z">
         <w:r>
           <w:rPr>
             <w:lang w:val="en-US"/>
@@ -2427,7 +2509,7 @@
           <w:t>] have</w:t>
         </w:r>
       </w:ins>
-      <w:ins w:id="125" w:author="Yasser Arafat Parambathkandy" w:date="2022-07-23T12:27:00Z">
+      <w:ins w:id="137" w:author="Yasser Arafat Parambathkandy" w:date="2022-07-23T12:27:00Z">
         <w:r>
           <w:rPr>
             <w:lang w:val="en-US"/>
@@ -2435,7 +2517,7 @@
           <w:t xml:space="preserve"> been used </w:t>
         </w:r>
       </w:ins>
-      <w:del w:id="126" w:author="Yasser Arafat Parambathkandy" w:date="2022-07-23T12:27:00Z">
+      <w:del w:id="138" w:author="Yasser Arafat Parambathkandy" w:date="2022-07-23T12:27:00Z">
         <w:r>
           <w:rPr>
             <w:lang w:val="en-US"/>
@@ -2453,14 +2535,7 @@
         <w:rPr>
           <w:lang w:val="en-US"/>
         </w:rPr>
-        <w:t xml:space="preserve">to </w:t>
-      </w:r>
-      <w:r>
-        <w:rPr>
-          <w:lang w:val="en-US"/>
-        </w:rPr>
-        <w:lastRenderedPageBreak/>
-        <w:t xml:space="preserve">vectorize questions. </w:t>
+        <w:t xml:space="preserve">to vectorize questions. </w:t>
       </w:r>
       <w:r>
         <w:rPr>
@@ -2492,7 +2567,7 @@
         </w:rPr>
         <w:t xml:space="preserve"> when subjected to supervised learning and neural </w:t>
       </w:r>
-      <w:del w:id="127" w:author="Brad Staton" w:date="2022-07-23T13:23:00Z">
+      <w:del w:id="139" w:author="Brad Staton" w:date="2022-07-23T13:23:00Z">
         <w:r>
           <w:rPr>
             <w:lang w:val="en-US"/>
@@ -2500,7 +2575,7 @@
           <w:delText>network based</w:delText>
         </w:r>
       </w:del>
-      <w:ins w:id="128" w:author="Brad Staton" w:date="2022-07-23T13:23:00Z">
+      <w:ins w:id="140" w:author="Brad Staton" w:date="2022-07-23T13:23:00Z">
         <w:r>
           <w:rPr>
             <w:lang w:val="en-US"/>
@@ -2554,6 +2629,7 @@
           <w:noProof/>
           <w:lang w:val="en-US" w:eastAsia="en-US"/>
         </w:rPr>
+        <w:lastRenderedPageBreak/>
         <mc:AlternateContent>
           <mc:Choice Requires="wpg">
             <w:drawing>
@@ -3881,19 +3957,47 @@
         <w:rPr>
           <w:lang w:val="en-US"/>
         </w:rPr>
-        <w:t xml:space="preserve">dataset, data preprocessing, word embedding, sentence embedding, supervised machine learning models – Random </w:t>
-      </w:r>
-      <w:r>
-        <w:rPr>
-          <w:lang w:val="en-US"/>
-        </w:rPr>
-        <w:t>F</w:t>
-      </w:r>
-      <w:r>
-        <w:rPr>
-          <w:lang w:val="en-US"/>
-        </w:rPr>
-        <w:t xml:space="preserve">orest, Logistics Regression, and Design of </w:t>
+        <w:t>dataset, data preprocessing, word embedding, sentence embedding, supervised machine learning model</w:t>
+      </w:r>
+      <w:del w:id="141" w:author="Yasser Arafat Parambathkandy" w:date="2022-07-24T22:42:00Z">
+        <w:r>
+          <w:rPr>
+            <w:lang w:val="en-US"/>
+          </w:rPr>
+          <w:delText>s</w:delText>
+        </w:r>
+      </w:del>
+      <w:r>
+        <w:rPr>
+          <w:lang w:val="en-US"/>
+        </w:rPr>
+        <w:t xml:space="preserve"> –</w:t>
+      </w:r>
+      <w:del w:id="142" w:author="Yasser Arafat Parambathkandy" w:date="2022-07-24T22:42:00Z">
+        <w:r>
+          <w:rPr>
+            <w:lang w:val="en-US"/>
+          </w:rPr>
+          <w:delText xml:space="preserve"> Random </w:delText>
+        </w:r>
+        <w:r>
+          <w:rPr>
+            <w:lang w:val="en-US"/>
+          </w:rPr>
+          <w:delText>F</w:delText>
+        </w:r>
+        <w:r>
+          <w:rPr>
+            <w:lang w:val="en-US"/>
+          </w:rPr>
+          <w:delText xml:space="preserve">orest, </w:delText>
+        </w:r>
+      </w:del>
+      <w:r>
+        <w:rPr>
+          <w:lang w:val="en-US"/>
+        </w:rPr>
+        <w:t xml:space="preserve">Logistics Regression, and Design of </w:t>
       </w:r>
       <w:r>
         <w:rPr>
@@ -4170,7 +4274,7 @@
         </w:rPr>
         <w:t xml:space="preserve">. </w:t>
       </w:r>
-      <w:del w:id="129" w:author="Yasser Arafat Parambathkandy" w:date="2022-07-23T12:39:00Z">
+      <w:del w:id="143" w:author="Yasser Arafat Parambathkandy" w:date="2022-07-23T12:39:00Z">
         <w:r>
           <w:rPr>
             <w:lang w:val="en-US"/>
@@ -4178,7 +4282,7 @@
           <w:delText xml:space="preserve">Our </w:delText>
         </w:r>
       </w:del>
-      <w:ins w:id="130" w:author="Yasser Arafat Parambathkandy" w:date="2022-07-23T12:39:00Z">
+      <w:ins w:id="144" w:author="Yasser Arafat Parambathkandy" w:date="2022-07-23T12:39:00Z">
         <w:r>
           <w:rPr>
             <w:lang w:val="en-US"/>
@@ -4192,8 +4296,8 @@
         </w:rPr>
         <w:t xml:space="preserve">methodology </w:t>
       </w:r>
-      <w:ins w:id="131" w:author="Yasser Arafat Parambathkandy" w:date="2022-07-23T12:39:00Z">
-        <w:del w:id="132" w:author="Brad Staton" w:date="2022-07-23T13:24:00Z">
+      <w:ins w:id="145" w:author="Yasser Arafat Parambathkandy" w:date="2022-07-23T12:39:00Z">
+        <w:del w:id="146" w:author="Brad Staton" w:date="2022-07-23T13:24:00Z">
           <w:r>
             <w:rPr>
               <w:lang w:val="en-US"/>
@@ -4202,7 +4306,7 @@
           </w:r>
         </w:del>
       </w:ins>
-      <w:del w:id="133" w:author="Yasser Arafat Parambathkandy" w:date="2022-07-23T12:39:00Z">
+      <w:del w:id="147" w:author="Yasser Arafat Parambathkandy" w:date="2022-07-23T12:39:00Z">
         <w:r>
           <w:rPr>
             <w:lang w:val="en-US"/>
@@ -4222,7 +4326,7 @@
         </w:rPr>
         <w:t>e</w:t>
       </w:r>
-      <w:ins w:id="134" w:author="Brad Staton" w:date="2022-07-23T13:24:00Z">
+      <w:ins w:id="148" w:author="Brad Staton" w:date="2022-07-23T13:24:00Z">
         <w:r>
           <w:rPr>
             <w:lang w:val="en-US"/>
@@ -4236,7 +4340,7 @@
         </w:rPr>
         <w:t xml:space="preserve"> sentence embedding </w:t>
       </w:r>
-      <w:ins w:id="135" w:author="Yasser Arafat Parambathkandy" w:date="2022-07-23T12:39:00Z">
+      <w:ins w:id="149" w:author="Yasser Arafat Parambathkandy" w:date="2022-07-23T12:39:00Z">
         <w:r>
           <w:rPr>
             <w:lang w:val="en-US"/>
@@ -4244,7 +4348,7 @@
           <w:t>from</w:t>
         </w:r>
       </w:ins>
-      <w:ins w:id="136" w:author="Joshua Robert Kloc" w:date="2022-07-24T21:09:00Z">
+      <w:ins w:id="150" w:author="Joshua Robert Kloc" w:date="2022-07-24T21:09:00Z">
         <w:r>
           <w:rPr>
             <w:lang w:val="en-US"/>
@@ -4252,7 +4356,7 @@
           <w:t xml:space="preserve"> an</w:t>
         </w:r>
       </w:ins>
-      <w:ins w:id="137" w:author="Yasser Arafat Parambathkandy" w:date="2022-07-23T12:39:00Z">
+      <w:ins w:id="151" w:author="Yasser Arafat Parambathkandy" w:date="2022-07-23T12:39:00Z">
         <w:r>
           <w:rPr>
             <w:lang w:val="en-US"/>
@@ -4266,7 +4370,7 @@
         </w:rPr>
         <w:t>and</w:t>
       </w:r>
-      <w:ins w:id="138" w:author="Joshua Robert Kloc" w:date="2022-07-24T21:11:00Z">
+      <w:ins w:id="152" w:author="Joshua Robert Kloc" w:date="2022-07-24T21:11:00Z">
         <w:r>
           <w:rPr>
             <w:lang w:val="en-US"/>
@@ -4280,7 +4384,7 @@
         </w:rPr>
         <w:t xml:space="preserve"> </w:t>
       </w:r>
-      <w:ins w:id="139" w:author="Joshua Robert Kloc" w:date="2022-07-24T21:09:00Z">
+      <w:ins w:id="153" w:author="Joshua Robert Kloc" w:date="2022-07-24T21:09:00Z">
         <w:r>
           <w:rPr>
             <w:lang w:val="en-US"/>
@@ -4288,7 +4392,7 @@
           <w:t>as such</w:t>
         </w:r>
       </w:ins>
-      <w:ins w:id="140" w:author="Joshua Robert Kloc" w:date="2022-07-24T21:11:00Z">
+      <w:ins w:id="154" w:author="Joshua Robert Kloc" w:date="2022-07-24T21:11:00Z">
         <w:r>
           <w:rPr>
             <w:lang w:val="en-US"/>
@@ -4296,7 +4400,7 @@
           <w:t>,</w:t>
         </w:r>
       </w:ins>
-      <w:del w:id="141" w:author="Joshua Robert Kloc" w:date="2022-07-24T21:09:00Z">
+      <w:del w:id="155" w:author="Joshua Robert Kloc" w:date="2022-07-24T21:09:00Z">
         <w:r>
           <w:rPr>
             <w:lang w:val="en-US"/>
@@ -4316,7 +4420,7 @@
         </w:rPr>
         <w:t>to Kaggle</w:t>
       </w:r>
-      <w:del w:id="142" w:author="Joshua Robert Kloc" w:date="2022-07-24T21:11:00Z">
+      <w:del w:id="156" w:author="Joshua Robert Kloc" w:date="2022-07-24T21:11:00Z">
         <w:r>
           <w:rPr>
             <w:lang w:val="en-US"/>
@@ -4330,7 +4434,7 @@
         </w:rPr>
         <w:t xml:space="preserve"> </w:t>
       </w:r>
-      <w:ins w:id="143" w:author="Joshua Robert Kloc" w:date="2022-07-24T21:11:00Z">
+      <w:ins w:id="157" w:author="Joshua Robert Kloc" w:date="2022-07-24T21:11:00Z">
         <w:r>
           <w:rPr>
             <w:lang w:val="en-US"/>
@@ -4338,7 +4442,7 @@
           <w:t>to</w:t>
         </w:r>
       </w:ins>
-      <w:del w:id="144" w:author="Joshua Robert Kloc" w:date="2022-07-24T21:11:00Z">
+      <w:del w:id="158" w:author="Joshua Robert Kloc" w:date="2022-07-24T21:11:00Z">
         <w:r>
           <w:rPr>
             <w:lang w:val="en-US"/>
@@ -4578,7 +4682,7 @@
         </w:rPr>
         <w:t xml:space="preserve">These additional features may help </w:t>
       </w:r>
-      <w:del w:id="145" w:author="Yasser Arafat Parambathkandy" w:date="2022-07-23T12:40:00Z">
+      <w:del w:id="159" w:author="Yasser Arafat Parambathkandy" w:date="2022-07-23T12:40:00Z">
         <w:r>
           <w:rPr>
             <w:lang w:val="en-US"/>
@@ -4592,7 +4696,7 @@
         </w:rPr>
         <w:t>evaluate the data better in feature extraction</w:t>
       </w:r>
-      <w:ins w:id="146" w:author="Yasser Arafat Parambathkandy" w:date="2022-07-23T12:41:00Z">
+      <w:ins w:id="160" w:author="Yasser Arafat Parambathkandy" w:date="2022-07-23T12:41:00Z">
         <w:r>
           <w:rPr>
             <w:lang w:val="en-US"/>
@@ -5134,7 +5238,7 @@
       <w:r>
         <w:t xml:space="preserve">It is worth noting that the classifications of the sincerity, or lack thereof, of questions carries a considerable degree of subjectivity itself. For the purposes of this study, </w:t>
       </w:r>
-      <w:del w:id="147" w:author="Yasser Arafat Parambathkandy" w:date="2022-07-23T12:41:00Z">
+      <w:del w:id="161" w:author="Yasser Arafat Parambathkandy" w:date="2022-07-23T12:41:00Z">
         <w:r>
           <w:delText xml:space="preserve">we will take </w:delText>
         </w:r>
@@ -5142,12 +5246,12 @@
       <w:r>
         <w:t xml:space="preserve">the classification of these questions </w:t>
       </w:r>
-      <w:ins w:id="148" w:author="Yasser Arafat Parambathkandy" w:date="2022-07-23T12:42:00Z">
+      <w:ins w:id="162" w:author="Yasser Arafat Parambathkandy" w:date="2022-07-23T12:42:00Z">
         <w:r>
           <w:t>has</w:t>
         </w:r>
       </w:ins>
-      <w:ins w:id="149" w:author="Yasser Arafat Parambathkandy" w:date="2022-07-23T12:41:00Z">
+      <w:ins w:id="163" w:author="Yasser Arafat Parambathkandy" w:date="2022-07-23T12:41:00Z">
         <w:r>
           <w:t xml:space="preserve"> been taken </w:t>
         </w:r>
@@ -5243,7 +5347,7 @@
         </w:rPr>
         <w:t>0</w:t>
       </w:r>
-      <w:ins w:id="150" w:author="Brad Staton" w:date="2022-07-23T13:24:00Z">
+      <w:ins w:id="164" w:author="Brad Staton" w:date="2022-07-23T13:24:00Z">
         <w:r>
           <w:rPr>
             <w:lang w:val="en-US"/>
@@ -5577,7 +5681,7 @@
         </w:rPr>
         <w:t xml:space="preserve"> but </w:t>
       </w:r>
-      <w:del w:id="151" w:author="Yasser Arafat Parambathkandy" w:date="2022-07-23T12:45:00Z">
+      <w:del w:id="165" w:author="Yasser Arafat Parambathkandy" w:date="2022-07-23T12:45:00Z">
         <w:r>
           <w:rPr>
             <w:lang w:val="en-US"/>
@@ -5591,7 +5695,7 @@
         </w:rPr>
         <w:t xml:space="preserve">will not </w:t>
       </w:r>
-      <w:del w:id="152" w:author="Yasser Arafat Parambathkandy" w:date="2022-07-23T12:45:00Z">
+      <w:del w:id="166" w:author="Yasser Arafat Parambathkandy" w:date="2022-07-23T12:45:00Z">
         <w:r>
           <w:rPr>
             <w:lang w:val="en-US"/>
@@ -5599,7 +5703,7 @@
           <w:delText xml:space="preserve">attempt to </w:delText>
         </w:r>
       </w:del>
-      <w:ins w:id="153" w:author="Yasser Arafat Parambathkandy" w:date="2022-07-23T12:45:00Z">
+      <w:ins w:id="167" w:author="Yasser Arafat Parambathkandy" w:date="2022-07-23T12:45:00Z">
         <w:r>
           <w:rPr>
             <w:lang w:val="en-US"/>
@@ -5607,7 +5711,7 @@
           <w:t xml:space="preserve">be </w:t>
         </w:r>
       </w:ins>
-      <w:ins w:id="154" w:author="Brad Staton" w:date="2022-07-23T13:25:00Z">
+      <w:ins w:id="168" w:author="Brad Staton" w:date="2022-07-23T13:25:00Z">
         <w:r>
           <w:rPr>
             <w:lang w:val="en-US"/>
@@ -5615,7 +5719,7 @@
           <w:t>altered</w:t>
         </w:r>
       </w:ins>
-      <w:del w:id="155" w:author="Brad Staton" w:date="2022-07-23T13:25:00Z">
+      <w:del w:id="169" w:author="Brad Staton" w:date="2022-07-23T13:25:00Z">
         <w:r>
           <w:rPr>
             <w:lang w:val="en-US"/>
@@ -5623,8 +5727,8 @@
           <w:delText>fix</w:delText>
         </w:r>
       </w:del>
-      <w:ins w:id="156" w:author="Yasser Arafat Parambathkandy" w:date="2022-07-23T12:45:00Z">
-        <w:del w:id="157" w:author="Brad Staton" w:date="2022-07-23T13:25:00Z">
+      <w:ins w:id="170" w:author="Yasser Arafat Parambathkandy" w:date="2022-07-23T12:45:00Z">
+        <w:del w:id="171" w:author="Brad Staton" w:date="2022-07-23T13:25:00Z">
           <w:r>
             <w:rPr>
               <w:lang w:val="en-US"/>
@@ -5639,7 +5743,7 @@
           <w:t xml:space="preserve"> </w:t>
         </w:r>
       </w:ins>
-      <w:del w:id="158" w:author="Yasser Arafat Parambathkandy" w:date="2022-07-23T12:45:00Z">
+      <w:del w:id="172" w:author="Yasser Arafat Parambathkandy" w:date="2022-07-23T12:45:00Z">
         <w:r>
           <w:rPr>
             <w:lang w:val="en-US"/>
@@ -5653,7 +5757,7 @@
         </w:rPr>
         <w:t xml:space="preserve">because in </w:t>
       </w:r>
-      <w:ins w:id="159" w:author="Joshua Robert Kloc" w:date="2022-07-24T21:13:00Z">
+      <w:ins w:id="173" w:author="Joshua Robert Kloc" w:date="2022-07-24T21:13:00Z">
         <w:r>
           <w:rPr>
             <w:lang w:val="en-US"/>
@@ -5667,12 +5771,11 @@
         </w:rPr>
         <w:t xml:space="preserve">Quora website, only </w:t>
       </w:r>
-      <w:ins w:id="160" w:author="Brad Staton" w:date="2022-07-23T13:25:00Z">
-        <w:r>
-          <w:rPr>
-            <w:lang w:val="en-US"/>
-          </w:rPr>
-          <w:lastRenderedPageBreak/>
+      <w:ins w:id="174" w:author="Brad Staton" w:date="2022-07-23T13:25:00Z">
+        <w:r>
+          <w:rPr>
+            <w:lang w:val="en-US"/>
+          </w:rPr>
           <w:t xml:space="preserve">a </w:t>
         </w:r>
       </w:ins>
@@ -5682,7 +5785,7 @@
         </w:rPr>
         <w:t xml:space="preserve">few toxic questions </w:t>
       </w:r>
-      <w:del w:id="161" w:author="Yasser Arafat Parambathkandy" w:date="2022-07-23T12:46:00Z">
+      <w:del w:id="175" w:author="Yasser Arafat Parambathkandy" w:date="2022-07-23T12:46:00Z">
         <w:r>
           <w:rPr>
             <w:lang w:val="en-US"/>
@@ -5690,7 +5793,7 @@
           <w:delText>appear</w:delText>
         </w:r>
       </w:del>
-      <w:ins w:id="162" w:author="Yasser Arafat Parambathkandy" w:date="2022-07-23T12:46:00Z">
+      <w:ins w:id="176" w:author="Yasser Arafat Parambathkandy" w:date="2022-07-23T12:46:00Z">
         <w:r>
           <w:rPr>
             <w:lang w:val="en-US"/>
@@ -5698,7 +5801,7 @@
           <w:t>appear,</w:t>
         </w:r>
       </w:ins>
-      <w:ins w:id="163" w:author="Yasser Arafat Parambathkandy" w:date="2022-07-23T12:45:00Z">
+      <w:ins w:id="177" w:author="Yasser Arafat Parambathkandy" w:date="2022-07-23T12:45:00Z">
         <w:r>
           <w:rPr>
             <w:lang w:val="en-US"/>
@@ -5706,7 +5809,7 @@
           <w:t xml:space="preserve"> and i</w:t>
         </w:r>
       </w:ins>
-      <w:ins w:id="164" w:author="Yasser Arafat Parambathkandy" w:date="2022-07-23T12:46:00Z">
+      <w:ins w:id="178" w:author="Yasser Arafat Parambathkandy" w:date="2022-07-23T12:46:00Z">
         <w:r>
           <w:rPr>
             <w:lang w:val="en-US"/>
@@ -5783,7 +5886,14 @@
         <w:rPr>
           <w:lang w:val="en-US"/>
         </w:rPr>
-        <w:t>clouds visually convey the text that occurs more frequently within the data, with more common terms being presented in larger font size.</w:t>
+        <w:t xml:space="preserve">clouds visually convey the text that occurs more frequently </w:t>
+      </w:r>
+      <w:r>
+        <w:rPr>
+          <w:lang w:val="en-US"/>
+        </w:rPr>
+        <w:lastRenderedPageBreak/>
+        <w:t>within the data, with more common terms being presented in larger font size.</w:t>
       </w:r>
     </w:p>
     <w:p>
@@ -6043,13 +6153,7 @@
         <w:rPr>
           <w:lang w:val="en-US"/>
         </w:rPr>
-        <w:t xml:space="preserve">find the </w:t>
-      </w:r>
-      <w:r>
-        <w:rPr>
-          <w:lang w:val="en-US"/>
-        </w:rPr>
-        <w:t>relation between the data, normalize data, remove</w:t>
+        <w:t>find the relation between the data, normalize data, remove</w:t>
       </w:r>
       <w:r>
         <w:rPr>
@@ -6121,7 +6225,13 @@
         <w:rPr>
           <w:lang w:val="en-US"/>
         </w:rPr>
-        <w:t xml:space="preserve"> [13]</w:t>
+        <w:t xml:space="preserve"> </w:t>
+      </w:r>
+      <w:r>
+        <w:rPr>
+          <w:lang w:val="en-US"/>
+        </w:rPr>
+        <w:t>[13]</w:t>
       </w:r>
       <w:r>
         <w:rPr>
@@ -6542,7 +6652,7 @@
       <w:r>
         <w:t>An illustration of sentence embedding being better for context awareness for question classification is provided as follows. The question “Is the duck swimming?” and “Should I duck when a cow attacks</w:t>
       </w:r>
-      <w:ins w:id="165" w:author="Yasser Arafat Parambathkandy" w:date="2022-07-23T12:47:00Z">
+      <w:ins w:id="179" w:author="Yasser Arafat Parambathkandy" w:date="2022-07-23T12:47:00Z">
         <w:r>
           <w:t>?</w:t>
         </w:r>
@@ -6580,7 +6690,7 @@
       <w:r>
         <w:t xml:space="preserve"> </w:t>
       </w:r>
-      <w:del w:id="166" w:author="Yasser Arafat Parambathkandy" w:date="2022-07-23T12:49:00Z">
+      <w:del w:id="180" w:author="Yasser Arafat Parambathkandy" w:date="2022-07-23T12:49:00Z">
         <w:r>
           <w:delText xml:space="preserve">We use </w:delText>
         </w:r>
@@ -6588,7 +6698,7 @@
       <w:r>
         <w:t xml:space="preserve">“Universal Sentence Encoder” model </w:t>
       </w:r>
-      <w:ins w:id="167" w:author="Yasser Arafat Parambathkandy" w:date="2022-07-23T12:49:00Z">
+      <w:ins w:id="181" w:author="Yasser Arafat Parambathkandy" w:date="2022-07-23T12:49:00Z">
         <w:r>
           <w:t xml:space="preserve">has been used </w:t>
         </w:r>
@@ -6624,7 +6734,7 @@
         <w:ind w:firstLine="288"/>
         <w:jc w:val="left"/>
       </w:pPr>
-      <w:del w:id="168" w:author="Yasser Arafat Parambathkandy" w:date="2022-07-23T12:49:00Z">
+      <w:del w:id="182" w:author="Yasser Arafat Parambathkandy" w:date="2022-07-23T12:49:00Z">
         <w:r>
           <w:delText xml:space="preserve">We have implemented Random Forest and </w:delText>
         </w:r>
@@ -6632,27 +6742,27 @@
       <w:r>
         <w:t xml:space="preserve">Logistic Regression </w:t>
       </w:r>
-      <w:del w:id="169" w:author="Yasser Arafat Parambathkandy" w:date="2022-07-23T12:49:00Z">
+      <w:del w:id="183" w:author="Yasser Arafat Parambathkandy" w:date="2022-07-23T12:49:00Z">
         <w:r>
           <w:delText xml:space="preserve">based </w:delText>
         </w:r>
       </w:del>
-      <w:del w:id="170" w:author="Yasser Arafat Parambathkandy" w:date="2022-07-23T12:50:00Z">
+      <w:del w:id="184" w:author="Yasser Arafat Parambathkandy" w:date="2022-07-23T12:50:00Z">
         <w:r>
           <w:delText>models</w:delText>
         </w:r>
       </w:del>
-      <w:ins w:id="171" w:author="Yasser Arafat Parambathkandy" w:date="2022-07-23T12:50:00Z">
+      <w:ins w:id="185" w:author="Yasser Arafat Parambathkandy" w:date="2022-07-23T12:50:00Z">
         <w:r>
           <w:t xml:space="preserve"> has been </w:t>
         </w:r>
       </w:ins>
-      <w:ins w:id="172" w:author="Yasser Arafat Parambathkandy" w:date="2022-07-23T12:49:00Z">
+      <w:ins w:id="186" w:author="Yasser Arafat Parambathkandy" w:date="2022-07-23T12:49:00Z">
         <w:r>
           <w:t>chosen as the supervised</w:t>
         </w:r>
       </w:ins>
-      <w:ins w:id="173" w:author="Yasser Arafat Parambathkandy" w:date="2022-07-23T12:50:00Z">
+      <w:ins w:id="187" w:author="Yasser Arafat Parambathkandy" w:date="2022-07-23T12:50:00Z">
         <w:r>
           <w:t xml:space="preserve"> learning model because </w:t>
         </w:r>
@@ -6660,13 +6770,9 @@
           <w:t xml:space="preserve">it </w:t>
         </w:r>
       </w:ins>
-      <w:ins w:id="174" w:author="Yasser Arafat Parambathkandy" w:date="2022-07-23T12:51:00Z">
-        <w:r>
-          <w:t xml:space="preserve">performs efficiently on binary and </w:t>
-        </w:r>
-        <w:r>
-          <w:lastRenderedPageBreak/>
-          <w:t>linear classification problems</w:t>
+      <w:ins w:id="188" w:author="Yasser Arafat Parambathkandy" w:date="2022-07-23T12:51:00Z">
+        <w:r>
+          <w:t>performs efficiently on binary and linear classification problems</w:t>
         </w:r>
       </w:ins>
       <w:r>
@@ -6678,7 +6784,7 @@
       <w:r>
         <w:t>Logistic Regression is a model where the co</w:t>
       </w:r>
-      <w:del w:id="175" w:author="Brad Staton" w:date="2022-07-23T13:25:00Z">
+      <w:del w:id="189" w:author="Brad Staton" w:date="2022-07-23T13:25:00Z">
         <w:r>
           <w:delText>-</w:delText>
         </w:r>
@@ -6701,7 +6807,7 @@
       <w:r>
         <w:t xml:space="preserve">. </w:t>
       </w:r>
-      <w:del w:id="176" w:author="Yasser Arafat Parambathkandy" w:date="2022-07-23T12:51:00Z">
+      <w:del w:id="190" w:author="Yasser Arafat Parambathkandy" w:date="2022-07-23T12:51:00Z">
         <w:r>
           <w:delText xml:space="preserve">Random forests </w:delText>
         </w:r>
@@ -6721,7 +6827,7 @@
           <w:delText xml:space="preserve"> for classification of questions. </w:delText>
         </w:r>
       </w:del>
-      <w:del w:id="177" w:author="Yasser Arafat Parambathkandy" w:date="2022-07-23T12:52:00Z">
+      <w:del w:id="191" w:author="Yasser Arafat Parambathkandy" w:date="2022-07-23T12:52:00Z">
         <w:r>
           <w:delText>Four models are created.</w:delText>
         </w:r>
@@ -6738,6 +6844,7 @@
         <w:pStyle w:val="Heading2"/>
       </w:pPr>
       <w:r>
+        <w:lastRenderedPageBreak/>
         <w:t>Neural Network Models:</w:t>
       </w:r>
     </w:p>
@@ -6749,7 +6856,7 @@
       <w:r>
         <w:t xml:space="preserve">We have used RNN for making </w:t>
       </w:r>
-      <w:ins w:id="178" w:author="Brad Staton" w:date="2022-07-23T13:26:00Z">
+      <w:ins w:id="192" w:author="Brad Staton" w:date="2022-07-23T13:26:00Z">
         <w:r>
           <w:t xml:space="preserve">the </w:t>
         </w:r>
@@ -6782,12 +6889,12 @@
       <w:r>
         <w:t>Due to</w:t>
       </w:r>
-      <w:ins w:id="179" w:author="Joshua Robert Kloc" w:date="2022-07-24T21:19:00Z">
+      <w:ins w:id="193" w:author="Joshua Robert Kloc" w:date="2022-07-24T21:19:00Z">
         <w:r>
           <w:t xml:space="preserve"> the considera</w:t>
         </w:r>
       </w:ins>
-      <w:ins w:id="180" w:author="Joshua Robert Kloc" w:date="2022-07-24T21:20:00Z">
+      <w:ins w:id="194" w:author="Joshua Robert Kloc" w:date="2022-07-24T21:20:00Z">
         <w:r>
           <w:t>ble</w:t>
         </w:r>
@@ -6795,7 +6902,7 @@
       <w:r>
         <w:t xml:space="preserve"> data imbalance</w:t>
       </w:r>
-      <w:ins w:id="181" w:author="Joshua Robert Kloc" w:date="2022-07-24T21:18:00Z">
+      <w:ins w:id="195" w:author="Joshua Robert Kloc" w:date="2022-07-24T21:18:00Z">
         <w:r>
           <w:t>,</w:t>
         </w:r>
@@ -6803,12 +6910,12 @@
       <w:r>
         <w:t xml:space="preserve"> the evaluation is not </w:t>
       </w:r>
-      <w:del w:id="182" w:author="Joshua Robert Kloc" w:date="2022-07-24T21:21:00Z">
+      <w:del w:id="196" w:author="Joshua Robert Kloc" w:date="2022-07-24T21:21:00Z">
         <w:r>
           <w:delText>focused on</w:delText>
         </w:r>
       </w:del>
-      <w:ins w:id="183" w:author="Joshua Robert Kloc" w:date="2022-07-24T21:21:00Z">
+      <w:ins w:id="197" w:author="Joshua Robert Kloc" w:date="2022-07-24T21:21:00Z">
         <w:r>
           <w:t>utilizing</w:t>
         </w:r>
@@ -6822,12 +6929,12 @@
       <w:r>
         <w:t>ccuracy</w:t>
       </w:r>
-      <w:ins w:id="184" w:author="Joshua Robert Kloc" w:date="2022-07-24T21:23:00Z">
+      <w:ins w:id="198" w:author="Joshua Robert Kloc" w:date="2022-07-24T21:23:00Z">
         <w:r>
           <w:t xml:space="preserve"> as a performance </w:t>
         </w:r>
       </w:ins>
-      <w:ins w:id="185" w:author="Joshua Robert Kloc" w:date="2022-07-24T21:24:00Z">
+      <w:ins w:id="199" w:author="Joshua Robert Kloc" w:date="2022-07-24T21:24:00Z">
         <w:r>
           <w:t>indicator</w:t>
         </w:r>
@@ -6835,12 +6942,12 @@
       <w:r>
         <w:t xml:space="preserve">, rather it </w:t>
       </w:r>
-      <w:del w:id="186" w:author="Joshua Robert Kloc" w:date="2022-07-24T21:21:00Z">
+      <w:del w:id="200" w:author="Joshua Robert Kloc" w:date="2022-07-24T21:21:00Z">
         <w:r>
           <w:delText>is focused on</w:delText>
         </w:r>
       </w:del>
-      <w:ins w:id="187" w:author="Joshua Robert Kloc" w:date="2022-07-24T21:21:00Z">
+      <w:ins w:id="201" w:author="Joshua Robert Kloc" w:date="2022-07-24T21:21:00Z">
         <w:r>
           <w:t>considers</w:t>
         </w:r>
@@ -6848,57 +6955,76 @@
       <w:r>
         <w:t xml:space="preserve"> other metrics </w:t>
       </w:r>
-      <w:del w:id="188" w:author="Brad Staton" w:date="2022-07-23T13:26:00Z">
+      <w:del w:id="202" w:author="Brad Staton" w:date="2022-07-23T13:26:00Z">
         <w:r>
           <w:delText xml:space="preserve">like </w:delText>
         </w:r>
       </w:del>
-      <w:ins w:id="189" w:author="Brad Staton" w:date="2022-07-23T13:26:00Z">
+      <w:ins w:id="203" w:author="Brad Staton" w:date="2022-07-23T13:26:00Z">
         <w:r>
           <w:t xml:space="preserve">including </w:t>
         </w:r>
       </w:ins>
       <w:r>
-        <w:t xml:space="preserve">F1 score, </w:t>
-      </w:r>
-      <w:del w:id="190" w:author="Brad Staton" w:date="2022-07-23T13:26:00Z">
+        <w:t>F1 score,</w:t>
+      </w:r>
+      <w:ins w:id="204" w:author="Yasser Arafat Parambathkandy" w:date="2022-07-24T22:47:00Z">
+        <w:r>
+          <w:t xml:space="preserve"> </w:t>
+        </w:r>
+      </w:ins>
+      <w:del w:id="205" w:author="Yasser Arafat Parambathkandy" w:date="2022-07-24T22:47:00Z">
+        <w:r>
+          <w:delText xml:space="preserve"> </w:delText>
+        </w:r>
+      </w:del>
+      <w:del w:id="206" w:author="Brad Staton" w:date="2022-07-23T13:26:00Z">
         <w:r>
           <w:delText>Area Under Curve,</w:delText>
         </w:r>
       </w:del>
-      <w:commentRangeStart w:id="191"/>
-      <w:ins w:id="192" w:author="Brad Staton" w:date="2022-07-23T13:27:00Z">
-        <w:r>
-          <w:rPr>
-            <w:highlight w:val="yellow"/>
-            <w:rPrChange w:id="193" w:author="Joshua Robert Kloc" w:date="2022-07-24T21:16:00Z">
-              <w:rPr/>
-            </w:rPrChange>
-          </w:rPr>
-          <w:t>Accuracy</w:t>
-        </w:r>
-      </w:ins>
-      <w:commentRangeEnd w:id="191"/>
+      <w:commentRangeStart w:id="207"/>
+      <w:ins w:id="208" w:author="Brad Staton" w:date="2022-07-23T13:27:00Z">
+        <w:del w:id="209" w:author="Yasser Arafat Parambathkandy" w:date="2022-07-24T22:46:00Z">
+          <w:r>
+            <w:rPr>
+              <w:highlight w:val="yellow"/>
+              <w:rPrChange w:id="210" w:author="Joshua Robert Kloc" w:date="2022-07-24T21:16:00Z">
+                <w:rPr/>
+              </w:rPrChange>
+            </w:rPr>
+            <w:delText>Accuracy</w:delText>
+          </w:r>
+        </w:del>
+      </w:ins>
+      <w:commentRangeEnd w:id="207"/>
       <w:r>
         <w:rPr>
           <w:rStyle w:val="CommentReference"/>
         </w:rPr>
-        <w:commentReference w:id="191"/>
-      </w:r>
-      <w:ins w:id="194" w:author="Brad Staton" w:date="2022-07-23T13:27:00Z">
+        <w:commentReference w:id="207"/>
+      </w:r>
+      <w:ins w:id="211" w:author="Brad Staton" w:date="2022-07-23T13:27:00Z">
+        <w:del w:id="212" w:author="Yasser Arafat Parambathkandy" w:date="2022-07-24T22:47:00Z">
+          <w:r>
+            <w:delText>,</w:delText>
+          </w:r>
+        </w:del>
+      </w:ins>
+      <w:del w:id="213" w:author="Yasser Arafat Parambathkandy" w:date="2022-07-24T22:47:00Z">
+        <w:r>
+          <w:delText xml:space="preserve"> </w:delText>
+        </w:r>
+      </w:del>
+      <w:r>
+        <w:t>Precision</w:t>
+      </w:r>
+      <w:ins w:id="214" w:author="Brad Staton" w:date="2022-07-23T13:26:00Z">
         <w:r>
           <w:t>,</w:t>
         </w:r>
       </w:ins>
       <w:r>
-        <w:t xml:space="preserve"> Precision</w:t>
-      </w:r>
-      <w:ins w:id="195" w:author="Brad Staton" w:date="2022-07-23T13:26:00Z">
-        <w:r>
-          <w:t>,</w:t>
-        </w:r>
-      </w:ins>
-      <w:r>
         <w:t xml:space="preserve"> and Recall. These metrics are explained below.</w:t>
       </w:r>
     </w:p>
@@ -6929,10 +7055,18 @@
     <w:p>
       <w:pPr>
         <w:jc w:val="both"/>
+        <w:rPr>
+          <w:ins w:id="215" w:author="Yasser Arafat Parambathkandy" w:date="2022-07-24T22:47:00Z"/>
+        </w:rPr>
       </w:pPr>
       <w:r>
         <w:t>4) F1 Score: F1 score is the one that is calculated by combining the precision and recall measures. It is the harmonic mean of the two. It results nearly the same as the average of the two measures when they are closely related.</w:t>
       </w:r>
+    </w:p>
+    <w:p>
+      <w:pPr>
+        <w:jc w:val="both"/>
+      </w:pPr>
     </w:p>
     <w:p>
       <w:pPr>
@@ -7192,254 +7326,6 @@
         <w:jc w:val="both"/>
       </w:pPr>
     </w:p>
-    <w:tbl>
-      <w:tblPr>
-        <w:tblW w:w="4860" w:type="dxa"/>
-        <w:jc w:val="center"/>
-        <w:tblBorders>
-          <w:top w:val="single" w:sz="2" w:space="0" w:color="auto"/>
-          <w:left w:val="single" w:sz="2" w:space="0" w:color="auto"/>
-          <w:bottom w:val="single" w:sz="2" w:space="0" w:color="auto"/>
-          <w:right w:val="single" w:sz="2" w:space="0" w:color="auto"/>
-          <w:insideH w:val="single" w:sz="2" w:space="0" w:color="auto"/>
-          <w:insideV w:val="single" w:sz="2" w:space="0" w:color="auto"/>
-        </w:tblBorders>
-        <w:tblLayout w:type="fixed"/>
-        <w:tblLook w:val="0000" w:firstRow="0" w:lastRow="0" w:firstColumn="0" w:lastColumn="0" w:noHBand="0" w:noVBand="0"/>
-      </w:tblPr>
-      <w:tblGrid>
-        <w:gridCol w:w="1167"/>
-        <w:gridCol w:w="1893"/>
-        <w:gridCol w:w="1800"/>
-      </w:tblGrid>
-      <w:tr>
-        <w:trPr>
-          <w:cantSplit/>
-          <w:trHeight w:val="240"/>
-          <w:tblHeader/>
-          <w:jc w:val="center"/>
-        </w:trPr>
-        <w:tc>
-          <w:tcPr>
-            <w:tcW w:w="1167" w:type="dxa"/>
-            <w:vMerge w:val="restart"/>
-            <w:vAlign w:val="center"/>
-          </w:tcPr>
-          <w:p>
-            <w:pPr>
-              <w:pStyle w:val="tablecolhead"/>
-            </w:pPr>
-            <w:r>
-              <w:t>Performance</w:t>
-            </w:r>
-          </w:p>
-        </w:tc>
-        <w:tc>
-          <w:tcPr>
-            <w:tcW w:w="3693" w:type="dxa"/>
-            <w:gridSpan w:val="2"/>
-            <w:vAlign w:val="center"/>
-          </w:tcPr>
-          <w:p>
-            <w:pPr>
-              <w:pStyle w:val="tablecolhead"/>
-            </w:pPr>
-            <w:r>
-              <w:t>Random Forest</w:t>
-            </w:r>
-          </w:p>
-        </w:tc>
-      </w:tr>
-      <w:tr>
-        <w:trPr>
-          <w:cantSplit/>
-          <w:trHeight w:val="240"/>
-          <w:tblHeader/>
-          <w:jc w:val="center"/>
-        </w:trPr>
-        <w:tc>
-          <w:tcPr>
-            <w:tcW w:w="1167" w:type="dxa"/>
-            <w:vMerge/>
-          </w:tcPr>
-          <w:p>
-            <w:pPr>
-              <w:rPr>
-                <w:sz w:val="16"/>
-                <w:szCs w:val="16"/>
-              </w:rPr>
-            </w:pPr>
-          </w:p>
-        </w:tc>
-        <w:tc>
-          <w:tcPr>
-            <w:tcW w:w="1893" w:type="dxa"/>
-            <w:vAlign w:val="center"/>
-          </w:tcPr>
-          <w:p>
-            <w:pPr>
-              <w:pStyle w:val="tablecolsubhead"/>
-            </w:pPr>
-            <w:r>
-              <w:t>TF-IDF</w:t>
-            </w:r>
-          </w:p>
-        </w:tc>
-        <w:tc>
-          <w:tcPr>
-            <w:tcW w:w="1800" w:type="dxa"/>
-            <w:vAlign w:val="center"/>
-          </w:tcPr>
-          <w:p>
-            <w:pPr>
-              <w:pStyle w:val="tablecolsubhead"/>
-            </w:pPr>
-            <w:r>
-              <w:t>Universal Sentence Encoder</w:t>
-            </w:r>
-          </w:p>
-        </w:tc>
-      </w:tr>
-      <w:tr>
-        <w:trPr>
-          <w:trHeight w:val="320"/>
-          <w:jc w:val="center"/>
-        </w:trPr>
-        <w:tc>
-          <w:tcPr>
-            <w:tcW w:w="1167" w:type="dxa"/>
-            <w:vAlign w:val="center"/>
-          </w:tcPr>
-          <w:p>
-            <w:pPr>
-              <w:pStyle w:val="tablecopy"/>
-              <w:rPr>
-                <w:sz w:val="8"/>
-                <w:szCs w:val="8"/>
-              </w:rPr>
-            </w:pPr>
-            <w:r>
-              <w:t>Precision</w:t>
-            </w:r>
-          </w:p>
-        </w:tc>
-        <w:tc>
-          <w:tcPr>
-            <w:tcW w:w="1893" w:type="dxa"/>
-            <w:vAlign w:val="center"/>
-          </w:tcPr>
-          <w:p>
-            <w:pPr>
-              <w:pStyle w:val="tablecopy"/>
-            </w:pPr>
-          </w:p>
-        </w:tc>
-        <w:tc>
-          <w:tcPr>
-            <w:tcW w:w="1800" w:type="dxa"/>
-            <w:vAlign w:val="center"/>
-          </w:tcPr>
-          <w:p>
-            <w:pPr>
-              <w:rPr>
-                <w:sz w:val="16"/>
-                <w:szCs w:val="16"/>
-              </w:rPr>
-            </w:pPr>
-          </w:p>
-        </w:tc>
-      </w:tr>
-      <w:tr>
-        <w:trPr>
-          <w:trHeight w:val="320"/>
-          <w:jc w:val="center"/>
-        </w:trPr>
-        <w:tc>
-          <w:tcPr>
-            <w:tcW w:w="1167" w:type="dxa"/>
-            <w:vAlign w:val="center"/>
-          </w:tcPr>
-          <w:p>
-            <w:pPr>
-              <w:pStyle w:val="tablecopy"/>
-            </w:pPr>
-            <w:r>
-              <w:t>F1-Score</w:t>
-            </w:r>
-          </w:p>
-        </w:tc>
-        <w:tc>
-          <w:tcPr>
-            <w:tcW w:w="1893" w:type="dxa"/>
-            <w:vAlign w:val="center"/>
-          </w:tcPr>
-          <w:p>
-            <w:pPr>
-              <w:pStyle w:val="tablecopy"/>
-            </w:pPr>
-          </w:p>
-        </w:tc>
-        <w:tc>
-          <w:tcPr>
-            <w:tcW w:w="1800" w:type="dxa"/>
-            <w:vAlign w:val="center"/>
-          </w:tcPr>
-          <w:p>
-            <w:pPr>
-              <w:rPr>
-                <w:sz w:val="16"/>
-                <w:szCs w:val="16"/>
-              </w:rPr>
-            </w:pPr>
-          </w:p>
-        </w:tc>
-      </w:tr>
-      <w:tr>
-        <w:trPr>
-          <w:trHeight w:val="320"/>
-          <w:jc w:val="center"/>
-        </w:trPr>
-        <w:tc>
-          <w:tcPr>
-            <w:tcW w:w="1167" w:type="dxa"/>
-            <w:vAlign w:val="center"/>
-          </w:tcPr>
-          <w:p>
-            <w:pPr>
-              <w:pStyle w:val="tablecopy"/>
-            </w:pPr>
-            <w:r>
-              <w:t>Recall</w:t>
-            </w:r>
-          </w:p>
-        </w:tc>
-        <w:tc>
-          <w:tcPr>
-            <w:tcW w:w="1893" w:type="dxa"/>
-            <w:vAlign w:val="center"/>
-          </w:tcPr>
-          <w:p>
-            <w:pPr>
-              <w:pStyle w:val="tablecopy"/>
-            </w:pPr>
-          </w:p>
-        </w:tc>
-        <w:tc>
-          <w:tcPr>
-            <w:tcW w:w="1800" w:type="dxa"/>
-            <w:vAlign w:val="center"/>
-          </w:tcPr>
-          <w:p>
-            <w:pPr>
-              <w:rPr>
-                <w:sz w:val="16"/>
-                <w:szCs w:val="16"/>
-              </w:rPr>
-            </w:pPr>
-          </w:p>
-        </w:tc>
-      </w:tr>
-    </w:tbl>
     <w:p>
       <w:pPr>
         <w:jc w:val="both"/>
@@ -7706,10 +7592,18 @@
     <w:p>
       <w:pPr>
         <w:jc w:val="both"/>
+        <w:rPr>
+          <w:ins w:id="216" w:author="Yasser Arafat Parambathkandy" w:date="2022-07-24T22:47:00Z"/>
+        </w:rPr>
       </w:pPr>
       <w:r>
         <w:t>Various evaluation metrics will be considered as the data is highly imbalanced. The accuracy level cannot be considered for judging the best model as even if all questions are to be considered sincere the accuracy will be above 90%. Hence, F1 score acts as the main metric for evaluating the performance of the models.</w:t>
       </w:r>
+    </w:p>
+    <w:p>
+      <w:pPr>
+        <w:jc w:val="both"/>
+      </w:pPr>
     </w:p>
     <w:p>
       <w:pPr>
@@ -8002,7 +7896,7 @@
         </w:rPr>
         <w:t xml:space="preserve">deep neural </w:t>
       </w:r>
-      <w:del w:id="196" w:author="Brad Staton" w:date="2022-07-23T13:27:00Z">
+      <w:del w:id="217" w:author="Brad Staton" w:date="2022-07-23T13:27:00Z">
         <w:r>
           <w:rPr>
             <w:lang w:val="en-US"/>
@@ -8022,7 +7916,7 @@
           <w:delText>based</w:delText>
         </w:r>
       </w:del>
-      <w:ins w:id="197" w:author="Brad Staton" w:date="2022-07-23T13:27:00Z">
+      <w:ins w:id="218" w:author="Brad Staton" w:date="2022-07-23T13:27:00Z">
         <w:r>
           <w:rPr>
             <w:lang w:val="en-US"/>
@@ -8210,7 +8104,6 @@
         <w:pStyle w:val="references"/>
       </w:pPr>
       <w:r>
-        <w:lastRenderedPageBreak/>
         <w:t>F. CHIROMA, H. LIU and M. COCEA, "Text Classification For Suicide Related Tweets," 2018 International Conference on Machine Learning and Cybernetics (ICMLC), 2018, pp. 587-592, doi: 10.1109/ICMLC.2018.8527039.</w:t>
       </w:r>
     </w:p>
@@ -8307,6 +8200,7 @@
         <w:ind w:left="354" w:hanging="354"/>
       </w:pPr>
       <w:r>
+        <w:lastRenderedPageBreak/>
         <w:t>Christopher D. Manning, Prabhakar Raghavan and Hinrich Schütze, Introduction to Information Retrieval, Cambridge University Press. 2008</w:t>
       </w:r>
       <w:r>
@@ -8400,7 +8294,7 @@
       <w:r>
         <w:t xml:space="preserve">Brownlee, Jason. “What Are Word Embeddings for Text?” Machine Learning Mastery, 7 Aug. 2019, </w:t>
       </w:r>
-      <w:ins w:id="198" w:author="Yasser Arafat Parambathkandy" w:date="2022-07-23T12:32:00Z">
+      <w:ins w:id="219" w:author="Yasser Arafat Parambathkandy" w:date="2022-07-23T12:32:00Z">
         <w:r>
           <w:fldChar w:fldCharType="begin"/>
         </w:r>
@@ -8411,7 +8305,7 @@
       <w:r>
         <w:instrText>https://machinelearningmastery.com/what-are-word-embeddings/</w:instrText>
       </w:r>
-      <w:ins w:id="199" w:author="Yasser Arafat Parambathkandy" w:date="2022-07-23T12:32:00Z">
+      <w:ins w:id="220" w:author="Yasser Arafat Parambathkandy" w:date="2022-07-23T12:32:00Z">
         <w:r>
           <w:instrText xml:space="preserve">" </w:instrText>
         </w:r>
@@ -8425,7 +8319,7 @@
         </w:rPr>
         <w:t>https://machinelearningmastery.com/what-are-word-embeddings/</w:t>
       </w:r>
-      <w:ins w:id="200" w:author="Yasser Arafat Parambathkandy" w:date="2022-07-23T12:32:00Z">
+      <w:ins w:id="221" w:author="Yasser Arafat Parambathkandy" w:date="2022-07-23T12:32:00Z">
         <w:r>
           <w:fldChar w:fldCharType="end"/>
         </w:r>
@@ -8433,7 +8327,7 @@
       <w:r>
         <w:t>.</w:t>
       </w:r>
-      <w:ins w:id="201" w:author="Yasser Arafat Parambathkandy" w:date="2022-07-23T12:32:00Z">
+      <w:ins w:id="222" w:author="Yasser Arafat Parambathkandy" w:date="2022-07-23T12:32:00Z">
         <w:r>
           <w:br/>
         </w:r>
@@ -8511,7 +8405,7 @@
 
 <file path=word/comments.xml><?xml version="1.0" encoding="utf-8"?>
 <w:comments xmlns:wpc="http://schemas.microsoft.com/office/word/2010/wordprocessingCanvas" xmlns:cx="http://schemas.microsoft.com/office/drawing/2014/chartex" xmlns:cx1="http://schemas.microsoft.com/office/drawing/2015/9/8/chartex" xmlns:cx2="http://schemas.microsoft.com/office/drawing/2015/10/21/chartex" xmlns:cx3="http://schemas.microsoft.com/office/drawing/2016/5/9/chartex" xmlns:cx4="http://schemas.microsoft.com/office/drawing/2016/5/10/chartex" xmlns:cx5="http://schemas.microsoft.com/office/drawing/2016/5/11/chartex" xmlns:cx6="http://schemas.microsoft.com/office/drawing/2016/5/12/chartex" xmlns:cx7="http://schemas.microsoft.com/office/drawing/2016/5/13/chartex" xmlns:cx8="http://schemas.microsoft.com/office/drawing/2016/5/14/chartex" xmlns:mc="http://schemas.openxmlformats.org/markup-compatibility/2006" xmlns:aink="http://schemas.microsoft.com/office/drawing/2016/ink" xmlns:am3d="http://schemas.microsoft.com/office/drawing/2017/model3d" xmlns:o="urn:schemas-microsoft-com:office:office" xmlns:oel="http://schemas.microsoft.com/office/2019/extlst" xmlns:r="http://schemas.openxmlformats.org/officeDocument/2006/relationships" xmlns:m="http://schemas.openxmlformats.org/officeDocument/2006/math" xmlns:v="urn:schemas-microsoft-com:vml" xmlns:wp14="http://schemas.microsoft.com/office/word/2010/wordprocessingDrawing" xmlns:wp="http://schemas.openxmlformats.org/drawingml/2006/wordprocessingDrawing" xmlns:w10="urn:schemas-microsoft-com:office:word" xmlns:w="http://schemas.openxmlformats.org/wordprocessingml/2006/main" xmlns:w14="http://schemas.microsoft.com/office/word/2010/wordml" xmlns:w15="http://schemas.microsoft.com/office/word/2012/wordml" xmlns:w16cex="http://schemas.microsoft.com/office/word/2018/wordml/cex" xmlns:w16cid="http://schemas.microsoft.com/office/word/2016/wordml/cid" xmlns:w16="http://schemas.microsoft.com/office/word/2018/wordml" xmlns:w16sdtdh="http://schemas.microsoft.com/office/word/2020/wordml/sdtdatahash" xmlns:w16se="http://schemas.microsoft.com/office/word/2015/wordml/symex" xmlns:wpg="http://schemas.microsoft.com/office/word/2010/wordprocessingGroup" xmlns:wpi="http://schemas.microsoft.com/office/word/2010/wordprocessingInk" xmlns:wne="http://schemas.microsoft.com/office/word/2006/wordml" xmlns:wps="http://schemas.microsoft.com/office/word/2010/wordprocessingShape" mc:Ignorable="w14 w15 w16se w16cid w16 w16cex w16sdtdh wp14">
-  <w:comment w:id="26" w:author="Joshua Robert Kloc" w:date="2022-07-24T18:51:00Z" w:initials="JRK">
+  <w:comment w:id="28" w:author="Joshua Robert Kloc" w:date="2022-07-24T18:51:00Z" w:initials="JRK">
     <w:p>
       <w:pPr>
         <w:pStyle w:val="CommentText"/>
@@ -8528,7 +8422,7 @@
       </w:r>
     </w:p>
   </w:comment>
-  <w:comment w:id="72" w:author="Joshua Robert Kloc" w:date="2022-07-24T21:37:00Z" w:initials="JRK">
+  <w:comment w:id="29" w:author="Yasser Arafat Parambathkandy" w:date="2022-07-24T22:50:00Z" w:initials="YAP">
     <w:p>
       <w:pPr>
         <w:pStyle w:val="CommentText"/>
@@ -8541,47 +8435,64 @@
         <w:annotationRef/>
       </w:r>
       <w:r>
-        <w:t>I read the source paper for this comment and wasn't able to piece together the advantages and it's not clear to me if the following 2 sentences are the advantages we're speaking about.</w:t>
-      </w:r>
-    </w:p>
+        <w:t>fixed</w:t>
+      </w:r>
+    </w:p>
+  </w:comment>
+  <w:comment w:id="75" w:author="Joshua Robert Kloc" w:date="2022-07-24T21:37:00Z" w:initials="JRK">
     <w:p>
       <w:pPr>
         <w:pStyle w:val="CommentText"/>
         <w:jc w:val="left"/>
       </w:pPr>
+      <w:r>
+        <w:rPr>
+          <w:rStyle w:val="CommentReference"/>
+        </w:rPr>
+        <w:annotationRef/>
+      </w:r>
+      <w:r>
+        <w:t>I read the source paper for this comment and wasn't able to piece together the advantages and it's not clear to me if the following 2 sentences are the advantages we're speaking about.</w:t>
+      </w:r>
     </w:p>
     <w:p>
       <w:pPr>
         <w:pStyle w:val="CommentText"/>
         <w:jc w:val="left"/>
       </w:pPr>
-      <w:r>
-        <w:t>Also think if we say something has an advantage, we need to comment on what it is being compared to. "X offers advantages versus Z" instead of saying "X offers advantages"</w:t>
-      </w:r>
     </w:p>
     <w:p>
       <w:pPr>
         <w:pStyle w:val="CommentText"/>
         <w:jc w:val="left"/>
       </w:pPr>
+      <w:r>
+        <w:t>Also think if we say something has an advantage, we need to comment on what it is being compared to. "X offers advantages versus Z" instead of saying "X offers advantages"</w:t>
+      </w:r>
     </w:p>
     <w:p>
       <w:pPr>
         <w:pStyle w:val="CommentText"/>
         <w:jc w:val="left"/>
       </w:pPr>
-      <w:r>
-        <w:t xml:space="preserve">Again, it wasn’t clear to me what those advantages were and compared to what, otherwise I would have rewritten these few sentences.  </w:t>
-      </w:r>
     </w:p>
     <w:p>
       <w:pPr>
         <w:pStyle w:val="CommentText"/>
         <w:jc w:val="left"/>
       </w:pPr>
+      <w:r>
+        <w:t xml:space="preserve">Again, it wasn’t clear to me what those advantages were and compared to what, otherwise I would have rewritten these few sentences.  </w:t>
+      </w:r>
+    </w:p>
+    <w:p>
+      <w:pPr>
+        <w:pStyle w:val="CommentText"/>
+        <w:jc w:val="left"/>
+      </w:pPr>
     </w:p>
   </w:comment>
-  <w:comment w:id="191" w:author="Joshua Robert Kloc" w:date="2022-07-24T21:23:00Z" w:initials="JRK">
+  <w:comment w:id="207" w:author="Joshua Robert Kloc" w:date="2022-07-24T21:23:00Z" w:initials="JRK">
     <w:p>
       <w:pPr>
         <w:pStyle w:val="CommentText"/>
@@ -8603,7 +8514,8 @@
 
 <file path=word/commentsExtended.xml><?xml version="1.0" encoding="utf-8"?>
 <w15:commentsEx xmlns:wpc="http://schemas.microsoft.com/office/word/2010/wordprocessingCanvas" xmlns:cx="http://schemas.microsoft.com/office/drawing/2014/chartex" xmlns:cx1="http://schemas.microsoft.com/office/drawing/2015/9/8/chartex" xmlns:cx2="http://schemas.microsoft.com/office/drawing/2015/10/21/chartex" xmlns:cx3="http://schemas.microsoft.com/office/drawing/2016/5/9/chartex" xmlns:cx4="http://schemas.microsoft.com/office/drawing/2016/5/10/chartex" xmlns:cx5="http://schemas.microsoft.com/office/drawing/2016/5/11/chartex" xmlns:cx6="http://schemas.microsoft.com/office/drawing/2016/5/12/chartex" xmlns:cx7="http://schemas.microsoft.com/office/drawing/2016/5/13/chartex" xmlns:cx8="http://schemas.microsoft.com/office/drawing/2016/5/14/chartex" xmlns:mc="http://schemas.openxmlformats.org/markup-compatibility/2006" xmlns:aink="http://schemas.microsoft.com/office/drawing/2016/ink" xmlns:am3d="http://schemas.microsoft.com/office/drawing/2017/model3d" xmlns:o="urn:schemas-microsoft-com:office:office" xmlns:oel="http://schemas.microsoft.com/office/2019/extlst" xmlns:r="http://schemas.openxmlformats.org/officeDocument/2006/relationships" xmlns:m="http://schemas.openxmlformats.org/officeDocument/2006/math" xmlns:v="urn:schemas-microsoft-com:vml" xmlns:wp14="http://schemas.microsoft.com/office/word/2010/wordprocessingDrawing" xmlns:wp="http://schemas.openxmlformats.org/drawingml/2006/wordprocessingDrawing" xmlns:w10="urn:schemas-microsoft-com:office:word" xmlns:w="http://schemas.openxmlformats.org/wordprocessingml/2006/main" xmlns:w14="http://schemas.microsoft.com/office/word/2010/wordml" xmlns:w15="http://schemas.microsoft.com/office/word/2012/wordml" xmlns:w16cex="http://schemas.microsoft.com/office/word/2018/wordml/cex" xmlns:w16cid="http://schemas.microsoft.com/office/word/2016/wordml/cid" xmlns:w16="http://schemas.microsoft.com/office/word/2018/wordml" xmlns:w16sdtdh="http://schemas.microsoft.com/office/word/2020/wordml/sdtdatahash" xmlns:w16se="http://schemas.microsoft.com/office/word/2015/wordml/symex" xmlns:wpg="http://schemas.microsoft.com/office/word/2010/wordprocessingGroup" xmlns:wpi="http://schemas.microsoft.com/office/word/2010/wordprocessingInk" xmlns:wne="http://schemas.microsoft.com/office/word/2006/wordml" xmlns:wps="http://schemas.microsoft.com/office/word/2010/wordprocessingShape" mc:Ignorable="w14 w15 w16se w16cid w16 w16cex w16sdtdh wp14">
-  <w15:commentEx w15:paraId="2C6C6FC9" w15:done="0"/>
+  <w15:commentEx w15:paraId="2C6C6FC9" w15:done="1"/>
+  <w15:commentEx w15:paraId="541C369C" w15:paraIdParent="2C6C6FC9" w15:done="1"/>
   <w15:commentEx w15:paraId="330AC065" w15:done="0"/>
   <w15:commentEx w15:paraId="6057E655" w15:done="0"/>
 </w15:commentsEx>
@@ -8612,6 +8524,7 @@
 <file path=word/commentsExtensible.xml><?xml version="1.0" encoding="utf-8"?>
 <w16cex:commentsExtensible xmlns:wpc="http://schemas.microsoft.com/office/word/2010/wordprocessingCanvas" xmlns:cx="http://schemas.microsoft.com/office/drawing/2014/chartex" xmlns:cx1="http://schemas.microsoft.com/office/drawing/2015/9/8/chartex" xmlns:cx2="http://schemas.microsoft.com/office/drawing/2015/10/21/chartex" xmlns:cx3="http://schemas.microsoft.com/office/drawing/2016/5/9/chartex" xmlns:cx4="http://schemas.microsoft.com/office/drawing/2016/5/10/chartex" xmlns:cx5="http://schemas.microsoft.com/office/drawing/2016/5/11/chartex" xmlns:cx6="http://schemas.microsoft.com/office/drawing/2016/5/12/chartex" xmlns:cx7="http://schemas.microsoft.com/office/drawing/2016/5/13/chartex" xmlns:cx8="http://schemas.microsoft.com/office/drawing/2016/5/14/chartex" xmlns:mc="http://schemas.openxmlformats.org/markup-compatibility/2006" xmlns:aink="http://schemas.microsoft.com/office/drawing/2016/ink" xmlns:am3d="http://schemas.microsoft.com/office/drawing/2017/model3d" xmlns:o="urn:schemas-microsoft-com:office:office" xmlns:oel="http://schemas.microsoft.com/office/2019/extlst" xmlns:r="http://schemas.openxmlformats.org/officeDocument/2006/relationships" xmlns:m="http://schemas.openxmlformats.org/officeDocument/2006/math" xmlns:v="urn:schemas-microsoft-com:vml" xmlns:wp14="http://schemas.microsoft.com/office/word/2010/wordprocessingDrawing" xmlns:wp="http://schemas.openxmlformats.org/drawingml/2006/wordprocessingDrawing" xmlns:w10="urn:schemas-microsoft-com:office:word" xmlns:w="http://schemas.openxmlformats.org/wordprocessingml/2006/main" xmlns:w14="http://schemas.microsoft.com/office/word/2010/wordml" xmlns:w15="http://schemas.microsoft.com/office/word/2012/wordml" xmlns:w16cex="http://schemas.microsoft.com/office/word/2018/wordml/cex" xmlns:w16cid="http://schemas.microsoft.com/office/word/2016/wordml/cid" xmlns:w16="http://schemas.microsoft.com/office/word/2018/wordml" xmlns:w16sdtdh="http://schemas.microsoft.com/office/word/2020/wordml/sdtdatahash" xmlns:w16se="http://schemas.microsoft.com/office/word/2015/wordml/symex" xmlns:wpg="http://schemas.microsoft.com/office/word/2010/wordprocessingGroup" xmlns:wpi="http://schemas.microsoft.com/office/word/2010/wordprocessingInk" xmlns:wne="http://schemas.microsoft.com/office/word/2006/wordml" xmlns:wps="http://schemas.microsoft.com/office/word/2010/wordprocessingShape" mc:Ignorable="w14 w15 w16se w16cid w16 w16cex w16sdtdh wp14">
   <w16cex:commentExtensible w16cex:durableId="2688131D" w16cex:dateUtc="2022-07-24T22:51:00Z"/>
+  <w16cex:commentExtensible w16cex:durableId="26884B35" w16cex:dateUtc="2022-07-25T02:50:00Z"/>
   <w16cex:commentExtensible w16cex:durableId="26883A0B" w16cex:dateUtc="2022-07-25T01:37:00Z"/>
   <w16cex:commentExtensible w16cex:durableId="268836D9" w16cex:dateUtc="2022-07-25T01:23:00Z"/>
 </w16cex:commentsExtensible>
@@ -8620,6 +8533,7 @@
 <file path=word/commentsIds.xml><?xml version="1.0" encoding="utf-8"?>
 <w16cid:commentsIds xmlns:wpc="http://schemas.microsoft.com/office/word/2010/wordprocessingCanvas" xmlns:cx="http://schemas.microsoft.com/office/drawing/2014/chartex" xmlns:cx1="http://schemas.microsoft.com/office/drawing/2015/9/8/chartex" xmlns:cx2="http://schemas.microsoft.com/office/drawing/2015/10/21/chartex" xmlns:cx3="http://schemas.microsoft.com/office/drawing/2016/5/9/chartex" xmlns:cx4="http://schemas.microsoft.com/office/drawing/2016/5/10/chartex" xmlns:cx5="http://schemas.microsoft.com/office/drawing/2016/5/11/chartex" xmlns:cx6="http://schemas.microsoft.com/office/drawing/2016/5/12/chartex" xmlns:cx7="http://schemas.microsoft.com/office/drawing/2016/5/13/chartex" xmlns:cx8="http://schemas.microsoft.com/office/drawing/2016/5/14/chartex" xmlns:mc="http://schemas.openxmlformats.org/markup-compatibility/2006" xmlns:aink="http://schemas.microsoft.com/office/drawing/2016/ink" xmlns:am3d="http://schemas.microsoft.com/office/drawing/2017/model3d" xmlns:o="urn:schemas-microsoft-com:office:office" xmlns:oel="http://schemas.microsoft.com/office/2019/extlst" xmlns:r="http://schemas.openxmlformats.org/officeDocument/2006/relationships" xmlns:m="http://schemas.openxmlformats.org/officeDocument/2006/math" xmlns:v="urn:schemas-microsoft-com:vml" xmlns:wp14="http://schemas.microsoft.com/office/word/2010/wordprocessingDrawing" xmlns:wp="http://schemas.openxmlformats.org/drawingml/2006/wordprocessingDrawing" xmlns:w10="urn:schemas-microsoft-com:office:word" xmlns:w="http://schemas.openxmlformats.org/wordprocessingml/2006/main" xmlns:w14="http://schemas.microsoft.com/office/word/2010/wordml" xmlns:w15="http://schemas.microsoft.com/office/word/2012/wordml" xmlns:w16cex="http://schemas.microsoft.com/office/word/2018/wordml/cex" xmlns:w16cid="http://schemas.microsoft.com/office/word/2016/wordml/cid" xmlns:w16="http://schemas.microsoft.com/office/word/2018/wordml" xmlns:w16sdtdh="http://schemas.microsoft.com/office/word/2020/wordml/sdtdatahash" xmlns:w16se="http://schemas.microsoft.com/office/word/2015/wordml/symex" xmlns:wpg="http://schemas.microsoft.com/office/word/2010/wordprocessingGroup" xmlns:wpi="http://schemas.microsoft.com/office/word/2010/wordprocessingInk" xmlns:wne="http://schemas.microsoft.com/office/word/2006/wordml" xmlns:wps="http://schemas.microsoft.com/office/word/2010/wordprocessingShape" mc:Ignorable="w14 w15 w16se w16cid w16 w16cex w16sdtdh wp14">
   <w16cid:commentId w16cid:paraId="2C6C6FC9" w16cid:durableId="2688131D"/>
+  <w16cid:commentId w16cid:paraId="541C369C" w16cid:durableId="26884B35"/>
   <w16cid:commentId w16cid:paraId="330AC065" w16cid:durableId="26883A0B"/>
   <w16cid:commentId w16cid:paraId="6057E655" w16cid:durableId="268836D9"/>
 </w16cid:commentsIds>
